--- a/4_Diari/Diario_Breakout_Alexander_Mascaro.docx
+++ b/4_Diari/Diario_Breakout_Alexander_Mascaro.docx
@@ -835,61 +835,19 @@
               <w:rPr>
                 <w:rFonts w:ascii="Arial" w:hAnsi="Arial" w:cs="Arial"/>
               </w:rPr>
-              <w:t xml:space="preserve">Ho creato un repository su </w:t>
-            </w:r>
-            <w:proofErr w:type="spellStart"/>
-            <w:r>
-              <w:rPr>
-                <w:rFonts w:ascii="Arial" w:hAnsi="Arial" w:cs="Arial"/>
-              </w:rPr>
-              <w:t>github</w:t>
-            </w:r>
-            <w:proofErr w:type="spellEnd"/>
-            <w:r>
-              <w:rPr>
-                <w:rFonts w:ascii="Arial" w:hAnsi="Arial" w:cs="Arial"/>
-              </w:rPr>
-              <w:t xml:space="preserve"> e caricato i file del mio progetto</w:t>
-            </w:r>
-            <w:r>
-              <w:rPr>
-                <w:rFonts w:ascii="Arial" w:hAnsi="Arial" w:cs="Arial"/>
-              </w:rPr>
-              <w:t xml:space="preserve"> (e </w:t>
-            </w:r>
-            <w:proofErr w:type="spellStart"/>
-            <w:r>
-              <w:rPr>
-                <w:rFonts w:ascii="Arial" w:hAnsi="Arial" w:cs="Arial"/>
-              </w:rPr>
-              <w:t>gitignore</w:t>
-            </w:r>
-            <w:proofErr w:type="spellEnd"/>
-            <w:r>
-              <w:rPr>
-                <w:rFonts w:ascii="Arial" w:hAnsi="Arial" w:cs="Arial"/>
-              </w:rPr>
-              <w:t>)</w:t>
-            </w:r>
-            <w:r>
-              <w:rPr>
-                <w:rFonts w:ascii="Arial" w:hAnsi="Arial" w:cs="Arial"/>
-              </w:rPr>
-              <w:t xml:space="preserve">, perfezionato il quaderno dei compiti e creato </w:t>
-            </w:r>
-            <w:proofErr w:type="gramStart"/>
-            <w:r>
-              <w:rPr>
-                <w:rFonts w:ascii="Arial" w:hAnsi="Arial" w:cs="Arial"/>
-              </w:rPr>
-              <w:t>lo use</w:t>
-            </w:r>
-            <w:proofErr w:type="gramEnd"/>
-            <w:r>
-              <w:rPr>
-                <w:rFonts w:ascii="Arial" w:hAnsi="Arial" w:cs="Arial"/>
-              </w:rPr>
-              <w:t xml:space="preserve"> case.</w:t>
+              <w:t>Ho creato un repository su github e caricato i file del mio progetto</w:t>
+            </w:r>
+            <w:r>
+              <w:rPr>
+                <w:rFonts w:ascii="Arial" w:hAnsi="Arial" w:cs="Arial"/>
+              </w:rPr>
+              <w:t xml:space="preserve"> (e gitignore)</w:t>
+            </w:r>
+            <w:r>
+              <w:rPr>
+                <w:rFonts w:ascii="Arial" w:hAnsi="Arial" w:cs="Arial"/>
+              </w:rPr>
+              <w:t>, perfezionato il quaderno dei compiti e creato lo use case.</w:t>
             </w:r>
           </w:p>
         </w:tc>
@@ -1132,15 +1090,7 @@
           <w:sz w:val="48"/>
           <w:szCs w:val="48"/>
         </w:rPr>
-        <w:t>1</w:t>
-      </w:r>
-      <w:r>
-        <w:rPr>
-          <w:color w:val="0D0D0D" w:themeColor="text1" w:themeTint="F2"/>
-          <w:sz w:val="48"/>
-          <w:szCs w:val="48"/>
-        </w:rPr>
-        <w:t>9</w:t>
+        <w:t>19</w:t>
       </w:r>
       <w:r>
         <w:rPr>
@@ -1244,19 +1194,7 @@
               <w:rPr>
                 <w:rFonts w:ascii="Arial" w:hAnsi="Arial" w:cs="Arial"/>
               </w:rPr>
-              <w:t>1</w:t>
-            </w:r>
-            <w:r>
-              <w:rPr>
-                <w:rFonts w:ascii="Arial" w:hAnsi="Arial" w:cs="Arial"/>
-              </w:rPr>
-              <w:t>9</w:t>
-            </w:r>
-            <w:r>
-              <w:rPr>
-                <w:rFonts w:ascii="Arial" w:hAnsi="Arial" w:cs="Arial"/>
-              </w:rPr>
-              <w:t>.09.2025</w:t>
+              <w:t>19.09.2025</w:t>
             </w:r>
           </w:p>
         </w:tc>
@@ -1314,42 +1252,14 @@
               <w:rPr>
                 <w:rFonts w:ascii="Arial" w:hAnsi="Arial" w:cs="Arial"/>
               </w:rPr>
-              <w:t xml:space="preserve">Ho </w:t>
-            </w:r>
-            <w:r>
-              <w:rPr>
-                <w:rFonts w:ascii="Arial" w:hAnsi="Arial" w:cs="Arial"/>
-              </w:rPr>
-              <w:t xml:space="preserve">scritto i requisiti nella documentazione, creato il </w:t>
-            </w:r>
-            <w:proofErr w:type="spellStart"/>
-            <w:r>
-              <w:rPr>
-                <w:rFonts w:ascii="Arial" w:hAnsi="Arial" w:cs="Arial"/>
-              </w:rPr>
-              <w:t>mockup</w:t>
-            </w:r>
-            <w:proofErr w:type="spellEnd"/>
-            <w:r>
-              <w:rPr>
-                <w:rFonts w:ascii="Arial" w:hAnsi="Arial" w:cs="Arial"/>
-              </w:rPr>
-              <w:t xml:space="preserve"> della GUI del menu, </w:t>
-            </w:r>
-            <w:r>
-              <w:rPr>
-                <w:rFonts w:ascii="Arial" w:hAnsi="Arial" w:cs="Arial"/>
-              </w:rPr>
-              <w:t xml:space="preserve">e iniziato il </w:t>
-            </w:r>
-            <w:proofErr w:type="spellStart"/>
-            <w:r>
-              <w:rPr>
-                <w:rFonts w:ascii="Arial" w:hAnsi="Arial" w:cs="Arial"/>
-              </w:rPr>
-              <w:t>Gantt</w:t>
-            </w:r>
-            <w:proofErr w:type="spellEnd"/>
+              <w:t xml:space="preserve">Ho scritto i requisiti nella documentazione, creato il mockup della GUI del menu, </w:t>
+            </w:r>
+            <w:r>
+              <w:rPr>
+                <w:rFonts w:ascii="Arial" w:hAnsi="Arial" w:cs="Arial"/>
+              </w:rPr>
+              <w:t>e iniziato il Gantt</w:t>
+            </w:r>
           </w:p>
         </w:tc>
       </w:tr>
@@ -1528,16 +1438,429 @@
               <w:rPr>
                 <w:rFonts w:ascii="Arial" w:hAnsi="Arial" w:cs="Arial"/>
               </w:rPr>
-              <w:t xml:space="preserve">il </w:t>
-            </w:r>
-            <w:proofErr w:type="spellStart"/>
-            <w:r>
-              <w:rPr>
-                <w:rFonts w:ascii="Arial" w:hAnsi="Arial" w:cs="Arial"/>
-              </w:rPr>
-              <w:t>Gantt</w:t>
-            </w:r>
-            <w:proofErr w:type="spellEnd"/>
+              <w:t>il Gantt</w:t>
+            </w:r>
+          </w:p>
+        </w:tc>
+      </w:tr>
+    </w:tbl>
+    <w:p>
+      <w:pPr>
+        <w:tabs>
+          <w:tab w:val="left" w:pos="3105"/>
+        </w:tabs>
+        <w:rPr>
+          <w:rFonts w:ascii="Arial" w:hAnsi="Arial" w:cs="Arial"/>
+        </w:rPr>
+      </w:pPr>
+    </w:p>
+    <w:p>
+      <w:pPr>
+        <w:rPr>
+          <w:rFonts w:ascii="Arial" w:hAnsi="Arial" w:cs="Arial"/>
+        </w:rPr>
+      </w:pPr>
+    </w:p>
+    <w:p>
+      <w:pPr>
+        <w:rPr>
+          <w:rFonts w:ascii="Arial" w:hAnsi="Arial" w:cs="Arial"/>
+        </w:rPr>
+      </w:pPr>
+      <w:r>
+        <w:rPr>
+          <w:rFonts w:ascii="Arial" w:hAnsi="Arial" w:cs="Arial"/>
+        </w:rPr>
+        <w:br w:type="page"/>
+      </w:r>
+    </w:p>
+    <w:p>
+      <w:pPr>
+        <w:rPr>
+          <w:rFonts w:ascii="Arial" w:hAnsi="Arial" w:cs="Arial"/>
+        </w:rPr>
+      </w:pPr>
+    </w:p>
+    <w:p>
+      <w:pPr>
+        <w:pStyle w:val="Titolo1"/>
+        <w:rPr>
+          <w:color w:val="0D0D0D" w:themeColor="text1" w:themeTint="F2"/>
+          <w:sz w:val="48"/>
+          <w:szCs w:val="48"/>
+        </w:rPr>
+      </w:pPr>
+      <w:r>
+        <w:rPr>
+          <w:color w:val="0D0D0D" w:themeColor="text1" w:themeTint="F2"/>
+          <w:sz w:val="48"/>
+          <w:szCs w:val="48"/>
+        </w:rPr>
+        <w:t xml:space="preserve">Diario di lavoro - </w:t>
+      </w:r>
+      <w:r>
+        <w:rPr>
+          <w:color w:val="0D0D0D" w:themeColor="text1" w:themeTint="F2"/>
+          <w:sz w:val="48"/>
+          <w:szCs w:val="48"/>
+        </w:rPr>
+        <w:t>26</w:t>
+      </w:r>
+      <w:r>
+        <w:rPr>
+          <w:color w:val="0D0D0D" w:themeColor="text1" w:themeTint="F2"/>
+          <w:sz w:val="48"/>
+          <w:szCs w:val="48"/>
+        </w:rPr>
+        <w:t>.09.2025</w:t>
+      </w:r>
+    </w:p>
+    <w:tbl>
+      <w:tblPr>
+        <w:tblStyle w:val="Grigliatabella"/>
+        <w:tblW w:w="9634" w:type="dxa"/>
+        <w:tblLook w:val="04A0" w:firstRow="1" w:lastRow="0" w:firstColumn="1" w:lastColumn="0" w:noHBand="0" w:noVBand="1"/>
+      </w:tblPr>
+      <w:tblGrid>
+        <w:gridCol w:w="4803"/>
+        <w:gridCol w:w="4831"/>
+      </w:tblGrid>
+      <w:tr>
+        <w:trPr>
+          <w:trHeight w:hRule="exact" w:val="397"/>
+        </w:trPr>
+        <w:tc>
+          <w:tcPr>
+            <w:tcW w:w="4803" w:type="dxa"/>
+            <w:vAlign w:val="center"/>
+          </w:tcPr>
+          <w:p>
+            <w:pPr>
+              <w:rPr>
+                <w:rFonts w:ascii="Arial" w:hAnsi="Arial" w:cs="Arial"/>
+              </w:rPr>
+            </w:pPr>
+            <w:r>
+              <w:rPr>
+                <w:rFonts w:ascii="Arial" w:hAnsi="Arial" w:cs="Arial"/>
+              </w:rPr>
+              <w:t>Luogo</w:t>
+            </w:r>
+          </w:p>
+        </w:tc>
+        <w:tc>
+          <w:tcPr>
+            <w:tcW w:w="4831" w:type="dxa"/>
+            <w:vAlign w:val="center"/>
+          </w:tcPr>
+          <w:p>
+            <w:pPr>
+              <w:pStyle w:val="Nessunaspaziatura"/>
+              <w:spacing w:line="360" w:lineRule="auto"/>
+              <w:rPr>
+                <w:rFonts w:ascii="Arial" w:hAnsi="Arial" w:cs="Arial"/>
+              </w:rPr>
+            </w:pPr>
+            <w:r>
+              <w:rPr>
+                <w:rFonts w:ascii="Arial" w:hAnsi="Arial" w:cs="Arial"/>
+              </w:rPr>
+              <w:t>Canobbio</w:t>
+            </w:r>
+          </w:p>
+        </w:tc>
+      </w:tr>
+      <w:tr>
+        <w:trPr>
+          <w:trHeight w:hRule="exact" w:val="397"/>
+        </w:trPr>
+        <w:tc>
+          <w:tcPr>
+            <w:tcW w:w="4803" w:type="dxa"/>
+            <w:vAlign w:val="center"/>
+          </w:tcPr>
+          <w:p>
+            <w:pPr>
+              <w:rPr>
+                <w:rFonts w:ascii="Arial" w:hAnsi="Arial" w:cs="Arial"/>
+              </w:rPr>
+            </w:pPr>
+            <w:r>
+              <w:rPr>
+                <w:rFonts w:ascii="Arial" w:hAnsi="Arial" w:cs="Arial"/>
+              </w:rPr>
+              <w:t>Data</w:t>
+            </w:r>
+          </w:p>
+        </w:tc>
+        <w:tc>
+          <w:tcPr>
+            <w:tcW w:w="4831" w:type="dxa"/>
+            <w:vAlign w:val="center"/>
+          </w:tcPr>
+          <w:p>
+            <w:pPr>
+              <w:rPr>
+                <w:rFonts w:ascii="Arial" w:hAnsi="Arial" w:cs="Arial"/>
+              </w:rPr>
+            </w:pPr>
+            <w:r>
+              <w:rPr>
+                <w:rFonts w:ascii="Arial" w:hAnsi="Arial" w:cs="Arial"/>
+              </w:rPr>
+              <w:t>26</w:t>
+            </w:r>
+            <w:r>
+              <w:rPr>
+                <w:rFonts w:ascii="Arial" w:hAnsi="Arial" w:cs="Arial"/>
+              </w:rPr>
+              <w:t>.09.2025</w:t>
+            </w:r>
+          </w:p>
+        </w:tc>
+      </w:tr>
+    </w:tbl>
+    <w:p>
+      <w:pPr>
+        <w:rPr>
+          <w:rFonts w:ascii="Arial" w:hAnsi="Arial" w:cs="Arial"/>
+        </w:rPr>
+      </w:pPr>
+    </w:p>
+    <w:tbl>
+      <w:tblPr>
+        <w:tblStyle w:val="Grigliatabella"/>
+        <w:tblW w:w="0" w:type="auto"/>
+        <w:tblLook w:val="04A0" w:firstRow="1" w:lastRow="0" w:firstColumn="1" w:lastColumn="0" w:noHBand="0" w:noVBand="1"/>
+      </w:tblPr>
+      <w:tblGrid>
+        <w:gridCol w:w="9628"/>
+      </w:tblGrid>
+      <w:tr>
+        <w:tc>
+          <w:tcPr>
+            <w:tcW w:w="9854" w:type="dxa"/>
+            <w:shd w:val="clear" w:color="auto" w:fill="D9D9D9" w:themeFill="background1" w:themeFillShade="D9"/>
+          </w:tcPr>
+          <w:p>
+            <w:pPr>
+              <w:rPr>
+                <w:rFonts w:ascii="Arial" w:hAnsi="Arial" w:cs="Arial"/>
+              </w:rPr>
+            </w:pPr>
+            <w:r>
+              <w:rPr>
+                <w:rFonts w:ascii="Arial" w:hAnsi="Arial" w:cs="Arial"/>
+              </w:rPr>
+              <w:t>Lavori svolti</w:t>
+            </w:r>
+          </w:p>
+        </w:tc>
+      </w:tr>
+      <w:tr>
+        <w:tc>
+          <w:tcPr>
+            <w:tcW w:w="9854" w:type="dxa"/>
+          </w:tcPr>
+          <w:p>
+            <w:pPr>
+              <w:rPr>
+                <w:rFonts w:ascii="Arial" w:hAnsi="Arial" w:cs="Arial"/>
+              </w:rPr>
+            </w:pPr>
+            <w:r>
+              <w:rPr>
+                <w:rFonts w:ascii="Arial" w:hAnsi="Arial" w:cs="Arial"/>
+              </w:rPr>
+              <w:t xml:space="preserve">Ho </w:t>
+            </w:r>
+            <w:r>
+              <w:rPr>
+                <w:rFonts w:ascii="Arial" w:hAnsi="Arial" w:cs="Arial"/>
+              </w:rPr>
+              <w:t>finito i mockup, ho continuato il Gantt, ho fatto il diagramma di flusso.</w:t>
+            </w:r>
+          </w:p>
+        </w:tc>
+      </w:tr>
+    </w:tbl>
+    <w:p>
+      <w:pPr>
+        <w:rPr>
+          <w:rFonts w:ascii="Arial" w:hAnsi="Arial" w:cs="Arial"/>
+        </w:rPr>
+      </w:pPr>
+    </w:p>
+    <w:tbl>
+      <w:tblPr>
+        <w:tblStyle w:val="Grigliatabella"/>
+        <w:tblW w:w="0" w:type="auto"/>
+        <w:tblLook w:val="04A0" w:firstRow="1" w:lastRow="0" w:firstColumn="1" w:lastColumn="0" w:noHBand="0" w:noVBand="1"/>
+      </w:tblPr>
+      <w:tblGrid>
+        <w:gridCol w:w="9628"/>
+      </w:tblGrid>
+      <w:tr>
+        <w:tc>
+          <w:tcPr>
+            <w:tcW w:w="9854" w:type="dxa"/>
+            <w:shd w:val="clear" w:color="auto" w:fill="D9D9D9" w:themeFill="background1" w:themeFillShade="D9"/>
+          </w:tcPr>
+          <w:p>
+            <w:pPr>
+              <w:rPr>
+                <w:rFonts w:ascii="Arial" w:hAnsi="Arial" w:cs="Arial"/>
+              </w:rPr>
+            </w:pPr>
+            <w:r>
+              <w:rPr>
+                <w:rFonts w:ascii="Arial" w:hAnsi="Arial" w:cs="Arial"/>
+              </w:rPr>
+              <w:t>Problemi riscontrati e soluzioni adottate</w:t>
+            </w:r>
+          </w:p>
+        </w:tc>
+      </w:tr>
+      <w:tr>
+        <w:tc>
+          <w:tcPr>
+            <w:tcW w:w="9854" w:type="dxa"/>
+          </w:tcPr>
+          <w:p>
+            <w:pPr>
+              <w:rPr>
+                <w:rFonts w:ascii="Arial" w:hAnsi="Arial" w:cs="Arial"/>
+              </w:rPr>
+            </w:pPr>
+            <w:r>
+              <w:rPr>
+                <w:rFonts w:ascii="Arial" w:hAnsi="Arial" w:cs="Arial"/>
+              </w:rPr>
+              <w:t>Nessun problema riscontrato</w:t>
+            </w:r>
+          </w:p>
+        </w:tc>
+      </w:tr>
+    </w:tbl>
+    <w:p>
+      <w:pPr>
+        <w:rPr>
+          <w:rFonts w:ascii="Arial" w:hAnsi="Arial" w:cs="Arial"/>
+        </w:rPr>
+      </w:pPr>
+    </w:p>
+    <w:tbl>
+      <w:tblPr>
+        <w:tblStyle w:val="Grigliatabella"/>
+        <w:tblW w:w="0" w:type="auto"/>
+        <w:tblLook w:val="04A0" w:firstRow="1" w:lastRow="0" w:firstColumn="1" w:lastColumn="0" w:noHBand="0" w:noVBand="1"/>
+      </w:tblPr>
+      <w:tblGrid>
+        <w:gridCol w:w="9628"/>
+      </w:tblGrid>
+      <w:tr>
+        <w:tc>
+          <w:tcPr>
+            <w:tcW w:w="9854" w:type="dxa"/>
+            <w:shd w:val="clear" w:color="auto" w:fill="D9D9D9" w:themeFill="background1" w:themeFillShade="D9"/>
+          </w:tcPr>
+          <w:p>
+            <w:pPr>
+              <w:rPr>
+                <w:rFonts w:ascii="Arial" w:hAnsi="Arial" w:cs="Arial"/>
+              </w:rPr>
+            </w:pPr>
+            <w:r>
+              <w:rPr>
+                <w:rFonts w:ascii="Arial" w:hAnsi="Arial" w:cs="Arial"/>
+              </w:rPr>
+              <w:t>Punto della situazione rispetto alla pianificazione</w:t>
+            </w:r>
+          </w:p>
+        </w:tc>
+      </w:tr>
+      <w:tr>
+        <w:tc>
+          <w:tcPr>
+            <w:tcW w:w="9854" w:type="dxa"/>
+          </w:tcPr>
+          <w:p>
+            <w:pPr>
+              <w:rPr>
+                <w:rFonts w:ascii="Arial" w:hAnsi="Arial" w:cs="Arial"/>
+              </w:rPr>
+            </w:pPr>
+            <w:r>
+              <w:rPr>
+                <w:rFonts w:ascii="Arial" w:hAnsi="Arial" w:cs="Arial"/>
+              </w:rPr>
+              <w:t>Attualmente non c’è una pianificazione</w:t>
+            </w:r>
+          </w:p>
+        </w:tc>
+      </w:tr>
+    </w:tbl>
+    <w:p>
+      <w:pPr>
+        <w:rPr>
+          <w:rFonts w:ascii="Arial" w:hAnsi="Arial" w:cs="Arial"/>
+        </w:rPr>
+      </w:pPr>
+    </w:p>
+    <w:tbl>
+      <w:tblPr>
+        <w:tblStyle w:val="Grigliatabella"/>
+        <w:tblW w:w="0" w:type="auto"/>
+        <w:tblLook w:val="04A0" w:firstRow="1" w:lastRow="0" w:firstColumn="1" w:lastColumn="0" w:noHBand="0" w:noVBand="1"/>
+      </w:tblPr>
+      <w:tblGrid>
+        <w:gridCol w:w="9628"/>
+      </w:tblGrid>
+      <w:tr>
+        <w:tc>
+          <w:tcPr>
+            <w:tcW w:w="9854" w:type="dxa"/>
+            <w:shd w:val="clear" w:color="auto" w:fill="D9D9D9" w:themeFill="background1" w:themeFillShade="D9"/>
+          </w:tcPr>
+          <w:p>
+            <w:pPr>
+              <w:rPr>
+                <w:rFonts w:ascii="Arial" w:hAnsi="Arial" w:cs="Arial"/>
+              </w:rPr>
+            </w:pPr>
+            <w:r>
+              <w:rPr>
+                <w:rFonts w:ascii="Arial" w:hAnsi="Arial" w:cs="Arial"/>
+              </w:rPr>
+              <w:t>Programma di massima per la prossima giornata di lavoro</w:t>
+            </w:r>
+          </w:p>
+        </w:tc>
+      </w:tr>
+      <w:tr>
+        <w:tc>
+          <w:tcPr>
+            <w:tcW w:w="9854" w:type="dxa"/>
+          </w:tcPr>
+          <w:p>
+            <w:pPr>
+              <w:rPr>
+                <w:rFonts w:ascii="Arial" w:hAnsi="Arial" w:cs="Arial"/>
+                <w:u w:val="single"/>
+              </w:rPr>
+            </w:pPr>
+            <w:r>
+              <w:rPr>
+                <w:rFonts w:ascii="Arial" w:hAnsi="Arial" w:cs="Arial"/>
+              </w:rPr>
+              <w:t xml:space="preserve">Concludere </w:t>
+            </w:r>
+            <w:r>
+              <w:rPr>
+                <w:rFonts w:ascii="Arial" w:hAnsi="Arial" w:cs="Arial"/>
+              </w:rPr>
+              <w:t>la progettazione e cominciare il progetto</w:t>
+            </w:r>
           </w:p>
         </w:tc>
       </w:tr>
@@ -1775,23 +2098,7 @@
         <w:rFonts w:ascii="Arial" w:hAnsi="Arial" w:cs="Arial"/>
         <w:lang w:val="fr-CH"/>
       </w:rPr>
-      <w:t xml:space="preserve">Alexander </w:t>
-    </w:r>
-    <w:proofErr w:type="spellStart"/>
-    <w:r>
-      <w:rPr>
-        <w:rFonts w:ascii="Arial" w:hAnsi="Arial" w:cs="Arial"/>
-        <w:lang w:val="fr-CH"/>
-      </w:rPr>
-      <w:t>Mascaro</w:t>
-    </w:r>
-    <w:proofErr w:type="spellEnd"/>
-    <w:r>
-      <w:rPr>
-        <w:rFonts w:ascii="Arial" w:hAnsi="Arial" w:cs="Arial"/>
-        <w:lang w:val="fr-CH"/>
-      </w:rPr>
-      <w:t xml:space="preserve"> I3AA</w:t>
+      <w:t>Alexander Mascaro I3AA</w:t>
     </w:r>
   </w:p>
 </w:hdr>
@@ -5161,6 +5468,7 @@
     <w:rsid w:val="004576F0"/>
     <w:rsid w:val="00465B6E"/>
     <w:rsid w:val="004B235F"/>
+    <w:rsid w:val="004B51D4"/>
     <w:rsid w:val="004E2C9B"/>
     <w:rsid w:val="004E6B5D"/>
     <w:rsid w:val="004F7A60"/>
@@ -5241,6 +5549,7 @@
     <w:rsid w:val="00DF62F5"/>
     <w:rsid w:val="00E07B40"/>
     <w:rsid w:val="00E13AFB"/>
+    <w:rsid w:val="00E239E0"/>
     <w:rsid w:val="00E26C6E"/>
     <w:rsid w:val="00E316BF"/>
     <w:rsid w:val="00E42975"/>

--- a/4_Diari/Diario_Breakout_Alexander_Mascaro.docx
+++ b/4_Diari/Diario_Breakout_Alexander_Mascaro.docx
@@ -88,7 +88,7 @@
           <w:r>
             <w:fldChar w:fldCharType="separate"/>
           </w:r>
-          <w:hyperlink w:anchor="_Toc208582564" w:history="1">
+          <w:hyperlink w:anchor="_Toc210392279" w:history="1">
             <w:r>
               <w:rPr>
                 <w:rStyle w:val="Collegamentoipertestuale"/>
@@ -115,7 +115,7 @@
                 <w:noProof/>
                 <w:webHidden/>
               </w:rPr>
-              <w:instrText xml:space="preserve"> PAGEREF _Toc208582564 \h </w:instrText>
+              <w:instrText xml:space="preserve"> PAGEREF _Toc210392279 \h </w:instrText>
             </w:r>
             <w:r>
               <w:rPr>
@@ -162,7 +162,7 @@
               <w14:ligatures w14:val="standardContextual"/>
             </w:rPr>
           </w:pPr>
-          <w:hyperlink w:anchor="_Toc208582565" w:history="1">
+          <w:hyperlink w:anchor="_Toc210392280" w:history="1">
             <w:r>
               <w:rPr>
                 <w:rStyle w:val="Collegamentoipertestuale"/>
@@ -189,7 +189,7 @@
                 <w:noProof/>
                 <w:webHidden/>
               </w:rPr>
-              <w:instrText xml:space="preserve"> PAGEREF _Toc208582565 \h </w:instrText>
+              <w:instrText xml:space="preserve"> PAGEREF _Toc210392280 \h </w:instrText>
             </w:r>
             <w:r>
               <w:rPr>
@@ -210,6 +210,228 @@
                 <w:webHidden/>
               </w:rPr>
               <w:t>3</w:t>
+            </w:r>
+            <w:r>
+              <w:rPr>
+                <w:noProof/>
+                <w:webHidden/>
+              </w:rPr>
+              <w:fldChar w:fldCharType="end"/>
+            </w:r>
+          </w:hyperlink>
+        </w:p>
+        <w:p>
+          <w:pPr>
+            <w:pStyle w:val="Sommario1"/>
+            <w:tabs>
+              <w:tab w:val="right" w:leader="dot" w:pos="9628"/>
+            </w:tabs>
+            <w:rPr>
+              <w:rFonts w:eastAsiaTheme="minorEastAsia"/>
+              <w:noProof/>
+              <w:kern w:val="2"/>
+              <w:sz w:val="24"/>
+              <w:szCs w:val="24"/>
+              <w:lang w:eastAsia="it-CH"/>
+              <w14:ligatures w14:val="standardContextual"/>
+            </w:rPr>
+          </w:pPr>
+          <w:hyperlink w:anchor="_Toc210392281" w:history="1">
+            <w:r>
+              <w:rPr>
+                <w:rStyle w:val="Collegamentoipertestuale"/>
+                <w:noProof/>
+              </w:rPr>
+              <w:t>Diario di lavoro - 19.09.2025</w:t>
+            </w:r>
+            <w:r>
+              <w:rPr>
+                <w:noProof/>
+                <w:webHidden/>
+              </w:rPr>
+              <w:tab/>
+            </w:r>
+            <w:r>
+              <w:rPr>
+                <w:noProof/>
+                <w:webHidden/>
+              </w:rPr>
+              <w:fldChar w:fldCharType="begin"/>
+            </w:r>
+            <w:r>
+              <w:rPr>
+                <w:noProof/>
+                <w:webHidden/>
+              </w:rPr>
+              <w:instrText xml:space="preserve"> PAGEREF _Toc210392281 \h </w:instrText>
+            </w:r>
+            <w:r>
+              <w:rPr>
+                <w:noProof/>
+                <w:webHidden/>
+              </w:rPr>
+            </w:r>
+            <w:r>
+              <w:rPr>
+                <w:noProof/>
+                <w:webHidden/>
+              </w:rPr>
+              <w:fldChar w:fldCharType="separate"/>
+            </w:r>
+            <w:r>
+              <w:rPr>
+                <w:noProof/>
+                <w:webHidden/>
+              </w:rPr>
+              <w:t>4</w:t>
+            </w:r>
+            <w:r>
+              <w:rPr>
+                <w:noProof/>
+                <w:webHidden/>
+              </w:rPr>
+              <w:fldChar w:fldCharType="end"/>
+            </w:r>
+          </w:hyperlink>
+        </w:p>
+        <w:p>
+          <w:pPr>
+            <w:pStyle w:val="Sommario1"/>
+            <w:tabs>
+              <w:tab w:val="right" w:leader="dot" w:pos="9628"/>
+            </w:tabs>
+            <w:rPr>
+              <w:rFonts w:eastAsiaTheme="minorEastAsia"/>
+              <w:noProof/>
+              <w:kern w:val="2"/>
+              <w:sz w:val="24"/>
+              <w:szCs w:val="24"/>
+              <w:lang w:eastAsia="it-CH"/>
+              <w14:ligatures w14:val="standardContextual"/>
+            </w:rPr>
+          </w:pPr>
+          <w:hyperlink w:anchor="_Toc210392282" w:history="1">
+            <w:r>
+              <w:rPr>
+                <w:rStyle w:val="Collegamentoipertestuale"/>
+                <w:noProof/>
+              </w:rPr>
+              <w:t>Diario di lavoro - 26.09.2025</w:t>
+            </w:r>
+            <w:r>
+              <w:rPr>
+                <w:noProof/>
+                <w:webHidden/>
+              </w:rPr>
+              <w:tab/>
+            </w:r>
+            <w:r>
+              <w:rPr>
+                <w:noProof/>
+                <w:webHidden/>
+              </w:rPr>
+              <w:fldChar w:fldCharType="begin"/>
+            </w:r>
+            <w:r>
+              <w:rPr>
+                <w:noProof/>
+                <w:webHidden/>
+              </w:rPr>
+              <w:instrText xml:space="preserve"> PAGEREF _Toc210392282 \h </w:instrText>
+            </w:r>
+            <w:r>
+              <w:rPr>
+                <w:noProof/>
+                <w:webHidden/>
+              </w:rPr>
+            </w:r>
+            <w:r>
+              <w:rPr>
+                <w:noProof/>
+                <w:webHidden/>
+              </w:rPr>
+              <w:fldChar w:fldCharType="separate"/>
+            </w:r>
+            <w:r>
+              <w:rPr>
+                <w:noProof/>
+                <w:webHidden/>
+              </w:rPr>
+              <w:t>5</w:t>
+            </w:r>
+            <w:r>
+              <w:rPr>
+                <w:noProof/>
+                <w:webHidden/>
+              </w:rPr>
+              <w:fldChar w:fldCharType="end"/>
+            </w:r>
+          </w:hyperlink>
+        </w:p>
+        <w:p>
+          <w:pPr>
+            <w:pStyle w:val="Sommario1"/>
+            <w:tabs>
+              <w:tab w:val="right" w:leader="dot" w:pos="9628"/>
+            </w:tabs>
+            <w:rPr>
+              <w:rFonts w:eastAsiaTheme="minorEastAsia"/>
+              <w:noProof/>
+              <w:kern w:val="2"/>
+              <w:sz w:val="24"/>
+              <w:szCs w:val="24"/>
+              <w:lang w:eastAsia="it-CH"/>
+              <w14:ligatures w14:val="standardContextual"/>
+            </w:rPr>
+          </w:pPr>
+          <w:hyperlink w:anchor="_Toc210392283" w:history="1">
+            <w:r>
+              <w:rPr>
+                <w:rStyle w:val="Collegamentoipertestuale"/>
+                <w:noProof/>
+              </w:rPr>
+              <w:t>Diario di lavoro - 03.10.2025</w:t>
+            </w:r>
+            <w:r>
+              <w:rPr>
+                <w:noProof/>
+                <w:webHidden/>
+              </w:rPr>
+              <w:tab/>
+            </w:r>
+            <w:r>
+              <w:rPr>
+                <w:noProof/>
+                <w:webHidden/>
+              </w:rPr>
+              <w:fldChar w:fldCharType="begin"/>
+            </w:r>
+            <w:r>
+              <w:rPr>
+                <w:noProof/>
+                <w:webHidden/>
+              </w:rPr>
+              <w:instrText xml:space="preserve"> PAGEREF _Toc210392283 \h </w:instrText>
+            </w:r>
+            <w:r>
+              <w:rPr>
+                <w:noProof/>
+                <w:webHidden/>
+              </w:rPr>
+            </w:r>
+            <w:r>
+              <w:rPr>
+                <w:noProof/>
+                <w:webHidden/>
+              </w:rPr>
+              <w:fldChar w:fldCharType="separate"/>
+            </w:r>
+            <w:r>
+              <w:rPr>
+                <w:noProof/>
+                <w:webHidden/>
+              </w:rPr>
+              <w:t>6</w:t>
             </w:r>
             <w:r>
               <w:rPr>
@@ -258,7 +480,7 @@
           <w:szCs w:val="48"/>
         </w:rPr>
       </w:pPr>
-      <w:bookmarkStart w:id="0" w:name="_Toc208582564"/>
+      <w:bookmarkStart w:id="0" w:name="_Toc210392279"/>
       <w:r>
         <w:rPr>
           <w:color w:val="0D0D0D" w:themeColor="text1" w:themeTint="F2"/>
@@ -657,7 +879,7 @@
           <w:szCs w:val="48"/>
         </w:rPr>
       </w:pPr>
-      <w:bookmarkStart w:id="4" w:name="_Toc208582565"/>
+      <w:bookmarkStart w:id="4" w:name="_Toc210392280"/>
       <w:r>
         <w:rPr>
           <w:color w:val="0D0D0D" w:themeColor="text1" w:themeTint="F2"/>
@@ -835,19 +1057,61 @@
               <w:rPr>
                 <w:rFonts w:ascii="Arial" w:hAnsi="Arial" w:cs="Arial"/>
               </w:rPr>
-              <w:t>Ho creato un repository su github e caricato i file del mio progetto</w:t>
-            </w:r>
-            <w:r>
-              <w:rPr>
-                <w:rFonts w:ascii="Arial" w:hAnsi="Arial" w:cs="Arial"/>
-              </w:rPr>
-              <w:t xml:space="preserve"> (e gitignore)</w:t>
-            </w:r>
-            <w:r>
-              <w:rPr>
-                <w:rFonts w:ascii="Arial" w:hAnsi="Arial" w:cs="Arial"/>
-              </w:rPr>
-              <w:t>, perfezionato il quaderno dei compiti e creato lo use case.</w:t>
+              <w:t xml:space="preserve">Ho creato un repository su </w:t>
+            </w:r>
+            <w:proofErr w:type="spellStart"/>
+            <w:r>
+              <w:rPr>
+                <w:rFonts w:ascii="Arial" w:hAnsi="Arial" w:cs="Arial"/>
+              </w:rPr>
+              <w:t>github</w:t>
+            </w:r>
+            <w:proofErr w:type="spellEnd"/>
+            <w:r>
+              <w:rPr>
+                <w:rFonts w:ascii="Arial" w:hAnsi="Arial" w:cs="Arial"/>
+              </w:rPr>
+              <w:t xml:space="preserve"> e caricato i file del mio progetto</w:t>
+            </w:r>
+            <w:r>
+              <w:rPr>
+                <w:rFonts w:ascii="Arial" w:hAnsi="Arial" w:cs="Arial"/>
+              </w:rPr>
+              <w:t xml:space="preserve"> (e </w:t>
+            </w:r>
+            <w:proofErr w:type="spellStart"/>
+            <w:r>
+              <w:rPr>
+                <w:rFonts w:ascii="Arial" w:hAnsi="Arial" w:cs="Arial"/>
+              </w:rPr>
+              <w:t>gitignore</w:t>
+            </w:r>
+            <w:proofErr w:type="spellEnd"/>
+            <w:r>
+              <w:rPr>
+                <w:rFonts w:ascii="Arial" w:hAnsi="Arial" w:cs="Arial"/>
+              </w:rPr>
+              <w:t>)</w:t>
+            </w:r>
+            <w:r>
+              <w:rPr>
+                <w:rFonts w:ascii="Arial" w:hAnsi="Arial" w:cs="Arial"/>
+              </w:rPr>
+              <w:t xml:space="preserve">, perfezionato il quaderno dei compiti e creato </w:t>
+            </w:r>
+            <w:proofErr w:type="gramStart"/>
+            <w:r>
+              <w:rPr>
+                <w:rFonts w:ascii="Arial" w:hAnsi="Arial" w:cs="Arial"/>
+              </w:rPr>
+              <w:t>lo use</w:t>
+            </w:r>
+            <w:proofErr w:type="gramEnd"/>
+            <w:r>
+              <w:rPr>
+                <w:rFonts w:ascii="Arial" w:hAnsi="Arial" w:cs="Arial"/>
+              </w:rPr>
+              <w:t xml:space="preserve"> case.</w:t>
             </w:r>
           </w:p>
         </w:tc>
@@ -1076,6 +1340,7 @@
           <w:szCs w:val="48"/>
         </w:rPr>
       </w:pPr>
+      <w:bookmarkStart w:id="5" w:name="_Toc210392281"/>
       <w:r>
         <w:rPr>
           <w:color w:val="0D0D0D" w:themeColor="text1" w:themeTint="F2"/>
@@ -1100,6 +1365,7 @@
         </w:rPr>
         <w:t>.09.2025</w:t>
       </w:r>
+      <w:bookmarkEnd w:id="5"/>
     </w:p>
     <w:tbl>
       <w:tblPr>
@@ -1252,14 +1518,36 @@
               <w:rPr>
                 <w:rFonts w:ascii="Arial" w:hAnsi="Arial" w:cs="Arial"/>
               </w:rPr>
-              <w:t xml:space="preserve">Ho scritto i requisiti nella documentazione, creato il mockup della GUI del menu, </w:t>
-            </w:r>
-            <w:r>
-              <w:rPr>
-                <w:rFonts w:ascii="Arial" w:hAnsi="Arial" w:cs="Arial"/>
-              </w:rPr>
-              <w:t>e iniziato il Gantt</w:t>
-            </w:r>
+              <w:t xml:space="preserve">Ho scritto i requisiti nella documentazione, creato il </w:t>
+            </w:r>
+            <w:proofErr w:type="spellStart"/>
+            <w:r>
+              <w:rPr>
+                <w:rFonts w:ascii="Arial" w:hAnsi="Arial" w:cs="Arial"/>
+              </w:rPr>
+              <w:t>mockup</w:t>
+            </w:r>
+            <w:proofErr w:type="spellEnd"/>
+            <w:r>
+              <w:rPr>
+                <w:rFonts w:ascii="Arial" w:hAnsi="Arial" w:cs="Arial"/>
+              </w:rPr>
+              <w:t xml:space="preserve"> della GUI del menu, </w:t>
+            </w:r>
+            <w:r>
+              <w:rPr>
+                <w:rFonts w:ascii="Arial" w:hAnsi="Arial" w:cs="Arial"/>
+              </w:rPr>
+              <w:t xml:space="preserve">e iniziato il </w:t>
+            </w:r>
+            <w:proofErr w:type="spellStart"/>
+            <w:r>
+              <w:rPr>
+                <w:rFonts w:ascii="Arial" w:hAnsi="Arial" w:cs="Arial"/>
+              </w:rPr>
+              <w:t>Gantt</w:t>
+            </w:r>
+            <w:proofErr w:type="spellEnd"/>
           </w:p>
         </w:tc>
       </w:tr>
@@ -1438,8 +1726,16 @@
               <w:rPr>
                 <w:rFonts w:ascii="Arial" w:hAnsi="Arial" w:cs="Arial"/>
               </w:rPr>
-              <w:t>il Gantt</w:t>
-            </w:r>
+              <w:t xml:space="preserve">il </w:t>
+            </w:r>
+            <w:proofErr w:type="spellStart"/>
+            <w:r>
+              <w:rPr>
+                <w:rFonts w:ascii="Arial" w:hAnsi="Arial" w:cs="Arial"/>
+              </w:rPr>
+              <w:t>Gantt</w:t>
+            </w:r>
+            <w:proofErr w:type="spellEnd"/>
           </w:p>
         </w:tc>
       </w:tr>
@@ -1490,6 +1786,7 @@
           <w:szCs w:val="48"/>
         </w:rPr>
       </w:pPr>
+      <w:bookmarkStart w:id="6" w:name="_Toc210392282"/>
       <w:r>
         <w:rPr>
           <w:color w:val="0D0D0D" w:themeColor="text1" w:themeTint="F2"/>
@@ -1514,6 +1811,7 @@
         </w:rPr>
         <w:t>.09.2025</w:t>
       </w:r>
+      <w:bookmarkEnd w:id="6"/>
     </w:p>
     <w:tbl>
       <w:tblPr>
@@ -1608,13 +1906,7 @@
               <w:rPr>
                 <w:rFonts w:ascii="Arial" w:hAnsi="Arial" w:cs="Arial"/>
               </w:rPr>
-              <w:t>26</w:t>
-            </w:r>
-            <w:r>
-              <w:rPr>
-                <w:rFonts w:ascii="Arial" w:hAnsi="Arial" w:cs="Arial"/>
-              </w:rPr>
-              <w:t>.09.2025</w:t>
+              <w:t>26.09.2025</w:t>
             </w:r>
           </w:p>
         </w:tc>
@@ -1672,13 +1964,35 @@
               <w:rPr>
                 <w:rFonts w:ascii="Arial" w:hAnsi="Arial" w:cs="Arial"/>
               </w:rPr>
-              <w:t xml:space="preserve">Ho </w:t>
-            </w:r>
-            <w:r>
-              <w:rPr>
-                <w:rFonts w:ascii="Arial" w:hAnsi="Arial" w:cs="Arial"/>
-              </w:rPr>
-              <w:t>finito i mockup, ho continuato il Gantt, ho fatto il diagramma di flusso.</w:t>
+              <w:t xml:space="preserve">Ho finito i </w:t>
+            </w:r>
+            <w:proofErr w:type="spellStart"/>
+            <w:r>
+              <w:rPr>
+                <w:rFonts w:ascii="Arial" w:hAnsi="Arial" w:cs="Arial"/>
+              </w:rPr>
+              <w:t>mockup</w:t>
+            </w:r>
+            <w:proofErr w:type="spellEnd"/>
+            <w:r>
+              <w:rPr>
+                <w:rFonts w:ascii="Arial" w:hAnsi="Arial" w:cs="Arial"/>
+              </w:rPr>
+              <w:t xml:space="preserve">, ho continuato il </w:t>
+            </w:r>
+            <w:proofErr w:type="spellStart"/>
+            <w:r>
+              <w:rPr>
+                <w:rFonts w:ascii="Arial" w:hAnsi="Arial" w:cs="Arial"/>
+              </w:rPr>
+              <w:t>Gantt</w:t>
+            </w:r>
+            <w:proofErr w:type="spellEnd"/>
+            <w:r>
+              <w:rPr>
+                <w:rFonts w:ascii="Arial" w:hAnsi="Arial" w:cs="Arial"/>
+              </w:rPr>
+              <w:t>, ho fatto il diagramma di flusso.</w:t>
             </w:r>
           </w:p>
         </w:tc>
@@ -1853,13 +2167,7 @@
               <w:rPr>
                 <w:rFonts w:ascii="Arial" w:hAnsi="Arial" w:cs="Arial"/>
               </w:rPr>
-              <w:t xml:space="preserve">Concludere </w:t>
-            </w:r>
-            <w:r>
-              <w:rPr>
-                <w:rFonts w:ascii="Arial" w:hAnsi="Arial" w:cs="Arial"/>
-              </w:rPr>
-              <w:t>la progettazione e cominciare il progetto</w:t>
+              <w:t>Concludere la progettazione e cominciare il progetto</w:t>
             </w:r>
           </w:p>
         </w:tc>
@@ -1882,6 +2190,593 @@
         </w:rPr>
       </w:pPr>
     </w:p>
+    <w:p>
+      <w:pPr>
+        <w:rPr>
+          <w:rFonts w:ascii="Arial" w:hAnsi="Arial" w:cs="Arial"/>
+        </w:rPr>
+      </w:pPr>
+      <w:r>
+        <w:rPr>
+          <w:rFonts w:ascii="Arial" w:hAnsi="Arial" w:cs="Arial"/>
+        </w:rPr>
+        <w:br w:type="page"/>
+      </w:r>
+    </w:p>
+    <w:p>
+      <w:pPr>
+        <w:rPr>
+          <w:rFonts w:ascii="Arial" w:hAnsi="Arial" w:cs="Arial"/>
+        </w:rPr>
+      </w:pPr>
+    </w:p>
+    <w:p>
+      <w:pPr>
+        <w:pStyle w:val="Titolo1"/>
+        <w:rPr>
+          <w:color w:val="0D0D0D" w:themeColor="text1" w:themeTint="F2"/>
+          <w:sz w:val="48"/>
+          <w:szCs w:val="48"/>
+        </w:rPr>
+      </w:pPr>
+      <w:bookmarkStart w:id="7" w:name="_Toc210392283"/>
+      <w:r>
+        <w:rPr>
+          <w:color w:val="0D0D0D" w:themeColor="text1" w:themeTint="F2"/>
+          <w:sz w:val="48"/>
+          <w:szCs w:val="48"/>
+        </w:rPr>
+        <w:t xml:space="preserve">Diario di lavoro - </w:t>
+      </w:r>
+      <w:r>
+        <w:rPr>
+          <w:color w:val="0D0D0D" w:themeColor="text1" w:themeTint="F2"/>
+          <w:sz w:val="48"/>
+          <w:szCs w:val="48"/>
+        </w:rPr>
+        <w:t>03</w:t>
+      </w:r>
+      <w:r>
+        <w:rPr>
+          <w:color w:val="0D0D0D" w:themeColor="text1" w:themeTint="F2"/>
+          <w:sz w:val="48"/>
+          <w:szCs w:val="48"/>
+        </w:rPr>
+        <w:t>.</w:t>
+      </w:r>
+      <w:r>
+        <w:rPr>
+          <w:color w:val="0D0D0D" w:themeColor="text1" w:themeTint="F2"/>
+          <w:sz w:val="48"/>
+          <w:szCs w:val="48"/>
+        </w:rPr>
+        <w:t>10</w:t>
+      </w:r>
+      <w:r>
+        <w:rPr>
+          <w:color w:val="0D0D0D" w:themeColor="text1" w:themeTint="F2"/>
+          <w:sz w:val="48"/>
+          <w:szCs w:val="48"/>
+        </w:rPr>
+        <w:t>.2025</w:t>
+      </w:r>
+      <w:bookmarkEnd w:id="7"/>
+    </w:p>
+    <w:tbl>
+      <w:tblPr>
+        <w:tblStyle w:val="Grigliatabella"/>
+        <w:tblW w:w="9634" w:type="dxa"/>
+        <w:tblLook w:val="04A0" w:firstRow="1" w:lastRow="0" w:firstColumn="1" w:lastColumn="0" w:noHBand="0" w:noVBand="1"/>
+      </w:tblPr>
+      <w:tblGrid>
+        <w:gridCol w:w="4803"/>
+        <w:gridCol w:w="4831"/>
+      </w:tblGrid>
+      <w:tr>
+        <w:trPr>
+          <w:trHeight w:hRule="exact" w:val="397"/>
+        </w:trPr>
+        <w:tc>
+          <w:tcPr>
+            <w:tcW w:w="4803" w:type="dxa"/>
+            <w:vAlign w:val="center"/>
+          </w:tcPr>
+          <w:p>
+            <w:pPr>
+              <w:rPr>
+                <w:rFonts w:ascii="Arial" w:hAnsi="Arial" w:cs="Arial"/>
+              </w:rPr>
+            </w:pPr>
+            <w:r>
+              <w:rPr>
+                <w:rFonts w:ascii="Arial" w:hAnsi="Arial" w:cs="Arial"/>
+              </w:rPr>
+              <w:t>Luogo</w:t>
+            </w:r>
+          </w:p>
+        </w:tc>
+        <w:tc>
+          <w:tcPr>
+            <w:tcW w:w="4831" w:type="dxa"/>
+            <w:vAlign w:val="center"/>
+          </w:tcPr>
+          <w:p>
+            <w:pPr>
+              <w:pStyle w:val="Nessunaspaziatura"/>
+              <w:spacing w:line="360" w:lineRule="auto"/>
+              <w:rPr>
+                <w:rFonts w:ascii="Arial" w:hAnsi="Arial" w:cs="Arial"/>
+              </w:rPr>
+            </w:pPr>
+            <w:r>
+              <w:rPr>
+                <w:rFonts w:ascii="Arial" w:hAnsi="Arial" w:cs="Arial"/>
+              </w:rPr>
+              <w:t>Canobbio</w:t>
+            </w:r>
+          </w:p>
+        </w:tc>
+      </w:tr>
+      <w:tr>
+        <w:trPr>
+          <w:trHeight w:hRule="exact" w:val="397"/>
+        </w:trPr>
+        <w:tc>
+          <w:tcPr>
+            <w:tcW w:w="4803" w:type="dxa"/>
+            <w:vAlign w:val="center"/>
+          </w:tcPr>
+          <w:p>
+            <w:pPr>
+              <w:rPr>
+                <w:rFonts w:ascii="Arial" w:hAnsi="Arial" w:cs="Arial"/>
+              </w:rPr>
+            </w:pPr>
+            <w:r>
+              <w:rPr>
+                <w:rFonts w:ascii="Arial" w:hAnsi="Arial" w:cs="Arial"/>
+              </w:rPr>
+              <w:t>Data</w:t>
+            </w:r>
+          </w:p>
+        </w:tc>
+        <w:tc>
+          <w:tcPr>
+            <w:tcW w:w="4831" w:type="dxa"/>
+            <w:vAlign w:val="center"/>
+          </w:tcPr>
+          <w:p>
+            <w:pPr>
+              <w:rPr>
+                <w:rFonts w:ascii="Arial" w:hAnsi="Arial" w:cs="Arial"/>
+              </w:rPr>
+            </w:pPr>
+            <w:r>
+              <w:rPr>
+                <w:rFonts w:ascii="Arial" w:hAnsi="Arial" w:cs="Arial"/>
+              </w:rPr>
+              <w:t>03.10.2025</w:t>
+            </w:r>
+          </w:p>
+        </w:tc>
+      </w:tr>
+    </w:tbl>
+    <w:p>
+      <w:pPr>
+        <w:rPr>
+          <w:rFonts w:ascii="Arial" w:hAnsi="Arial" w:cs="Arial"/>
+        </w:rPr>
+      </w:pPr>
+    </w:p>
+    <w:tbl>
+      <w:tblPr>
+        <w:tblStyle w:val="Grigliatabella"/>
+        <w:tblW w:w="0" w:type="auto"/>
+        <w:tblLook w:val="04A0" w:firstRow="1" w:lastRow="0" w:firstColumn="1" w:lastColumn="0" w:noHBand="0" w:noVBand="1"/>
+      </w:tblPr>
+      <w:tblGrid>
+        <w:gridCol w:w="1838"/>
+        <w:gridCol w:w="7790"/>
+      </w:tblGrid>
+      <w:tr>
+        <w:tc>
+          <w:tcPr>
+            <w:tcW w:w="9628" w:type="dxa"/>
+            <w:gridSpan w:val="2"/>
+            <w:shd w:val="clear" w:color="auto" w:fill="D9D9D9" w:themeFill="background1" w:themeFillShade="D9"/>
+          </w:tcPr>
+          <w:p>
+            <w:pPr>
+              <w:rPr>
+                <w:rFonts w:ascii="Arial" w:hAnsi="Arial" w:cs="Arial"/>
+              </w:rPr>
+            </w:pPr>
+            <w:r>
+              <w:rPr>
+                <w:rFonts w:ascii="Arial" w:hAnsi="Arial" w:cs="Arial"/>
+              </w:rPr>
+              <w:t>Lavori svolti</w:t>
+            </w:r>
+          </w:p>
+        </w:tc>
+      </w:tr>
+      <w:tr>
+        <w:trPr>
+          <w:trHeight w:val="579"/>
+        </w:trPr>
+        <w:tc>
+          <w:tcPr>
+            <w:tcW w:w="1838" w:type="dxa"/>
+          </w:tcPr>
+          <w:p>
+            <w:pPr>
+              <w:rPr>
+                <w:rFonts w:ascii="Arial" w:hAnsi="Arial" w:cs="Arial"/>
+              </w:rPr>
+            </w:pPr>
+            <w:r>
+              <w:rPr>
+                <w:rFonts w:ascii="Arial" w:hAnsi="Arial" w:cs="Arial"/>
+              </w:rPr>
+              <w:t>8:20 - 9:05</w:t>
+            </w:r>
+          </w:p>
+        </w:tc>
+        <w:tc>
+          <w:tcPr>
+            <w:tcW w:w="7790" w:type="dxa"/>
+          </w:tcPr>
+          <w:p>
+            <w:pPr>
+              <w:rPr>
+                <w:rFonts w:ascii="Arial" w:hAnsi="Arial" w:cs="Arial"/>
+              </w:rPr>
+            </w:pPr>
+            <w:r>
+              <w:rPr>
+                <w:rFonts w:ascii="Arial" w:hAnsi="Arial" w:cs="Arial"/>
+              </w:rPr>
+              <w:t xml:space="preserve">Ho preparato la struttura di base per poter cominciare il progetto, ho anche fatto </w:t>
+            </w:r>
+            <w:r>
+              <w:rPr>
+                <w:rFonts w:ascii="Arial" w:hAnsi="Arial" w:cs="Arial"/>
+              </w:rPr>
+              <w:t>una</w:t>
+            </w:r>
+            <w:r>
+              <w:rPr>
+                <w:rFonts w:ascii="Arial" w:hAnsi="Arial" w:cs="Arial"/>
+              </w:rPr>
+              <w:t xml:space="preserve"> piccola aggiunta alla documentazione (capitolo 3.4)</w:t>
+            </w:r>
+          </w:p>
+        </w:tc>
+      </w:tr>
+      <w:tr>
+        <w:tc>
+          <w:tcPr>
+            <w:tcW w:w="1838" w:type="dxa"/>
+          </w:tcPr>
+          <w:p>
+            <w:pPr>
+              <w:rPr>
+                <w:rFonts w:ascii="Arial" w:hAnsi="Arial" w:cs="Arial"/>
+              </w:rPr>
+            </w:pPr>
+            <w:r>
+              <w:rPr>
+                <w:rFonts w:ascii="Arial" w:hAnsi="Arial" w:cs="Arial"/>
+              </w:rPr>
+              <w:t xml:space="preserve">9:05 </w:t>
+            </w:r>
+            <w:r>
+              <w:rPr>
+                <w:rFonts w:ascii="Arial" w:hAnsi="Arial" w:cs="Arial"/>
+              </w:rPr>
+              <w:t xml:space="preserve">- </w:t>
+            </w:r>
+            <w:r>
+              <w:rPr>
+                <w:rFonts w:ascii="Arial" w:hAnsi="Arial" w:cs="Arial"/>
+              </w:rPr>
+              <w:t>11:00</w:t>
+            </w:r>
+          </w:p>
+        </w:tc>
+        <w:tc>
+          <w:tcPr>
+            <w:tcW w:w="7790" w:type="dxa"/>
+          </w:tcPr>
+          <w:p>
+            <w:pPr>
+              <w:rPr>
+                <w:rFonts w:ascii="Arial" w:hAnsi="Arial" w:cs="Arial"/>
+              </w:rPr>
+            </w:pPr>
+            <w:r>
+              <w:rPr>
+                <w:rFonts w:ascii="Arial" w:hAnsi="Arial" w:cs="Arial"/>
+              </w:rPr>
+              <w:t xml:space="preserve">Ho iniziato il progetto: ho imparato ad usare le funzionalità di base di phaser 3 e sono riuscito ad implementare con successo il movimento del giocatore </w:t>
+            </w:r>
+          </w:p>
+        </w:tc>
+      </w:tr>
+      <w:tr>
+        <w:tc>
+          <w:tcPr>
+            <w:tcW w:w="1838" w:type="dxa"/>
+          </w:tcPr>
+          <w:p>
+            <w:pPr>
+              <w:rPr>
+                <w:rFonts w:ascii="Arial" w:hAnsi="Arial" w:cs="Arial"/>
+              </w:rPr>
+            </w:pPr>
+            <w:r>
+              <w:rPr>
+                <w:rFonts w:ascii="Arial" w:hAnsi="Arial" w:cs="Arial"/>
+              </w:rPr>
+              <w:t>12:30 - 15:45</w:t>
+            </w:r>
+          </w:p>
+        </w:tc>
+        <w:tc>
+          <w:tcPr>
+            <w:tcW w:w="7790" w:type="dxa"/>
+          </w:tcPr>
+          <w:p>
+            <w:pPr>
+              <w:rPr>
+                <w:rFonts w:ascii="Arial" w:hAnsi="Arial" w:cs="Arial"/>
+              </w:rPr>
+            </w:pPr>
+            <w:r>
+              <w:rPr>
+                <w:rFonts w:ascii="Arial" w:hAnsi="Arial" w:cs="Arial"/>
+              </w:rPr>
+              <w:t xml:space="preserve">Ho impostato la baseline al </w:t>
+            </w:r>
+            <w:proofErr w:type="spellStart"/>
+            <w:r>
+              <w:rPr>
+                <w:rFonts w:ascii="Arial" w:hAnsi="Arial" w:cs="Arial"/>
+              </w:rPr>
+              <w:t>Gantt</w:t>
+            </w:r>
+            <w:proofErr w:type="spellEnd"/>
+            <w:r>
+              <w:rPr>
+                <w:rFonts w:ascii="Arial" w:hAnsi="Arial" w:cs="Arial"/>
+              </w:rPr>
+              <w:t xml:space="preserve"> e mi sono esercitato con </w:t>
+            </w:r>
+            <w:proofErr w:type="gramStart"/>
+            <w:r>
+              <w:rPr>
+                <w:rFonts w:ascii="Arial" w:hAnsi="Arial" w:cs="Arial"/>
+              </w:rPr>
+              <w:t>gli</w:t>
+            </w:r>
+            <w:r>
+              <w:rPr>
+                <w:rFonts w:ascii="Arial" w:hAnsi="Arial" w:cs="Arial"/>
+              </w:rPr>
+              <w:t xml:space="preserve"> </w:t>
+            </w:r>
+            <w:r>
+              <w:rPr>
+                <w:rFonts w:ascii="Arial" w:hAnsi="Arial" w:cs="Arial"/>
+              </w:rPr>
+              <w:t>use</w:t>
+            </w:r>
+            <w:proofErr w:type="gramEnd"/>
+            <w:r>
+              <w:rPr>
+                <w:rFonts w:ascii="Arial" w:hAnsi="Arial" w:cs="Arial"/>
+              </w:rPr>
+              <w:t xml:space="preserve"> case e </w:t>
+            </w:r>
+            <w:proofErr w:type="spellStart"/>
+            <w:r>
+              <w:rPr>
+                <w:rFonts w:ascii="Arial" w:hAnsi="Arial" w:cs="Arial"/>
+              </w:rPr>
+              <w:t>swimlane</w:t>
+            </w:r>
+            <w:proofErr w:type="spellEnd"/>
+          </w:p>
+        </w:tc>
+      </w:tr>
+    </w:tbl>
+    <w:p>
+      <w:pPr>
+        <w:rPr>
+          <w:rFonts w:ascii="Arial" w:hAnsi="Arial" w:cs="Arial"/>
+        </w:rPr>
+      </w:pPr>
+    </w:p>
+    <w:tbl>
+      <w:tblPr>
+        <w:tblStyle w:val="Grigliatabella"/>
+        <w:tblW w:w="0" w:type="auto"/>
+        <w:tblLook w:val="04A0" w:firstRow="1" w:lastRow="0" w:firstColumn="1" w:lastColumn="0" w:noHBand="0" w:noVBand="1"/>
+      </w:tblPr>
+      <w:tblGrid>
+        <w:gridCol w:w="9628"/>
+      </w:tblGrid>
+      <w:tr>
+        <w:tc>
+          <w:tcPr>
+            <w:tcW w:w="9854" w:type="dxa"/>
+            <w:shd w:val="clear" w:color="auto" w:fill="D9D9D9" w:themeFill="background1" w:themeFillShade="D9"/>
+          </w:tcPr>
+          <w:p>
+            <w:pPr>
+              <w:rPr>
+                <w:rFonts w:ascii="Arial" w:hAnsi="Arial" w:cs="Arial"/>
+              </w:rPr>
+            </w:pPr>
+            <w:r>
+              <w:rPr>
+                <w:rFonts w:ascii="Arial" w:hAnsi="Arial" w:cs="Arial"/>
+              </w:rPr>
+              <w:t>Problemi riscontrati e soluzioni adottate</w:t>
+            </w:r>
+          </w:p>
+        </w:tc>
+      </w:tr>
+      <w:tr>
+        <w:tc>
+          <w:tcPr>
+            <w:tcW w:w="9854" w:type="dxa"/>
+          </w:tcPr>
+          <w:p>
+            <w:pPr>
+              <w:rPr>
+                <w:rFonts w:ascii="Arial" w:hAnsi="Arial" w:cs="Arial"/>
+              </w:rPr>
+            </w:pPr>
+            <w:r>
+              <w:rPr>
+                <w:rFonts w:ascii="Arial" w:hAnsi="Arial" w:cs="Arial"/>
+              </w:rPr>
+              <w:t>Nessun problema riscontrato</w:t>
+            </w:r>
+          </w:p>
+        </w:tc>
+      </w:tr>
+    </w:tbl>
+    <w:p>
+      <w:pPr>
+        <w:rPr>
+          <w:rFonts w:ascii="Arial" w:hAnsi="Arial" w:cs="Arial"/>
+        </w:rPr>
+      </w:pPr>
+    </w:p>
+    <w:tbl>
+      <w:tblPr>
+        <w:tblStyle w:val="Grigliatabella"/>
+        <w:tblW w:w="0" w:type="auto"/>
+        <w:tblLook w:val="04A0" w:firstRow="1" w:lastRow="0" w:firstColumn="1" w:lastColumn="0" w:noHBand="0" w:noVBand="1"/>
+      </w:tblPr>
+      <w:tblGrid>
+        <w:gridCol w:w="9628"/>
+      </w:tblGrid>
+      <w:tr>
+        <w:tc>
+          <w:tcPr>
+            <w:tcW w:w="9854" w:type="dxa"/>
+            <w:shd w:val="clear" w:color="auto" w:fill="D9D9D9" w:themeFill="background1" w:themeFillShade="D9"/>
+          </w:tcPr>
+          <w:p>
+            <w:pPr>
+              <w:rPr>
+                <w:rFonts w:ascii="Arial" w:hAnsi="Arial" w:cs="Arial"/>
+              </w:rPr>
+            </w:pPr>
+            <w:r>
+              <w:rPr>
+                <w:rFonts w:ascii="Arial" w:hAnsi="Arial" w:cs="Arial"/>
+              </w:rPr>
+              <w:t>Punto della situazione rispetto alla pianificazione</w:t>
+            </w:r>
+          </w:p>
+        </w:tc>
+      </w:tr>
+      <w:tr>
+        <w:tc>
+          <w:tcPr>
+            <w:tcW w:w="9854" w:type="dxa"/>
+          </w:tcPr>
+          <w:p>
+            <w:pPr>
+              <w:rPr>
+                <w:rFonts w:ascii="Arial" w:hAnsi="Arial" w:cs="Arial"/>
+              </w:rPr>
+            </w:pPr>
+            <w:r>
+              <w:rPr>
+                <w:rFonts w:ascii="Arial" w:hAnsi="Arial" w:cs="Arial"/>
+              </w:rPr>
+              <w:t xml:space="preserve">Oggi ho lavorato al progetto per 2 ore, </w:t>
+            </w:r>
+            <w:r>
+              <w:rPr>
+                <w:rFonts w:ascii="Arial" w:hAnsi="Arial" w:cs="Arial"/>
+              </w:rPr>
+              <w:t xml:space="preserve">che corrisponde al tempo previsto </w:t>
+            </w:r>
+            <w:r>
+              <w:rPr>
+                <w:rFonts w:ascii="Arial" w:hAnsi="Arial" w:cs="Arial"/>
+              </w:rPr>
+              <w:t xml:space="preserve">per implementare il movimento (tenendo conto che dovevo anche imparare a usare phaser). Al momento sono in linea con la pianificazione. </w:t>
+            </w:r>
+          </w:p>
+        </w:tc>
+      </w:tr>
+    </w:tbl>
+    <w:p>
+      <w:pPr>
+        <w:rPr>
+          <w:rFonts w:ascii="Arial" w:hAnsi="Arial" w:cs="Arial"/>
+        </w:rPr>
+      </w:pPr>
+    </w:p>
+    <w:tbl>
+      <w:tblPr>
+        <w:tblStyle w:val="Grigliatabella"/>
+        <w:tblW w:w="0" w:type="auto"/>
+        <w:tblLook w:val="04A0" w:firstRow="1" w:lastRow="0" w:firstColumn="1" w:lastColumn="0" w:noHBand="0" w:noVBand="1"/>
+      </w:tblPr>
+      <w:tblGrid>
+        <w:gridCol w:w="9628"/>
+      </w:tblGrid>
+      <w:tr>
+        <w:tc>
+          <w:tcPr>
+            <w:tcW w:w="9854" w:type="dxa"/>
+            <w:shd w:val="clear" w:color="auto" w:fill="D9D9D9" w:themeFill="background1" w:themeFillShade="D9"/>
+          </w:tcPr>
+          <w:p>
+            <w:pPr>
+              <w:rPr>
+                <w:rFonts w:ascii="Arial" w:hAnsi="Arial" w:cs="Arial"/>
+              </w:rPr>
+            </w:pPr>
+            <w:r>
+              <w:rPr>
+                <w:rFonts w:ascii="Arial" w:hAnsi="Arial" w:cs="Arial"/>
+              </w:rPr>
+              <w:t>Programma di massima per la prossima giornata di lavoro</w:t>
+            </w:r>
+          </w:p>
+        </w:tc>
+      </w:tr>
+      <w:tr>
+        <w:tc>
+          <w:tcPr>
+            <w:tcW w:w="9854" w:type="dxa"/>
+          </w:tcPr>
+          <w:p>
+            <w:pPr>
+              <w:rPr>
+                <w:rFonts w:ascii="Arial" w:hAnsi="Arial" w:cs="Arial"/>
+                <w:u w:val="single"/>
+              </w:rPr>
+            </w:pPr>
+            <w:r>
+              <w:rPr>
+                <w:rFonts w:ascii="Arial" w:hAnsi="Arial" w:cs="Arial"/>
+              </w:rPr>
+              <w:t>Continuare il progetto</w:t>
+            </w:r>
+          </w:p>
+        </w:tc>
+      </w:tr>
+    </w:tbl>
     <w:p>
       <w:pPr>
         <w:rPr>
@@ -2098,7 +2993,23 @@
         <w:rFonts w:ascii="Arial" w:hAnsi="Arial" w:cs="Arial"/>
         <w:lang w:val="fr-CH"/>
       </w:rPr>
-      <w:t>Alexander Mascaro I3AA</w:t>
+      <w:t xml:space="preserve">Alexander </w:t>
+    </w:r>
+    <w:proofErr w:type="spellStart"/>
+    <w:r>
+      <w:rPr>
+        <w:rFonts w:ascii="Arial" w:hAnsi="Arial" w:cs="Arial"/>
+        <w:lang w:val="fr-CH"/>
+      </w:rPr>
+      <w:t>Mascaro</w:t>
+    </w:r>
+    <w:proofErr w:type="spellEnd"/>
+    <w:r>
+      <w:rPr>
+        <w:rFonts w:ascii="Arial" w:hAnsi="Arial" w:cs="Arial"/>
+        <w:lang w:val="fr-CH"/>
+      </w:rPr>
+      <w:t xml:space="preserve"> I3AA</w:t>
     </w:r>
   </w:p>
 </w:hdr>
@@ -5432,6 +6343,7 @@
     <w:rsid w:val="000024DA"/>
     <w:rsid w:val="00056466"/>
     <w:rsid w:val="000603D9"/>
+    <w:rsid w:val="00064DD9"/>
     <w:rsid w:val="00081066"/>
     <w:rsid w:val="0009103E"/>
     <w:rsid w:val="00092592"/>
@@ -5450,6 +6362,7 @@
     <w:rsid w:val="00262942"/>
     <w:rsid w:val="00262E13"/>
     <w:rsid w:val="002746BC"/>
+    <w:rsid w:val="00275D58"/>
     <w:rsid w:val="00283BFA"/>
     <w:rsid w:val="002A3EDE"/>
     <w:rsid w:val="002E249D"/>
@@ -5496,9 +6409,11 @@
     <w:rsid w:val="007C49C7"/>
     <w:rsid w:val="007E2877"/>
     <w:rsid w:val="008073A0"/>
+    <w:rsid w:val="00816C9E"/>
     <w:rsid w:val="00842400"/>
     <w:rsid w:val="00866671"/>
     <w:rsid w:val="00886235"/>
+    <w:rsid w:val="008900B0"/>
     <w:rsid w:val="008A41C3"/>
     <w:rsid w:val="008A6626"/>
     <w:rsid w:val="008B4A4C"/>
@@ -5564,6 +6479,7 @@
     <w:rsid w:val="00F647A9"/>
     <w:rsid w:val="00F902BF"/>
     <w:rsid w:val="00F93792"/>
+    <w:rsid w:val="00F96794"/>
     <w:rsid w:val="00FA1CED"/>
     <w:rsid w:val="00FC1BC6"/>
     <w:rsid w:val="00FD1B19"/>

--- a/4_Diari/Diario_Breakout_Alexander_Mascaro.docx
+++ b/4_Diari/Diario_Breakout_Alexander_Mascaro.docx
@@ -2781,6 +2781,754 @@
       <w:pPr>
         <w:rPr>
           <w:rFonts w:ascii="Arial" w:hAnsi="Arial" w:cs="Arial"/>
+        </w:rPr>
+      </w:pPr>
+    </w:p>
+    <w:p>
+      <w:pPr>
+        <w:rPr>
+          <w:rFonts w:ascii="Arial" w:hAnsi="Arial" w:cs="Arial"/>
+        </w:rPr>
+      </w:pPr>
+      <w:r>
+        <w:rPr>
+          <w:rFonts w:ascii="Arial" w:hAnsi="Arial" w:cs="Arial"/>
+        </w:rPr>
+        <w:br w:type="page"/>
+      </w:r>
+    </w:p>
+    <w:p>
+      <w:pPr>
+        <w:rPr>
+          <w:rFonts w:ascii="Arial" w:hAnsi="Arial" w:cs="Arial"/>
+        </w:rPr>
+      </w:pPr>
+    </w:p>
+    <w:p>
+      <w:pPr>
+        <w:pStyle w:val="Titolo1"/>
+        <w:rPr>
+          <w:color w:val="0D0D0D" w:themeColor="text1" w:themeTint="F2"/>
+          <w:sz w:val="48"/>
+          <w:szCs w:val="48"/>
+        </w:rPr>
+      </w:pPr>
+      <w:r>
+        <w:rPr>
+          <w:color w:val="0D0D0D" w:themeColor="text1" w:themeTint="F2"/>
+          <w:sz w:val="48"/>
+          <w:szCs w:val="48"/>
+        </w:rPr>
+        <w:t xml:space="preserve">Diario di lavoro - </w:t>
+      </w:r>
+      <w:r>
+        <w:rPr>
+          <w:color w:val="0D0D0D" w:themeColor="text1" w:themeTint="F2"/>
+          <w:sz w:val="48"/>
+          <w:szCs w:val="48"/>
+        </w:rPr>
+        <w:t>10</w:t>
+      </w:r>
+      <w:r>
+        <w:rPr>
+          <w:color w:val="0D0D0D" w:themeColor="text1" w:themeTint="F2"/>
+          <w:sz w:val="48"/>
+          <w:szCs w:val="48"/>
+        </w:rPr>
+        <w:t>.</w:t>
+      </w:r>
+      <w:r>
+        <w:rPr>
+          <w:color w:val="0D0D0D" w:themeColor="text1" w:themeTint="F2"/>
+          <w:sz w:val="48"/>
+          <w:szCs w:val="48"/>
+        </w:rPr>
+        <w:t>10</w:t>
+      </w:r>
+      <w:r>
+        <w:rPr>
+          <w:color w:val="0D0D0D" w:themeColor="text1" w:themeTint="F2"/>
+          <w:sz w:val="48"/>
+          <w:szCs w:val="48"/>
+        </w:rPr>
+        <w:t>.2025</w:t>
+      </w:r>
+    </w:p>
+    <w:tbl>
+      <w:tblPr>
+        <w:tblStyle w:val="Grigliatabella"/>
+        <w:tblW w:w="9634" w:type="dxa"/>
+        <w:tblLook w:val="04A0" w:firstRow="1" w:lastRow="0" w:firstColumn="1" w:lastColumn="0" w:noHBand="0" w:noVBand="1"/>
+      </w:tblPr>
+      <w:tblGrid>
+        <w:gridCol w:w="4803"/>
+        <w:gridCol w:w="4831"/>
+      </w:tblGrid>
+      <w:tr>
+        <w:trPr>
+          <w:trHeight w:hRule="exact" w:val="397"/>
+        </w:trPr>
+        <w:tc>
+          <w:tcPr>
+            <w:tcW w:w="4803" w:type="dxa"/>
+            <w:vAlign w:val="center"/>
+          </w:tcPr>
+          <w:p>
+            <w:pPr>
+              <w:rPr>
+                <w:rFonts w:ascii="Arial" w:hAnsi="Arial" w:cs="Arial"/>
+              </w:rPr>
+            </w:pPr>
+            <w:r>
+              <w:rPr>
+                <w:rFonts w:ascii="Arial" w:hAnsi="Arial" w:cs="Arial"/>
+              </w:rPr>
+              <w:t>Luogo</w:t>
+            </w:r>
+          </w:p>
+        </w:tc>
+        <w:tc>
+          <w:tcPr>
+            <w:tcW w:w="4831" w:type="dxa"/>
+            <w:vAlign w:val="center"/>
+          </w:tcPr>
+          <w:p>
+            <w:pPr>
+              <w:pStyle w:val="Nessunaspaziatura"/>
+              <w:spacing w:line="360" w:lineRule="auto"/>
+              <w:rPr>
+                <w:rFonts w:ascii="Arial" w:hAnsi="Arial" w:cs="Arial"/>
+              </w:rPr>
+            </w:pPr>
+            <w:r>
+              <w:rPr>
+                <w:rFonts w:ascii="Arial" w:hAnsi="Arial" w:cs="Arial"/>
+              </w:rPr>
+              <w:t>Canobbio</w:t>
+            </w:r>
+          </w:p>
+        </w:tc>
+      </w:tr>
+      <w:tr>
+        <w:trPr>
+          <w:trHeight w:hRule="exact" w:val="397"/>
+        </w:trPr>
+        <w:tc>
+          <w:tcPr>
+            <w:tcW w:w="4803" w:type="dxa"/>
+            <w:vAlign w:val="center"/>
+          </w:tcPr>
+          <w:p>
+            <w:pPr>
+              <w:rPr>
+                <w:rFonts w:ascii="Arial" w:hAnsi="Arial" w:cs="Arial"/>
+              </w:rPr>
+            </w:pPr>
+            <w:r>
+              <w:rPr>
+                <w:rFonts w:ascii="Arial" w:hAnsi="Arial" w:cs="Arial"/>
+              </w:rPr>
+              <w:t>Data</w:t>
+            </w:r>
+          </w:p>
+        </w:tc>
+        <w:tc>
+          <w:tcPr>
+            <w:tcW w:w="4831" w:type="dxa"/>
+            <w:vAlign w:val="center"/>
+          </w:tcPr>
+          <w:p>
+            <w:pPr>
+              <w:rPr>
+                <w:rFonts w:ascii="Arial" w:hAnsi="Arial" w:cs="Arial"/>
+              </w:rPr>
+            </w:pPr>
+            <w:r>
+              <w:rPr>
+                <w:rFonts w:ascii="Arial" w:hAnsi="Arial" w:cs="Arial"/>
+              </w:rPr>
+              <w:t>10</w:t>
+            </w:r>
+            <w:r>
+              <w:rPr>
+                <w:rFonts w:ascii="Arial" w:hAnsi="Arial" w:cs="Arial"/>
+              </w:rPr>
+              <w:t>.10.2025</w:t>
+            </w:r>
+          </w:p>
+        </w:tc>
+      </w:tr>
+    </w:tbl>
+    <w:p>
+      <w:pPr>
+        <w:rPr>
+          <w:rFonts w:ascii="Arial" w:hAnsi="Arial" w:cs="Arial"/>
+        </w:rPr>
+      </w:pPr>
+    </w:p>
+    <w:tbl>
+      <w:tblPr>
+        <w:tblStyle w:val="Grigliatabella"/>
+        <w:tblW w:w="0" w:type="auto"/>
+        <w:tblLook w:val="04A0" w:firstRow="1" w:lastRow="0" w:firstColumn="1" w:lastColumn="0" w:noHBand="0" w:noVBand="1"/>
+      </w:tblPr>
+      <w:tblGrid>
+        <w:gridCol w:w="1838"/>
+        <w:gridCol w:w="7790"/>
+      </w:tblGrid>
+      <w:tr>
+        <w:tc>
+          <w:tcPr>
+            <w:tcW w:w="9628" w:type="dxa"/>
+            <w:gridSpan w:val="2"/>
+            <w:shd w:val="clear" w:color="auto" w:fill="D9D9D9" w:themeFill="background1" w:themeFillShade="D9"/>
+          </w:tcPr>
+          <w:p>
+            <w:pPr>
+              <w:rPr>
+                <w:rFonts w:ascii="Arial" w:hAnsi="Arial" w:cs="Arial"/>
+              </w:rPr>
+            </w:pPr>
+            <w:r>
+              <w:rPr>
+                <w:rFonts w:ascii="Arial" w:hAnsi="Arial" w:cs="Arial"/>
+              </w:rPr>
+              <w:t>Lavori svolti</w:t>
+            </w:r>
+          </w:p>
+        </w:tc>
+      </w:tr>
+      <w:tr>
+        <w:trPr>
+          <w:trHeight w:val="579"/>
+        </w:trPr>
+        <w:tc>
+          <w:tcPr>
+            <w:tcW w:w="1838" w:type="dxa"/>
+          </w:tcPr>
+          <w:p>
+            <w:pPr>
+              <w:rPr>
+                <w:rFonts w:ascii="Arial" w:hAnsi="Arial" w:cs="Arial"/>
+              </w:rPr>
+            </w:pPr>
+            <w:r>
+              <w:rPr>
+                <w:rFonts w:ascii="Arial" w:hAnsi="Arial" w:cs="Arial"/>
+              </w:rPr>
+              <w:t>8:20 - 9:</w:t>
+            </w:r>
+            <w:r>
+              <w:rPr>
+                <w:rFonts w:ascii="Arial" w:hAnsi="Arial" w:cs="Arial"/>
+              </w:rPr>
+              <w:t>50</w:t>
+            </w:r>
+          </w:p>
+        </w:tc>
+        <w:tc>
+          <w:tcPr>
+            <w:tcW w:w="7790" w:type="dxa"/>
+          </w:tcPr>
+          <w:p>
+            <w:pPr>
+              <w:rPr>
+                <w:rFonts w:ascii="Arial" w:hAnsi="Arial" w:cs="Arial"/>
+              </w:rPr>
+            </w:pPr>
+            <w:r>
+              <w:rPr>
+                <w:rFonts w:ascii="Arial" w:hAnsi="Arial" w:cs="Arial"/>
+              </w:rPr>
+              <w:t xml:space="preserve">Ho </w:t>
+            </w:r>
+            <w:r>
+              <w:rPr>
+                <w:rFonts w:ascii="Arial" w:hAnsi="Arial" w:cs="Arial"/>
+              </w:rPr>
+              <w:t>implementato la pallina e il suo movimento nel progetto</w:t>
+            </w:r>
+          </w:p>
+        </w:tc>
+      </w:tr>
+      <w:tr>
+        <w:tc>
+          <w:tcPr>
+            <w:tcW w:w="1838" w:type="dxa"/>
+          </w:tcPr>
+          <w:p>
+            <w:pPr>
+              <w:rPr>
+                <w:rFonts w:ascii="Arial" w:hAnsi="Arial" w:cs="Arial"/>
+              </w:rPr>
+            </w:pPr>
+            <w:r>
+              <w:rPr>
+                <w:rFonts w:ascii="Arial" w:hAnsi="Arial" w:cs="Arial"/>
+              </w:rPr>
+              <w:t>10:05</w:t>
+            </w:r>
+            <w:r>
+              <w:rPr>
+                <w:rFonts w:ascii="Arial" w:hAnsi="Arial" w:cs="Arial"/>
+              </w:rPr>
+              <w:t xml:space="preserve"> - 1</w:t>
+            </w:r>
+            <w:r>
+              <w:rPr>
+                <w:rFonts w:ascii="Arial" w:hAnsi="Arial" w:cs="Arial"/>
+              </w:rPr>
+              <w:t>1</w:t>
+            </w:r>
+            <w:r>
+              <w:rPr>
+                <w:rFonts w:ascii="Arial" w:hAnsi="Arial" w:cs="Arial"/>
+              </w:rPr>
+              <w:t>:</w:t>
+            </w:r>
+            <w:r>
+              <w:rPr>
+                <w:rFonts w:ascii="Arial" w:hAnsi="Arial" w:cs="Arial"/>
+              </w:rPr>
+              <w:t>35</w:t>
+            </w:r>
+          </w:p>
+        </w:tc>
+        <w:tc>
+          <w:tcPr>
+            <w:tcW w:w="7790" w:type="dxa"/>
+          </w:tcPr>
+          <w:p>
+            <w:pPr>
+              <w:rPr>
+                <w:rFonts w:ascii="Arial" w:hAnsi="Arial" w:cs="Arial"/>
+              </w:rPr>
+            </w:pPr>
+            <w:r>
+              <w:rPr>
+                <w:rFonts w:ascii="Arial" w:hAnsi="Arial" w:cs="Arial"/>
+              </w:rPr>
+              <w:t xml:space="preserve">Ho </w:t>
+            </w:r>
+            <w:r>
+              <w:rPr>
+                <w:rFonts w:ascii="Arial" w:hAnsi="Arial" w:cs="Arial"/>
+              </w:rPr>
+              <w:t>lavorato all’implementazione dei blocchi nel progetto</w:t>
+            </w:r>
+          </w:p>
+        </w:tc>
+      </w:tr>
+      <w:tr>
+        <w:tc>
+          <w:tcPr>
+            <w:tcW w:w="1838" w:type="dxa"/>
+          </w:tcPr>
+          <w:p>
+            <w:pPr>
+              <w:rPr>
+                <w:rFonts w:ascii="Arial" w:hAnsi="Arial" w:cs="Arial"/>
+              </w:rPr>
+            </w:pPr>
+            <w:r>
+              <w:rPr>
+                <w:rFonts w:ascii="Arial" w:hAnsi="Arial" w:cs="Arial"/>
+              </w:rPr>
+              <w:t>12:30 - 1</w:t>
+            </w:r>
+            <w:r>
+              <w:rPr>
+                <w:rFonts w:ascii="Arial" w:hAnsi="Arial" w:cs="Arial"/>
+              </w:rPr>
+              <w:t>4</w:t>
+            </w:r>
+            <w:r>
+              <w:rPr>
+                <w:rFonts w:ascii="Arial" w:hAnsi="Arial" w:cs="Arial"/>
+              </w:rPr>
+              <w:t>:</w:t>
+            </w:r>
+            <w:r>
+              <w:rPr>
+                <w:rFonts w:ascii="Arial" w:hAnsi="Arial" w:cs="Arial"/>
+              </w:rPr>
+              <w:t>00</w:t>
+            </w:r>
+          </w:p>
+        </w:tc>
+        <w:tc>
+          <w:tcPr>
+            <w:tcW w:w="7790" w:type="dxa"/>
+          </w:tcPr>
+          <w:p>
+            <w:pPr>
+              <w:rPr>
+                <w:rFonts w:ascii="Arial" w:hAnsi="Arial" w:cs="Arial"/>
+              </w:rPr>
+            </w:pPr>
+            <w:r>
+              <w:rPr>
+                <w:rFonts w:ascii="Arial" w:hAnsi="Arial" w:cs="Arial"/>
+              </w:rPr>
+              <w:t>Esercitazione su gli use case</w:t>
+            </w:r>
+          </w:p>
+        </w:tc>
+      </w:tr>
+      <w:tr>
+        <w:tc>
+          <w:tcPr>
+            <w:tcW w:w="1838" w:type="dxa"/>
+          </w:tcPr>
+          <w:p>
+            <w:pPr>
+              <w:rPr>
+                <w:rFonts w:ascii="Arial" w:hAnsi="Arial" w:cs="Arial"/>
+              </w:rPr>
+            </w:pPr>
+            <w:r>
+              <w:rPr>
+                <w:rFonts w:ascii="Arial" w:hAnsi="Arial" w:cs="Arial"/>
+              </w:rPr>
+              <w:t>14:15 - 15:00</w:t>
+            </w:r>
+          </w:p>
+        </w:tc>
+        <w:tc>
+          <w:tcPr>
+            <w:tcW w:w="7790" w:type="dxa"/>
+          </w:tcPr>
+          <w:p>
+            <w:pPr>
+              <w:rPr>
+                <w:rFonts w:ascii="Arial" w:hAnsi="Arial" w:cs="Arial"/>
+              </w:rPr>
+            </w:pPr>
+            <w:r>
+              <w:rPr>
+                <w:rFonts w:ascii="Arial" w:hAnsi="Arial" w:cs="Arial"/>
+              </w:rPr>
+              <w:t>Ho lavorato all’implementazione dei blocchi nel progetto</w:t>
+            </w:r>
+          </w:p>
+        </w:tc>
+      </w:tr>
+      <w:tr>
+        <w:tc>
+          <w:tcPr>
+            <w:tcW w:w="1838" w:type="dxa"/>
+          </w:tcPr>
+          <w:p>
+            <w:pPr>
+              <w:rPr>
+                <w:rFonts w:ascii="Arial" w:hAnsi="Arial" w:cs="Arial"/>
+              </w:rPr>
+            </w:pPr>
+            <w:r>
+              <w:rPr>
+                <w:rFonts w:ascii="Arial" w:hAnsi="Arial" w:cs="Arial"/>
+              </w:rPr>
+              <w:t>15:00 - 15:45</w:t>
+            </w:r>
+          </w:p>
+        </w:tc>
+        <w:tc>
+          <w:tcPr>
+            <w:tcW w:w="7790" w:type="dxa"/>
+          </w:tcPr>
+          <w:p>
+            <w:pPr>
+              <w:rPr>
+                <w:rFonts w:ascii="Arial" w:hAnsi="Arial" w:cs="Arial"/>
+              </w:rPr>
+            </w:pPr>
+            <w:r>
+              <w:rPr>
+                <w:rFonts w:ascii="Arial" w:hAnsi="Arial" w:cs="Arial"/>
+              </w:rPr>
+              <w:t xml:space="preserve">Ho iniziato a scrivere il riassunto per la verifica </w:t>
+            </w:r>
+            <w:proofErr w:type="gramStart"/>
+            <w:r>
+              <w:rPr>
+                <w:rFonts w:ascii="Arial" w:hAnsi="Arial" w:cs="Arial"/>
+              </w:rPr>
+              <w:t>di</w:t>
+            </w:r>
+            <w:proofErr w:type="gramEnd"/>
+            <w:r>
+              <w:rPr>
+                <w:rFonts w:ascii="Arial" w:hAnsi="Arial" w:cs="Arial"/>
+              </w:rPr>
+              <w:t xml:space="preserve"> settimana prossima</w:t>
+            </w:r>
+          </w:p>
+        </w:tc>
+      </w:tr>
+    </w:tbl>
+    <w:p>
+      <w:pPr>
+        <w:rPr>
+          <w:rFonts w:ascii="Arial" w:hAnsi="Arial" w:cs="Arial"/>
+        </w:rPr>
+      </w:pPr>
+    </w:p>
+    <w:tbl>
+      <w:tblPr>
+        <w:tblStyle w:val="Grigliatabella"/>
+        <w:tblW w:w="0" w:type="auto"/>
+        <w:tblLook w:val="04A0" w:firstRow="1" w:lastRow="0" w:firstColumn="1" w:lastColumn="0" w:noHBand="0" w:noVBand="1"/>
+      </w:tblPr>
+      <w:tblGrid>
+        <w:gridCol w:w="9628"/>
+      </w:tblGrid>
+      <w:tr>
+        <w:tc>
+          <w:tcPr>
+            <w:tcW w:w="9854" w:type="dxa"/>
+            <w:shd w:val="clear" w:color="auto" w:fill="D9D9D9" w:themeFill="background1" w:themeFillShade="D9"/>
+          </w:tcPr>
+          <w:p>
+            <w:pPr>
+              <w:rPr>
+                <w:rFonts w:ascii="Arial" w:hAnsi="Arial" w:cs="Arial"/>
+              </w:rPr>
+            </w:pPr>
+            <w:r>
+              <w:rPr>
+                <w:rFonts w:ascii="Arial" w:hAnsi="Arial" w:cs="Arial"/>
+              </w:rPr>
+              <w:t>Problemi riscontrati e soluzioni adottate</w:t>
+            </w:r>
+          </w:p>
+        </w:tc>
+      </w:tr>
+      <w:tr>
+        <w:tc>
+          <w:tcPr>
+            <w:tcW w:w="9854" w:type="dxa"/>
+          </w:tcPr>
+          <w:p>
+            <w:pPr>
+              <w:rPr>
+                <w:rFonts w:ascii="Arial" w:hAnsi="Arial" w:cs="Arial"/>
+              </w:rPr>
+            </w:pPr>
+            <w:r>
+              <w:rPr>
+                <w:rFonts w:ascii="Arial" w:hAnsi="Arial" w:cs="Arial"/>
+              </w:rPr>
+              <w:t>Nessun problema riscontrato</w:t>
+            </w:r>
+          </w:p>
+        </w:tc>
+      </w:tr>
+    </w:tbl>
+    <w:p>
+      <w:pPr>
+        <w:rPr>
+          <w:rFonts w:ascii="Arial" w:hAnsi="Arial" w:cs="Arial"/>
+        </w:rPr>
+      </w:pPr>
+    </w:p>
+    <w:tbl>
+      <w:tblPr>
+        <w:tblStyle w:val="Grigliatabella"/>
+        <w:tblW w:w="0" w:type="auto"/>
+        <w:tblLook w:val="04A0" w:firstRow="1" w:lastRow="0" w:firstColumn="1" w:lastColumn="0" w:noHBand="0" w:noVBand="1"/>
+      </w:tblPr>
+      <w:tblGrid>
+        <w:gridCol w:w="9628"/>
+      </w:tblGrid>
+      <w:tr>
+        <w:tc>
+          <w:tcPr>
+            <w:tcW w:w="9854" w:type="dxa"/>
+            <w:shd w:val="clear" w:color="auto" w:fill="D9D9D9" w:themeFill="background1" w:themeFillShade="D9"/>
+          </w:tcPr>
+          <w:p>
+            <w:pPr>
+              <w:rPr>
+                <w:rFonts w:ascii="Arial" w:hAnsi="Arial" w:cs="Arial"/>
+              </w:rPr>
+            </w:pPr>
+            <w:r>
+              <w:rPr>
+                <w:rFonts w:ascii="Arial" w:hAnsi="Arial" w:cs="Arial"/>
+              </w:rPr>
+              <w:t>Punto della situazione rispetto alla pianificazione</w:t>
+            </w:r>
+          </w:p>
+        </w:tc>
+      </w:tr>
+      <w:tr>
+        <w:tc>
+          <w:tcPr>
+            <w:tcW w:w="9854" w:type="dxa"/>
+          </w:tcPr>
+          <w:p>
+            <w:pPr>
+              <w:rPr>
+                <w:rFonts w:ascii="Arial" w:hAnsi="Arial" w:cs="Arial"/>
+              </w:rPr>
+            </w:pPr>
+            <w:r>
+              <w:rPr>
+                <w:rFonts w:ascii="Arial" w:hAnsi="Arial" w:cs="Arial"/>
+              </w:rPr>
+              <w:t xml:space="preserve">Oggi ho lavorato al progetto per </w:t>
+            </w:r>
+            <w:r>
+              <w:rPr>
+                <w:rFonts w:ascii="Arial" w:hAnsi="Arial" w:cs="Arial"/>
+              </w:rPr>
+              <w:t>5</w:t>
+            </w:r>
+            <w:r>
+              <w:rPr>
+                <w:rFonts w:ascii="Arial" w:hAnsi="Arial" w:cs="Arial"/>
+              </w:rPr>
+              <w:t xml:space="preserve"> ore, </w:t>
+            </w:r>
+            <w:r>
+              <w:rPr>
+                <w:rFonts w:ascii="Arial" w:hAnsi="Arial" w:cs="Arial"/>
+              </w:rPr>
+              <w:t xml:space="preserve">2 per l’implementazione della pallina e 3 per i blocchi, il tempo impiegato per la pallina </w:t>
+            </w:r>
+            <w:r>
+              <w:rPr>
+                <w:rFonts w:ascii="Arial" w:hAnsi="Arial" w:cs="Arial"/>
+              </w:rPr>
+              <w:t>corrisponde al tempo previsto</w:t>
+            </w:r>
+            <w:r>
+              <w:rPr>
+                <w:rFonts w:ascii="Arial" w:hAnsi="Arial" w:cs="Arial"/>
+              </w:rPr>
+              <w:t xml:space="preserve">, per i blocchi avevo previsto 8 ore e al momento non ho </w:t>
+            </w:r>
+            <w:proofErr w:type="spellStart"/>
+            <w:proofErr w:type="gramStart"/>
+            <w:r>
+              <w:rPr>
+                <w:rFonts w:ascii="Arial" w:hAnsi="Arial" w:cs="Arial"/>
+              </w:rPr>
+              <w:t>finito</w:t>
+            </w:r>
+            <w:r>
+              <w:rPr>
+                <w:rFonts w:ascii="Arial" w:hAnsi="Arial" w:cs="Arial"/>
+              </w:rPr>
+              <w:t>.</w:t>
+            </w:r>
+            <w:r>
+              <w:rPr>
+                <w:rFonts w:ascii="Arial" w:hAnsi="Arial" w:cs="Arial"/>
+              </w:rPr>
+              <w:t>S</w:t>
+            </w:r>
+            <w:r>
+              <w:rPr>
+                <w:rFonts w:ascii="Arial" w:hAnsi="Arial" w:cs="Arial"/>
+              </w:rPr>
+              <w:t>ono</w:t>
+            </w:r>
+            <w:proofErr w:type="spellEnd"/>
+            <w:proofErr w:type="gramEnd"/>
+            <w:r>
+              <w:rPr>
+                <w:rFonts w:ascii="Arial" w:hAnsi="Arial" w:cs="Arial"/>
+              </w:rPr>
+              <w:t xml:space="preserve"> in linea con la pianificazione. </w:t>
+            </w:r>
+          </w:p>
+        </w:tc>
+      </w:tr>
+    </w:tbl>
+    <w:p>
+      <w:pPr>
+        <w:rPr>
+          <w:rFonts w:ascii="Arial" w:hAnsi="Arial" w:cs="Arial"/>
+        </w:rPr>
+      </w:pPr>
+    </w:p>
+    <w:tbl>
+      <w:tblPr>
+        <w:tblStyle w:val="Grigliatabella"/>
+        <w:tblW w:w="0" w:type="auto"/>
+        <w:tblLook w:val="04A0" w:firstRow="1" w:lastRow="0" w:firstColumn="1" w:lastColumn="0" w:noHBand="0" w:noVBand="1"/>
+      </w:tblPr>
+      <w:tblGrid>
+        <w:gridCol w:w="9628"/>
+      </w:tblGrid>
+      <w:tr>
+        <w:tc>
+          <w:tcPr>
+            <w:tcW w:w="9854" w:type="dxa"/>
+            <w:shd w:val="clear" w:color="auto" w:fill="D9D9D9" w:themeFill="background1" w:themeFillShade="D9"/>
+          </w:tcPr>
+          <w:p>
+            <w:pPr>
+              <w:rPr>
+                <w:rFonts w:ascii="Arial" w:hAnsi="Arial" w:cs="Arial"/>
+              </w:rPr>
+            </w:pPr>
+            <w:r>
+              <w:rPr>
+                <w:rFonts w:ascii="Arial" w:hAnsi="Arial" w:cs="Arial"/>
+              </w:rPr>
+              <w:t>Programma di massima per la prossima giornata di lavoro</w:t>
+            </w:r>
+          </w:p>
+        </w:tc>
+      </w:tr>
+      <w:tr>
+        <w:tc>
+          <w:tcPr>
+            <w:tcW w:w="9854" w:type="dxa"/>
+          </w:tcPr>
+          <w:p>
+            <w:pPr>
+              <w:rPr>
+                <w:rFonts w:ascii="Arial" w:hAnsi="Arial" w:cs="Arial"/>
+                <w:u w:val="single"/>
+              </w:rPr>
+            </w:pPr>
+            <w:r>
+              <w:rPr>
+                <w:rFonts w:ascii="Arial" w:hAnsi="Arial" w:cs="Arial"/>
+              </w:rPr>
+              <w:t>Verifica + c</w:t>
+            </w:r>
+            <w:r>
+              <w:rPr>
+                <w:rFonts w:ascii="Arial" w:hAnsi="Arial" w:cs="Arial"/>
+              </w:rPr>
+              <w:t>ontinuare il progetto</w:t>
+            </w:r>
+            <w:r>
+              <w:rPr>
+                <w:rFonts w:ascii="Arial" w:hAnsi="Arial" w:cs="Arial"/>
+              </w:rPr>
+              <w:t xml:space="preserve"> </w:t>
+            </w:r>
+          </w:p>
+        </w:tc>
+      </w:tr>
+    </w:tbl>
+    <w:p>
+      <w:pPr>
+        <w:rPr>
+          <w:rFonts w:ascii="Arial" w:hAnsi="Arial" w:cs="Arial"/>
+        </w:rPr>
+      </w:pPr>
+    </w:p>
+    <w:p>
+      <w:pPr>
+        <w:rPr>
+          <w:rFonts w:ascii="Arial" w:hAnsi="Arial" w:cs="Arial"/>
+          <w:u w:val="single"/>
         </w:rPr>
       </w:pPr>
     </w:p>
@@ -6355,6 +7103,7 @@
     <w:rsid w:val="00127196"/>
     <w:rsid w:val="00187EDC"/>
     <w:rsid w:val="001A0560"/>
+    <w:rsid w:val="001A545C"/>
     <w:rsid w:val="001C54F7"/>
     <w:rsid w:val="001D27C6"/>
     <w:rsid w:val="001E62F3"/>
@@ -6441,6 +7190,7 @@
     <w:rsid w:val="00AE278E"/>
     <w:rsid w:val="00AE7D08"/>
     <w:rsid w:val="00AF0AA0"/>
+    <w:rsid w:val="00B24AB6"/>
     <w:rsid w:val="00B36B9F"/>
     <w:rsid w:val="00B40232"/>
     <w:rsid w:val="00B5079C"/>

--- a/4_Diari/Diario_Breakout_Alexander_Mascaro.docx
+++ b/4_Diari/Diario_Breakout_Alexander_Mascaro.docx
@@ -88,7 +88,7 @@
           <w:r>
             <w:fldChar w:fldCharType="separate"/>
           </w:r>
-          <w:hyperlink w:anchor="_Toc210392279" w:history="1">
+          <w:hyperlink w:anchor="_Toc211607948" w:history="1">
             <w:r>
               <w:rPr>
                 <w:rStyle w:val="Collegamentoipertestuale"/>
@@ -115,7 +115,7 @@
                 <w:noProof/>
                 <w:webHidden/>
               </w:rPr>
-              <w:instrText xml:space="preserve"> PAGEREF _Toc210392279 \h </w:instrText>
+              <w:instrText xml:space="preserve"> PAGEREF _Toc211607948 \h </w:instrText>
             </w:r>
             <w:r>
               <w:rPr>
@@ -162,7 +162,7 @@
               <w14:ligatures w14:val="standardContextual"/>
             </w:rPr>
           </w:pPr>
-          <w:hyperlink w:anchor="_Toc210392280" w:history="1">
+          <w:hyperlink w:anchor="_Toc211607949" w:history="1">
             <w:r>
               <w:rPr>
                 <w:rStyle w:val="Collegamentoipertestuale"/>
@@ -189,7 +189,7 @@
                 <w:noProof/>
                 <w:webHidden/>
               </w:rPr>
-              <w:instrText xml:space="preserve"> PAGEREF _Toc210392280 \h </w:instrText>
+              <w:instrText xml:space="preserve"> PAGEREF _Toc211607949 \h </w:instrText>
             </w:r>
             <w:r>
               <w:rPr>
@@ -236,7 +236,7 @@
               <w14:ligatures w14:val="standardContextual"/>
             </w:rPr>
           </w:pPr>
-          <w:hyperlink w:anchor="_Toc210392281" w:history="1">
+          <w:hyperlink w:anchor="_Toc211607950" w:history="1">
             <w:r>
               <w:rPr>
                 <w:rStyle w:val="Collegamentoipertestuale"/>
@@ -263,7 +263,7 @@
                 <w:noProof/>
                 <w:webHidden/>
               </w:rPr>
-              <w:instrText xml:space="preserve"> PAGEREF _Toc210392281 \h </w:instrText>
+              <w:instrText xml:space="preserve"> PAGEREF _Toc211607950 \h </w:instrText>
             </w:r>
             <w:r>
               <w:rPr>
@@ -310,7 +310,7 @@
               <w14:ligatures w14:val="standardContextual"/>
             </w:rPr>
           </w:pPr>
-          <w:hyperlink w:anchor="_Toc210392282" w:history="1">
+          <w:hyperlink w:anchor="_Toc211607951" w:history="1">
             <w:r>
               <w:rPr>
                 <w:rStyle w:val="Collegamentoipertestuale"/>
@@ -337,7 +337,7 @@
                 <w:noProof/>
                 <w:webHidden/>
               </w:rPr>
-              <w:instrText xml:space="preserve"> PAGEREF _Toc210392282 \h </w:instrText>
+              <w:instrText xml:space="preserve"> PAGEREF _Toc211607951 \h </w:instrText>
             </w:r>
             <w:r>
               <w:rPr>
@@ -384,7 +384,7 @@
               <w14:ligatures w14:val="standardContextual"/>
             </w:rPr>
           </w:pPr>
-          <w:hyperlink w:anchor="_Toc210392283" w:history="1">
+          <w:hyperlink w:anchor="_Toc211607952" w:history="1">
             <w:r>
               <w:rPr>
                 <w:rStyle w:val="Collegamentoipertestuale"/>
@@ -411,7 +411,7 @@
                 <w:noProof/>
                 <w:webHidden/>
               </w:rPr>
-              <w:instrText xml:space="preserve"> PAGEREF _Toc210392283 \h </w:instrText>
+              <w:instrText xml:space="preserve"> PAGEREF _Toc211607952 \h </w:instrText>
             </w:r>
             <w:r>
               <w:rPr>
@@ -432,6 +432,154 @@
                 <w:webHidden/>
               </w:rPr>
               <w:t>6</w:t>
+            </w:r>
+            <w:r>
+              <w:rPr>
+                <w:noProof/>
+                <w:webHidden/>
+              </w:rPr>
+              <w:fldChar w:fldCharType="end"/>
+            </w:r>
+          </w:hyperlink>
+        </w:p>
+        <w:p>
+          <w:pPr>
+            <w:pStyle w:val="Sommario1"/>
+            <w:tabs>
+              <w:tab w:val="right" w:leader="dot" w:pos="9628"/>
+            </w:tabs>
+            <w:rPr>
+              <w:rFonts w:eastAsiaTheme="minorEastAsia"/>
+              <w:noProof/>
+              <w:kern w:val="2"/>
+              <w:sz w:val="24"/>
+              <w:szCs w:val="24"/>
+              <w:lang w:eastAsia="it-CH"/>
+              <w14:ligatures w14:val="standardContextual"/>
+            </w:rPr>
+          </w:pPr>
+          <w:hyperlink w:anchor="_Toc211607953" w:history="1">
+            <w:r>
+              <w:rPr>
+                <w:rStyle w:val="Collegamentoipertestuale"/>
+                <w:noProof/>
+              </w:rPr>
+              <w:t>Diario di lavoro - 10.10.2025</w:t>
+            </w:r>
+            <w:r>
+              <w:rPr>
+                <w:noProof/>
+                <w:webHidden/>
+              </w:rPr>
+              <w:tab/>
+            </w:r>
+            <w:r>
+              <w:rPr>
+                <w:noProof/>
+                <w:webHidden/>
+              </w:rPr>
+              <w:fldChar w:fldCharType="begin"/>
+            </w:r>
+            <w:r>
+              <w:rPr>
+                <w:noProof/>
+                <w:webHidden/>
+              </w:rPr>
+              <w:instrText xml:space="preserve"> PAGEREF _Toc211607953 \h </w:instrText>
+            </w:r>
+            <w:r>
+              <w:rPr>
+                <w:noProof/>
+                <w:webHidden/>
+              </w:rPr>
+            </w:r>
+            <w:r>
+              <w:rPr>
+                <w:noProof/>
+                <w:webHidden/>
+              </w:rPr>
+              <w:fldChar w:fldCharType="separate"/>
+            </w:r>
+            <w:r>
+              <w:rPr>
+                <w:noProof/>
+                <w:webHidden/>
+              </w:rPr>
+              <w:t>7</w:t>
+            </w:r>
+            <w:r>
+              <w:rPr>
+                <w:noProof/>
+                <w:webHidden/>
+              </w:rPr>
+              <w:fldChar w:fldCharType="end"/>
+            </w:r>
+          </w:hyperlink>
+        </w:p>
+        <w:p>
+          <w:pPr>
+            <w:pStyle w:val="Sommario1"/>
+            <w:tabs>
+              <w:tab w:val="right" w:leader="dot" w:pos="9628"/>
+            </w:tabs>
+            <w:rPr>
+              <w:rFonts w:eastAsiaTheme="minorEastAsia"/>
+              <w:noProof/>
+              <w:kern w:val="2"/>
+              <w:sz w:val="24"/>
+              <w:szCs w:val="24"/>
+              <w:lang w:eastAsia="it-CH"/>
+              <w14:ligatures w14:val="standardContextual"/>
+            </w:rPr>
+          </w:pPr>
+          <w:hyperlink w:anchor="_Toc211607954" w:history="1">
+            <w:r>
+              <w:rPr>
+                <w:rStyle w:val="Collegamentoipertestuale"/>
+                <w:noProof/>
+              </w:rPr>
+              <w:t>Diario di lavoro - 10.10.2025</w:t>
+            </w:r>
+            <w:r>
+              <w:rPr>
+                <w:noProof/>
+                <w:webHidden/>
+              </w:rPr>
+              <w:tab/>
+            </w:r>
+            <w:r>
+              <w:rPr>
+                <w:noProof/>
+                <w:webHidden/>
+              </w:rPr>
+              <w:fldChar w:fldCharType="begin"/>
+            </w:r>
+            <w:r>
+              <w:rPr>
+                <w:noProof/>
+                <w:webHidden/>
+              </w:rPr>
+              <w:instrText xml:space="preserve"> PAGEREF _Toc211607954 \h </w:instrText>
+            </w:r>
+            <w:r>
+              <w:rPr>
+                <w:noProof/>
+                <w:webHidden/>
+              </w:rPr>
+            </w:r>
+            <w:r>
+              <w:rPr>
+                <w:noProof/>
+                <w:webHidden/>
+              </w:rPr>
+              <w:fldChar w:fldCharType="separate"/>
+            </w:r>
+            <w:r>
+              <w:rPr>
+                <w:noProof/>
+                <w:webHidden/>
+              </w:rPr>
+              <w:t>8</w:t>
             </w:r>
             <w:r>
               <w:rPr>
@@ -480,7 +628,7 @@
           <w:szCs w:val="48"/>
         </w:rPr>
       </w:pPr>
-      <w:bookmarkStart w:id="0" w:name="_Toc210392279"/>
+      <w:bookmarkStart w:id="0" w:name="_Toc211607948"/>
       <w:r>
         <w:rPr>
           <w:color w:val="0D0D0D" w:themeColor="text1" w:themeTint="F2"/>
@@ -879,7 +1027,7 @@
           <w:szCs w:val="48"/>
         </w:rPr>
       </w:pPr>
-      <w:bookmarkStart w:id="4" w:name="_Toc210392280"/>
+      <w:bookmarkStart w:id="4" w:name="_Toc211607949"/>
       <w:r>
         <w:rPr>
           <w:color w:val="0D0D0D" w:themeColor="text1" w:themeTint="F2"/>
@@ -1340,7 +1488,7 @@
           <w:szCs w:val="48"/>
         </w:rPr>
       </w:pPr>
-      <w:bookmarkStart w:id="5" w:name="_Toc210392281"/>
+      <w:bookmarkStart w:id="5" w:name="_Toc211607950"/>
       <w:r>
         <w:rPr>
           <w:color w:val="0D0D0D" w:themeColor="text1" w:themeTint="F2"/>
@@ -1786,7 +1934,7 @@
           <w:szCs w:val="48"/>
         </w:rPr>
       </w:pPr>
-      <w:bookmarkStart w:id="6" w:name="_Toc210392282"/>
+      <w:bookmarkStart w:id="6" w:name="_Toc211607951"/>
       <w:r>
         <w:rPr>
           <w:color w:val="0D0D0D" w:themeColor="text1" w:themeTint="F2"/>
@@ -2219,7 +2367,7 @@
           <w:szCs w:val="48"/>
         </w:rPr>
       </w:pPr>
-      <w:bookmarkStart w:id="7" w:name="_Toc210392283"/>
+      <w:bookmarkStart w:id="7" w:name="_Toc211607952"/>
       <w:r>
         <w:rPr>
           <w:color w:val="0D0D0D" w:themeColor="text1" w:themeTint="F2"/>
@@ -2813,6 +2961,7 @@
           <w:szCs w:val="48"/>
         </w:rPr>
       </w:pPr>
+      <w:bookmarkStart w:id="8" w:name="_Toc211607953"/>
       <w:r>
         <w:rPr>
           <w:color w:val="0D0D0D" w:themeColor="text1" w:themeTint="F2"/>
@@ -2853,6 +3002,7 @@
         </w:rPr>
         <w:t>.2025</w:t>
       </w:r>
+      <w:bookmarkEnd w:id="8"/>
     </w:p>
     <w:tbl>
       <w:tblPr>
@@ -2947,13 +3097,7 @@
               <w:rPr>
                 <w:rFonts w:ascii="Arial" w:hAnsi="Arial" w:cs="Arial"/>
               </w:rPr>
-              <w:t>10</w:t>
-            </w:r>
-            <w:r>
-              <w:rPr>
-                <w:rFonts w:ascii="Arial" w:hAnsi="Arial" w:cs="Arial"/>
-              </w:rPr>
-              <w:t>.10.2025</w:t>
+              <w:t>10.10.2025</w:t>
             </w:r>
           </w:p>
         </w:tc>
@@ -3016,13 +3160,7 @@
               <w:rPr>
                 <w:rFonts w:ascii="Arial" w:hAnsi="Arial" w:cs="Arial"/>
               </w:rPr>
-              <w:t>8:20 - 9:</w:t>
-            </w:r>
-            <w:r>
-              <w:rPr>
-                <w:rFonts w:ascii="Arial" w:hAnsi="Arial" w:cs="Arial"/>
-              </w:rPr>
-              <w:t>50</w:t>
+              <w:t>8:20 - 9:50</w:t>
             </w:r>
           </w:p>
         </w:tc>
@@ -3040,13 +3178,7 @@
               <w:rPr>
                 <w:rFonts w:ascii="Arial" w:hAnsi="Arial" w:cs="Arial"/>
               </w:rPr>
-              <w:t xml:space="preserve">Ho </w:t>
-            </w:r>
-            <w:r>
-              <w:rPr>
-                <w:rFonts w:ascii="Arial" w:hAnsi="Arial" w:cs="Arial"/>
-              </w:rPr>
-              <w:t>implementato la pallina e il suo movimento nel progetto</w:t>
+              <w:t>Ho implementato la pallina e il suo movimento nel progetto</w:t>
             </w:r>
           </w:p>
         </w:tc>
@@ -3066,31 +3198,7 @@
               <w:rPr>
                 <w:rFonts w:ascii="Arial" w:hAnsi="Arial" w:cs="Arial"/>
               </w:rPr>
-              <w:t>10:05</w:t>
-            </w:r>
-            <w:r>
-              <w:rPr>
-                <w:rFonts w:ascii="Arial" w:hAnsi="Arial" w:cs="Arial"/>
-              </w:rPr>
-              <w:t xml:space="preserve"> - 1</w:t>
-            </w:r>
-            <w:r>
-              <w:rPr>
-                <w:rFonts w:ascii="Arial" w:hAnsi="Arial" w:cs="Arial"/>
-              </w:rPr>
-              <w:t>1</w:t>
-            </w:r>
-            <w:r>
-              <w:rPr>
-                <w:rFonts w:ascii="Arial" w:hAnsi="Arial" w:cs="Arial"/>
-              </w:rPr>
-              <w:t>:</w:t>
-            </w:r>
-            <w:r>
-              <w:rPr>
-                <w:rFonts w:ascii="Arial" w:hAnsi="Arial" w:cs="Arial"/>
-              </w:rPr>
-              <w:t>35</w:t>
+              <w:t>10:05 - 11:35</w:t>
             </w:r>
           </w:p>
         </w:tc>
@@ -3108,13 +3216,7 @@
               <w:rPr>
                 <w:rFonts w:ascii="Arial" w:hAnsi="Arial" w:cs="Arial"/>
               </w:rPr>
-              <w:t xml:space="preserve">Ho </w:t>
-            </w:r>
-            <w:r>
-              <w:rPr>
-                <w:rFonts w:ascii="Arial" w:hAnsi="Arial" w:cs="Arial"/>
-              </w:rPr>
-              <w:t>lavorato all’implementazione dei blocchi nel progetto</w:t>
+              <w:t>Ho lavorato all’implementazione dei blocchi nel progetto</w:t>
             </w:r>
           </w:p>
         </w:tc>
@@ -3134,25 +3236,7 @@
               <w:rPr>
                 <w:rFonts w:ascii="Arial" w:hAnsi="Arial" w:cs="Arial"/>
               </w:rPr>
-              <w:t>12:30 - 1</w:t>
-            </w:r>
-            <w:r>
-              <w:rPr>
-                <w:rFonts w:ascii="Arial" w:hAnsi="Arial" w:cs="Arial"/>
-              </w:rPr>
-              <w:t>4</w:t>
-            </w:r>
-            <w:r>
-              <w:rPr>
-                <w:rFonts w:ascii="Arial" w:hAnsi="Arial" w:cs="Arial"/>
-              </w:rPr>
-              <w:t>:</w:t>
-            </w:r>
-            <w:r>
-              <w:rPr>
-                <w:rFonts w:ascii="Arial" w:hAnsi="Arial" w:cs="Arial"/>
-              </w:rPr>
-              <w:t>00</w:t>
+              <w:t>12:30 - 14:00</w:t>
             </w:r>
           </w:p>
         </w:tc>
@@ -3376,25 +3460,7 @@
               <w:rPr>
                 <w:rFonts w:ascii="Arial" w:hAnsi="Arial" w:cs="Arial"/>
               </w:rPr>
-              <w:t xml:space="preserve">Oggi ho lavorato al progetto per </w:t>
-            </w:r>
-            <w:r>
-              <w:rPr>
-                <w:rFonts w:ascii="Arial" w:hAnsi="Arial" w:cs="Arial"/>
-              </w:rPr>
-              <w:t>5</w:t>
-            </w:r>
-            <w:r>
-              <w:rPr>
-                <w:rFonts w:ascii="Arial" w:hAnsi="Arial" w:cs="Arial"/>
-              </w:rPr>
-              <w:t xml:space="preserve"> ore, </w:t>
-            </w:r>
-            <w:r>
-              <w:rPr>
-                <w:rFonts w:ascii="Arial" w:hAnsi="Arial" w:cs="Arial"/>
-              </w:rPr>
-              <w:t xml:space="preserve">2 per l’implementazione della pallina e 3 per i blocchi, il tempo impiegato per la pallina </w:t>
+              <w:t xml:space="preserve">Oggi ho lavorato al progetto per 5 ore, 2 per l’implementazione della pallina e 3 per i blocchi, il tempo impiegato per la pallina </w:t>
             </w:r>
             <w:r>
               <w:rPr>
@@ -3414,25 +3480,7 @@
               <w:rPr>
                 <w:rFonts w:ascii="Arial" w:hAnsi="Arial" w:cs="Arial"/>
               </w:rPr>
-              <w:t>finito</w:t>
-            </w:r>
-            <w:r>
-              <w:rPr>
-                <w:rFonts w:ascii="Arial" w:hAnsi="Arial" w:cs="Arial"/>
-              </w:rPr>
-              <w:t>.</w:t>
-            </w:r>
-            <w:r>
-              <w:rPr>
-                <w:rFonts w:ascii="Arial" w:hAnsi="Arial" w:cs="Arial"/>
-              </w:rPr>
-              <w:t>S</w:t>
-            </w:r>
-            <w:r>
-              <w:rPr>
-                <w:rFonts w:ascii="Arial" w:hAnsi="Arial" w:cs="Arial"/>
-              </w:rPr>
-              <w:t>ono</w:t>
+              <w:t>finito.Sono</w:t>
             </w:r>
             <w:proofErr w:type="spellEnd"/>
             <w:proofErr w:type="gramEnd"/>
@@ -3499,19 +3547,997 @@
               <w:rPr>
                 <w:rFonts w:ascii="Arial" w:hAnsi="Arial" w:cs="Arial"/>
               </w:rPr>
-              <w:t>Verifica + c</w:t>
-            </w:r>
-            <w:r>
-              <w:rPr>
-                <w:rFonts w:ascii="Arial" w:hAnsi="Arial" w:cs="Arial"/>
-              </w:rPr>
-              <w:t>ontinuare il progetto</w:t>
+              <w:t xml:space="preserve">Verifica + continuare il progetto </w:t>
+            </w:r>
+          </w:p>
+        </w:tc>
+      </w:tr>
+    </w:tbl>
+    <w:p>
+      <w:pPr>
+        <w:rPr>
+          <w:rFonts w:ascii="Arial" w:hAnsi="Arial" w:cs="Arial"/>
+        </w:rPr>
+      </w:pPr>
+    </w:p>
+    <w:p>
+      <w:pPr>
+        <w:rPr>
+          <w:rFonts w:ascii="Arial" w:hAnsi="Arial" w:cs="Arial"/>
+          <w:u w:val="single"/>
+        </w:rPr>
+      </w:pPr>
+      <w:r>
+        <w:rPr>
+          <w:rFonts w:ascii="Arial" w:hAnsi="Arial" w:cs="Arial"/>
+          <w:u w:val="single"/>
+        </w:rPr>
+        <w:br w:type="page"/>
+      </w:r>
+    </w:p>
+    <w:p>
+      <w:pPr>
+        <w:rPr>
+          <w:rFonts w:ascii="Arial" w:hAnsi="Arial" w:cs="Arial"/>
+          <w:u w:val="single"/>
+        </w:rPr>
+      </w:pPr>
+    </w:p>
+    <w:p>
+      <w:pPr>
+        <w:pStyle w:val="Titolo1"/>
+        <w:rPr>
+          <w:color w:val="0D0D0D" w:themeColor="text1" w:themeTint="F2"/>
+          <w:sz w:val="48"/>
+          <w:szCs w:val="48"/>
+        </w:rPr>
+      </w:pPr>
+      <w:bookmarkStart w:id="9" w:name="_Toc211607954"/>
+      <w:r>
+        <w:rPr>
+          <w:color w:val="0D0D0D" w:themeColor="text1" w:themeTint="F2"/>
+          <w:sz w:val="48"/>
+          <w:szCs w:val="48"/>
+        </w:rPr>
+        <w:t xml:space="preserve">Diario di lavoro - </w:t>
+      </w:r>
+      <w:r>
+        <w:rPr>
+          <w:color w:val="0D0D0D" w:themeColor="text1" w:themeTint="F2"/>
+          <w:sz w:val="48"/>
+          <w:szCs w:val="48"/>
+        </w:rPr>
+        <w:t>10</w:t>
+      </w:r>
+      <w:r>
+        <w:rPr>
+          <w:color w:val="0D0D0D" w:themeColor="text1" w:themeTint="F2"/>
+          <w:sz w:val="48"/>
+          <w:szCs w:val="48"/>
+        </w:rPr>
+        <w:t>.</w:t>
+      </w:r>
+      <w:r>
+        <w:rPr>
+          <w:color w:val="0D0D0D" w:themeColor="text1" w:themeTint="F2"/>
+          <w:sz w:val="48"/>
+          <w:szCs w:val="48"/>
+        </w:rPr>
+        <w:t>10</w:t>
+      </w:r>
+      <w:r>
+        <w:rPr>
+          <w:color w:val="0D0D0D" w:themeColor="text1" w:themeTint="F2"/>
+          <w:sz w:val="48"/>
+          <w:szCs w:val="48"/>
+        </w:rPr>
+        <w:t>.2025</w:t>
+      </w:r>
+      <w:bookmarkEnd w:id="9"/>
+    </w:p>
+    <w:tbl>
+      <w:tblPr>
+        <w:tblStyle w:val="Grigliatabella"/>
+        <w:tblW w:w="9634" w:type="dxa"/>
+        <w:tblLook w:val="04A0" w:firstRow="1" w:lastRow="0" w:firstColumn="1" w:lastColumn="0" w:noHBand="0" w:noVBand="1"/>
+      </w:tblPr>
+      <w:tblGrid>
+        <w:gridCol w:w="4803"/>
+        <w:gridCol w:w="4831"/>
+      </w:tblGrid>
+      <w:tr>
+        <w:trPr>
+          <w:trHeight w:hRule="exact" w:val="397"/>
+        </w:trPr>
+        <w:tc>
+          <w:tcPr>
+            <w:tcW w:w="4803" w:type="dxa"/>
+            <w:vAlign w:val="center"/>
+          </w:tcPr>
+          <w:p>
+            <w:pPr>
+              <w:rPr>
+                <w:rFonts w:ascii="Arial" w:hAnsi="Arial" w:cs="Arial"/>
+              </w:rPr>
+            </w:pPr>
+            <w:r>
+              <w:rPr>
+                <w:rFonts w:ascii="Arial" w:hAnsi="Arial" w:cs="Arial"/>
+              </w:rPr>
+              <w:t>Luogo</w:t>
+            </w:r>
+          </w:p>
+        </w:tc>
+        <w:tc>
+          <w:tcPr>
+            <w:tcW w:w="4831" w:type="dxa"/>
+            <w:vAlign w:val="center"/>
+          </w:tcPr>
+          <w:p>
+            <w:pPr>
+              <w:pStyle w:val="Nessunaspaziatura"/>
+              <w:spacing w:line="360" w:lineRule="auto"/>
+              <w:rPr>
+                <w:rFonts w:ascii="Arial" w:hAnsi="Arial" w:cs="Arial"/>
+              </w:rPr>
+            </w:pPr>
+            <w:r>
+              <w:rPr>
+                <w:rFonts w:ascii="Arial" w:hAnsi="Arial" w:cs="Arial"/>
+              </w:rPr>
+              <w:t>Canobbio</w:t>
+            </w:r>
+          </w:p>
+        </w:tc>
+      </w:tr>
+      <w:tr>
+        <w:trPr>
+          <w:trHeight w:hRule="exact" w:val="397"/>
+        </w:trPr>
+        <w:tc>
+          <w:tcPr>
+            <w:tcW w:w="4803" w:type="dxa"/>
+            <w:vAlign w:val="center"/>
+          </w:tcPr>
+          <w:p>
+            <w:pPr>
+              <w:rPr>
+                <w:rFonts w:ascii="Arial" w:hAnsi="Arial" w:cs="Arial"/>
+              </w:rPr>
+            </w:pPr>
+            <w:r>
+              <w:rPr>
+                <w:rFonts w:ascii="Arial" w:hAnsi="Arial" w:cs="Arial"/>
+              </w:rPr>
+              <w:t>Data</w:t>
+            </w:r>
+          </w:p>
+        </w:tc>
+        <w:tc>
+          <w:tcPr>
+            <w:tcW w:w="4831" w:type="dxa"/>
+            <w:vAlign w:val="center"/>
+          </w:tcPr>
+          <w:p>
+            <w:pPr>
+              <w:rPr>
+                <w:rFonts w:ascii="Arial" w:hAnsi="Arial" w:cs="Arial"/>
+              </w:rPr>
+            </w:pPr>
+            <w:r>
+              <w:rPr>
+                <w:rFonts w:ascii="Arial" w:hAnsi="Arial" w:cs="Arial"/>
+              </w:rPr>
+              <w:t>1</w:t>
+            </w:r>
+            <w:r>
+              <w:rPr>
+                <w:rFonts w:ascii="Arial" w:hAnsi="Arial" w:cs="Arial"/>
+              </w:rPr>
+              <w:t>7</w:t>
+            </w:r>
+            <w:r>
+              <w:rPr>
+                <w:rFonts w:ascii="Arial" w:hAnsi="Arial" w:cs="Arial"/>
+              </w:rPr>
+              <w:t>.10.2025</w:t>
+            </w:r>
+          </w:p>
+        </w:tc>
+      </w:tr>
+    </w:tbl>
+    <w:p>
+      <w:pPr>
+        <w:rPr>
+          <w:rFonts w:ascii="Arial" w:hAnsi="Arial" w:cs="Arial"/>
+        </w:rPr>
+      </w:pPr>
+    </w:p>
+    <w:tbl>
+      <w:tblPr>
+        <w:tblStyle w:val="Grigliatabella"/>
+        <w:tblW w:w="0" w:type="auto"/>
+        <w:tblLook w:val="04A0" w:firstRow="1" w:lastRow="0" w:firstColumn="1" w:lastColumn="0" w:noHBand="0" w:noVBand="1"/>
+      </w:tblPr>
+      <w:tblGrid>
+        <w:gridCol w:w="1838"/>
+        <w:gridCol w:w="7790"/>
+      </w:tblGrid>
+      <w:tr>
+        <w:tc>
+          <w:tcPr>
+            <w:tcW w:w="9628" w:type="dxa"/>
+            <w:gridSpan w:val="2"/>
+            <w:shd w:val="clear" w:color="auto" w:fill="D9D9D9" w:themeFill="background1" w:themeFillShade="D9"/>
+          </w:tcPr>
+          <w:p>
+            <w:pPr>
+              <w:rPr>
+                <w:rFonts w:ascii="Arial" w:hAnsi="Arial" w:cs="Arial"/>
+              </w:rPr>
+            </w:pPr>
+            <w:r>
+              <w:rPr>
+                <w:rFonts w:ascii="Arial" w:hAnsi="Arial" w:cs="Arial"/>
+              </w:rPr>
+              <w:t>Lavori svolti</w:t>
+            </w:r>
+          </w:p>
+        </w:tc>
+      </w:tr>
+      <w:tr>
+        <w:trPr>
+          <w:trHeight w:val="296"/>
+        </w:trPr>
+        <w:tc>
+          <w:tcPr>
+            <w:tcW w:w="1838" w:type="dxa"/>
+          </w:tcPr>
+          <w:p>
+            <w:pPr>
+              <w:rPr>
+                <w:rFonts w:ascii="Arial" w:hAnsi="Arial" w:cs="Arial"/>
+              </w:rPr>
+            </w:pPr>
+            <w:r>
+              <w:rPr>
+                <w:rFonts w:ascii="Arial" w:hAnsi="Arial" w:cs="Arial"/>
+              </w:rPr>
+              <w:t xml:space="preserve">8:20 </w:t>
+            </w:r>
+            <w:r>
+              <w:rPr>
+                <w:rFonts w:ascii="Arial" w:hAnsi="Arial" w:cs="Arial"/>
+              </w:rPr>
+              <w:t>–</w:t>
             </w:r>
             <w:r>
               <w:rPr>
                 <w:rFonts w:ascii="Arial" w:hAnsi="Arial" w:cs="Arial"/>
               </w:rPr>
               <w:t xml:space="preserve"> </w:t>
+            </w:r>
+            <w:r>
+              <w:rPr>
+                <w:rFonts w:ascii="Arial" w:hAnsi="Arial" w:cs="Arial"/>
+              </w:rPr>
+              <w:t>11:35</w:t>
+            </w:r>
+          </w:p>
+        </w:tc>
+        <w:tc>
+          <w:tcPr>
+            <w:tcW w:w="7790" w:type="dxa"/>
+          </w:tcPr>
+          <w:p>
+            <w:pPr>
+              <w:rPr>
+                <w:rFonts w:ascii="Arial" w:hAnsi="Arial" w:cs="Arial"/>
+              </w:rPr>
+            </w:pPr>
+            <w:r>
+              <w:rPr>
+                <w:rFonts w:ascii="Arial" w:hAnsi="Arial" w:cs="Arial"/>
+              </w:rPr>
+              <w:t>Verifica</w:t>
+            </w:r>
+            <w:r>
+              <w:rPr>
+                <w:rFonts w:ascii="Arial" w:hAnsi="Arial" w:cs="Arial"/>
+              </w:rPr>
+              <w:t>.</w:t>
+            </w:r>
+          </w:p>
+        </w:tc>
+      </w:tr>
+      <w:tr>
+        <w:tc>
+          <w:tcPr>
+            <w:tcW w:w="1838" w:type="dxa"/>
+          </w:tcPr>
+          <w:p>
+            <w:pPr>
+              <w:rPr>
+                <w:rFonts w:ascii="Arial" w:hAnsi="Arial" w:cs="Arial"/>
+              </w:rPr>
+            </w:pPr>
+            <w:r>
+              <w:rPr>
+                <w:rFonts w:ascii="Arial" w:hAnsi="Arial" w:cs="Arial"/>
+              </w:rPr>
+              <w:t>12</w:t>
+            </w:r>
+            <w:r>
+              <w:rPr>
+                <w:rFonts w:ascii="Arial" w:hAnsi="Arial" w:cs="Arial"/>
+              </w:rPr>
+              <w:t>:</w:t>
+            </w:r>
+            <w:r>
+              <w:rPr>
+                <w:rFonts w:ascii="Arial" w:hAnsi="Arial" w:cs="Arial"/>
+              </w:rPr>
+              <w:t>30</w:t>
+            </w:r>
+            <w:r>
+              <w:rPr>
+                <w:rFonts w:ascii="Arial" w:hAnsi="Arial" w:cs="Arial"/>
+              </w:rPr>
+              <w:t xml:space="preserve"> - 1</w:t>
+            </w:r>
+            <w:r>
+              <w:rPr>
+                <w:rFonts w:ascii="Arial" w:hAnsi="Arial" w:cs="Arial"/>
+              </w:rPr>
+              <w:t>3</w:t>
+            </w:r>
+            <w:r>
+              <w:rPr>
+                <w:rFonts w:ascii="Arial" w:hAnsi="Arial" w:cs="Arial"/>
+              </w:rPr>
+              <w:t>:</w:t>
+            </w:r>
+            <w:r>
+              <w:rPr>
+                <w:rFonts w:ascii="Arial" w:hAnsi="Arial" w:cs="Arial"/>
+              </w:rPr>
+              <w:t>1</w:t>
+            </w:r>
+            <w:r>
+              <w:rPr>
+                <w:rFonts w:ascii="Arial" w:hAnsi="Arial" w:cs="Arial"/>
+              </w:rPr>
+              <w:t>5</w:t>
+            </w:r>
+          </w:p>
+        </w:tc>
+        <w:tc>
+          <w:tcPr>
+            <w:tcW w:w="7790" w:type="dxa"/>
+          </w:tcPr>
+          <w:p>
+            <w:pPr>
+              <w:rPr>
+                <w:rFonts w:ascii="Arial" w:hAnsi="Arial" w:cs="Arial"/>
+              </w:rPr>
+            </w:pPr>
+            <w:r>
+              <w:rPr>
+                <w:rFonts w:ascii="Arial" w:hAnsi="Arial" w:cs="Arial"/>
+              </w:rPr>
+              <w:t>Ho lavorato all’implementazione dei blocchi nel progetto</w:t>
+            </w:r>
+            <w:r>
+              <w:rPr>
+                <w:rFonts w:ascii="Arial" w:hAnsi="Arial" w:cs="Arial"/>
+              </w:rPr>
+              <w:t>.</w:t>
+            </w:r>
+          </w:p>
+        </w:tc>
+      </w:tr>
+      <w:tr>
+        <w:tc>
+          <w:tcPr>
+            <w:tcW w:w="1838" w:type="dxa"/>
+          </w:tcPr>
+          <w:p>
+            <w:pPr>
+              <w:rPr>
+                <w:rFonts w:ascii="Arial" w:hAnsi="Arial" w:cs="Arial"/>
+              </w:rPr>
+            </w:pPr>
+            <w:r>
+              <w:rPr>
+                <w:rFonts w:ascii="Arial" w:hAnsi="Arial" w:cs="Arial"/>
+              </w:rPr>
+              <w:t>1</w:t>
+            </w:r>
+            <w:r>
+              <w:rPr>
+                <w:rFonts w:ascii="Arial" w:hAnsi="Arial" w:cs="Arial"/>
+              </w:rPr>
+              <w:t>3</w:t>
+            </w:r>
+            <w:r>
+              <w:rPr>
+                <w:rFonts w:ascii="Arial" w:hAnsi="Arial" w:cs="Arial"/>
+              </w:rPr>
+              <w:t>:</w:t>
+            </w:r>
+            <w:r>
+              <w:rPr>
+                <w:rFonts w:ascii="Arial" w:hAnsi="Arial" w:cs="Arial"/>
+              </w:rPr>
+              <w:t>15</w:t>
+            </w:r>
+            <w:r>
+              <w:rPr>
+                <w:rFonts w:ascii="Arial" w:hAnsi="Arial" w:cs="Arial"/>
+              </w:rPr>
+              <w:t xml:space="preserve"> - 1</w:t>
+            </w:r>
+            <w:r>
+              <w:rPr>
+                <w:rFonts w:ascii="Arial" w:hAnsi="Arial" w:cs="Arial"/>
+              </w:rPr>
+              <w:t>3</w:t>
+            </w:r>
+            <w:r>
+              <w:rPr>
+                <w:rFonts w:ascii="Arial" w:hAnsi="Arial" w:cs="Arial"/>
+              </w:rPr>
+              <w:t>:</w:t>
+            </w:r>
+            <w:r>
+              <w:rPr>
+                <w:rFonts w:ascii="Arial" w:hAnsi="Arial" w:cs="Arial"/>
+              </w:rPr>
+              <w:t>35</w:t>
+            </w:r>
+          </w:p>
+        </w:tc>
+        <w:tc>
+          <w:tcPr>
+            <w:tcW w:w="7790" w:type="dxa"/>
+          </w:tcPr>
+          <w:p>
+            <w:pPr>
+              <w:rPr>
+                <w:rFonts w:ascii="Arial" w:hAnsi="Arial" w:cs="Arial"/>
+              </w:rPr>
+            </w:pPr>
+            <w:r>
+              <w:rPr>
+                <w:rFonts w:ascii="Arial" w:hAnsi="Arial" w:cs="Arial"/>
+              </w:rPr>
+              <w:t>Ho lavorato all’implementazione de</w:t>
+            </w:r>
+            <w:r>
+              <w:rPr>
+                <w:rFonts w:ascii="Arial" w:hAnsi="Arial" w:cs="Arial"/>
+              </w:rPr>
+              <w:t>l</w:t>
+            </w:r>
+            <w:r>
+              <w:rPr>
+                <w:rFonts w:ascii="Arial" w:hAnsi="Arial" w:cs="Arial"/>
+              </w:rPr>
+              <w:t xml:space="preserve"> </w:t>
+            </w:r>
+            <w:r>
+              <w:rPr>
+                <w:rFonts w:ascii="Arial" w:hAnsi="Arial" w:cs="Arial"/>
+              </w:rPr>
+              <w:t>punteggio</w:t>
+            </w:r>
+            <w:r>
+              <w:rPr>
+                <w:rFonts w:ascii="Arial" w:hAnsi="Arial" w:cs="Arial"/>
+              </w:rPr>
+              <w:t xml:space="preserve"> nel progetto</w:t>
+            </w:r>
+            <w:r>
+              <w:rPr>
+                <w:rFonts w:ascii="Arial" w:hAnsi="Arial" w:cs="Arial"/>
+              </w:rPr>
+              <w:t>.</w:t>
+            </w:r>
+          </w:p>
+        </w:tc>
+      </w:tr>
+      <w:tr>
+        <w:tc>
+          <w:tcPr>
+            <w:tcW w:w="1838" w:type="dxa"/>
+          </w:tcPr>
+          <w:p>
+            <w:pPr>
+              <w:rPr>
+                <w:rFonts w:ascii="Arial" w:hAnsi="Arial" w:cs="Arial"/>
+              </w:rPr>
+            </w:pPr>
+            <w:r>
+              <w:rPr>
+                <w:rFonts w:ascii="Arial" w:hAnsi="Arial" w:cs="Arial"/>
+              </w:rPr>
+              <w:t>1</w:t>
+            </w:r>
+            <w:r>
+              <w:rPr>
+                <w:rFonts w:ascii="Arial" w:hAnsi="Arial" w:cs="Arial"/>
+              </w:rPr>
+              <w:t>3</w:t>
+            </w:r>
+            <w:r>
+              <w:rPr>
+                <w:rFonts w:ascii="Arial" w:hAnsi="Arial" w:cs="Arial"/>
+              </w:rPr>
+              <w:t>:</w:t>
+            </w:r>
+            <w:r>
+              <w:rPr>
+                <w:rFonts w:ascii="Arial" w:hAnsi="Arial" w:cs="Arial"/>
+              </w:rPr>
+              <w:t>3</w:t>
+            </w:r>
+            <w:r>
+              <w:rPr>
+                <w:rFonts w:ascii="Arial" w:hAnsi="Arial" w:cs="Arial"/>
+              </w:rPr>
+              <w:t>5 - 15:</w:t>
+            </w:r>
+            <w:r>
+              <w:rPr>
+                <w:rFonts w:ascii="Arial" w:hAnsi="Arial" w:cs="Arial"/>
+              </w:rPr>
+              <w:t>45</w:t>
+            </w:r>
+          </w:p>
+        </w:tc>
+        <w:tc>
+          <w:tcPr>
+            <w:tcW w:w="7790" w:type="dxa"/>
+          </w:tcPr>
+          <w:p>
+            <w:pPr>
+              <w:rPr>
+                <w:rFonts w:ascii="Arial" w:hAnsi="Arial" w:cs="Arial"/>
+              </w:rPr>
+            </w:pPr>
+            <w:r>
+              <w:rPr>
+                <w:rFonts w:ascii="Arial" w:hAnsi="Arial" w:cs="Arial"/>
+              </w:rPr>
+              <w:t>Ho lavorato all’implementazione de</w:t>
+            </w:r>
+            <w:r>
+              <w:rPr>
+                <w:rFonts w:ascii="Arial" w:hAnsi="Arial" w:cs="Arial"/>
+              </w:rPr>
+              <w:t xml:space="preserve">l menu </w:t>
+            </w:r>
+            <w:r>
+              <w:rPr>
+                <w:rFonts w:ascii="Arial" w:hAnsi="Arial" w:cs="Arial"/>
+              </w:rPr>
+              <w:t>nel progetto</w:t>
+            </w:r>
+            <w:r>
+              <w:rPr>
+                <w:rFonts w:ascii="Arial" w:hAnsi="Arial" w:cs="Arial"/>
+              </w:rPr>
+              <w:t>.</w:t>
+            </w:r>
+          </w:p>
+        </w:tc>
+      </w:tr>
+    </w:tbl>
+    <w:p>
+      <w:pPr>
+        <w:rPr>
+          <w:rFonts w:ascii="Arial" w:hAnsi="Arial" w:cs="Arial"/>
+        </w:rPr>
+      </w:pPr>
+    </w:p>
+    <w:tbl>
+      <w:tblPr>
+        <w:tblStyle w:val="Grigliatabella"/>
+        <w:tblW w:w="0" w:type="auto"/>
+        <w:tblLook w:val="04A0" w:firstRow="1" w:lastRow="0" w:firstColumn="1" w:lastColumn="0" w:noHBand="0" w:noVBand="1"/>
+      </w:tblPr>
+      <w:tblGrid>
+        <w:gridCol w:w="9628"/>
+      </w:tblGrid>
+      <w:tr>
+        <w:tc>
+          <w:tcPr>
+            <w:tcW w:w="9854" w:type="dxa"/>
+            <w:shd w:val="clear" w:color="auto" w:fill="D9D9D9" w:themeFill="background1" w:themeFillShade="D9"/>
+          </w:tcPr>
+          <w:p>
+            <w:pPr>
+              <w:rPr>
+                <w:rFonts w:ascii="Arial" w:hAnsi="Arial" w:cs="Arial"/>
+              </w:rPr>
+            </w:pPr>
+            <w:r>
+              <w:rPr>
+                <w:rFonts w:ascii="Arial" w:hAnsi="Arial" w:cs="Arial"/>
+              </w:rPr>
+              <w:t>Problemi riscontrati e soluzioni adottate</w:t>
+            </w:r>
+          </w:p>
+        </w:tc>
+      </w:tr>
+      <w:tr>
+        <w:tc>
+          <w:tcPr>
+            <w:tcW w:w="9854" w:type="dxa"/>
+          </w:tcPr>
+          <w:p>
+            <w:pPr>
+              <w:rPr>
+                <w:rFonts w:ascii="Arial" w:hAnsi="Arial" w:cs="Arial"/>
+              </w:rPr>
+            </w:pPr>
+            <w:r>
+              <w:rPr>
+                <w:rFonts w:ascii="Arial" w:hAnsi="Arial" w:cs="Arial"/>
+              </w:rPr>
+              <w:t>Nessun problema riscontrato</w:t>
+            </w:r>
+            <w:r>
+              <w:rPr>
+                <w:rFonts w:ascii="Arial" w:hAnsi="Arial" w:cs="Arial"/>
+              </w:rPr>
+              <w:t>.</w:t>
+            </w:r>
+          </w:p>
+        </w:tc>
+      </w:tr>
+    </w:tbl>
+    <w:p>
+      <w:pPr>
+        <w:rPr>
+          <w:rFonts w:ascii="Arial" w:hAnsi="Arial" w:cs="Arial"/>
+        </w:rPr>
+      </w:pPr>
+    </w:p>
+    <w:tbl>
+      <w:tblPr>
+        <w:tblStyle w:val="Grigliatabella"/>
+        <w:tblW w:w="0" w:type="auto"/>
+        <w:tblLook w:val="04A0" w:firstRow="1" w:lastRow="0" w:firstColumn="1" w:lastColumn="0" w:noHBand="0" w:noVBand="1"/>
+      </w:tblPr>
+      <w:tblGrid>
+        <w:gridCol w:w="9628"/>
+      </w:tblGrid>
+      <w:tr>
+        <w:tc>
+          <w:tcPr>
+            <w:tcW w:w="9854" w:type="dxa"/>
+            <w:shd w:val="clear" w:color="auto" w:fill="D9D9D9" w:themeFill="background1" w:themeFillShade="D9"/>
+          </w:tcPr>
+          <w:p>
+            <w:pPr>
+              <w:rPr>
+                <w:rFonts w:ascii="Arial" w:hAnsi="Arial" w:cs="Arial"/>
+              </w:rPr>
+            </w:pPr>
+            <w:r>
+              <w:rPr>
+                <w:rFonts w:ascii="Arial" w:hAnsi="Arial" w:cs="Arial"/>
+              </w:rPr>
+              <w:t>Punto della situazione rispetto alla pianificazione</w:t>
+            </w:r>
+          </w:p>
+        </w:tc>
+      </w:tr>
+      <w:tr>
+        <w:tc>
+          <w:tcPr>
+            <w:tcW w:w="9854" w:type="dxa"/>
+          </w:tcPr>
+          <w:p>
+            <w:pPr>
+              <w:rPr>
+                <w:rFonts w:ascii="Arial" w:hAnsi="Arial" w:cs="Arial"/>
+              </w:rPr>
+            </w:pPr>
+            <w:r>
+              <w:rPr>
+                <w:rFonts w:ascii="Arial" w:hAnsi="Arial" w:cs="Arial"/>
+              </w:rPr>
+              <w:t xml:space="preserve">Oggi ho lavorato al progetto per </w:t>
+            </w:r>
+            <w:r>
+              <w:rPr>
+                <w:rFonts w:ascii="Arial" w:hAnsi="Arial" w:cs="Arial"/>
+              </w:rPr>
+              <w:t>4</w:t>
+            </w:r>
+            <w:r>
+              <w:rPr>
+                <w:rFonts w:ascii="Arial" w:hAnsi="Arial" w:cs="Arial"/>
+              </w:rPr>
+              <w:t xml:space="preserve"> ore, </w:t>
+            </w:r>
+            <w:r>
+              <w:rPr>
+                <w:rFonts w:ascii="Arial" w:hAnsi="Arial" w:cs="Arial"/>
+              </w:rPr>
+              <w:t>1</w:t>
+            </w:r>
+            <w:r>
+              <w:rPr>
+                <w:rFonts w:ascii="Arial" w:hAnsi="Arial" w:cs="Arial"/>
+              </w:rPr>
+              <w:t xml:space="preserve"> per l’implementazione </w:t>
+            </w:r>
+            <w:r>
+              <w:rPr>
+                <w:rFonts w:ascii="Arial" w:hAnsi="Arial" w:cs="Arial"/>
+              </w:rPr>
+              <w:t xml:space="preserve">dei blocchi, </w:t>
+            </w:r>
+            <w:r>
+              <w:rPr>
+                <w:rFonts w:ascii="Arial" w:hAnsi="Arial" w:cs="Arial"/>
+              </w:rPr>
+              <w:t>mezz</w:t>
+            </w:r>
+            <w:r>
+              <w:rPr>
+                <w:rFonts w:ascii="Arial" w:hAnsi="Arial" w:cs="Arial"/>
+              </w:rPr>
+              <w:t>ora per l’implementazione dei punti</w:t>
+            </w:r>
+            <w:r>
+              <w:rPr>
+                <w:rFonts w:ascii="Arial" w:hAnsi="Arial" w:cs="Arial"/>
+              </w:rPr>
+              <w:t xml:space="preserve"> e </w:t>
+            </w:r>
+            <w:r>
+              <w:rPr>
+                <w:rFonts w:ascii="Arial" w:hAnsi="Arial" w:cs="Arial"/>
+              </w:rPr>
+              <w:t>2</w:t>
+            </w:r>
+            <w:r>
+              <w:rPr>
+                <w:rFonts w:ascii="Arial" w:hAnsi="Arial" w:cs="Arial"/>
+              </w:rPr>
+              <w:t xml:space="preserve"> </w:t>
+            </w:r>
+            <w:r>
+              <w:rPr>
+                <w:rFonts w:ascii="Arial" w:hAnsi="Arial" w:cs="Arial"/>
+              </w:rPr>
+              <w:t xml:space="preserve">ore </w:t>
+            </w:r>
+            <w:r>
+              <w:rPr>
+                <w:rFonts w:ascii="Arial" w:hAnsi="Arial" w:cs="Arial"/>
+              </w:rPr>
+              <w:t>per i</w:t>
+            </w:r>
+            <w:r>
+              <w:rPr>
+                <w:rFonts w:ascii="Arial" w:hAnsi="Arial" w:cs="Arial"/>
+              </w:rPr>
+              <w:t>l</w:t>
+            </w:r>
+            <w:r>
+              <w:rPr>
+                <w:rFonts w:ascii="Arial" w:hAnsi="Arial" w:cs="Arial"/>
+              </w:rPr>
+              <w:t xml:space="preserve"> </w:t>
+            </w:r>
+            <w:r>
+              <w:rPr>
+                <w:rFonts w:ascii="Arial" w:hAnsi="Arial" w:cs="Arial"/>
+              </w:rPr>
+              <w:t>menu</w:t>
+            </w:r>
+            <w:r>
+              <w:rPr>
+                <w:rFonts w:ascii="Arial" w:hAnsi="Arial" w:cs="Arial"/>
+              </w:rPr>
+              <w:t xml:space="preserve">, </w:t>
+            </w:r>
+            <w:r>
+              <w:rPr>
+                <w:rFonts w:ascii="Arial" w:hAnsi="Arial" w:cs="Arial"/>
+              </w:rPr>
+              <w:t xml:space="preserve">contando anche le 3 ore della scorsa lezione, </w:t>
+            </w:r>
+            <w:r>
+              <w:rPr>
+                <w:rFonts w:ascii="Arial" w:hAnsi="Arial" w:cs="Arial"/>
+              </w:rPr>
+              <w:t xml:space="preserve">il tempo impiegato </w:t>
+            </w:r>
+            <w:r>
+              <w:rPr>
+                <w:rFonts w:ascii="Arial" w:hAnsi="Arial" w:cs="Arial"/>
+              </w:rPr>
+              <w:t>per i blocchi sono 4 ore, la metà di quello che avevo previsto</w:t>
+            </w:r>
+            <w:r>
+              <w:rPr>
+                <w:rFonts w:ascii="Arial" w:hAnsi="Arial" w:cs="Arial"/>
+              </w:rPr>
+              <w:t>, stessa cosa per i punti, avevo previsto 1 ora e ci ho messo mezzora</w:t>
+            </w:r>
+            <w:r>
+              <w:rPr>
+                <w:rFonts w:ascii="Arial" w:hAnsi="Arial" w:cs="Arial"/>
+              </w:rPr>
+              <w:t xml:space="preserve">, </w:t>
+            </w:r>
+            <w:r>
+              <w:rPr>
+                <w:rFonts w:ascii="Arial" w:hAnsi="Arial" w:cs="Arial"/>
+              </w:rPr>
+              <w:t>mentre quello impiegato per menu</w:t>
+            </w:r>
+            <w:r>
+              <w:rPr>
+                <w:rFonts w:ascii="Arial" w:hAnsi="Arial" w:cs="Arial"/>
+              </w:rPr>
+              <w:t xml:space="preserve"> </w:t>
+            </w:r>
+            <w:r>
+              <w:rPr>
+                <w:rFonts w:ascii="Arial" w:hAnsi="Arial" w:cs="Arial"/>
+              </w:rPr>
+              <w:t>corrispond</w:t>
+            </w:r>
+            <w:r>
+              <w:rPr>
+                <w:rFonts w:ascii="Arial" w:hAnsi="Arial" w:cs="Arial"/>
+              </w:rPr>
+              <w:t>e</w:t>
+            </w:r>
+            <w:r>
+              <w:rPr>
+                <w:rFonts w:ascii="Arial" w:hAnsi="Arial" w:cs="Arial"/>
+              </w:rPr>
+              <w:t xml:space="preserve"> a quello previsto</w:t>
+            </w:r>
+            <w:r>
+              <w:rPr>
+                <w:rFonts w:ascii="Arial" w:hAnsi="Arial" w:cs="Arial"/>
+              </w:rPr>
+              <w:t xml:space="preserve">. </w:t>
+            </w:r>
+          </w:p>
+          <w:p>
+            <w:pPr>
+              <w:rPr>
+                <w:rFonts w:ascii="Arial" w:hAnsi="Arial" w:cs="Arial"/>
+              </w:rPr>
+            </w:pPr>
+            <w:r>
+              <w:rPr>
+                <w:rFonts w:ascii="Arial" w:hAnsi="Arial" w:cs="Arial"/>
+              </w:rPr>
+              <w:t xml:space="preserve">Sono in </w:t>
+            </w:r>
+            <w:r>
+              <w:rPr>
+                <w:rFonts w:ascii="Arial" w:hAnsi="Arial" w:cs="Arial"/>
+              </w:rPr>
+              <w:t>anticipo</w:t>
+            </w:r>
+            <w:r>
+              <w:rPr>
+                <w:rFonts w:ascii="Arial" w:hAnsi="Arial" w:cs="Arial"/>
+              </w:rPr>
+              <w:t xml:space="preserve"> </w:t>
+            </w:r>
+            <w:r>
+              <w:rPr>
+                <w:rFonts w:ascii="Arial" w:hAnsi="Arial" w:cs="Arial"/>
+              </w:rPr>
+              <w:t>rispetto</w:t>
+            </w:r>
+            <w:r>
+              <w:rPr>
+                <w:rFonts w:ascii="Arial" w:hAnsi="Arial" w:cs="Arial"/>
+              </w:rPr>
+              <w:t xml:space="preserve"> </w:t>
+            </w:r>
+            <w:r>
+              <w:rPr>
+                <w:rFonts w:ascii="Arial" w:hAnsi="Arial" w:cs="Arial"/>
+              </w:rPr>
+              <w:t>al</w:t>
+            </w:r>
+            <w:r>
+              <w:rPr>
+                <w:rFonts w:ascii="Arial" w:hAnsi="Arial" w:cs="Arial"/>
+              </w:rPr>
+              <w:t>la pianificazione</w:t>
+            </w:r>
+            <w:r>
+              <w:rPr>
+                <w:rFonts w:ascii="Arial" w:hAnsi="Arial" w:cs="Arial"/>
+              </w:rPr>
+              <w:t xml:space="preserve"> di 4.5 ore</w:t>
+            </w:r>
+            <w:r>
+              <w:rPr>
+                <w:rFonts w:ascii="Arial" w:hAnsi="Arial" w:cs="Arial"/>
+              </w:rPr>
+              <w:t xml:space="preserve">. </w:t>
+            </w:r>
+          </w:p>
+        </w:tc>
+      </w:tr>
+    </w:tbl>
+    <w:p>
+      <w:pPr>
+        <w:rPr>
+          <w:rFonts w:ascii="Arial" w:hAnsi="Arial" w:cs="Arial"/>
+        </w:rPr>
+      </w:pPr>
+    </w:p>
+    <w:tbl>
+      <w:tblPr>
+        <w:tblStyle w:val="Grigliatabella"/>
+        <w:tblW w:w="0" w:type="auto"/>
+        <w:tblLook w:val="04A0" w:firstRow="1" w:lastRow="0" w:firstColumn="1" w:lastColumn="0" w:noHBand="0" w:noVBand="1"/>
+      </w:tblPr>
+      <w:tblGrid>
+        <w:gridCol w:w="9628"/>
+      </w:tblGrid>
+      <w:tr>
+        <w:tc>
+          <w:tcPr>
+            <w:tcW w:w="9854" w:type="dxa"/>
+            <w:shd w:val="clear" w:color="auto" w:fill="D9D9D9" w:themeFill="background1" w:themeFillShade="D9"/>
+          </w:tcPr>
+          <w:p>
+            <w:pPr>
+              <w:rPr>
+                <w:rFonts w:ascii="Arial" w:hAnsi="Arial" w:cs="Arial"/>
+              </w:rPr>
+            </w:pPr>
+            <w:r>
+              <w:rPr>
+                <w:rFonts w:ascii="Arial" w:hAnsi="Arial" w:cs="Arial"/>
+              </w:rPr>
+              <w:t>Programma di massima per la prossima giornata di lavoro</w:t>
+            </w:r>
+          </w:p>
+        </w:tc>
+      </w:tr>
+      <w:tr>
+        <w:tc>
+          <w:tcPr>
+            <w:tcW w:w="9854" w:type="dxa"/>
+          </w:tcPr>
+          <w:p>
+            <w:pPr>
+              <w:rPr>
+                <w:rFonts w:ascii="Arial" w:hAnsi="Arial" w:cs="Arial"/>
+                <w:u w:val="single"/>
+              </w:rPr>
+            </w:pPr>
+            <w:r>
+              <w:rPr>
+                <w:rFonts w:ascii="Arial" w:hAnsi="Arial" w:cs="Arial"/>
+              </w:rPr>
+              <w:t>continuare il progetto</w:t>
+            </w:r>
+            <w:r>
+              <w:rPr>
+                <w:rFonts w:ascii="Arial" w:hAnsi="Arial" w:cs="Arial"/>
+              </w:rPr>
+              <w:t>.</w:t>
             </w:r>
           </w:p>
         </w:tc>
@@ -7176,6 +8202,7 @@
     <w:rsid w:val="00925A3A"/>
     <w:rsid w:val="0095694A"/>
     <w:rsid w:val="00984193"/>
+    <w:rsid w:val="009956FF"/>
     <w:rsid w:val="00997E7D"/>
     <w:rsid w:val="009C6E05"/>
     <w:rsid w:val="009D5B0A"/>
@@ -7217,6 +8244,7 @@
     <w:rsid w:val="00E239E0"/>
     <w:rsid w:val="00E26C6E"/>
     <w:rsid w:val="00E316BF"/>
+    <w:rsid w:val="00E36F55"/>
     <w:rsid w:val="00E42975"/>
     <w:rsid w:val="00E65056"/>
     <w:rsid w:val="00EA31B1"/>

--- a/4_Diari/Diario_Breakout_Alexander_Mascaro.docx
+++ b/4_Diari/Diario_Breakout_Alexander_Mascaro.docx
@@ -3607,7 +3607,15 @@
           <w:sz w:val="48"/>
           <w:szCs w:val="48"/>
         </w:rPr>
-        <w:t>10</w:t>
+        <w:t>1</w:t>
+      </w:r>
+      <w:r>
+        <w:rPr>
+          <w:color w:val="0D0D0D" w:themeColor="text1" w:themeTint="F2"/>
+          <w:sz w:val="48"/>
+          <w:szCs w:val="48"/>
+        </w:rPr>
+        <w:t>7</w:t>
       </w:r>
       <w:r>
         <w:rPr>
@@ -3803,25 +3811,7 @@
               <w:rPr>
                 <w:rFonts w:ascii="Arial" w:hAnsi="Arial" w:cs="Arial"/>
               </w:rPr>
-              <w:t xml:space="preserve">8:20 </w:t>
-            </w:r>
-            <w:r>
-              <w:rPr>
-                <w:rFonts w:ascii="Arial" w:hAnsi="Arial" w:cs="Arial"/>
-              </w:rPr>
-              <w:t>–</w:t>
-            </w:r>
-            <w:r>
-              <w:rPr>
-                <w:rFonts w:ascii="Arial" w:hAnsi="Arial" w:cs="Arial"/>
-              </w:rPr>
-              <w:t xml:space="preserve"> </w:t>
-            </w:r>
-            <w:r>
-              <w:rPr>
-                <w:rFonts w:ascii="Arial" w:hAnsi="Arial" w:cs="Arial"/>
-              </w:rPr>
-              <w:t>11:35</w:t>
+              <w:t>8:20 – 11:35</w:t>
             </w:r>
           </w:p>
         </w:tc>
@@ -3865,49 +3855,7 @@
               <w:rPr>
                 <w:rFonts w:ascii="Arial" w:hAnsi="Arial" w:cs="Arial"/>
               </w:rPr>
-              <w:t>12</w:t>
-            </w:r>
-            <w:r>
-              <w:rPr>
-                <w:rFonts w:ascii="Arial" w:hAnsi="Arial" w:cs="Arial"/>
-              </w:rPr>
-              <w:t>:</w:t>
-            </w:r>
-            <w:r>
-              <w:rPr>
-                <w:rFonts w:ascii="Arial" w:hAnsi="Arial" w:cs="Arial"/>
-              </w:rPr>
-              <w:t>30</w:t>
-            </w:r>
-            <w:r>
-              <w:rPr>
-                <w:rFonts w:ascii="Arial" w:hAnsi="Arial" w:cs="Arial"/>
-              </w:rPr>
-              <w:t xml:space="preserve"> - 1</w:t>
-            </w:r>
-            <w:r>
-              <w:rPr>
-                <w:rFonts w:ascii="Arial" w:hAnsi="Arial" w:cs="Arial"/>
-              </w:rPr>
-              <w:t>3</w:t>
-            </w:r>
-            <w:r>
-              <w:rPr>
-                <w:rFonts w:ascii="Arial" w:hAnsi="Arial" w:cs="Arial"/>
-              </w:rPr>
-              <w:t>:</w:t>
-            </w:r>
-            <w:r>
-              <w:rPr>
-                <w:rFonts w:ascii="Arial" w:hAnsi="Arial" w:cs="Arial"/>
-              </w:rPr>
-              <w:t>1</w:t>
-            </w:r>
-            <w:r>
-              <w:rPr>
-                <w:rFonts w:ascii="Arial" w:hAnsi="Arial" w:cs="Arial"/>
-              </w:rPr>
-              <w:t>5</w:t>
+              <w:t>12:30 - 13:15</w:t>
             </w:r>
           </w:p>
         </w:tc>
@@ -3951,49 +3899,7 @@
               <w:rPr>
                 <w:rFonts w:ascii="Arial" w:hAnsi="Arial" w:cs="Arial"/>
               </w:rPr>
-              <w:t>1</w:t>
-            </w:r>
-            <w:r>
-              <w:rPr>
-                <w:rFonts w:ascii="Arial" w:hAnsi="Arial" w:cs="Arial"/>
-              </w:rPr>
-              <w:t>3</w:t>
-            </w:r>
-            <w:r>
-              <w:rPr>
-                <w:rFonts w:ascii="Arial" w:hAnsi="Arial" w:cs="Arial"/>
-              </w:rPr>
-              <w:t>:</w:t>
-            </w:r>
-            <w:r>
-              <w:rPr>
-                <w:rFonts w:ascii="Arial" w:hAnsi="Arial" w:cs="Arial"/>
-              </w:rPr>
-              <w:t>15</w:t>
-            </w:r>
-            <w:r>
-              <w:rPr>
-                <w:rFonts w:ascii="Arial" w:hAnsi="Arial" w:cs="Arial"/>
-              </w:rPr>
-              <w:t xml:space="preserve"> - 1</w:t>
-            </w:r>
-            <w:r>
-              <w:rPr>
-                <w:rFonts w:ascii="Arial" w:hAnsi="Arial" w:cs="Arial"/>
-              </w:rPr>
-              <w:t>3</w:t>
-            </w:r>
-            <w:r>
-              <w:rPr>
-                <w:rFonts w:ascii="Arial" w:hAnsi="Arial" w:cs="Arial"/>
-              </w:rPr>
-              <w:t>:</w:t>
-            </w:r>
-            <w:r>
-              <w:rPr>
-                <w:rFonts w:ascii="Arial" w:hAnsi="Arial" w:cs="Arial"/>
-              </w:rPr>
-              <w:t>35</w:t>
+              <w:t>13:15 - 13:35</w:t>
             </w:r>
           </w:p>
         </w:tc>
@@ -4011,31 +3917,7 @@
               <w:rPr>
                 <w:rFonts w:ascii="Arial" w:hAnsi="Arial" w:cs="Arial"/>
               </w:rPr>
-              <w:t>Ho lavorato all’implementazione de</w:t>
-            </w:r>
-            <w:r>
-              <w:rPr>
-                <w:rFonts w:ascii="Arial" w:hAnsi="Arial" w:cs="Arial"/>
-              </w:rPr>
-              <w:t>l</w:t>
-            </w:r>
-            <w:r>
-              <w:rPr>
-                <w:rFonts w:ascii="Arial" w:hAnsi="Arial" w:cs="Arial"/>
-              </w:rPr>
-              <w:t xml:space="preserve"> </w:t>
-            </w:r>
-            <w:r>
-              <w:rPr>
-                <w:rFonts w:ascii="Arial" w:hAnsi="Arial" w:cs="Arial"/>
-              </w:rPr>
-              <w:t>punteggio</w:t>
-            </w:r>
-            <w:r>
-              <w:rPr>
-                <w:rFonts w:ascii="Arial" w:hAnsi="Arial" w:cs="Arial"/>
-              </w:rPr>
-              <w:t xml:space="preserve"> nel progetto</w:t>
+              <w:t>Ho lavorato all’implementazione del punteggio nel progetto</w:t>
             </w:r>
             <w:r>
               <w:rPr>
@@ -4061,37 +3943,7 @@
               <w:rPr>
                 <w:rFonts w:ascii="Arial" w:hAnsi="Arial" w:cs="Arial"/>
               </w:rPr>
-              <w:t>1</w:t>
-            </w:r>
-            <w:r>
-              <w:rPr>
-                <w:rFonts w:ascii="Arial" w:hAnsi="Arial" w:cs="Arial"/>
-              </w:rPr>
-              <w:t>3</w:t>
-            </w:r>
-            <w:r>
-              <w:rPr>
-                <w:rFonts w:ascii="Arial" w:hAnsi="Arial" w:cs="Arial"/>
-              </w:rPr>
-              <w:t>:</w:t>
-            </w:r>
-            <w:r>
-              <w:rPr>
-                <w:rFonts w:ascii="Arial" w:hAnsi="Arial" w:cs="Arial"/>
-              </w:rPr>
-              <w:t>3</w:t>
-            </w:r>
-            <w:r>
-              <w:rPr>
-                <w:rFonts w:ascii="Arial" w:hAnsi="Arial" w:cs="Arial"/>
-              </w:rPr>
-              <w:t>5 - 15:</w:t>
-            </w:r>
-            <w:r>
-              <w:rPr>
-                <w:rFonts w:ascii="Arial" w:hAnsi="Arial" w:cs="Arial"/>
-              </w:rPr>
-              <w:t>45</w:t>
+              <w:t>13:35 - 15:45</w:t>
             </w:r>
           </w:p>
         </w:tc>
@@ -4109,19 +3961,7 @@
               <w:rPr>
                 <w:rFonts w:ascii="Arial" w:hAnsi="Arial" w:cs="Arial"/>
               </w:rPr>
-              <w:t>Ho lavorato all’implementazione de</w:t>
-            </w:r>
-            <w:r>
-              <w:rPr>
-                <w:rFonts w:ascii="Arial" w:hAnsi="Arial" w:cs="Arial"/>
-              </w:rPr>
-              <w:t xml:space="preserve">l menu </w:t>
-            </w:r>
-            <w:r>
-              <w:rPr>
-                <w:rFonts w:ascii="Arial" w:hAnsi="Arial" w:cs="Arial"/>
-              </w:rPr>
-              <w:t>nel progetto</w:t>
+              <w:t>Ho lavorato all’implementazione del menu nel progetto</w:t>
             </w:r>
             <w:r>
               <w:rPr>
@@ -4249,37 +4089,7 @@
               <w:rPr>
                 <w:rFonts w:ascii="Arial" w:hAnsi="Arial" w:cs="Arial"/>
               </w:rPr>
-              <w:t xml:space="preserve">Oggi ho lavorato al progetto per </w:t>
-            </w:r>
-            <w:r>
-              <w:rPr>
-                <w:rFonts w:ascii="Arial" w:hAnsi="Arial" w:cs="Arial"/>
-              </w:rPr>
-              <w:t>4</w:t>
-            </w:r>
-            <w:r>
-              <w:rPr>
-                <w:rFonts w:ascii="Arial" w:hAnsi="Arial" w:cs="Arial"/>
-              </w:rPr>
-              <w:t xml:space="preserve"> ore, </w:t>
-            </w:r>
-            <w:r>
-              <w:rPr>
-                <w:rFonts w:ascii="Arial" w:hAnsi="Arial" w:cs="Arial"/>
-              </w:rPr>
-              <w:t>1</w:t>
-            </w:r>
-            <w:r>
-              <w:rPr>
-                <w:rFonts w:ascii="Arial" w:hAnsi="Arial" w:cs="Arial"/>
-              </w:rPr>
-              <w:t xml:space="preserve"> per l’implementazione </w:t>
-            </w:r>
-            <w:r>
-              <w:rPr>
-                <w:rFonts w:ascii="Arial" w:hAnsi="Arial" w:cs="Arial"/>
-              </w:rPr>
-              <w:t xml:space="preserve">dei blocchi, </w:t>
+              <w:t xml:space="preserve">Oggi ho lavorato al progetto per 4 ore, 1 per l’implementazione dei blocchi, </w:t>
             </w:r>
             <w:r>
               <w:rPr>
@@ -4291,79 +4101,7 @@
               <w:rPr>
                 <w:rFonts w:ascii="Arial" w:hAnsi="Arial" w:cs="Arial"/>
               </w:rPr>
-              <w:t>ora per l’implementazione dei punti</w:t>
-            </w:r>
-            <w:r>
-              <w:rPr>
-                <w:rFonts w:ascii="Arial" w:hAnsi="Arial" w:cs="Arial"/>
-              </w:rPr>
-              <w:t xml:space="preserve"> e </w:t>
-            </w:r>
-            <w:r>
-              <w:rPr>
-                <w:rFonts w:ascii="Arial" w:hAnsi="Arial" w:cs="Arial"/>
-              </w:rPr>
-              <w:t>2</w:t>
-            </w:r>
-            <w:r>
-              <w:rPr>
-                <w:rFonts w:ascii="Arial" w:hAnsi="Arial" w:cs="Arial"/>
-              </w:rPr>
-              <w:t xml:space="preserve"> </w:t>
-            </w:r>
-            <w:r>
-              <w:rPr>
-                <w:rFonts w:ascii="Arial" w:hAnsi="Arial" w:cs="Arial"/>
-              </w:rPr>
-              <w:t xml:space="preserve">ore </w:t>
-            </w:r>
-            <w:r>
-              <w:rPr>
-                <w:rFonts w:ascii="Arial" w:hAnsi="Arial" w:cs="Arial"/>
-              </w:rPr>
-              <w:t>per i</w:t>
-            </w:r>
-            <w:r>
-              <w:rPr>
-                <w:rFonts w:ascii="Arial" w:hAnsi="Arial" w:cs="Arial"/>
-              </w:rPr>
-              <w:t>l</w:t>
-            </w:r>
-            <w:r>
-              <w:rPr>
-                <w:rFonts w:ascii="Arial" w:hAnsi="Arial" w:cs="Arial"/>
-              </w:rPr>
-              <w:t xml:space="preserve"> </w:t>
-            </w:r>
-            <w:r>
-              <w:rPr>
-                <w:rFonts w:ascii="Arial" w:hAnsi="Arial" w:cs="Arial"/>
-              </w:rPr>
-              <w:t>menu</w:t>
-            </w:r>
-            <w:r>
-              <w:rPr>
-                <w:rFonts w:ascii="Arial" w:hAnsi="Arial" w:cs="Arial"/>
-              </w:rPr>
-              <w:t xml:space="preserve">, </w:t>
-            </w:r>
-            <w:r>
-              <w:rPr>
-                <w:rFonts w:ascii="Arial" w:hAnsi="Arial" w:cs="Arial"/>
-              </w:rPr>
-              <w:t xml:space="preserve">contando anche le 3 ore della scorsa lezione, </w:t>
-            </w:r>
-            <w:r>
-              <w:rPr>
-                <w:rFonts w:ascii="Arial" w:hAnsi="Arial" w:cs="Arial"/>
-              </w:rPr>
-              <w:t xml:space="preserve">il tempo impiegato </w:t>
-            </w:r>
-            <w:r>
-              <w:rPr>
-                <w:rFonts w:ascii="Arial" w:hAnsi="Arial" w:cs="Arial"/>
-              </w:rPr>
-              <w:t>per i blocchi sono 4 ore, la metà di quello che avevo previsto</w:t>
+              <w:t>ora per l’implementazione dei punti e 2 ore per il menu, contando anche le 3 ore della scorsa lezione, il tempo impiegato per i blocchi sono 4 ore, la metà di quello che avevo previsto</w:t>
             </w:r>
             <w:r>
               <w:rPr>
@@ -4375,13 +4113,7 @@
               <w:rPr>
                 <w:rFonts w:ascii="Arial" w:hAnsi="Arial" w:cs="Arial"/>
               </w:rPr>
-              <w:t xml:space="preserve">, </w:t>
-            </w:r>
-            <w:r>
-              <w:rPr>
-                <w:rFonts w:ascii="Arial" w:hAnsi="Arial" w:cs="Arial"/>
-              </w:rPr>
-              <w:t>mentre quello impiegato per menu</w:t>
+              <w:t>, mentre quello impiegato per menu</w:t>
             </w:r>
             <w:r>
               <w:rPr>
@@ -4555,6 +4287,994 @@
         <w:rPr>
           <w:rFonts w:ascii="Arial" w:hAnsi="Arial" w:cs="Arial"/>
           <w:u w:val="single"/>
+        </w:rPr>
+      </w:pPr>
+      <w:r>
+        <w:rPr>
+          <w:rFonts w:ascii="Arial" w:hAnsi="Arial" w:cs="Arial"/>
+          <w:u w:val="single"/>
+        </w:rPr>
+        <w:br w:type="page"/>
+      </w:r>
+    </w:p>
+    <w:p>
+      <w:pPr>
+        <w:rPr>
+          <w:rFonts w:ascii="Arial" w:hAnsi="Arial" w:cs="Arial"/>
+          <w:u w:val="single"/>
+        </w:rPr>
+      </w:pPr>
+    </w:p>
+    <w:p>
+      <w:pPr>
+        <w:pStyle w:val="Titolo1"/>
+        <w:rPr>
+          <w:color w:val="0D0D0D" w:themeColor="text1" w:themeTint="F2"/>
+          <w:sz w:val="48"/>
+          <w:szCs w:val="48"/>
+        </w:rPr>
+      </w:pPr>
+      <w:r>
+        <w:rPr>
+          <w:color w:val="0D0D0D" w:themeColor="text1" w:themeTint="F2"/>
+          <w:sz w:val="48"/>
+          <w:szCs w:val="48"/>
+        </w:rPr>
+        <w:t xml:space="preserve">Diario di lavoro - </w:t>
+      </w:r>
+      <w:r>
+        <w:rPr>
+          <w:color w:val="0D0D0D" w:themeColor="text1" w:themeTint="F2"/>
+          <w:sz w:val="48"/>
+          <w:szCs w:val="48"/>
+        </w:rPr>
+        <w:t>24</w:t>
+      </w:r>
+      <w:r>
+        <w:rPr>
+          <w:color w:val="0D0D0D" w:themeColor="text1" w:themeTint="F2"/>
+          <w:sz w:val="48"/>
+          <w:szCs w:val="48"/>
+        </w:rPr>
+        <w:t>.</w:t>
+      </w:r>
+      <w:r>
+        <w:rPr>
+          <w:color w:val="0D0D0D" w:themeColor="text1" w:themeTint="F2"/>
+          <w:sz w:val="48"/>
+          <w:szCs w:val="48"/>
+        </w:rPr>
+        <w:t>10</w:t>
+      </w:r>
+      <w:r>
+        <w:rPr>
+          <w:color w:val="0D0D0D" w:themeColor="text1" w:themeTint="F2"/>
+          <w:sz w:val="48"/>
+          <w:szCs w:val="48"/>
+        </w:rPr>
+        <w:t>.2025</w:t>
+      </w:r>
+    </w:p>
+    <w:tbl>
+      <w:tblPr>
+        <w:tblStyle w:val="Grigliatabella"/>
+        <w:tblW w:w="9634" w:type="dxa"/>
+        <w:tblLook w:val="04A0" w:firstRow="1" w:lastRow="0" w:firstColumn="1" w:lastColumn="0" w:noHBand="0" w:noVBand="1"/>
+      </w:tblPr>
+      <w:tblGrid>
+        <w:gridCol w:w="4803"/>
+        <w:gridCol w:w="4831"/>
+      </w:tblGrid>
+      <w:tr>
+        <w:trPr>
+          <w:trHeight w:hRule="exact" w:val="397"/>
+        </w:trPr>
+        <w:tc>
+          <w:tcPr>
+            <w:tcW w:w="4803" w:type="dxa"/>
+            <w:vAlign w:val="center"/>
+          </w:tcPr>
+          <w:p>
+            <w:pPr>
+              <w:rPr>
+                <w:rFonts w:ascii="Arial" w:hAnsi="Arial" w:cs="Arial"/>
+              </w:rPr>
+            </w:pPr>
+            <w:r>
+              <w:rPr>
+                <w:rFonts w:ascii="Arial" w:hAnsi="Arial" w:cs="Arial"/>
+              </w:rPr>
+              <w:t>Luogo</w:t>
+            </w:r>
+          </w:p>
+        </w:tc>
+        <w:tc>
+          <w:tcPr>
+            <w:tcW w:w="4831" w:type="dxa"/>
+            <w:vAlign w:val="center"/>
+          </w:tcPr>
+          <w:p>
+            <w:pPr>
+              <w:pStyle w:val="Nessunaspaziatura"/>
+              <w:spacing w:line="360" w:lineRule="auto"/>
+              <w:rPr>
+                <w:rFonts w:ascii="Arial" w:hAnsi="Arial" w:cs="Arial"/>
+              </w:rPr>
+            </w:pPr>
+            <w:r>
+              <w:rPr>
+                <w:rFonts w:ascii="Arial" w:hAnsi="Arial" w:cs="Arial"/>
+              </w:rPr>
+              <w:t>Canobbio</w:t>
+            </w:r>
+          </w:p>
+        </w:tc>
+      </w:tr>
+      <w:tr>
+        <w:trPr>
+          <w:trHeight w:hRule="exact" w:val="397"/>
+        </w:trPr>
+        <w:tc>
+          <w:tcPr>
+            <w:tcW w:w="4803" w:type="dxa"/>
+            <w:vAlign w:val="center"/>
+          </w:tcPr>
+          <w:p>
+            <w:pPr>
+              <w:rPr>
+                <w:rFonts w:ascii="Arial" w:hAnsi="Arial" w:cs="Arial"/>
+              </w:rPr>
+            </w:pPr>
+            <w:r>
+              <w:rPr>
+                <w:rFonts w:ascii="Arial" w:hAnsi="Arial" w:cs="Arial"/>
+              </w:rPr>
+              <w:t>Data</w:t>
+            </w:r>
+          </w:p>
+        </w:tc>
+        <w:tc>
+          <w:tcPr>
+            <w:tcW w:w="4831" w:type="dxa"/>
+            <w:vAlign w:val="center"/>
+          </w:tcPr>
+          <w:p>
+            <w:pPr>
+              <w:rPr>
+                <w:rFonts w:ascii="Arial" w:hAnsi="Arial" w:cs="Arial"/>
+              </w:rPr>
+            </w:pPr>
+            <w:r>
+              <w:rPr>
+                <w:rFonts w:ascii="Arial" w:hAnsi="Arial" w:cs="Arial"/>
+              </w:rPr>
+              <w:t>24</w:t>
+            </w:r>
+            <w:r>
+              <w:rPr>
+                <w:rFonts w:ascii="Arial" w:hAnsi="Arial" w:cs="Arial"/>
+              </w:rPr>
+              <w:t>.10.2025</w:t>
+            </w:r>
+          </w:p>
+        </w:tc>
+      </w:tr>
+    </w:tbl>
+    <w:p>
+      <w:pPr>
+        <w:rPr>
+          <w:rFonts w:ascii="Arial" w:hAnsi="Arial" w:cs="Arial"/>
+        </w:rPr>
+      </w:pPr>
+    </w:p>
+    <w:tbl>
+      <w:tblPr>
+        <w:tblStyle w:val="Grigliatabella"/>
+        <w:tblW w:w="0" w:type="auto"/>
+        <w:tblLook w:val="04A0" w:firstRow="1" w:lastRow="0" w:firstColumn="1" w:lastColumn="0" w:noHBand="0" w:noVBand="1"/>
+      </w:tblPr>
+      <w:tblGrid>
+        <w:gridCol w:w="1838"/>
+        <w:gridCol w:w="7790"/>
+      </w:tblGrid>
+      <w:tr>
+        <w:tc>
+          <w:tcPr>
+            <w:tcW w:w="9628" w:type="dxa"/>
+            <w:gridSpan w:val="2"/>
+            <w:shd w:val="clear" w:color="auto" w:fill="D9D9D9" w:themeFill="background1" w:themeFillShade="D9"/>
+          </w:tcPr>
+          <w:p>
+            <w:pPr>
+              <w:rPr>
+                <w:rFonts w:ascii="Arial" w:hAnsi="Arial" w:cs="Arial"/>
+              </w:rPr>
+            </w:pPr>
+            <w:r>
+              <w:rPr>
+                <w:rFonts w:ascii="Arial" w:hAnsi="Arial" w:cs="Arial"/>
+              </w:rPr>
+              <w:t>Lavori svolti</w:t>
+            </w:r>
+          </w:p>
+        </w:tc>
+      </w:tr>
+      <w:tr>
+        <w:trPr>
+          <w:trHeight w:val="296"/>
+        </w:trPr>
+        <w:tc>
+          <w:tcPr>
+            <w:tcW w:w="1838" w:type="dxa"/>
+          </w:tcPr>
+          <w:p>
+            <w:pPr>
+              <w:rPr>
+                <w:rFonts w:ascii="Arial" w:hAnsi="Arial" w:cs="Arial"/>
+              </w:rPr>
+            </w:pPr>
+            <w:r>
+              <w:rPr>
+                <w:rFonts w:ascii="Arial" w:hAnsi="Arial" w:cs="Arial"/>
+              </w:rPr>
+              <w:t xml:space="preserve">8:20 </w:t>
+            </w:r>
+            <w:r>
+              <w:rPr>
+                <w:rFonts w:ascii="Arial" w:hAnsi="Arial" w:cs="Arial"/>
+              </w:rPr>
+              <w:t>-</w:t>
+            </w:r>
+            <w:r>
+              <w:rPr>
+                <w:rFonts w:ascii="Arial" w:hAnsi="Arial" w:cs="Arial"/>
+              </w:rPr>
+              <w:t xml:space="preserve"> </w:t>
+            </w:r>
+            <w:r>
+              <w:rPr>
+                <w:rFonts w:ascii="Arial" w:hAnsi="Arial" w:cs="Arial"/>
+              </w:rPr>
+              <w:t>9</w:t>
+            </w:r>
+            <w:r>
+              <w:rPr>
+                <w:rFonts w:ascii="Arial" w:hAnsi="Arial" w:cs="Arial"/>
+              </w:rPr>
+              <w:t>:</w:t>
+            </w:r>
+            <w:r>
+              <w:rPr>
+                <w:rFonts w:ascii="Arial" w:hAnsi="Arial" w:cs="Arial"/>
+              </w:rPr>
+              <w:t>50</w:t>
+            </w:r>
+          </w:p>
+        </w:tc>
+        <w:tc>
+          <w:tcPr>
+            <w:tcW w:w="7790" w:type="dxa"/>
+          </w:tcPr>
+          <w:p>
+            <w:pPr>
+              <w:rPr>
+                <w:rFonts w:ascii="Arial" w:hAnsi="Arial" w:cs="Arial"/>
+              </w:rPr>
+            </w:pPr>
+            <w:r>
+              <w:rPr>
+                <w:rFonts w:ascii="Arial" w:hAnsi="Arial" w:cs="Arial"/>
+              </w:rPr>
+              <w:t>Ho lavorato all’implementazione de</w:t>
+            </w:r>
+            <w:r>
+              <w:rPr>
+                <w:rFonts w:ascii="Arial" w:hAnsi="Arial" w:cs="Arial"/>
+              </w:rPr>
+              <w:t xml:space="preserve">l tutorial per la spiegazione dei comandi </w:t>
+            </w:r>
+            <w:r>
+              <w:rPr>
+                <w:rFonts w:ascii="Arial" w:hAnsi="Arial" w:cs="Arial"/>
+              </w:rPr>
+              <w:t>nel progetto.</w:t>
+            </w:r>
+          </w:p>
+        </w:tc>
+      </w:tr>
+      <w:tr>
+        <w:tc>
+          <w:tcPr>
+            <w:tcW w:w="1838" w:type="dxa"/>
+          </w:tcPr>
+          <w:p>
+            <w:pPr>
+              <w:rPr>
+                <w:rFonts w:ascii="Arial" w:hAnsi="Arial" w:cs="Arial"/>
+              </w:rPr>
+            </w:pPr>
+            <w:r>
+              <w:rPr>
+                <w:rFonts w:ascii="Arial" w:hAnsi="Arial" w:cs="Arial"/>
+              </w:rPr>
+              <w:t>10:05</w:t>
+            </w:r>
+            <w:r>
+              <w:rPr>
+                <w:rFonts w:ascii="Arial" w:hAnsi="Arial" w:cs="Arial"/>
+              </w:rPr>
+              <w:t xml:space="preserve"> - 1</w:t>
+            </w:r>
+            <w:r>
+              <w:rPr>
+                <w:rFonts w:ascii="Arial" w:hAnsi="Arial" w:cs="Arial"/>
+              </w:rPr>
+              <w:t>1</w:t>
+            </w:r>
+            <w:r>
+              <w:rPr>
+                <w:rFonts w:ascii="Arial" w:hAnsi="Arial" w:cs="Arial"/>
+              </w:rPr>
+              <w:t>:</w:t>
+            </w:r>
+            <w:r>
+              <w:rPr>
+                <w:rFonts w:ascii="Arial" w:hAnsi="Arial" w:cs="Arial"/>
+              </w:rPr>
+              <w:t>3</w:t>
+            </w:r>
+            <w:r>
+              <w:rPr>
+                <w:rFonts w:ascii="Arial" w:hAnsi="Arial" w:cs="Arial"/>
+              </w:rPr>
+              <w:t>5</w:t>
+            </w:r>
+            <w:r>
+              <w:rPr>
+                <w:rFonts w:ascii="Arial" w:hAnsi="Arial" w:cs="Arial"/>
+              </w:rPr>
+              <w:t>,</w:t>
+            </w:r>
+          </w:p>
+          <w:p>
+            <w:pPr>
+              <w:rPr>
+                <w:rFonts w:ascii="Arial" w:hAnsi="Arial" w:cs="Arial"/>
+              </w:rPr>
+            </w:pPr>
+            <w:r>
+              <w:rPr>
+                <w:rFonts w:ascii="Arial" w:hAnsi="Arial" w:cs="Arial"/>
+              </w:rPr>
+              <w:t>12:30 - 14:00</w:t>
+            </w:r>
+          </w:p>
+        </w:tc>
+        <w:tc>
+          <w:tcPr>
+            <w:tcW w:w="7790" w:type="dxa"/>
+          </w:tcPr>
+          <w:p>
+            <w:pPr>
+              <w:rPr>
+                <w:rFonts w:ascii="Arial" w:hAnsi="Arial" w:cs="Arial"/>
+              </w:rPr>
+            </w:pPr>
+            <w:r>
+              <w:rPr>
+                <w:rFonts w:ascii="Arial" w:hAnsi="Arial" w:cs="Arial"/>
+              </w:rPr>
+              <w:t>Ho lavorato all’implementazione de</w:t>
+            </w:r>
+            <w:r>
+              <w:rPr>
+                <w:rFonts w:ascii="Arial" w:hAnsi="Arial" w:cs="Arial"/>
+              </w:rPr>
+              <w:t>l menu di pausa</w:t>
+            </w:r>
+            <w:r>
+              <w:rPr>
+                <w:rFonts w:ascii="Arial" w:hAnsi="Arial" w:cs="Arial"/>
+              </w:rPr>
+              <w:t xml:space="preserve"> nel progetto.</w:t>
+            </w:r>
+          </w:p>
+        </w:tc>
+      </w:tr>
+      <w:tr>
+        <w:tc>
+          <w:tcPr>
+            <w:tcW w:w="1838" w:type="dxa"/>
+          </w:tcPr>
+          <w:p>
+            <w:pPr>
+              <w:rPr>
+                <w:rFonts w:ascii="Arial" w:hAnsi="Arial" w:cs="Arial"/>
+              </w:rPr>
+            </w:pPr>
+            <w:r>
+              <w:rPr>
+                <w:rFonts w:ascii="Arial" w:hAnsi="Arial" w:cs="Arial"/>
+              </w:rPr>
+              <w:t>14</w:t>
+            </w:r>
+            <w:r>
+              <w:rPr>
+                <w:rFonts w:ascii="Arial" w:hAnsi="Arial" w:cs="Arial"/>
+              </w:rPr>
+              <w:t>:15 - 1</w:t>
+            </w:r>
+            <w:r>
+              <w:rPr>
+                <w:rFonts w:ascii="Arial" w:hAnsi="Arial" w:cs="Arial"/>
+              </w:rPr>
+              <w:t>5</w:t>
+            </w:r>
+            <w:r>
+              <w:rPr>
+                <w:rFonts w:ascii="Arial" w:hAnsi="Arial" w:cs="Arial"/>
+              </w:rPr>
+              <w:t>:</w:t>
+            </w:r>
+            <w:r>
+              <w:rPr>
+                <w:rFonts w:ascii="Arial" w:hAnsi="Arial" w:cs="Arial"/>
+              </w:rPr>
+              <w:t>00</w:t>
+            </w:r>
+          </w:p>
+        </w:tc>
+        <w:tc>
+          <w:tcPr>
+            <w:tcW w:w="7790" w:type="dxa"/>
+          </w:tcPr>
+          <w:p>
+            <w:pPr>
+              <w:rPr>
+                <w:rFonts w:ascii="Arial" w:hAnsi="Arial" w:cs="Arial"/>
+              </w:rPr>
+            </w:pPr>
+            <w:r>
+              <w:rPr>
+                <w:rFonts w:ascii="Arial" w:hAnsi="Arial" w:cs="Arial"/>
+              </w:rPr>
+              <w:t>Ho lavorato all’implementazione del</w:t>
+            </w:r>
+            <w:r>
+              <w:rPr>
+                <w:rFonts w:ascii="Arial" w:hAnsi="Arial" w:cs="Arial"/>
+              </w:rPr>
+              <w:t xml:space="preserve">la </w:t>
+            </w:r>
+            <w:proofErr w:type="spellStart"/>
+            <w:r>
+              <w:rPr>
+                <w:rFonts w:ascii="Arial" w:hAnsi="Arial" w:cs="Arial"/>
+              </w:rPr>
+              <w:t>leaderboard</w:t>
+            </w:r>
+            <w:proofErr w:type="spellEnd"/>
+            <w:r>
+              <w:rPr>
+                <w:rFonts w:ascii="Arial" w:hAnsi="Arial" w:cs="Arial"/>
+              </w:rPr>
+              <w:t xml:space="preserve"> </w:t>
+            </w:r>
+            <w:r>
+              <w:rPr>
+                <w:rFonts w:ascii="Arial" w:hAnsi="Arial" w:cs="Arial"/>
+              </w:rPr>
+              <w:t>nel progetto.</w:t>
+            </w:r>
+          </w:p>
+        </w:tc>
+      </w:tr>
+      <w:tr>
+        <w:tc>
+          <w:tcPr>
+            <w:tcW w:w="1838" w:type="dxa"/>
+          </w:tcPr>
+          <w:p>
+            <w:pPr>
+              <w:rPr>
+                <w:rFonts w:ascii="Arial" w:hAnsi="Arial" w:cs="Arial"/>
+              </w:rPr>
+            </w:pPr>
+            <w:r>
+              <w:rPr>
+                <w:rFonts w:ascii="Arial" w:hAnsi="Arial" w:cs="Arial"/>
+              </w:rPr>
+              <w:t>1</w:t>
+            </w:r>
+            <w:r>
+              <w:rPr>
+                <w:rFonts w:ascii="Arial" w:hAnsi="Arial" w:cs="Arial"/>
+              </w:rPr>
+              <w:t>5</w:t>
+            </w:r>
+            <w:r>
+              <w:rPr>
+                <w:rFonts w:ascii="Arial" w:hAnsi="Arial" w:cs="Arial"/>
+              </w:rPr>
+              <w:t>:</w:t>
+            </w:r>
+            <w:r>
+              <w:rPr>
+                <w:rFonts w:ascii="Arial" w:hAnsi="Arial" w:cs="Arial"/>
+              </w:rPr>
+              <w:t>00</w:t>
+            </w:r>
+            <w:r>
+              <w:rPr>
+                <w:rFonts w:ascii="Arial" w:hAnsi="Arial" w:cs="Arial"/>
+              </w:rPr>
+              <w:t xml:space="preserve"> - 15:45</w:t>
+            </w:r>
+          </w:p>
+        </w:tc>
+        <w:tc>
+          <w:tcPr>
+            <w:tcW w:w="7790" w:type="dxa"/>
+          </w:tcPr>
+          <w:p>
+            <w:pPr>
+              <w:rPr>
+                <w:rFonts w:ascii="Arial" w:hAnsi="Arial" w:cs="Arial"/>
+              </w:rPr>
+            </w:pPr>
+            <w:r>
+              <w:rPr>
+                <w:rFonts w:ascii="Arial" w:hAnsi="Arial" w:cs="Arial"/>
+              </w:rPr>
+              <w:t xml:space="preserve">Ho </w:t>
+            </w:r>
+            <w:r>
+              <w:rPr>
+                <w:rFonts w:ascii="Arial" w:hAnsi="Arial" w:cs="Arial"/>
+              </w:rPr>
+              <w:t>scritto nel diario di lavoro e ricevuto indietro la verifica</w:t>
+            </w:r>
+            <w:r>
+              <w:rPr>
+                <w:rFonts w:ascii="Arial" w:hAnsi="Arial" w:cs="Arial"/>
+              </w:rPr>
+              <w:t>.</w:t>
+            </w:r>
+          </w:p>
+        </w:tc>
+      </w:tr>
+    </w:tbl>
+    <w:p>
+      <w:pPr>
+        <w:rPr>
+          <w:rFonts w:ascii="Arial" w:hAnsi="Arial" w:cs="Arial"/>
+        </w:rPr>
+      </w:pPr>
+    </w:p>
+    <w:tbl>
+      <w:tblPr>
+        <w:tblStyle w:val="Grigliatabella"/>
+        <w:tblW w:w="0" w:type="auto"/>
+        <w:tblLook w:val="04A0" w:firstRow="1" w:lastRow="0" w:firstColumn="1" w:lastColumn="0" w:noHBand="0" w:noVBand="1"/>
+      </w:tblPr>
+      <w:tblGrid>
+        <w:gridCol w:w="9628"/>
+      </w:tblGrid>
+      <w:tr>
+        <w:tc>
+          <w:tcPr>
+            <w:tcW w:w="9854" w:type="dxa"/>
+            <w:shd w:val="clear" w:color="auto" w:fill="D9D9D9" w:themeFill="background1" w:themeFillShade="D9"/>
+          </w:tcPr>
+          <w:p>
+            <w:pPr>
+              <w:rPr>
+                <w:rFonts w:ascii="Arial" w:hAnsi="Arial" w:cs="Arial"/>
+              </w:rPr>
+            </w:pPr>
+            <w:r>
+              <w:rPr>
+                <w:rFonts w:ascii="Arial" w:hAnsi="Arial" w:cs="Arial"/>
+              </w:rPr>
+              <w:t>Problemi riscontrati e soluzioni adottate</w:t>
+            </w:r>
+          </w:p>
+        </w:tc>
+      </w:tr>
+      <w:tr>
+        <w:tc>
+          <w:tcPr>
+            <w:tcW w:w="9854" w:type="dxa"/>
+          </w:tcPr>
+          <w:p>
+            <w:pPr>
+              <w:rPr>
+                <w:rFonts w:ascii="Arial" w:hAnsi="Arial" w:cs="Arial"/>
+              </w:rPr>
+            </w:pPr>
+            <w:r>
+              <w:rPr>
+                <w:rFonts w:ascii="Arial" w:hAnsi="Arial" w:cs="Arial"/>
+              </w:rPr>
+              <w:t>Nessun problema riscontrato.</w:t>
+            </w:r>
+          </w:p>
+        </w:tc>
+      </w:tr>
+    </w:tbl>
+    <w:p>
+      <w:pPr>
+        <w:rPr>
+          <w:rFonts w:ascii="Arial" w:hAnsi="Arial" w:cs="Arial"/>
+        </w:rPr>
+      </w:pPr>
+    </w:p>
+    <w:tbl>
+      <w:tblPr>
+        <w:tblStyle w:val="Grigliatabella"/>
+        <w:tblW w:w="0" w:type="auto"/>
+        <w:tblLook w:val="04A0" w:firstRow="1" w:lastRow="0" w:firstColumn="1" w:lastColumn="0" w:noHBand="0" w:noVBand="1"/>
+      </w:tblPr>
+      <w:tblGrid>
+        <w:gridCol w:w="9628"/>
+      </w:tblGrid>
+      <w:tr>
+        <w:tc>
+          <w:tcPr>
+            <w:tcW w:w="9854" w:type="dxa"/>
+            <w:shd w:val="clear" w:color="auto" w:fill="D9D9D9" w:themeFill="background1" w:themeFillShade="D9"/>
+          </w:tcPr>
+          <w:p>
+            <w:pPr>
+              <w:rPr>
+                <w:rFonts w:ascii="Arial" w:hAnsi="Arial" w:cs="Arial"/>
+              </w:rPr>
+            </w:pPr>
+            <w:r>
+              <w:rPr>
+                <w:rFonts w:ascii="Arial" w:hAnsi="Arial" w:cs="Arial"/>
+              </w:rPr>
+              <w:t>Punto della situazione rispetto alla pianificazione</w:t>
+            </w:r>
+          </w:p>
+        </w:tc>
+      </w:tr>
+      <w:tr>
+        <w:tc>
+          <w:tcPr>
+            <w:tcW w:w="9854" w:type="dxa"/>
+          </w:tcPr>
+          <w:p>
+            <w:pPr>
+              <w:rPr>
+                <w:rFonts w:ascii="Arial" w:hAnsi="Arial" w:cs="Arial"/>
+              </w:rPr>
+            </w:pPr>
+            <w:r>
+              <w:rPr>
+                <w:rFonts w:ascii="Arial" w:hAnsi="Arial" w:cs="Arial"/>
+              </w:rPr>
+              <w:t xml:space="preserve">Oggi ho lavorato al progetto per </w:t>
+            </w:r>
+            <w:r>
+              <w:rPr>
+                <w:rFonts w:ascii="Arial" w:hAnsi="Arial" w:cs="Arial"/>
+              </w:rPr>
+              <w:t>7</w:t>
+            </w:r>
+            <w:r>
+              <w:rPr>
+                <w:rFonts w:ascii="Arial" w:hAnsi="Arial" w:cs="Arial"/>
+              </w:rPr>
+              <w:t xml:space="preserve"> ore, </w:t>
+            </w:r>
+            <w:r>
+              <w:rPr>
+                <w:rFonts w:ascii="Arial" w:hAnsi="Arial" w:cs="Arial"/>
+              </w:rPr>
+              <w:t>2</w:t>
+            </w:r>
+            <w:r>
+              <w:rPr>
+                <w:rFonts w:ascii="Arial" w:hAnsi="Arial" w:cs="Arial"/>
+              </w:rPr>
+              <w:t xml:space="preserve"> per l’implementazione de</w:t>
+            </w:r>
+            <w:r>
+              <w:rPr>
+                <w:rFonts w:ascii="Arial" w:hAnsi="Arial" w:cs="Arial"/>
+              </w:rPr>
+              <w:t>l tutorial</w:t>
+            </w:r>
+            <w:r>
+              <w:rPr>
+                <w:rFonts w:ascii="Arial" w:hAnsi="Arial" w:cs="Arial"/>
+              </w:rPr>
+              <w:t xml:space="preserve">, </w:t>
+            </w:r>
+            <w:r>
+              <w:rPr>
+                <w:rFonts w:ascii="Arial" w:hAnsi="Arial" w:cs="Arial"/>
+              </w:rPr>
+              <w:t>4 ore</w:t>
+            </w:r>
+            <w:r>
+              <w:rPr>
+                <w:rFonts w:ascii="Arial" w:hAnsi="Arial" w:cs="Arial"/>
+              </w:rPr>
+              <w:t xml:space="preserve"> per l’implementazione de</w:t>
+            </w:r>
+            <w:r>
+              <w:rPr>
+                <w:rFonts w:ascii="Arial" w:hAnsi="Arial" w:cs="Arial"/>
+              </w:rPr>
+              <w:t>l</w:t>
+            </w:r>
+            <w:r>
+              <w:rPr>
+                <w:rFonts w:ascii="Arial" w:hAnsi="Arial" w:cs="Arial"/>
+              </w:rPr>
+              <w:t xml:space="preserve"> </w:t>
+            </w:r>
+            <w:r>
+              <w:rPr>
+                <w:rFonts w:ascii="Arial" w:hAnsi="Arial" w:cs="Arial"/>
+              </w:rPr>
+              <w:t>menu di pausa</w:t>
+            </w:r>
+            <w:r>
+              <w:rPr>
+                <w:rFonts w:ascii="Arial" w:hAnsi="Arial" w:cs="Arial"/>
+              </w:rPr>
+              <w:t xml:space="preserve"> e </w:t>
+            </w:r>
+            <w:r>
+              <w:rPr>
+                <w:rFonts w:ascii="Arial" w:hAnsi="Arial" w:cs="Arial"/>
+              </w:rPr>
+              <w:t>1</w:t>
+            </w:r>
+            <w:r>
+              <w:rPr>
+                <w:rFonts w:ascii="Arial" w:hAnsi="Arial" w:cs="Arial"/>
+              </w:rPr>
+              <w:t xml:space="preserve"> ore per </w:t>
+            </w:r>
+            <w:r>
+              <w:rPr>
+                <w:rFonts w:ascii="Arial" w:hAnsi="Arial" w:cs="Arial"/>
+              </w:rPr>
+              <w:t>la</w:t>
+            </w:r>
+            <w:r>
+              <w:rPr>
+                <w:rFonts w:ascii="Arial" w:hAnsi="Arial" w:cs="Arial"/>
+              </w:rPr>
+              <w:t xml:space="preserve"> </w:t>
+            </w:r>
+            <w:proofErr w:type="spellStart"/>
+            <w:r>
+              <w:rPr>
+                <w:rFonts w:ascii="Arial" w:hAnsi="Arial" w:cs="Arial"/>
+              </w:rPr>
+              <w:t>leaderboard</w:t>
+            </w:r>
+            <w:proofErr w:type="spellEnd"/>
+            <w:r>
+              <w:rPr>
+                <w:rFonts w:ascii="Arial" w:hAnsi="Arial" w:cs="Arial"/>
+              </w:rPr>
+              <w:t>.</w:t>
+            </w:r>
+          </w:p>
+          <w:p>
+            <w:pPr>
+              <w:rPr>
+                <w:rFonts w:ascii="Arial" w:hAnsi="Arial" w:cs="Arial"/>
+              </w:rPr>
+            </w:pPr>
+            <w:r>
+              <w:rPr>
+                <w:rFonts w:ascii="Arial" w:hAnsi="Arial" w:cs="Arial"/>
+              </w:rPr>
+              <w:t>I</w:t>
+            </w:r>
+            <w:r>
+              <w:rPr>
+                <w:rFonts w:ascii="Arial" w:hAnsi="Arial" w:cs="Arial"/>
+              </w:rPr>
+              <w:t>l tempo impiegato per i</w:t>
+            </w:r>
+            <w:r>
+              <w:rPr>
+                <w:rFonts w:ascii="Arial" w:hAnsi="Arial" w:cs="Arial"/>
+              </w:rPr>
+              <w:t>l tutorial</w:t>
+            </w:r>
+            <w:r>
+              <w:rPr>
+                <w:rFonts w:ascii="Arial" w:hAnsi="Arial" w:cs="Arial"/>
+              </w:rPr>
+              <w:t xml:space="preserve"> </w:t>
+            </w:r>
+            <w:r>
+              <w:rPr>
+                <w:rFonts w:ascii="Arial" w:hAnsi="Arial" w:cs="Arial"/>
+              </w:rPr>
+              <w:t xml:space="preserve">combacia con ciò che </w:t>
+            </w:r>
+            <w:r>
+              <w:rPr>
+                <w:rFonts w:ascii="Arial" w:hAnsi="Arial" w:cs="Arial"/>
+              </w:rPr>
+              <w:t xml:space="preserve">avevo previsto, mentre quello impiegato per </w:t>
+            </w:r>
+            <w:r>
+              <w:rPr>
+                <w:rFonts w:ascii="Arial" w:hAnsi="Arial" w:cs="Arial"/>
+              </w:rPr>
+              <w:t xml:space="preserve">il </w:t>
+            </w:r>
+            <w:r>
+              <w:rPr>
+                <w:rFonts w:ascii="Arial" w:hAnsi="Arial" w:cs="Arial"/>
+              </w:rPr>
+              <w:t xml:space="preserve">menu </w:t>
+            </w:r>
+            <w:r>
+              <w:rPr>
+                <w:rFonts w:ascii="Arial" w:hAnsi="Arial" w:cs="Arial"/>
+              </w:rPr>
+              <w:t xml:space="preserve">di pausa è il doppio, implementare la pausa nel progetto si è rivelato più difficile del previsto, inoltre ho </w:t>
+            </w:r>
+            <w:r>
+              <w:rPr>
+                <w:rFonts w:ascii="Arial" w:hAnsi="Arial" w:cs="Arial"/>
+              </w:rPr>
+              <w:t xml:space="preserve">anche </w:t>
+            </w:r>
+            <w:r>
+              <w:rPr>
+                <w:rFonts w:ascii="Arial" w:hAnsi="Arial" w:cs="Arial"/>
+              </w:rPr>
+              <w:t>riorganizzato</w:t>
+            </w:r>
+            <w:r>
+              <w:rPr>
+                <w:rFonts w:ascii="Arial" w:hAnsi="Arial" w:cs="Arial"/>
+              </w:rPr>
+              <w:t xml:space="preserve"> un po’ il codice, sulla </w:t>
+            </w:r>
+            <w:proofErr w:type="spellStart"/>
+            <w:r>
+              <w:rPr>
+                <w:rFonts w:ascii="Arial" w:hAnsi="Arial" w:cs="Arial"/>
+              </w:rPr>
+              <w:t>leaderboard</w:t>
+            </w:r>
+            <w:proofErr w:type="spellEnd"/>
+            <w:r>
+              <w:rPr>
+                <w:rFonts w:ascii="Arial" w:hAnsi="Arial" w:cs="Arial"/>
+              </w:rPr>
+              <w:t xml:space="preserve"> devo ancora lavorare la prossima settimana</w:t>
+            </w:r>
+            <w:r>
+              <w:rPr>
+                <w:rFonts w:ascii="Arial" w:hAnsi="Arial" w:cs="Arial"/>
+              </w:rPr>
+              <w:t xml:space="preserve">. </w:t>
+            </w:r>
+          </w:p>
+          <w:p>
+            <w:pPr>
+              <w:rPr>
+                <w:rFonts w:ascii="Arial" w:hAnsi="Arial" w:cs="Arial"/>
+              </w:rPr>
+            </w:pPr>
+            <w:r>
+              <w:rPr>
+                <w:rFonts w:ascii="Arial" w:hAnsi="Arial" w:cs="Arial"/>
+              </w:rPr>
+              <w:t xml:space="preserve">Sono in anticipo rispetto alla pianificazione di </w:t>
+            </w:r>
+            <w:r>
+              <w:rPr>
+                <w:rFonts w:ascii="Arial" w:hAnsi="Arial" w:cs="Arial"/>
+              </w:rPr>
+              <w:t>2</w:t>
+            </w:r>
+            <w:r>
+              <w:rPr>
+                <w:rFonts w:ascii="Arial" w:hAnsi="Arial" w:cs="Arial"/>
+              </w:rPr>
+              <w:t>.5 ore</w:t>
+            </w:r>
+            <w:r>
+              <w:rPr>
+                <w:rFonts w:ascii="Arial" w:hAnsi="Arial" w:cs="Arial"/>
+              </w:rPr>
+              <w:t xml:space="preserve"> (+2 ore rispetto alla scorsa settimana)</w:t>
+            </w:r>
+            <w:r>
+              <w:rPr>
+                <w:rFonts w:ascii="Arial" w:hAnsi="Arial" w:cs="Arial"/>
+              </w:rPr>
+              <w:t xml:space="preserve">. </w:t>
+            </w:r>
+          </w:p>
+        </w:tc>
+      </w:tr>
+    </w:tbl>
+    <w:p>
+      <w:pPr>
+        <w:rPr>
+          <w:rFonts w:ascii="Arial" w:hAnsi="Arial" w:cs="Arial"/>
+        </w:rPr>
+      </w:pPr>
+    </w:p>
+    <w:tbl>
+      <w:tblPr>
+        <w:tblStyle w:val="Grigliatabella"/>
+        <w:tblW w:w="0" w:type="auto"/>
+        <w:tblLook w:val="04A0" w:firstRow="1" w:lastRow="0" w:firstColumn="1" w:lastColumn="0" w:noHBand="0" w:noVBand="1"/>
+      </w:tblPr>
+      <w:tblGrid>
+        <w:gridCol w:w="9628"/>
+      </w:tblGrid>
+      <w:tr>
+        <w:tc>
+          <w:tcPr>
+            <w:tcW w:w="9854" w:type="dxa"/>
+            <w:shd w:val="clear" w:color="auto" w:fill="D9D9D9" w:themeFill="background1" w:themeFillShade="D9"/>
+          </w:tcPr>
+          <w:p>
+            <w:pPr>
+              <w:rPr>
+                <w:rFonts w:ascii="Arial" w:hAnsi="Arial" w:cs="Arial"/>
+              </w:rPr>
+            </w:pPr>
+            <w:r>
+              <w:rPr>
+                <w:rFonts w:ascii="Arial" w:hAnsi="Arial" w:cs="Arial"/>
+              </w:rPr>
+              <w:t>Programma di massima per la prossima giornata di lavoro</w:t>
+            </w:r>
+          </w:p>
+        </w:tc>
+      </w:tr>
+      <w:tr>
+        <w:tc>
+          <w:tcPr>
+            <w:tcW w:w="9854" w:type="dxa"/>
+          </w:tcPr>
+          <w:p>
+            <w:pPr>
+              <w:rPr>
+                <w:rFonts w:ascii="Arial" w:hAnsi="Arial" w:cs="Arial"/>
+              </w:rPr>
+            </w:pPr>
+            <w:r>
+              <w:rPr>
+                <w:rFonts w:ascii="Arial" w:hAnsi="Arial" w:cs="Arial"/>
+              </w:rPr>
+              <w:t>continuare il progetto.</w:t>
+            </w:r>
+          </w:p>
+        </w:tc>
+      </w:tr>
+    </w:tbl>
+    <w:p>
+      <w:pPr>
+        <w:rPr>
+          <w:rFonts w:ascii="Arial" w:hAnsi="Arial" w:cs="Arial"/>
+        </w:rPr>
+      </w:pPr>
+    </w:p>
+    <w:p>
+      <w:pPr>
+        <w:rPr>
+          <w:rFonts w:ascii="Arial" w:hAnsi="Arial" w:cs="Arial"/>
         </w:rPr>
       </w:pPr>
     </w:p>
@@ -8183,6 +8903,7 @@
     <w:rsid w:val="007A4EC3"/>
     <w:rsid w:val="007C49C7"/>
     <w:rsid w:val="007E2877"/>
+    <w:rsid w:val="00801082"/>
     <w:rsid w:val="008073A0"/>
     <w:rsid w:val="00816C9E"/>
     <w:rsid w:val="00842400"/>
@@ -8236,6 +8957,7 @@
     <w:rsid w:val="00D45718"/>
     <w:rsid w:val="00D6666A"/>
     <w:rsid w:val="00D81F90"/>
+    <w:rsid w:val="00DB2F79"/>
     <w:rsid w:val="00DD4DB7"/>
     <w:rsid w:val="00DE6AA0"/>
     <w:rsid w:val="00DF62F5"/>

--- a/4_Diari/Diario_Breakout_Alexander_Mascaro.docx
+++ b/4_Diari/Diario_Breakout_Alexander_Mascaro.docx
@@ -4448,13 +4448,7 @@
               <w:rPr>
                 <w:rFonts w:ascii="Arial" w:hAnsi="Arial" w:cs="Arial"/>
               </w:rPr>
-              <w:t>24</w:t>
-            </w:r>
-            <w:r>
-              <w:rPr>
-                <w:rFonts w:ascii="Arial" w:hAnsi="Arial" w:cs="Arial"/>
-              </w:rPr>
-              <w:t>.10.2025</w:t>
+              <w:t>24.10.2025</w:t>
             </w:r>
           </w:p>
         </w:tc>
@@ -4517,37 +4511,7 @@
               <w:rPr>
                 <w:rFonts w:ascii="Arial" w:hAnsi="Arial" w:cs="Arial"/>
               </w:rPr>
-              <w:t xml:space="preserve">8:20 </w:t>
-            </w:r>
-            <w:r>
-              <w:rPr>
-                <w:rFonts w:ascii="Arial" w:hAnsi="Arial" w:cs="Arial"/>
-              </w:rPr>
-              <w:t>-</w:t>
-            </w:r>
-            <w:r>
-              <w:rPr>
-                <w:rFonts w:ascii="Arial" w:hAnsi="Arial" w:cs="Arial"/>
-              </w:rPr>
-              <w:t xml:space="preserve"> </w:t>
-            </w:r>
-            <w:r>
-              <w:rPr>
-                <w:rFonts w:ascii="Arial" w:hAnsi="Arial" w:cs="Arial"/>
-              </w:rPr>
-              <w:t>9</w:t>
-            </w:r>
-            <w:r>
-              <w:rPr>
-                <w:rFonts w:ascii="Arial" w:hAnsi="Arial" w:cs="Arial"/>
-              </w:rPr>
-              <w:t>:</w:t>
-            </w:r>
-            <w:r>
-              <w:rPr>
-                <w:rFonts w:ascii="Arial" w:hAnsi="Arial" w:cs="Arial"/>
-              </w:rPr>
-              <w:t>50</w:t>
+              <w:t>8:20 - 9:50</w:t>
             </w:r>
           </w:p>
         </w:tc>
@@ -4565,19 +4529,7 @@
               <w:rPr>
                 <w:rFonts w:ascii="Arial" w:hAnsi="Arial" w:cs="Arial"/>
               </w:rPr>
-              <w:t>Ho lavorato all’implementazione de</w:t>
-            </w:r>
-            <w:r>
-              <w:rPr>
-                <w:rFonts w:ascii="Arial" w:hAnsi="Arial" w:cs="Arial"/>
-              </w:rPr>
-              <w:t xml:space="preserve">l tutorial per la spiegazione dei comandi </w:t>
-            </w:r>
-            <w:r>
-              <w:rPr>
-                <w:rFonts w:ascii="Arial" w:hAnsi="Arial" w:cs="Arial"/>
-              </w:rPr>
-              <w:t>nel progetto.</w:t>
+              <w:t>Ho lavorato all’implementazione del tutorial per la spiegazione dei comandi nel progetto.</w:t>
             </w:r>
           </w:p>
         </w:tc>
@@ -4597,43 +4549,7 @@
               <w:rPr>
                 <w:rFonts w:ascii="Arial" w:hAnsi="Arial" w:cs="Arial"/>
               </w:rPr>
-              <w:t>10:05</w:t>
-            </w:r>
-            <w:r>
-              <w:rPr>
-                <w:rFonts w:ascii="Arial" w:hAnsi="Arial" w:cs="Arial"/>
-              </w:rPr>
-              <w:t xml:space="preserve"> - 1</w:t>
-            </w:r>
-            <w:r>
-              <w:rPr>
-                <w:rFonts w:ascii="Arial" w:hAnsi="Arial" w:cs="Arial"/>
-              </w:rPr>
-              <w:t>1</w:t>
-            </w:r>
-            <w:r>
-              <w:rPr>
-                <w:rFonts w:ascii="Arial" w:hAnsi="Arial" w:cs="Arial"/>
-              </w:rPr>
-              <w:t>:</w:t>
-            </w:r>
-            <w:r>
-              <w:rPr>
-                <w:rFonts w:ascii="Arial" w:hAnsi="Arial" w:cs="Arial"/>
-              </w:rPr>
-              <w:t>3</w:t>
-            </w:r>
-            <w:r>
-              <w:rPr>
-                <w:rFonts w:ascii="Arial" w:hAnsi="Arial" w:cs="Arial"/>
-              </w:rPr>
-              <w:t>5</w:t>
-            </w:r>
-            <w:r>
-              <w:rPr>
-                <w:rFonts w:ascii="Arial" w:hAnsi="Arial" w:cs="Arial"/>
-              </w:rPr>
-              <w:t>,</w:t>
+              <w:t>10:05 - 11:35,</w:t>
             </w:r>
           </w:p>
           <w:p>
@@ -4664,14 +4580,54 @@
               <w:rPr>
                 <w:rFonts w:ascii="Arial" w:hAnsi="Arial" w:cs="Arial"/>
               </w:rPr>
-              <w:t>Ho lavorato all’implementazione de</w:t>
-            </w:r>
-            <w:r>
-              <w:rPr>
-                <w:rFonts w:ascii="Arial" w:hAnsi="Arial" w:cs="Arial"/>
-              </w:rPr>
-              <w:t>l menu di pausa</w:t>
-            </w:r>
+              <w:t>Ho lavorato all’implementazione del menu di pausa nel progetto.</w:t>
+            </w:r>
+          </w:p>
+        </w:tc>
+      </w:tr>
+      <w:tr>
+        <w:tc>
+          <w:tcPr>
+            <w:tcW w:w="1838" w:type="dxa"/>
+          </w:tcPr>
+          <w:p>
+            <w:pPr>
+              <w:rPr>
+                <w:rFonts w:ascii="Arial" w:hAnsi="Arial" w:cs="Arial"/>
+              </w:rPr>
+            </w:pPr>
+            <w:r>
+              <w:rPr>
+                <w:rFonts w:ascii="Arial" w:hAnsi="Arial" w:cs="Arial"/>
+              </w:rPr>
+              <w:t>14:15 - 15:00</w:t>
+            </w:r>
+          </w:p>
+        </w:tc>
+        <w:tc>
+          <w:tcPr>
+            <w:tcW w:w="7790" w:type="dxa"/>
+          </w:tcPr>
+          <w:p>
+            <w:pPr>
+              <w:rPr>
+                <w:rFonts w:ascii="Arial" w:hAnsi="Arial" w:cs="Arial"/>
+              </w:rPr>
+            </w:pPr>
+            <w:r>
+              <w:rPr>
+                <w:rFonts w:ascii="Arial" w:hAnsi="Arial" w:cs="Arial"/>
+              </w:rPr>
+              <w:t xml:space="preserve">Ho lavorato all’implementazione della </w:t>
+            </w:r>
+            <w:proofErr w:type="spellStart"/>
+            <w:r>
+              <w:rPr>
+                <w:rFonts w:ascii="Arial" w:hAnsi="Arial" w:cs="Arial"/>
+              </w:rPr>
+              <w:t>leaderboard</w:t>
+            </w:r>
+            <w:proofErr w:type="spellEnd"/>
             <w:r>
               <w:rPr>
                 <w:rFonts w:ascii="Arial" w:hAnsi="Arial" w:cs="Arial"/>
@@ -4696,31 +4652,7 @@
               <w:rPr>
                 <w:rFonts w:ascii="Arial" w:hAnsi="Arial" w:cs="Arial"/>
               </w:rPr>
-              <w:t>14</w:t>
-            </w:r>
-            <w:r>
-              <w:rPr>
-                <w:rFonts w:ascii="Arial" w:hAnsi="Arial" w:cs="Arial"/>
-              </w:rPr>
-              <w:t>:15 - 1</w:t>
-            </w:r>
-            <w:r>
-              <w:rPr>
-                <w:rFonts w:ascii="Arial" w:hAnsi="Arial" w:cs="Arial"/>
-              </w:rPr>
-              <w:t>5</w:t>
-            </w:r>
-            <w:r>
-              <w:rPr>
-                <w:rFonts w:ascii="Arial" w:hAnsi="Arial" w:cs="Arial"/>
-              </w:rPr>
-              <w:t>:</w:t>
-            </w:r>
-            <w:r>
-              <w:rPr>
-                <w:rFonts w:ascii="Arial" w:hAnsi="Arial" w:cs="Arial"/>
-              </w:rPr>
-              <w:t>00</w:t>
+              <w:t>15:00 - 15:45</w:t>
             </w:r>
           </w:p>
         </w:tc>
@@ -4738,107 +4670,7 @@
               <w:rPr>
                 <w:rFonts w:ascii="Arial" w:hAnsi="Arial" w:cs="Arial"/>
               </w:rPr>
-              <w:t>Ho lavorato all’implementazione del</w:t>
-            </w:r>
-            <w:r>
-              <w:rPr>
-                <w:rFonts w:ascii="Arial" w:hAnsi="Arial" w:cs="Arial"/>
-              </w:rPr>
-              <w:t xml:space="preserve">la </w:t>
-            </w:r>
-            <w:proofErr w:type="spellStart"/>
-            <w:r>
-              <w:rPr>
-                <w:rFonts w:ascii="Arial" w:hAnsi="Arial" w:cs="Arial"/>
-              </w:rPr>
-              <w:t>leaderboard</w:t>
-            </w:r>
-            <w:proofErr w:type="spellEnd"/>
-            <w:r>
-              <w:rPr>
-                <w:rFonts w:ascii="Arial" w:hAnsi="Arial" w:cs="Arial"/>
-              </w:rPr>
-              <w:t xml:space="preserve"> </w:t>
-            </w:r>
-            <w:r>
-              <w:rPr>
-                <w:rFonts w:ascii="Arial" w:hAnsi="Arial" w:cs="Arial"/>
-              </w:rPr>
-              <w:t>nel progetto.</w:t>
-            </w:r>
-          </w:p>
-        </w:tc>
-      </w:tr>
-      <w:tr>
-        <w:tc>
-          <w:tcPr>
-            <w:tcW w:w="1838" w:type="dxa"/>
-          </w:tcPr>
-          <w:p>
-            <w:pPr>
-              <w:rPr>
-                <w:rFonts w:ascii="Arial" w:hAnsi="Arial" w:cs="Arial"/>
-              </w:rPr>
-            </w:pPr>
-            <w:r>
-              <w:rPr>
-                <w:rFonts w:ascii="Arial" w:hAnsi="Arial" w:cs="Arial"/>
-              </w:rPr>
-              <w:t>1</w:t>
-            </w:r>
-            <w:r>
-              <w:rPr>
-                <w:rFonts w:ascii="Arial" w:hAnsi="Arial" w:cs="Arial"/>
-              </w:rPr>
-              <w:t>5</w:t>
-            </w:r>
-            <w:r>
-              <w:rPr>
-                <w:rFonts w:ascii="Arial" w:hAnsi="Arial" w:cs="Arial"/>
-              </w:rPr>
-              <w:t>:</w:t>
-            </w:r>
-            <w:r>
-              <w:rPr>
-                <w:rFonts w:ascii="Arial" w:hAnsi="Arial" w:cs="Arial"/>
-              </w:rPr>
-              <w:t>00</w:t>
-            </w:r>
-            <w:r>
-              <w:rPr>
-                <w:rFonts w:ascii="Arial" w:hAnsi="Arial" w:cs="Arial"/>
-              </w:rPr>
-              <w:t xml:space="preserve"> - 15:45</w:t>
-            </w:r>
-          </w:p>
-        </w:tc>
-        <w:tc>
-          <w:tcPr>
-            <w:tcW w:w="7790" w:type="dxa"/>
-          </w:tcPr>
-          <w:p>
-            <w:pPr>
-              <w:rPr>
-                <w:rFonts w:ascii="Arial" w:hAnsi="Arial" w:cs="Arial"/>
-              </w:rPr>
-            </w:pPr>
-            <w:r>
-              <w:rPr>
-                <w:rFonts w:ascii="Arial" w:hAnsi="Arial" w:cs="Arial"/>
-              </w:rPr>
-              <w:t xml:space="preserve">Ho </w:t>
-            </w:r>
-            <w:r>
-              <w:rPr>
-                <w:rFonts w:ascii="Arial" w:hAnsi="Arial" w:cs="Arial"/>
-              </w:rPr>
-              <w:t>scritto nel diario di lavoro e ricevuto indietro la verifica</w:t>
-            </w:r>
-            <w:r>
-              <w:rPr>
-                <w:rFonts w:ascii="Arial" w:hAnsi="Arial" w:cs="Arial"/>
-              </w:rPr>
-              <w:t>.</w:t>
+              <w:t>Ho scritto nel diario di lavoro e ricevuto indietro la verifica.</w:t>
             </w:r>
           </w:p>
         </w:tc>
@@ -4954,103 +4786,7 @@
               <w:rPr>
                 <w:rFonts w:ascii="Arial" w:hAnsi="Arial" w:cs="Arial"/>
               </w:rPr>
-              <w:t xml:space="preserve">Oggi ho lavorato al progetto per </w:t>
-            </w:r>
-            <w:r>
-              <w:rPr>
-                <w:rFonts w:ascii="Arial" w:hAnsi="Arial" w:cs="Arial"/>
-              </w:rPr>
-              <w:t>7</w:t>
-            </w:r>
-            <w:r>
-              <w:rPr>
-                <w:rFonts w:ascii="Arial" w:hAnsi="Arial" w:cs="Arial"/>
-              </w:rPr>
-              <w:t xml:space="preserve"> ore, </w:t>
-            </w:r>
-            <w:r>
-              <w:rPr>
-                <w:rFonts w:ascii="Arial" w:hAnsi="Arial" w:cs="Arial"/>
-              </w:rPr>
-              <w:t>2</w:t>
-            </w:r>
-            <w:r>
-              <w:rPr>
-                <w:rFonts w:ascii="Arial" w:hAnsi="Arial" w:cs="Arial"/>
-              </w:rPr>
-              <w:t xml:space="preserve"> per l’implementazione de</w:t>
-            </w:r>
-            <w:r>
-              <w:rPr>
-                <w:rFonts w:ascii="Arial" w:hAnsi="Arial" w:cs="Arial"/>
-              </w:rPr>
-              <w:t>l tutorial</w:t>
-            </w:r>
-            <w:r>
-              <w:rPr>
-                <w:rFonts w:ascii="Arial" w:hAnsi="Arial" w:cs="Arial"/>
-              </w:rPr>
-              <w:t xml:space="preserve">, </w:t>
-            </w:r>
-            <w:r>
-              <w:rPr>
-                <w:rFonts w:ascii="Arial" w:hAnsi="Arial" w:cs="Arial"/>
-              </w:rPr>
-              <w:t>4 ore</w:t>
-            </w:r>
-            <w:r>
-              <w:rPr>
-                <w:rFonts w:ascii="Arial" w:hAnsi="Arial" w:cs="Arial"/>
-              </w:rPr>
-              <w:t xml:space="preserve"> per l’implementazione de</w:t>
-            </w:r>
-            <w:r>
-              <w:rPr>
-                <w:rFonts w:ascii="Arial" w:hAnsi="Arial" w:cs="Arial"/>
-              </w:rPr>
-              <w:t>l</w:t>
-            </w:r>
-            <w:r>
-              <w:rPr>
-                <w:rFonts w:ascii="Arial" w:hAnsi="Arial" w:cs="Arial"/>
-              </w:rPr>
-              <w:t xml:space="preserve"> </w:t>
-            </w:r>
-            <w:r>
-              <w:rPr>
-                <w:rFonts w:ascii="Arial" w:hAnsi="Arial" w:cs="Arial"/>
-              </w:rPr>
-              <w:t>menu di pausa</w:t>
-            </w:r>
-            <w:r>
-              <w:rPr>
-                <w:rFonts w:ascii="Arial" w:hAnsi="Arial" w:cs="Arial"/>
-              </w:rPr>
-              <w:t xml:space="preserve"> e </w:t>
-            </w:r>
-            <w:r>
-              <w:rPr>
-                <w:rFonts w:ascii="Arial" w:hAnsi="Arial" w:cs="Arial"/>
-              </w:rPr>
-              <w:t>1</w:t>
-            </w:r>
-            <w:r>
-              <w:rPr>
-                <w:rFonts w:ascii="Arial" w:hAnsi="Arial" w:cs="Arial"/>
-              </w:rPr>
-              <w:t xml:space="preserve"> ore per </w:t>
-            </w:r>
-            <w:r>
-              <w:rPr>
-                <w:rFonts w:ascii="Arial" w:hAnsi="Arial" w:cs="Arial"/>
-              </w:rPr>
-              <w:t>la</w:t>
-            </w:r>
-            <w:r>
-              <w:rPr>
-                <w:rFonts w:ascii="Arial" w:hAnsi="Arial" w:cs="Arial"/>
-              </w:rPr>
-              <w:t xml:space="preserve"> </w:t>
+              <w:t xml:space="preserve">Oggi ho lavorato al progetto per 7 ore, 2 per l’implementazione del tutorial, 4 ore per l’implementazione del menu di pausa e 1 ore per la </w:t>
             </w:r>
             <w:proofErr w:type="spellStart"/>
             <w:r>
@@ -5083,49 +4819,19 @@
               <w:rPr>
                 <w:rFonts w:ascii="Arial" w:hAnsi="Arial" w:cs="Arial"/>
               </w:rPr>
-              <w:t>l tempo impiegato per i</w:t>
-            </w:r>
-            <w:r>
-              <w:rPr>
-                <w:rFonts w:ascii="Arial" w:hAnsi="Arial" w:cs="Arial"/>
-              </w:rPr>
-              <w:t>l tutorial</w:t>
-            </w:r>
-            <w:r>
-              <w:rPr>
-                <w:rFonts w:ascii="Arial" w:hAnsi="Arial" w:cs="Arial"/>
-              </w:rPr>
-              <w:t xml:space="preserve"> </w:t>
-            </w:r>
-            <w:r>
-              <w:rPr>
-                <w:rFonts w:ascii="Arial" w:hAnsi="Arial" w:cs="Arial"/>
-              </w:rPr>
-              <w:t xml:space="preserve">combacia con ciò che </w:t>
-            </w:r>
-            <w:r>
-              <w:rPr>
-                <w:rFonts w:ascii="Arial" w:hAnsi="Arial" w:cs="Arial"/>
-              </w:rPr>
-              <w:t xml:space="preserve">avevo previsto, mentre quello impiegato per </w:t>
-            </w:r>
-            <w:r>
-              <w:rPr>
-                <w:rFonts w:ascii="Arial" w:hAnsi="Arial" w:cs="Arial"/>
-              </w:rPr>
-              <w:t xml:space="preserve">il </w:t>
-            </w:r>
-            <w:r>
-              <w:rPr>
-                <w:rFonts w:ascii="Arial" w:hAnsi="Arial" w:cs="Arial"/>
-              </w:rPr>
-              <w:t xml:space="preserve">menu </w:t>
-            </w:r>
-            <w:r>
-              <w:rPr>
-                <w:rFonts w:ascii="Arial" w:hAnsi="Arial" w:cs="Arial"/>
-              </w:rPr>
-              <w:t xml:space="preserve">di pausa è il doppio, implementare la pausa nel progetto si è rivelato più difficile del previsto, inoltre ho </w:t>
+              <w:t>l tempo impiegato per il tutorial combacia con ciò che avevo previsto, mentre quello impiegato per il menu di pausa è il doppio, implementare la pausa nel progetto si è rivelato più difficile del previsto</w:t>
+            </w:r>
+            <w:r>
+              <w:rPr>
+                <w:rFonts w:ascii="Arial" w:hAnsi="Arial" w:cs="Arial"/>
+              </w:rPr>
+              <w:t xml:space="preserve"> e</w:t>
+            </w:r>
+            <w:r>
+              <w:rPr>
+                <w:rFonts w:ascii="Arial" w:hAnsi="Arial" w:cs="Arial"/>
+              </w:rPr>
+              <w:t xml:space="preserve"> inoltre ho </w:t>
             </w:r>
             <w:r>
               <w:rPr>
@@ -5275,6 +4981,756 @@
       <w:pPr>
         <w:rPr>
           <w:rFonts w:ascii="Arial" w:hAnsi="Arial" w:cs="Arial"/>
+        </w:rPr>
+      </w:pPr>
+      <w:r>
+        <w:rPr>
+          <w:rFonts w:ascii="Arial" w:hAnsi="Arial" w:cs="Arial"/>
+        </w:rPr>
+        <w:br w:type="page"/>
+      </w:r>
+    </w:p>
+    <w:p>
+      <w:pPr>
+        <w:pStyle w:val="Titolo1"/>
+        <w:rPr>
+          <w:color w:val="0D0D0D" w:themeColor="text1" w:themeTint="F2"/>
+          <w:sz w:val="48"/>
+          <w:szCs w:val="48"/>
+        </w:rPr>
+      </w:pPr>
+      <w:r>
+        <w:rPr>
+          <w:color w:val="0D0D0D" w:themeColor="text1" w:themeTint="F2"/>
+          <w:sz w:val="48"/>
+          <w:szCs w:val="48"/>
+        </w:rPr>
+        <w:lastRenderedPageBreak/>
+        <w:t xml:space="preserve">Diario di lavoro - </w:t>
+      </w:r>
+      <w:r>
+        <w:rPr>
+          <w:color w:val="0D0D0D" w:themeColor="text1" w:themeTint="F2"/>
+          <w:sz w:val="48"/>
+          <w:szCs w:val="48"/>
+        </w:rPr>
+        <w:t>31</w:t>
+      </w:r>
+      <w:r>
+        <w:rPr>
+          <w:color w:val="0D0D0D" w:themeColor="text1" w:themeTint="F2"/>
+          <w:sz w:val="48"/>
+          <w:szCs w:val="48"/>
+        </w:rPr>
+        <w:t>.</w:t>
+      </w:r>
+      <w:r>
+        <w:rPr>
+          <w:color w:val="0D0D0D" w:themeColor="text1" w:themeTint="F2"/>
+          <w:sz w:val="48"/>
+          <w:szCs w:val="48"/>
+        </w:rPr>
+        <w:t>10</w:t>
+      </w:r>
+      <w:r>
+        <w:rPr>
+          <w:color w:val="0D0D0D" w:themeColor="text1" w:themeTint="F2"/>
+          <w:sz w:val="48"/>
+          <w:szCs w:val="48"/>
+        </w:rPr>
+        <w:t>.2025</w:t>
+      </w:r>
+    </w:p>
+    <w:tbl>
+      <w:tblPr>
+        <w:tblStyle w:val="Grigliatabella"/>
+        <w:tblW w:w="9634" w:type="dxa"/>
+        <w:tblLook w:val="04A0" w:firstRow="1" w:lastRow="0" w:firstColumn="1" w:lastColumn="0" w:noHBand="0" w:noVBand="1"/>
+      </w:tblPr>
+      <w:tblGrid>
+        <w:gridCol w:w="4803"/>
+        <w:gridCol w:w="4831"/>
+      </w:tblGrid>
+      <w:tr>
+        <w:trPr>
+          <w:trHeight w:hRule="exact" w:val="397"/>
+        </w:trPr>
+        <w:tc>
+          <w:tcPr>
+            <w:tcW w:w="4803" w:type="dxa"/>
+            <w:vAlign w:val="center"/>
+          </w:tcPr>
+          <w:p>
+            <w:pPr>
+              <w:rPr>
+                <w:rFonts w:ascii="Arial" w:hAnsi="Arial" w:cs="Arial"/>
+              </w:rPr>
+            </w:pPr>
+            <w:r>
+              <w:rPr>
+                <w:rFonts w:ascii="Arial" w:hAnsi="Arial" w:cs="Arial"/>
+              </w:rPr>
+              <w:t>Luogo</w:t>
+            </w:r>
+          </w:p>
+        </w:tc>
+        <w:tc>
+          <w:tcPr>
+            <w:tcW w:w="4831" w:type="dxa"/>
+            <w:vAlign w:val="center"/>
+          </w:tcPr>
+          <w:p>
+            <w:pPr>
+              <w:pStyle w:val="Nessunaspaziatura"/>
+              <w:spacing w:line="360" w:lineRule="auto"/>
+              <w:rPr>
+                <w:rFonts w:ascii="Arial" w:hAnsi="Arial" w:cs="Arial"/>
+              </w:rPr>
+            </w:pPr>
+            <w:r>
+              <w:rPr>
+                <w:rFonts w:ascii="Arial" w:hAnsi="Arial" w:cs="Arial"/>
+              </w:rPr>
+              <w:t>Canobbio</w:t>
+            </w:r>
+          </w:p>
+        </w:tc>
+      </w:tr>
+      <w:tr>
+        <w:trPr>
+          <w:trHeight w:hRule="exact" w:val="397"/>
+        </w:trPr>
+        <w:tc>
+          <w:tcPr>
+            <w:tcW w:w="4803" w:type="dxa"/>
+            <w:vAlign w:val="center"/>
+          </w:tcPr>
+          <w:p>
+            <w:pPr>
+              <w:rPr>
+                <w:rFonts w:ascii="Arial" w:hAnsi="Arial" w:cs="Arial"/>
+              </w:rPr>
+            </w:pPr>
+            <w:r>
+              <w:rPr>
+                <w:rFonts w:ascii="Arial" w:hAnsi="Arial" w:cs="Arial"/>
+              </w:rPr>
+              <w:t>Data</w:t>
+            </w:r>
+          </w:p>
+        </w:tc>
+        <w:tc>
+          <w:tcPr>
+            <w:tcW w:w="4831" w:type="dxa"/>
+            <w:vAlign w:val="center"/>
+          </w:tcPr>
+          <w:p>
+            <w:pPr>
+              <w:rPr>
+                <w:rFonts w:ascii="Arial" w:hAnsi="Arial" w:cs="Arial"/>
+              </w:rPr>
+            </w:pPr>
+            <w:r>
+              <w:rPr>
+                <w:rFonts w:ascii="Arial" w:hAnsi="Arial" w:cs="Arial"/>
+              </w:rPr>
+              <w:t>31</w:t>
+            </w:r>
+            <w:r>
+              <w:rPr>
+                <w:rFonts w:ascii="Arial" w:hAnsi="Arial" w:cs="Arial"/>
+              </w:rPr>
+              <w:t>.10.2025</w:t>
+            </w:r>
+          </w:p>
+        </w:tc>
+      </w:tr>
+    </w:tbl>
+    <w:p>
+      <w:pPr>
+        <w:rPr>
+          <w:rFonts w:ascii="Arial" w:hAnsi="Arial" w:cs="Arial"/>
+        </w:rPr>
+      </w:pPr>
+    </w:p>
+    <w:tbl>
+      <w:tblPr>
+        <w:tblStyle w:val="Grigliatabella"/>
+        <w:tblW w:w="0" w:type="auto"/>
+        <w:tblLook w:val="04A0" w:firstRow="1" w:lastRow="0" w:firstColumn="1" w:lastColumn="0" w:noHBand="0" w:noVBand="1"/>
+      </w:tblPr>
+      <w:tblGrid>
+        <w:gridCol w:w="1838"/>
+        <w:gridCol w:w="7790"/>
+      </w:tblGrid>
+      <w:tr>
+        <w:tc>
+          <w:tcPr>
+            <w:tcW w:w="9628" w:type="dxa"/>
+            <w:gridSpan w:val="2"/>
+            <w:shd w:val="clear" w:color="auto" w:fill="D9D9D9" w:themeFill="background1" w:themeFillShade="D9"/>
+          </w:tcPr>
+          <w:p>
+            <w:pPr>
+              <w:rPr>
+                <w:rFonts w:ascii="Arial" w:hAnsi="Arial" w:cs="Arial"/>
+              </w:rPr>
+            </w:pPr>
+            <w:r>
+              <w:rPr>
+                <w:rFonts w:ascii="Arial" w:hAnsi="Arial" w:cs="Arial"/>
+              </w:rPr>
+              <w:t>Lavori svolti</w:t>
+            </w:r>
+          </w:p>
+        </w:tc>
+      </w:tr>
+      <w:tr>
+        <w:trPr>
+          <w:trHeight w:val="296"/>
+        </w:trPr>
+        <w:tc>
+          <w:tcPr>
+            <w:tcW w:w="1838" w:type="dxa"/>
+          </w:tcPr>
+          <w:p>
+            <w:pPr>
+              <w:rPr>
+                <w:rFonts w:ascii="Arial" w:hAnsi="Arial" w:cs="Arial"/>
+              </w:rPr>
+            </w:pPr>
+            <w:r>
+              <w:rPr>
+                <w:rFonts w:ascii="Arial" w:hAnsi="Arial" w:cs="Arial"/>
+              </w:rPr>
+              <w:t>8:20 - 9:</w:t>
+            </w:r>
+            <w:r>
+              <w:rPr>
+                <w:rFonts w:ascii="Arial" w:hAnsi="Arial" w:cs="Arial"/>
+              </w:rPr>
+              <w:t>05</w:t>
+            </w:r>
+          </w:p>
+        </w:tc>
+        <w:tc>
+          <w:tcPr>
+            <w:tcW w:w="7790" w:type="dxa"/>
+          </w:tcPr>
+          <w:p>
+            <w:pPr>
+              <w:rPr>
+                <w:rFonts w:ascii="Arial" w:hAnsi="Arial" w:cs="Arial"/>
+              </w:rPr>
+            </w:pPr>
+            <w:r>
+              <w:rPr>
+                <w:rFonts w:ascii="Arial" w:hAnsi="Arial" w:cs="Arial"/>
+              </w:rPr>
+              <w:t>Ho lavorato all’implementazione del</w:t>
+            </w:r>
+            <w:r>
+              <w:rPr>
+                <w:rFonts w:ascii="Arial" w:hAnsi="Arial" w:cs="Arial"/>
+              </w:rPr>
+              <w:t xml:space="preserve">la </w:t>
+            </w:r>
+            <w:proofErr w:type="spellStart"/>
+            <w:r>
+              <w:rPr>
+                <w:rFonts w:ascii="Arial" w:hAnsi="Arial" w:cs="Arial"/>
+              </w:rPr>
+              <w:t>leaderboard</w:t>
+            </w:r>
+            <w:proofErr w:type="spellEnd"/>
+            <w:r>
+              <w:rPr>
+                <w:rFonts w:ascii="Arial" w:hAnsi="Arial" w:cs="Arial"/>
+              </w:rPr>
+              <w:t xml:space="preserve"> </w:t>
+            </w:r>
+            <w:r>
+              <w:rPr>
+                <w:rFonts w:ascii="Arial" w:hAnsi="Arial" w:cs="Arial"/>
+              </w:rPr>
+              <w:t xml:space="preserve">nel </w:t>
+            </w:r>
+            <w:r>
+              <w:rPr>
+                <w:rFonts w:ascii="Arial" w:hAnsi="Arial" w:cs="Arial"/>
+              </w:rPr>
+              <w:t>progetto.</w:t>
+            </w:r>
+          </w:p>
+        </w:tc>
+      </w:tr>
+      <w:tr>
+        <w:tc>
+          <w:tcPr>
+            <w:tcW w:w="1838" w:type="dxa"/>
+          </w:tcPr>
+          <w:p>
+            <w:pPr>
+              <w:rPr>
+                <w:rFonts w:ascii="Arial" w:hAnsi="Arial" w:cs="Arial"/>
+              </w:rPr>
+            </w:pPr>
+            <w:r>
+              <w:rPr>
+                <w:rFonts w:ascii="Arial" w:hAnsi="Arial" w:cs="Arial"/>
+              </w:rPr>
+              <w:t>9:05 – 9:50</w:t>
+            </w:r>
+          </w:p>
+        </w:tc>
+        <w:tc>
+          <w:tcPr>
+            <w:tcW w:w="7790" w:type="dxa"/>
+          </w:tcPr>
+          <w:p>
+            <w:pPr>
+              <w:rPr>
+                <w:rFonts w:ascii="Arial" w:hAnsi="Arial" w:cs="Arial"/>
+              </w:rPr>
+            </w:pPr>
+            <w:r>
+              <w:rPr>
+                <w:rFonts w:ascii="Arial" w:hAnsi="Arial" w:cs="Arial"/>
+              </w:rPr>
+              <w:t>Ho lavorato all’implementazione del</w:t>
+            </w:r>
+            <w:r>
+              <w:rPr>
+                <w:rFonts w:ascii="Arial" w:hAnsi="Arial" w:cs="Arial"/>
+              </w:rPr>
+              <w:t xml:space="preserve">la musica e dei suoni </w:t>
+            </w:r>
+            <w:r>
+              <w:rPr>
+                <w:rFonts w:ascii="Arial" w:hAnsi="Arial" w:cs="Arial"/>
+              </w:rPr>
+              <w:t>nel progetto.</w:t>
+            </w:r>
+          </w:p>
+        </w:tc>
+      </w:tr>
+      <w:tr>
+        <w:tc>
+          <w:tcPr>
+            <w:tcW w:w="1838" w:type="dxa"/>
+          </w:tcPr>
+          <w:p>
+            <w:pPr>
+              <w:rPr>
+                <w:rFonts w:ascii="Arial" w:hAnsi="Arial" w:cs="Arial"/>
+              </w:rPr>
+            </w:pPr>
+            <w:r>
+              <w:rPr>
+                <w:rFonts w:ascii="Arial" w:hAnsi="Arial" w:cs="Arial"/>
+              </w:rPr>
+              <w:t>1</w:t>
+            </w:r>
+            <w:r>
+              <w:rPr>
+                <w:rFonts w:ascii="Arial" w:hAnsi="Arial" w:cs="Arial"/>
+              </w:rPr>
+              <w:t>0:05 – 11:35,</w:t>
+            </w:r>
+          </w:p>
+          <w:p>
+            <w:pPr>
+              <w:rPr>
+                <w:rFonts w:ascii="Arial" w:hAnsi="Arial" w:cs="Arial"/>
+              </w:rPr>
+            </w:pPr>
+            <w:r>
+              <w:rPr>
+                <w:rFonts w:ascii="Arial" w:hAnsi="Arial" w:cs="Arial"/>
+              </w:rPr>
+              <w:t xml:space="preserve">12:30 – 15:45 </w:t>
+            </w:r>
+          </w:p>
+        </w:tc>
+        <w:tc>
+          <w:tcPr>
+            <w:tcW w:w="7790" w:type="dxa"/>
+          </w:tcPr>
+          <w:p>
+            <w:pPr>
+              <w:rPr>
+                <w:rFonts w:ascii="Arial" w:hAnsi="Arial" w:cs="Arial"/>
+              </w:rPr>
+            </w:pPr>
+            <w:r>
+              <w:rPr>
+                <w:rFonts w:ascii="Arial" w:hAnsi="Arial" w:cs="Arial"/>
+              </w:rPr>
+              <w:t xml:space="preserve">Ho lavorato all’implementazione </w:t>
+            </w:r>
+            <w:r>
+              <w:rPr>
+                <w:rFonts w:ascii="Arial" w:hAnsi="Arial" w:cs="Arial"/>
+              </w:rPr>
+              <w:t>dei potenziamenti semplici nel progetto</w:t>
+            </w:r>
+          </w:p>
+        </w:tc>
+      </w:tr>
+    </w:tbl>
+    <w:p>
+      <w:pPr>
+        <w:rPr>
+          <w:rFonts w:ascii="Arial" w:hAnsi="Arial" w:cs="Arial"/>
+        </w:rPr>
+      </w:pPr>
+    </w:p>
+    <w:tbl>
+      <w:tblPr>
+        <w:tblStyle w:val="Grigliatabella"/>
+        <w:tblW w:w="0" w:type="auto"/>
+        <w:tblLook w:val="04A0" w:firstRow="1" w:lastRow="0" w:firstColumn="1" w:lastColumn="0" w:noHBand="0" w:noVBand="1"/>
+      </w:tblPr>
+      <w:tblGrid>
+        <w:gridCol w:w="9628"/>
+      </w:tblGrid>
+      <w:tr>
+        <w:tc>
+          <w:tcPr>
+            <w:tcW w:w="9854" w:type="dxa"/>
+            <w:shd w:val="clear" w:color="auto" w:fill="D9D9D9" w:themeFill="background1" w:themeFillShade="D9"/>
+          </w:tcPr>
+          <w:p>
+            <w:pPr>
+              <w:rPr>
+                <w:rFonts w:ascii="Arial" w:hAnsi="Arial" w:cs="Arial"/>
+              </w:rPr>
+            </w:pPr>
+            <w:r>
+              <w:rPr>
+                <w:rFonts w:ascii="Arial" w:hAnsi="Arial" w:cs="Arial"/>
+              </w:rPr>
+              <w:t>Problemi riscontrati e soluzioni adottate</w:t>
+            </w:r>
+          </w:p>
+        </w:tc>
+      </w:tr>
+      <w:tr>
+        <w:tc>
+          <w:tcPr>
+            <w:tcW w:w="9854" w:type="dxa"/>
+          </w:tcPr>
+          <w:p>
+            <w:pPr>
+              <w:rPr>
+                <w:rFonts w:ascii="Arial" w:hAnsi="Arial" w:cs="Arial"/>
+              </w:rPr>
+            </w:pPr>
+            <w:r>
+              <w:rPr>
+                <w:rFonts w:ascii="Arial" w:hAnsi="Arial" w:cs="Arial"/>
+              </w:rPr>
+              <w:t>Nessun problema riscontrato.</w:t>
+            </w:r>
+          </w:p>
+        </w:tc>
+      </w:tr>
+    </w:tbl>
+    <w:p>
+      <w:pPr>
+        <w:rPr>
+          <w:rFonts w:ascii="Arial" w:hAnsi="Arial" w:cs="Arial"/>
+        </w:rPr>
+      </w:pPr>
+    </w:p>
+    <w:tbl>
+      <w:tblPr>
+        <w:tblStyle w:val="Grigliatabella"/>
+        <w:tblW w:w="0" w:type="auto"/>
+        <w:tblLook w:val="04A0" w:firstRow="1" w:lastRow="0" w:firstColumn="1" w:lastColumn="0" w:noHBand="0" w:noVBand="1"/>
+      </w:tblPr>
+      <w:tblGrid>
+        <w:gridCol w:w="9628"/>
+      </w:tblGrid>
+      <w:tr>
+        <w:tc>
+          <w:tcPr>
+            <w:tcW w:w="9854" w:type="dxa"/>
+            <w:shd w:val="clear" w:color="auto" w:fill="D9D9D9" w:themeFill="background1" w:themeFillShade="D9"/>
+          </w:tcPr>
+          <w:p>
+            <w:pPr>
+              <w:rPr>
+                <w:rFonts w:ascii="Arial" w:hAnsi="Arial" w:cs="Arial"/>
+              </w:rPr>
+            </w:pPr>
+            <w:r>
+              <w:rPr>
+                <w:rFonts w:ascii="Arial" w:hAnsi="Arial" w:cs="Arial"/>
+              </w:rPr>
+              <w:t>Punto della situazione rispetto alla pianificazione</w:t>
+            </w:r>
+          </w:p>
+        </w:tc>
+      </w:tr>
+      <w:tr>
+        <w:tc>
+          <w:tcPr>
+            <w:tcW w:w="9854" w:type="dxa"/>
+          </w:tcPr>
+          <w:p>
+            <w:pPr>
+              <w:rPr>
+                <w:rFonts w:ascii="Arial" w:hAnsi="Arial" w:cs="Arial"/>
+                <w:u w:val="single"/>
+              </w:rPr>
+            </w:pPr>
+            <w:r>
+              <w:rPr>
+                <w:rFonts w:ascii="Arial" w:hAnsi="Arial" w:cs="Arial"/>
+              </w:rPr>
+              <w:t xml:space="preserve">Oggi ho lavorato al progetto per </w:t>
+            </w:r>
+            <w:r>
+              <w:rPr>
+                <w:rFonts w:ascii="Arial" w:hAnsi="Arial" w:cs="Arial"/>
+              </w:rPr>
+              <w:t>8</w:t>
+            </w:r>
+            <w:r>
+              <w:rPr>
+                <w:rFonts w:ascii="Arial" w:hAnsi="Arial" w:cs="Arial"/>
+              </w:rPr>
+              <w:t xml:space="preserve"> ore, </w:t>
+            </w:r>
+            <w:r>
+              <w:rPr>
+                <w:rFonts w:ascii="Arial" w:hAnsi="Arial" w:cs="Arial"/>
+              </w:rPr>
+              <w:t>1</w:t>
+            </w:r>
+            <w:r>
+              <w:rPr>
+                <w:rFonts w:ascii="Arial" w:hAnsi="Arial" w:cs="Arial"/>
+              </w:rPr>
+              <w:t xml:space="preserve"> per l’implementazione del</w:t>
+            </w:r>
+            <w:r>
+              <w:rPr>
+                <w:rFonts w:ascii="Arial" w:hAnsi="Arial" w:cs="Arial"/>
+              </w:rPr>
+              <w:t xml:space="preserve">la </w:t>
+            </w:r>
+            <w:proofErr w:type="spellStart"/>
+            <w:r>
+              <w:rPr>
+                <w:rFonts w:ascii="Arial" w:hAnsi="Arial" w:cs="Arial"/>
+              </w:rPr>
+              <w:t>leaderboard</w:t>
+            </w:r>
+            <w:proofErr w:type="spellEnd"/>
+            <w:r>
+              <w:rPr>
+                <w:rFonts w:ascii="Arial" w:hAnsi="Arial" w:cs="Arial"/>
+              </w:rPr>
+              <w:t xml:space="preserve">, </w:t>
+            </w:r>
+            <w:r>
+              <w:rPr>
+                <w:rFonts w:ascii="Arial" w:hAnsi="Arial" w:cs="Arial"/>
+              </w:rPr>
+              <w:t>1</w:t>
+            </w:r>
+            <w:r>
+              <w:rPr>
+                <w:rFonts w:ascii="Arial" w:hAnsi="Arial" w:cs="Arial"/>
+              </w:rPr>
+              <w:t xml:space="preserve"> ore per l’implementazione de</w:t>
+            </w:r>
+            <w:r>
+              <w:rPr>
+                <w:rFonts w:ascii="Arial" w:hAnsi="Arial" w:cs="Arial"/>
+              </w:rPr>
+              <w:t>i</w:t>
+            </w:r>
+            <w:r>
+              <w:rPr>
+                <w:rFonts w:ascii="Arial" w:hAnsi="Arial" w:cs="Arial"/>
+              </w:rPr>
+              <w:t xml:space="preserve"> </w:t>
+            </w:r>
+            <w:r>
+              <w:rPr>
+                <w:rFonts w:ascii="Arial" w:hAnsi="Arial" w:cs="Arial"/>
+              </w:rPr>
+              <w:t>suoni e musica</w:t>
+            </w:r>
+            <w:r>
+              <w:rPr>
+                <w:rFonts w:ascii="Arial" w:hAnsi="Arial" w:cs="Arial"/>
+              </w:rPr>
+              <w:t xml:space="preserve"> e </w:t>
+            </w:r>
+            <w:r>
+              <w:rPr>
+                <w:rFonts w:ascii="Arial" w:hAnsi="Arial" w:cs="Arial"/>
+              </w:rPr>
+              <w:t>6 ore per i potenziamenti semplici</w:t>
+            </w:r>
+            <w:r>
+              <w:rPr>
+                <w:rFonts w:ascii="Arial" w:hAnsi="Arial" w:cs="Arial"/>
+              </w:rPr>
+              <w:t>.</w:t>
+            </w:r>
+          </w:p>
+          <w:p>
+            <w:pPr>
+              <w:rPr>
+                <w:rFonts w:ascii="Arial" w:hAnsi="Arial" w:cs="Arial"/>
+              </w:rPr>
+            </w:pPr>
+            <w:r>
+              <w:rPr>
+                <w:rFonts w:ascii="Arial" w:hAnsi="Arial" w:cs="Arial"/>
+              </w:rPr>
+              <w:t>su</w:t>
+            </w:r>
+            <w:r>
+              <w:rPr>
+                <w:rFonts w:ascii="Arial" w:hAnsi="Arial" w:cs="Arial"/>
+              </w:rPr>
+              <w:t>i</w:t>
+            </w:r>
+            <w:r>
+              <w:rPr>
+                <w:rFonts w:ascii="Arial" w:hAnsi="Arial" w:cs="Arial"/>
+              </w:rPr>
+              <w:t xml:space="preserve"> </w:t>
+            </w:r>
+            <w:r>
+              <w:rPr>
+                <w:rFonts w:ascii="Arial" w:hAnsi="Arial" w:cs="Arial"/>
+              </w:rPr>
+              <w:t xml:space="preserve">potenziamenti semplici </w:t>
+            </w:r>
+            <w:r>
+              <w:rPr>
+                <w:rFonts w:ascii="Arial" w:hAnsi="Arial" w:cs="Arial"/>
+              </w:rPr>
+              <w:t xml:space="preserve">devo ancora lavorare la prossima settimana. </w:t>
+            </w:r>
+          </w:p>
+          <w:p>
+            <w:pPr>
+              <w:rPr>
+                <w:rFonts w:ascii="Arial" w:hAnsi="Arial" w:cs="Arial"/>
+              </w:rPr>
+            </w:pPr>
+            <w:r>
+              <w:rPr>
+                <w:rFonts w:ascii="Arial" w:hAnsi="Arial" w:cs="Arial"/>
+              </w:rPr>
+              <w:t xml:space="preserve">Sono in anticipo rispetto alla pianificazione di </w:t>
+            </w:r>
+            <w:r>
+              <w:rPr>
+                <w:rFonts w:ascii="Arial" w:hAnsi="Arial" w:cs="Arial"/>
+              </w:rPr>
+              <w:t>3</w:t>
+            </w:r>
+            <w:r>
+              <w:rPr>
+                <w:rFonts w:ascii="Arial" w:hAnsi="Arial" w:cs="Arial"/>
+              </w:rPr>
+              <w:t>.5 ore (</w:t>
+            </w:r>
+            <w:r>
+              <w:rPr>
+                <w:rFonts w:ascii="Arial" w:hAnsi="Arial" w:cs="Arial"/>
+              </w:rPr>
+              <w:t>-1</w:t>
+            </w:r>
+            <w:r>
+              <w:rPr>
+                <w:rFonts w:ascii="Arial" w:hAnsi="Arial" w:cs="Arial"/>
+              </w:rPr>
+              <w:t xml:space="preserve"> ore rispetto alla scorsa settimana). </w:t>
+            </w:r>
+          </w:p>
+        </w:tc>
+      </w:tr>
+    </w:tbl>
+    <w:p>
+      <w:pPr>
+        <w:rPr>
+          <w:rFonts w:ascii="Arial" w:hAnsi="Arial" w:cs="Arial"/>
+        </w:rPr>
+      </w:pPr>
+    </w:p>
+    <w:tbl>
+      <w:tblPr>
+        <w:tblStyle w:val="Grigliatabella"/>
+        <w:tblW w:w="0" w:type="auto"/>
+        <w:tblLook w:val="04A0" w:firstRow="1" w:lastRow="0" w:firstColumn="1" w:lastColumn="0" w:noHBand="0" w:noVBand="1"/>
+      </w:tblPr>
+      <w:tblGrid>
+        <w:gridCol w:w="9628"/>
+      </w:tblGrid>
+      <w:tr>
+        <w:tc>
+          <w:tcPr>
+            <w:tcW w:w="9854" w:type="dxa"/>
+            <w:shd w:val="clear" w:color="auto" w:fill="D9D9D9" w:themeFill="background1" w:themeFillShade="D9"/>
+          </w:tcPr>
+          <w:p>
+            <w:pPr>
+              <w:rPr>
+                <w:rFonts w:ascii="Arial" w:hAnsi="Arial" w:cs="Arial"/>
+              </w:rPr>
+            </w:pPr>
+            <w:r>
+              <w:rPr>
+                <w:rFonts w:ascii="Arial" w:hAnsi="Arial" w:cs="Arial"/>
+              </w:rPr>
+              <w:t>Programma di massima per la prossima giornata di lavoro</w:t>
+            </w:r>
+          </w:p>
+        </w:tc>
+      </w:tr>
+      <w:tr>
+        <w:tc>
+          <w:tcPr>
+            <w:tcW w:w="9854" w:type="dxa"/>
+          </w:tcPr>
+          <w:p>
+            <w:pPr>
+              <w:rPr>
+                <w:rFonts w:ascii="Arial" w:hAnsi="Arial" w:cs="Arial"/>
+              </w:rPr>
+            </w:pPr>
+            <w:r>
+              <w:rPr>
+                <w:rFonts w:ascii="Arial" w:hAnsi="Arial" w:cs="Arial"/>
+              </w:rPr>
+              <w:t>continuare il progetto.</w:t>
+            </w:r>
+          </w:p>
+        </w:tc>
+      </w:tr>
+    </w:tbl>
+    <w:p>
+      <w:pPr>
+        <w:rPr>
+          <w:rFonts w:ascii="Arial" w:hAnsi="Arial" w:cs="Arial"/>
+        </w:rPr>
+      </w:pPr>
+    </w:p>
+    <w:p>
+      <w:pPr>
+        <w:rPr>
+          <w:rFonts w:ascii="Arial" w:hAnsi="Arial" w:cs="Arial"/>
+          <w:u w:val="single"/>
         </w:rPr>
       </w:pPr>
     </w:p>
@@ -8854,6 +9310,7 @@
     <w:rsid w:val="001D27C6"/>
     <w:rsid w:val="001E62F3"/>
     <w:rsid w:val="00251CAF"/>
+    <w:rsid w:val="002576DC"/>
     <w:rsid w:val="00262942"/>
     <w:rsid w:val="00262E13"/>
     <w:rsid w:val="002746BC"/>
@@ -8891,6 +9348,7 @@
     <w:rsid w:val="00615E35"/>
     <w:rsid w:val="006162E1"/>
     <w:rsid w:val="0063600C"/>
+    <w:rsid w:val="0067037D"/>
     <w:rsid w:val="00670B36"/>
     <w:rsid w:val="00673D1E"/>
     <w:rsid w:val="00682218"/>

--- a/4_Diari/Diario_Breakout_Alexander_Mascaro.docx
+++ b/4_Diari/Diario_Breakout_Alexander_Mascaro.docx
@@ -1205,61 +1205,19 @@
               <w:rPr>
                 <w:rFonts w:ascii="Arial" w:hAnsi="Arial" w:cs="Arial"/>
               </w:rPr>
-              <w:t xml:space="preserve">Ho creato un repository su </w:t>
-            </w:r>
-            <w:proofErr w:type="spellStart"/>
-            <w:r>
-              <w:rPr>
-                <w:rFonts w:ascii="Arial" w:hAnsi="Arial" w:cs="Arial"/>
-              </w:rPr>
-              <w:t>github</w:t>
-            </w:r>
-            <w:proofErr w:type="spellEnd"/>
-            <w:r>
-              <w:rPr>
-                <w:rFonts w:ascii="Arial" w:hAnsi="Arial" w:cs="Arial"/>
-              </w:rPr>
-              <w:t xml:space="preserve"> e caricato i file del mio progetto</w:t>
-            </w:r>
-            <w:r>
-              <w:rPr>
-                <w:rFonts w:ascii="Arial" w:hAnsi="Arial" w:cs="Arial"/>
-              </w:rPr>
-              <w:t xml:space="preserve"> (e </w:t>
-            </w:r>
-            <w:proofErr w:type="spellStart"/>
-            <w:r>
-              <w:rPr>
-                <w:rFonts w:ascii="Arial" w:hAnsi="Arial" w:cs="Arial"/>
-              </w:rPr>
-              <w:t>gitignore</w:t>
-            </w:r>
-            <w:proofErr w:type="spellEnd"/>
-            <w:r>
-              <w:rPr>
-                <w:rFonts w:ascii="Arial" w:hAnsi="Arial" w:cs="Arial"/>
-              </w:rPr>
-              <w:t>)</w:t>
-            </w:r>
-            <w:r>
-              <w:rPr>
-                <w:rFonts w:ascii="Arial" w:hAnsi="Arial" w:cs="Arial"/>
-              </w:rPr>
-              <w:t xml:space="preserve">, perfezionato il quaderno dei compiti e creato </w:t>
-            </w:r>
-            <w:proofErr w:type="gramStart"/>
-            <w:r>
-              <w:rPr>
-                <w:rFonts w:ascii="Arial" w:hAnsi="Arial" w:cs="Arial"/>
-              </w:rPr>
-              <w:t>lo use</w:t>
-            </w:r>
-            <w:proofErr w:type="gramEnd"/>
-            <w:r>
-              <w:rPr>
-                <w:rFonts w:ascii="Arial" w:hAnsi="Arial" w:cs="Arial"/>
-              </w:rPr>
-              <w:t xml:space="preserve"> case.</w:t>
+              <w:t>Ho creato un repository su github e caricato i file del mio progetto</w:t>
+            </w:r>
+            <w:r>
+              <w:rPr>
+                <w:rFonts w:ascii="Arial" w:hAnsi="Arial" w:cs="Arial"/>
+              </w:rPr>
+              <w:t xml:space="preserve"> (e gitignore)</w:t>
+            </w:r>
+            <w:r>
+              <w:rPr>
+                <w:rFonts w:ascii="Arial" w:hAnsi="Arial" w:cs="Arial"/>
+              </w:rPr>
+              <w:t>, perfezionato il quaderno dei compiti e creato lo use case.</w:t>
             </w:r>
           </w:p>
         </w:tc>
@@ -1666,36 +1624,14 @@
               <w:rPr>
                 <w:rFonts w:ascii="Arial" w:hAnsi="Arial" w:cs="Arial"/>
               </w:rPr>
-              <w:t xml:space="preserve">Ho scritto i requisiti nella documentazione, creato il </w:t>
-            </w:r>
-            <w:proofErr w:type="spellStart"/>
-            <w:r>
-              <w:rPr>
-                <w:rFonts w:ascii="Arial" w:hAnsi="Arial" w:cs="Arial"/>
-              </w:rPr>
-              <w:t>mockup</w:t>
-            </w:r>
-            <w:proofErr w:type="spellEnd"/>
-            <w:r>
-              <w:rPr>
-                <w:rFonts w:ascii="Arial" w:hAnsi="Arial" w:cs="Arial"/>
-              </w:rPr>
-              <w:t xml:space="preserve"> della GUI del menu, </w:t>
-            </w:r>
-            <w:r>
-              <w:rPr>
-                <w:rFonts w:ascii="Arial" w:hAnsi="Arial" w:cs="Arial"/>
-              </w:rPr>
-              <w:t xml:space="preserve">e iniziato il </w:t>
-            </w:r>
-            <w:proofErr w:type="spellStart"/>
-            <w:r>
-              <w:rPr>
-                <w:rFonts w:ascii="Arial" w:hAnsi="Arial" w:cs="Arial"/>
-              </w:rPr>
-              <w:t>Gantt</w:t>
-            </w:r>
-            <w:proofErr w:type="spellEnd"/>
+              <w:t xml:space="preserve">Ho scritto i requisiti nella documentazione, creato il mockup della GUI del menu, </w:t>
+            </w:r>
+            <w:r>
+              <w:rPr>
+                <w:rFonts w:ascii="Arial" w:hAnsi="Arial" w:cs="Arial"/>
+              </w:rPr>
+              <w:t>e iniziato il Gantt</w:t>
+            </w:r>
           </w:p>
         </w:tc>
       </w:tr>
@@ -1874,16 +1810,8 @@
               <w:rPr>
                 <w:rFonts w:ascii="Arial" w:hAnsi="Arial" w:cs="Arial"/>
               </w:rPr>
-              <w:t xml:space="preserve">il </w:t>
-            </w:r>
-            <w:proofErr w:type="spellStart"/>
-            <w:r>
-              <w:rPr>
-                <w:rFonts w:ascii="Arial" w:hAnsi="Arial" w:cs="Arial"/>
-              </w:rPr>
-              <w:t>Gantt</w:t>
-            </w:r>
-            <w:proofErr w:type="spellEnd"/>
+              <w:t>il Gantt</w:t>
+            </w:r>
           </w:p>
         </w:tc>
       </w:tr>
@@ -2112,35 +2040,7 @@
               <w:rPr>
                 <w:rFonts w:ascii="Arial" w:hAnsi="Arial" w:cs="Arial"/>
               </w:rPr>
-              <w:t xml:space="preserve">Ho finito i </w:t>
-            </w:r>
-            <w:proofErr w:type="spellStart"/>
-            <w:r>
-              <w:rPr>
-                <w:rFonts w:ascii="Arial" w:hAnsi="Arial" w:cs="Arial"/>
-              </w:rPr>
-              <w:t>mockup</w:t>
-            </w:r>
-            <w:proofErr w:type="spellEnd"/>
-            <w:r>
-              <w:rPr>
-                <w:rFonts w:ascii="Arial" w:hAnsi="Arial" w:cs="Arial"/>
-              </w:rPr>
-              <w:t xml:space="preserve">, ho continuato il </w:t>
-            </w:r>
-            <w:proofErr w:type="spellStart"/>
-            <w:r>
-              <w:rPr>
-                <w:rFonts w:ascii="Arial" w:hAnsi="Arial" w:cs="Arial"/>
-              </w:rPr>
-              <w:t>Gantt</w:t>
-            </w:r>
-            <w:proofErr w:type="spellEnd"/>
-            <w:r>
-              <w:rPr>
-                <w:rFonts w:ascii="Arial" w:hAnsi="Arial" w:cs="Arial"/>
-              </w:rPr>
-              <w:t>, ho fatto il diagramma di flusso.</w:t>
+              <w:t>Ho finito i mockup, ho continuato il Gantt, ho fatto il diagramma di flusso.</w:t>
             </w:r>
           </w:p>
         </w:tc>
@@ -2684,28 +2584,7 @@
               <w:rPr>
                 <w:rFonts w:ascii="Arial" w:hAnsi="Arial" w:cs="Arial"/>
               </w:rPr>
-              <w:t xml:space="preserve">Ho impostato la baseline al </w:t>
-            </w:r>
-            <w:proofErr w:type="spellStart"/>
-            <w:r>
-              <w:rPr>
-                <w:rFonts w:ascii="Arial" w:hAnsi="Arial" w:cs="Arial"/>
-              </w:rPr>
-              <w:t>Gantt</w:t>
-            </w:r>
-            <w:proofErr w:type="spellEnd"/>
-            <w:r>
-              <w:rPr>
-                <w:rFonts w:ascii="Arial" w:hAnsi="Arial" w:cs="Arial"/>
-              </w:rPr>
-              <w:t xml:space="preserve"> e mi sono esercitato con </w:t>
-            </w:r>
-            <w:proofErr w:type="gramStart"/>
-            <w:r>
-              <w:rPr>
-                <w:rFonts w:ascii="Arial" w:hAnsi="Arial" w:cs="Arial"/>
-              </w:rPr>
-              <w:t>gli</w:t>
+              <w:t>Ho impostato la baseline al Gantt e mi sono esercitato con gli</w:t>
             </w:r>
             <w:r>
               <w:rPr>
@@ -2717,23 +2596,8 @@
               <w:rPr>
                 <w:rFonts w:ascii="Arial" w:hAnsi="Arial" w:cs="Arial"/>
               </w:rPr>
-              <w:t>use</w:t>
-            </w:r>
-            <w:proofErr w:type="gramEnd"/>
-            <w:r>
-              <w:rPr>
-                <w:rFonts w:ascii="Arial" w:hAnsi="Arial" w:cs="Arial"/>
-              </w:rPr>
-              <w:t xml:space="preserve"> case e </w:t>
-            </w:r>
-            <w:proofErr w:type="spellStart"/>
-            <w:r>
-              <w:rPr>
-                <w:rFonts w:ascii="Arial" w:hAnsi="Arial" w:cs="Arial"/>
-              </w:rPr>
-              <w:t>swimlane</w:t>
-            </w:r>
-            <w:proofErr w:type="spellEnd"/>
+              <w:t>use case e swimlane</w:t>
+            </w:r>
           </w:p>
         </w:tc>
       </w:tr>
@@ -3330,21 +3194,7 @@
               <w:rPr>
                 <w:rFonts w:ascii="Arial" w:hAnsi="Arial" w:cs="Arial"/>
               </w:rPr>
-              <w:t xml:space="preserve">Ho iniziato a scrivere il riassunto per la verifica </w:t>
-            </w:r>
-            <w:proofErr w:type="gramStart"/>
-            <w:r>
-              <w:rPr>
-                <w:rFonts w:ascii="Arial" w:hAnsi="Arial" w:cs="Arial"/>
-              </w:rPr>
-              <w:t>di</w:t>
-            </w:r>
-            <w:proofErr w:type="gramEnd"/>
-            <w:r>
-              <w:rPr>
-                <w:rFonts w:ascii="Arial" w:hAnsi="Arial" w:cs="Arial"/>
-              </w:rPr>
-              <w:t xml:space="preserve"> settimana prossima</w:t>
+              <w:t>Ho iniziato a scrivere il riassunto per la verifica di settimana prossima</w:t>
             </w:r>
           </w:p>
         </w:tc>
@@ -3472,23 +3322,7 @@
               <w:rPr>
                 <w:rFonts w:ascii="Arial" w:hAnsi="Arial" w:cs="Arial"/>
               </w:rPr>
-              <w:t xml:space="preserve">, per i blocchi avevo previsto 8 ore e al momento non ho </w:t>
-            </w:r>
-            <w:proofErr w:type="spellStart"/>
-            <w:proofErr w:type="gramStart"/>
-            <w:r>
-              <w:rPr>
-                <w:rFonts w:ascii="Arial" w:hAnsi="Arial" w:cs="Arial"/>
-              </w:rPr>
-              <w:t>finito.Sono</w:t>
-            </w:r>
-            <w:proofErr w:type="spellEnd"/>
-            <w:proofErr w:type="gramEnd"/>
-            <w:r>
-              <w:rPr>
-                <w:rFonts w:ascii="Arial" w:hAnsi="Arial" w:cs="Arial"/>
-              </w:rPr>
-              <w:t xml:space="preserve"> in linea con la pianificazione. </w:t>
+              <w:t xml:space="preserve">, per i blocchi avevo previsto 8 ore e al momento non ho finito.Sono in linea con la pianificazione. </w:t>
             </w:r>
           </w:p>
         </w:tc>
@@ -4618,21 +4452,7 @@
               <w:rPr>
                 <w:rFonts w:ascii="Arial" w:hAnsi="Arial" w:cs="Arial"/>
               </w:rPr>
-              <w:t xml:space="preserve">Ho lavorato all’implementazione della </w:t>
-            </w:r>
-            <w:proofErr w:type="spellStart"/>
-            <w:r>
-              <w:rPr>
-                <w:rFonts w:ascii="Arial" w:hAnsi="Arial" w:cs="Arial"/>
-              </w:rPr>
-              <w:t>leaderboard</w:t>
-            </w:r>
-            <w:proofErr w:type="spellEnd"/>
-            <w:r>
-              <w:rPr>
-                <w:rFonts w:ascii="Arial" w:hAnsi="Arial" w:cs="Arial"/>
-              </w:rPr>
-              <w:t xml:space="preserve"> nel progetto.</w:t>
+              <w:t>Ho lavorato all’implementazione della leaderboard nel progetto.</w:t>
             </w:r>
           </w:p>
         </w:tc>
@@ -4786,16 +4606,8 @@
               <w:rPr>
                 <w:rFonts w:ascii="Arial" w:hAnsi="Arial" w:cs="Arial"/>
               </w:rPr>
-              <w:t xml:space="preserve">Oggi ho lavorato al progetto per 7 ore, 2 per l’implementazione del tutorial, 4 ore per l’implementazione del menu di pausa e 1 ore per la </w:t>
-            </w:r>
-            <w:proofErr w:type="spellStart"/>
-            <w:r>
-              <w:rPr>
-                <w:rFonts w:ascii="Arial" w:hAnsi="Arial" w:cs="Arial"/>
-              </w:rPr>
-              <w:t>leaderboard</w:t>
-            </w:r>
-            <w:proofErr w:type="spellEnd"/>
+              <w:t>Oggi ho lavorato al progetto per 7 ore, 2 per l’implementazione del tutorial, 4 ore per l’implementazione del menu di pausa e 1 ore per la leaderboard</w:t>
+            </w:r>
             <w:r>
               <w:rPr>
                 <w:rFonts w:ascii="Arial" w:hAnsi="Arial" w:cs="Arial"/>
@@ -4849,21 +4661,7 @@
               <w:rPr>
                 <w:rFonts w:ascii="Arial" w:hAnsi="Arial" w:cs="Arial"/>
               </w:rPr>
-              <w:t xml:space="preserve"> un po’ il codice, sulla </w:t>
-            </w:r>
-            <w:proofErr w:type="spellStart"/>
-            <w:r>
-              <w:rPr>
-                <w:rFonts w:ascii="Arial" w:hAnsi="Arial" w:cs="Arial"/>
-              </w:rPr>
-              <w:t>leaderboard</w:t>
-            </w:r>
-            <w:proofErr w:type="spellEnd"/>
-            <w:r>
-              <w:rPr>
-                <w:rFonts w:ascii="Arial" w:hAnsi="Arial" w:cs="Arial"/>
-              </w:rPr>
-              <w:t xml:space="preserve"> devo ancora lavorare la prossima settimana</w:t>
+              <w:t xml:space="preserve"> un po’ il codice, sulla leaderboard devo ancora lavorare la prossima settimana</w:t>
             </w:r>
             <w:r>
               <w:rPr>
@@ -5134,13 +4932,7 @@
               <w:rPr>
                 <w:rFonts w:ascii="Arial" w:hAnsi="Arial" w:cs="Arial"/>
               </w:rPr>
-              <w:t>31</w:t>
-            </w:r>
-            <w:r>
-              <w:rPr>
-                <w:rFonts w:ascii="Arial" w:hAnsi="Arial" w:cs="Arial"/>
-              </w:rPr>
-              <w:t>.10.2025</w:t>
+              <w:t>31.10.2025</w:t>
             </w:r>
           </w:p>
         </w:tc>
@@ -5203,13 +4995,7 @@
               <w:rPr>
                 <w:rFonts w:ascii="Arial" w:hAnsi="Arial" w:cs="Arial"/>
               </w:rPr>
-              <w:t>8:20 - 9:</w:t>
-            </w:r>
-            <w:r>
-              <w:rPr>
-                <w:rFonts w:ascii="Arial" w:hAnsi="Arial" w:cs="Arial"/>
-              </w:rPr>
-              <w:t>05</w:t>
+              <w:t>8:20 - 9:05</w:t>
             </w:r>
           </w:p>
         </w:tc>
@@ -5227,39 +5013,7 @@
               <w:rPr>
                 <w:rFonts w:ascii="Arial" w:hAnsi="Arial" w:cs="Arial"/>
               </w:rPr>
-              <w:t>Ho lavorato all’implementazione del</w:t>
-            </w:r>
-            <w:r>
-              <w:rPr>
-                <w:rFonts w:ascii="Arial" w:hAnsi="Arial" w:cs="Arial"/>
-              </w:rPr>
-              <w:t xml:space="preserve">la </w:t>
-            </w:r>
-            <w:proofErr w:type="spellStart"/>
-            <w:r>
-              <w:rPr>
-                <w:rFonts w:ascii="Arial" w:hAnsi="Arial" w:cs="Arial"/>
-              </w:rPr>
-              <w:t>leaderboard</w:t>
-            </w:r>
-            <w:proofErr w:type="spellEnd"/>
-            <w:r>
-              <w:rPr>
-                <w:rFonts w:ascii="Arial" w:hAnsi="Arial" w:cs="Arial"/>
-              </w:rPr>
-              <w:t xml:space="preserve"> </w:t>
-            </w:r>
-            <w:r>
-              <w:rPr>
-                <w:rFonts w:ascii="Arial" w:hAnsi="Arial" w:cs="Arial"/>
-              </w:rPr>
-              <w:t xml:space="preserve">nel </w:t>
-            </w:r>
-            <w:r>
-              <w:rPr>
-                <w:rFonts w:ascii="Arial" w:hAnsi="Arial" w:cs="Arial"/>
-              </w:rPr>
-              <w:t>progetto.</w:t>
+              <w:t>Ho lavorato all’implementazione della leaderboard nel progetto.</w:t>
             </w:r>
           </w:p>
         </w:tc>
@@ -5297,19 +5051,7 @@
               <w:rPr>
                 <w:rFonts w:ascii="Arial" w:hAnsi="Arial" w:cs="Arial"/>
               </w:rPr>
-              <w:t>Ho lavorato all’implementazione del</w:t>
-            </w:r>
-            <w:r>
-              <w:rPr>
-                <w:rFonts w:ascii="Arial" w:hAnsi="Arial" w:cs="Arial"/>
-              </w:rPr>
-              <w:t xml:space="preserve">la musica e dei suoni </w:t>
-            </w:r>
-            <w:r>
-              <w:rPr>
-                <w:rFonts w:ascii="Arial" w:hAnsi="Arial" w:cs="Arial"/>
-              </w:rPr>
-              <w:t>nel progetto.</w:t>
+              <w:t>Ho lavorato all’implementazione della musica e dei suoni nel progetto.</w:t>
             </w:r>
           </w:p>
         </w:tc>
@@ -5329,13 +5071,7 @@
               <w:rPr>
                 <w:rFonts w:ascii="Arial" w:hAnsi="Arial" w:cs="Arial"/>
               </w:rPr>
-              <w:t>1</w:t>
-            </w:r>
-            <w:r>
-              <w:rPr>
-                <w:rFonts w:ascii="Arial" w:hAnsi="Arial" w:cs="Arial"/>
-              </w:rPr>
-              <w:t>0:05 – 11:35,</w:t>
+              <w:t>10:05 – 11:35,</w:t>
             </w:r>
           </w:p>
           <w:p>
@@ -5366,13 +5102,7 @@
               <w:rPr>
                 <w:rFonts w:ascii="Arial" w:hAnsi="Arial" w:cs="Arial"/>
               </w:rPr>
-              <w:t xml:space="preserve">Ho lavorato all’implementazione </w:t>
-            </w:r>
-            <w:r>
-              <w:rPr>
-                <w:rFonts w:ascii="Arial" w:hAnsi="Arial" w:cs="Arial"/>
-              </w:rPr>
-              <w:t>dei potenziamenti semplici nel progetto</w:t>
+              <w:t>Ho lavorato all’implementazione dei potenziamenti semplici nel progetto</w:t>
             </w:r>
           </w:p>
         </w:tc>
@@ -5489,124 +5219,20 @@
               <w:rPr>
                 <w:rFonts w:ascii="Arial" w:hAnsi="Arial" w:cs="Arial"/>
               </w:rPr>
-              <w:t xml:space="preserve">Oggi ho lavorato al progetto per </w:t>
-            </w:r>
-            <w:r>
-              <w:rPr>
-                <w:rFonts w:ascii="Arial" w:hAnsi="Arial" w:cs="Arial"/>
-              </w:rPr>
-              <w:t>8</w:t>
-            </w:r>
-            <w:r>
-              <w:rPr>
-                <w:rFonts w:ascii="Arial" w:hAnsi="Arial" w:cs="Arial"/>
-              </w:rPr>
-              <w:t xml:space="preserve"> ore, </w:t>
-            </w:r>
-            <w:r>
-              <w:rPr>
-                <w:rFonts w:ascii="Arial" w:hAnsi="Arial" w:cs="Arial"/>
-              </w:rPr>
-              <w:t>1</w:t>
-            </w:r>
-            <w:r>
-              <w:rPr>
-                <w:rFonts w:ascii="Arial" w:hAnsi="Arial" w:cs="Arial"/>
-              </w:rPr>
-              <w:t xml:space="preserve"> per l’implementazione del</w:t>
-            </w:r>
-            <w:r>
-              <w:rPr>
-                <w:rFonts w:ascii="Arial" w:hAnsi="Arial" w:cs="Arial"/>
-              </w:rPr>
-              <w:t xml:space="preserve">la </w:t>
-            </w:r>
-            <w:proofErr w:type="spellStart"/>
-            <w:r>
-              <w:rPr>
-                <w:rFonts w:ascii="Arial" w:hAnsi="Arial" w:cs="Arial"/>
-              </w:rPr>
-              <w:t>leaderboard</w:t>
-            </w:r>
-            <w:proofErr w:type="spellEnd"/>
-            <w:r>
-              <w:rPr>
-                <w:rFonts w:ascii="Arial" w:hAnsi="Arial" w:cs="Arial"/>
-              </w:rPr>
-              <w:t xml:space="preserve">, </w:t>
-            </w:r>
-            <w:r>
-              <w:rPr>
-                <w:rFonts w:ascii="Arial" w:hAnsi="Arial" w:cs="Arial"/>
-              </w:rPr>
-              <w:t>1</w:t>
-            </w:r>
-            <w:r>
-              <w:rPr>
-                <w:rFonts w:ascii="Arial" w:hAnsi="Arial" w:cs="Arial"/>
-              </w:rPr>
-              <w:t xml:space="preserve"> ore per l’implementazione de</w:t>
-            </w:r>
-            <w:r>
-              <w:rPr>
-                <w:rFonts w:ascii="Arial" w:hAnsi="Arial" w:cs="Arial"/>
-              </w:rPr>
-              <w:t>i</w:t>
-            </w:r>
-            <w:r>
-              <w:rPr>
-                <w:rFonts w:ascii="Arial" w:hAnsi="Arial" w:cs="Arial"/>
-              </w:rPr>
-              <w:t xml:space="preserve"> </w:t>
-            </w:r>
-            <w:r>
-              <w:rPr>
-                <w:rFonts w:ascii="Arial" w:hAnsi="Arial" w:cs="Arial"/>
-              </w:rPr>
-              <w:t>suoni e musica</w:t>
-            </w:r>
-            <w:r>
-              <w:rPr>
-                <w:rFonts w:ascii="Arial" w:hAnsi="Arial" w:cs="Arial"/>
-              </w:rPr>
-              <w:t xml:space="preserve"> e </w:t>
-            </w:r>
-            <w:r>
-              <w:rPr>
-                <w:rFonts w:ascii="Arial" w:hAnsi="Arial" w:cs="Arial"/>
-              </w:rPr>
-              <w:t>6 ore per i potenziamenti semplici</w:t>
-            </w:r>
-            <w:r>
-              <w:rPr>
-                <w:rFonts w:ascii="Arial" w:hAnsi="Arial" w:cs="Arial"/>
-              </w:rPr>
-              <w:t>.</w:t>
-            </w:r>
-          </w:p>
-          <w:p>
-            <w:pPr>
-              <w:rPr>
-                <w:rFonts w:ascii="Arial" w:hAnsi="Arial" w:cs="Arial"/>
-              </w:rPr>
-            </w:pPr>
-            <w:r>
-              <w:rPr>
-                <w:rFonts w:ascii="Arial" w:hAnsi="Arial" w:cs="Arial"/>
-              </w:rPr>
-              <w:t>su</w:t>
-            </w:r>
-            <w:r>
-              <w:rPr>
-                <w:rFonts w:ascii="Arial" w:hAnsi="Arial" w:cs="Arial"/>
-              </w:rPr>
-              <w:t>i</w:t>
-            </w:r>
-            <w:r>
-              <w:rPr>
-                <w:rFonts w:ascii="Arial" w:hAnsi="Arial" w:cs="Arial"/>
-              </w:rPr>
-              <w:t xml:space="preserve"> </w:t>
+              <w:t>Oggi ho lavorato al progetto per 8 ore, 1 per l’implementazione della leaderboard, 1 ore per l’implementazione dei suoni e musica e 6 ore per i potenziamenti semplici.</w:t>
+            </w:r>
+          </w:p>
+          <w:p>
+            <w:pPr>
+              <w:rPr>
+                <w:rFonts w:ascii="Arial" w:hAnsi="Arial" w:cs="Arial"/>
+              </w:rPr>
+            </w:pPr>
+            <w:r>
+              <w:rPr>
+                <w:rFonts w:ascii="Arial" w:hAnsi="Arial" w:cs="Arial"/>
+              </w:rPr>
+              <w:t xml:space="preserve">sui </w:t>
             </w:r>
             <w:r>
               <w:rPr>
@@ -5714,6 +5340,698 @@
                 <w:rFonts w:ascii="Arial" w:hAnsi="Arial" w:cs="Arial"/>
               </w:rPr>
               <w:t>continuare il progetto.</w:t>
+            </w:r>
+          </w:p>
+        </w:tc>
+      </w:tr>
+    </w:tbl>
+    <w:p>
+      <w:pPr>
+        <w:rPr>
+          <w:rFonts w:ascii="Arial" w:hAnsi="Arial" w:cs="Arial"/>
+        </w:rPr>
+      </w:pPr>
+    </w:p>
+    <w:p>
+      <w:pPr>
+        <w:rPr>
+          <w:rFonts w:ascii="Arial" w:hAnsi="Arial" w:cs="Arial"/>
+          <w:u w:val="single"/>
+        </w:rPr>
+      </w:pPr>
+      <w:r>
+        <w:rPr>
+          <w:rFonts w:ascii="Arial" w:hAnsi="Arial" w:cs="Arial"/>
+          <w:u w:val="single"/>
+        </w:rPr>
+        <w:br w:type="page"/>
+      </w:r>
+    </w:p>
+    <w:p>
+      <w:pPr>
+        <w:pStyle w:val="Titolo1"/>
+        <w:rPr>
+          <w:color w:val="0D0D0D" w:themeColor="text1" w:themeTint="F2"/>
+          <w:sz w:val="48"/>
+          <w:szCs w:val="48"/>
+        </w:rPr>
+      </w:pPr>
+      <w:r>
+        <w:rPr>
+          <w:color w:val="0D0D0D" w:themeColor="text1" w:themeTint="F2"/>
+          <w:sz w:val="48"/>
+          <w:szCs w:val="48"/>
+        </w:rPr>
+        <w:lastRenderedPageBreak/>
+        <w:t xml:space="preserve">Diario di lavoro - </w:t>
+      </w:r>
+      <w:r>
+        <w:rPr>
+          <w:color w:val="0D0D0D" w:themeColor="text1" w:themeTint="F2"/>
+          <w:sz w:val="48"/>
+          <w:szCs w:val="48"/>
+        </w:rPr>
+        <w:t>14</w:t>
+      </w:r>
+      <w:r>
+        <w:rPr>
+          <w:color w:val="0D0D0D" w:themeColor="text1" w:themeTint="F2"/>
+          <w:sz w:val="48"/>
+          <w:szCs w:val="48"/>
+        </w:rPr>
+        <w:t>.</w:t>
+      </w:r>
+      <w:r>
+        <w:rPr>
+          <w:color w:val="0D0D0D" w:themeColor="text1" w:themeTint="F2"/>
+          <w:sz w:val="48"/>
+          <w:szCs w:val="48"/>
+        </w:rPr>
+        <w:t>11</w:t>
+      </w:r>
+      <w:r>
+        <w:rPr>
+          <w:color w:val="0D0D0D" w:themeColor="text1" w:themeTint="F2"/>
+          <w:sz w:val="48"/>
+          <w:szCs w:val="48"/>
+        </w:rPr>
+        <w:t>.2025</w:t>
+      </w:r>
+    </w:p>
+    <w:tbl>
+      <w:tblPr>
+        <w:tblStyle w:val="Grigliatabella"/>
+        <w:tblW w:w="9634" w:type="dxa"/>
+        <w:tblLook w:val="04A0" w:firstRow="1" w:lastRow="0" w:firstColumn="1" w:lastColumn="0" w:noHBand="0" w:noVBand="1"/>
+      </w:tblPr>
+      <w:tblGrid>
+        <w:gridCol w:w="4803"/>
+        <w:gridCol w:w="4831"/>
+      </w:tblGrid>
+      <w:tr>
+        <w:trPr>
+          <w:trHeight w:hRule="exact" w:val="397"/>
+        </w:trPr>
+        <w:tc>
+          <w:tcPr>
+            <w:tcW w:w="4803" w:type="dxa"/>
+            <w:vAlign w:val="center"/>
+          </w:tcPr>
+          <w:p>
+            <w:pPr>
+              <w:rPr>
+                <w:rFonts w:ascii="Arial" w:hAnsi="Arial" w:cs="Arial"/>
+              </w:rPr>
+            </w:pPr>
+            <w:r>
+              <w:rPr>
+                <w:rFonts w:ascii="Arial" w:hAnsi="Arial" w:cs="Arial"/>
+              </w:rPr>
+              <w:t>Luogo</w:t>
+            </w:r>
+          </w:p>
+        </w:tc>
+        <w:tc>
+          <w:tcPr>
+            <w:tcW w:w="4831" w:type="dxa"/>
+            <w:vAlign w:val="center"/>
+          </w:tcPr>
+          <w:p>
+            <w:pPr>
+              <w:pStyle w:val="Nessunaspaziatura"/>
+              <w:spacing w:line="360" w:lineRule="auto"/>
+              <w:rPr>
+                <w:rFonts w:ascii="Arial" w:hAnsi="Arial" w:cs="Arial"/>
+              </w:rPr>
+            </w:pPr>
+            <w:r>
+              <w:rPr>
+                <w:rFonts w:ascii="Arial" w:hAnsi="Arial" w:cs="Arial"/>
+              </w:rPr>
+              <w:t>Canobbio</w:t>
+            </w:r>
+          </w:p>
+        </w:tc>
+      </w:tr>
+      <w:tr>
+        <w:trPr>
+          <w:trHeight w:hRule="exact" w:val="397"/>
+        </w:trPr>
+        <w:tc>
+          <w:tcPr>
+            <w:tcW w:w="4803" w:type="dxa"/>
+            <w:vAlign w:val="center"/>
+          </w:tcPr>
+          <w:p>
+            <w:pPr>
+              <w:rPr>
+                <w:rFonts w:ascii="Arial" w:hAnsi="Arial" w:cs="Arial"/>
+              </w:rPr>
+            </w:pPr>
+            <w:r>
+              <w:rPr>
+                <w:rFonts w:ascii="Arial" w:hAnsi="Arial" w:cs="Arial"/>
+              </w:rPr>
+              <w:t>Data</w:t>
+            </w:r>
+          </w:p>
+        </w:tc>
+        <w:tc>
+          <w:tcPr>
+            <w:tcW w:w="4831" w:type="dxa"/>
+            <w:vAlign w:val="center"/>
+          </w:tcPr>
+          <w:p>
+            <w:pPr>
+              <w:rPr>
+                <w:rFonts w:ascii="Arial" w:hAnsi="Arial" w:cs="Arial"/>
+              </w:rPr>
+            </w:pPr>
+            <w:r>
+              <w:rPr>
+                <w:rFonts w:ascii="Arial" w:hAnsi="Arial" w:cs="Arial"/>
+              </w:rPr>
+              <w:t>14</w:t>
+            </w:r>
+            <w:r>
+              <w:rPr>
+                <w:rFonts w:ascii="Arial" w:hAnsi="Arial" w:cs="Arial"/>
+              </w:rPr>
+              <w:t>.</w:t>
+            </w:r>
+            <w:r>
+              <w:rPr>
+                <w:rFonts w:ascii="Arial" w:hAnsi="Arial" w:cs="Arial"/>
+              </w:rPr>
+              <w:t>11</w:t>
+            </w:r>
+            <w:r>
+              <w:rPr>
+                <w:rFonts w:ascii="Arial" w:hAnsi="Arial" w:cs="Arial"/>
+              </w:rPr>
+              <w:t>.2025</w:t>
+            </w:r>
+          </w:p>
+        </w:tc>
+      </w:tr>
+    </w:tbl>
+    <w:p>
+      <w:pPr>
+        <w:rPr>
+          <w:rFonts w:ascii="Arial" w:hAnsi="Arial" w:cs="Arial"/>
+        </w:rPr>
+      </w:pPr>
+    </w:p>
+    <w:tbl>
+      <w:tblPr>
+        <w:tblStyle w:val="Grigliatabella"/>
+        <w:tblW w:w="0" w:type="auto"/>
+        <w:tblLook w:val="04A0" w:firstRow="1" w:lastRow="0" w:firstColumn="1" w:lastColumn="0" w:noHBand="0" w:noVBand="1"/>
+      </w:tblPr>
+      <w:tblGrid>
+        <w:gridCol w:w="1838"/>
+        <w:gridCol w:w="7790"/>
+      </w:tblGrid>
+      <w:tr>
+        <w:tc>
+          <w:tcPr>
+            <w:tcW w:w="9628" w:type="dxa"/>
+            <w:gridSpan w:val="2"/>
+            <w:shd w:val="clear" w:color="auto" w:fill="D9D9D9" w:themeFill="background1" w:themeFillShade="D9"/>
+          </w:tcPr>
+          <w:p>
+            <w:pPr>
+              <w:rPr>
+                <w:rFonts w:ascii="Arial" w:hAnsi="Arial" w:cs="Arial"/>
+              </w:rPr>
+            </w:pPr>
+            <w:r>
+              <w:rPr>
+                <w:rFonts w:ascii="Arial" w:hAnsi="Arial" w:cs="Arial"/>
+              </w:rPr>
+              <w:t>Lavori svolti</w:t>
+            </w:r>
+          </w:p>
+        </w:tc>
+      </w:tr>
+      <w:tr>
+        <w:trPr>
+          <w:trHeight w:val="296"/>
+        </w:trPr>
+        <w:tc>
+          <w:tcPr>
+            <w:tcW w:w="1838" w:type="dxa"/>
+          </w:tcPr>
+          <w:p>
+            <w:pPr>
+              <w:rPr>
+                <w:rFonts w:ascii="Arial" w:hAnsi="Arial" w:cs="Arial"/>
+              </w:rPr>
+            </w:pPr>
+            <w:r>
+              <w:rPr>
+                <w:rFonts w:ascii="Arial" w:hAnsi="Arial" w:cs="Arial"/>
+              </w:rPr>
+              <w:t xml:space="preserve">8:20 </w:t>
+            </w:r>
+            <w:r>
+              <w:rPr>
+                <w:rFonts w:ascii="Arial" w:hAnsi="Arial" w:cs="Arial"/>
+              </w:rPr>
+              <w:t>–</w:t>
+            </w:r>
+            <w:r>
+              <w:rPr>
+                <w:rFonts w:ascii="Arial" w:hAnsi="Arial" w:cs="Arial"/>
+              </w:rPr>
+              <w:t xml:space="preserve"> </w:t>
+            </w:r>
+            <w:r>
+              <w:rPr>
+                <w:rFonts w:ascii="Arial" w:hAnsi="Arial" w:cs="Arial"/>
+              </w:rPr>
+              <w:t>11:35</w:t>
+            </w:r>
+          </w:p>
+        </w:tc>
+        <w:tc>
+          <w:tcPr>
+            <w:tcW w:w="7790" w:type="dxa"/>
+          </w:tcPr>
+          <w:p>
+            <w:pPr>
+              <w:rPr>
+                <w:rFonts w:ascii="Arial" w:hAnsi="Arial" w:cs="Arial"/>
+              </w:rPr>
+            </w:pPr>
+            <w:r>
+              <w:rPr>
+                <w:rFonts w:ascii="Arial" w:hAnsi="Arial" w:cs="Arial"/>
+              </w:rPr>
+              <w:t>Ho lavorato all’implementazione dei potenziamenti semplici nel progetto</w:t>
+            </w:r>
+            <w:r>
+              <w:rPr>
+                <w:rFonts w:ascii="Arial" w:hAnsi="Arial" w:cs="Arial"/>
+              </w:rPr>
+              <w:t>.</w:t>
+            </w:r>
+          </w:p>
+        </w:tc>
+      </w:tr>
+      <w:tr>
+        <w:tc>
+          <w:tcPr>
+            <w:tcW w:w="1838" w:type="dxa"/>
+          </w:tcPr>
+          <w:p>
+            <w:pPr>
+              <w:rPr>
+                <w:rFonts w:ascii="Arial" w:hAnsi="Arial" w:cs="Arial"/>
+              </w:rPr>
+            </w:pPr>
+            <w:r>
+              <w:rPr>
+                <w:rFonts w:ascii="Arial" w:hAnsi="Arial" w:cs="Arial"/>
+              </w:rPr>
+              <w:t>12:30</w:t>
+            </w:r>
+            <w:r>
+              <w:rPr>
+                <w:rFonts w:ascii="Arial" w:hAnsi="Arial" w:cs="Arial"/>
+              </w:rPr>
+              <w:t xml:space="preserve"> – </w:t>
+            </w:r>
+            <w:r>
+              <w:rPr>
+                <w:rFonts w:ascii="Arial" w:hAnsi="Arial" w:cs="Arial"/>
+              </w:rPr>
+              <w:t>15:45</w:t>
+            </w:r>
+          </w:p>
+        </w:tc>
+        <w:tc>
+          <w:tcPr>
+            <w:tcW w:w="7790" w:type="dxa"/>
+          </w:tcPr>
+          <w:p>
+            <w:pPr>
+              <w:rPr>
+                <w:rFonts w:ascii="Arial" w:hAnsi="Arial" w:cs="Arial"/>
+              </w:rPr>
+            </w:pPr>
+            <w:r>
+              <w:rPr>
+                <w:rFonts w:ascii="Arial" w:hAnsi="Arial" w:cs="Arial"/>
+              </w:rPr>
+              <w:t xml:space="preserve">Ho lavorato all’implementazione dei potenziamenti </w:t>
+            </w:r>
+            <w:r>
+              <w:rPr>
+                <w:rFonts w:ascii="Arial" w:hAnsi="Arial" w:cs="Arial"/>
+              </w:rPr>
+              <w:t>avanzati</w:t>
+            </w:r>
+            <w:r>
+              <w:rPr>
+                <w:rFonts w:ascii="Arial" w:hAnsi="Arial" w:cs="Arial"/>
+              </w:rPr>
+              <w:t xml:space="preserve"> </w:t>
+            </w:r>
+            <w:r>
+              <w:rPr>
+                <w:rFonts w:ascii="Arial" w:hAnsi="Arial" w:cs="Arial"/>
+              </w:rPr>
+              <w:t xml:space="preserve">(permanenti) </w:t>
+            </w:r>
+            <w:r>
+              <w:rPr>
+                <w:rFonts w:ascii="Arial" w:hAnsi="Arial" w:cs="Arial"/>
+              </w:rPr>
+              <w:t>nel progetto.</w:t>
+            </w:r>
+          </w:p>
+        </w:tc>
+      </w:tr>
+    </w:tbl>
+    <w:p>
+      <w:pPr>
+        <w:rPr>
+          <w:rFonts w:ascii="Arial" w:hAnsi="Arial" w:cs="Arial"/>
+        </w:rPr>
+      </w:pPr>
+    </w:p>
+    <w:tbl>
+      <w:tblPr>
+        <w:tblStyle w:val="Grigliatabella"/>
+        <w:tblW w:w="0" w:type="auto"/>
+        <w:tblLook w:val="04A0" w:firstRow="1" w:lastRow="0" w:firstColumn="1" w:lastColumn="0" w:noHBand="0" w:noVBand="1"/>
+      </w:tblPr>
+      <w:tblGrid>
+        <w:gridCol w:w="9628"/>
+      </w:tblGrid>
+      <w:tr>
+        <w:tc>
+          <w:tcPr>
+            <w:tcW w:w="9854" w:type="dxa"/>
+            <w:shd w:val="clear" w:color="auto" w:fill="D9D9D9" w:themeFill="background1" w:themeFillShade="D9"/>
+          </w:tcPr>
+          <w:p>
+            <w:pPr>
+              <w:rPr>
+                <w:rFonts w:ascii="Arial" w:hAnsi="Arial" w:cs="Arial"/>
+              </w:rPr>
+            </w:pPr>
+            <w:r>
+              <w:rPr>
+                <w:rFonts w:ascii="Arial" w:hAnsi="Arial" w:cs="Arial"/>
+              </w:rPr>
+              <w:t>Problemi riscontrati e soluzioni adottate</w:t>
+            </w:r>
+          </w:p>
+        </w:tc>
+      </w:tr>
+      <w:tr>
+        <w:tc>
+          <w:tcPr>
+            <w:tcW w:w="9854" w:type="dxa"/>
+          </w:tcPr>
+          <w:p>
+            <w:pPr>
+              <w:rPr>
+                <w:rFonts w:ascii="Arial" w:hAnsi="Arial" w:cs="Arial"/>
+              </w:rPr>
+            </w:pPr>
+            <w:r>
+              <w:rPr>
+                <w:rFonts w:ascii="Arial" w:hAnsi="Arial" w:cs="Arial"/>
+              </w:rPr>
+              <w:t>Il potenziamento dello scudo rimaneva attivo anche quando veniva distrutto, questo perché se si creava un nuovo scudo, quello precedente rimaneva attivo e diventava indistruttibile.</w:t>
+            </w:r>
+          </w:p>
+          <w:p>
+            <w:pPr>
+              <w:rPr>
+                <w:rFonts w:ascii="Arial" w:hAnsi="Arial" w:cs="Arial"/>
+                <w:u w:val="single"/>
+              </w:rPr>
+            </w:pPr>
+            <w:r>
+              <w:rPr>
+                <w:rFonts w:ascii="Arial" w:hAnsi="Arial" w:cs="Arial"/>
+              </w:rPr>
+              <w:t>Soluzione: ho aggiunto un controllo per impedire la creazione di più scudi.</w:t>
+            </w:r>
+          </w:p>
+        </w:tc>
+      </w:tr>
+    </w:tbl>
+    <w:p>
+      <w:pPr>
+        <w:rPr>
+          <w:rFonts w:ascii="Arial" w:hAnsi="Arial" w:cs="Arial"/>
+        </w:rPr>
+      </w:pPr>
+    </w:p>
+    <w:tbl>
+      <w:tblPr>
+        <w:tblStyle w:val="Grigliatabella"/>
+        <w:tblW w:w="0" w:type="auto"/>
+        <w:tblLook w:val="04A0" w:firstRow="1" w:lastRow="0" w:firstColumn="1" w:lastColumn="0" w:noHBand="0" w:noVBand="1"/>
+      </w:tblPr>
+      <w:tblGrid>
+        <w:gridCol w:w="9628"/>
+      </w:tblGrid>
+      <w:tr>
+        <w:tc>
+          <w:tcPr>
+            <w:tcW w:w="9854" w:type="dxa"/>
+            <w:shd w:val="clear" w:color="auto" w:fill="D9D9D9" w:themeFill="background1" w:themeFillShade="D9"/>
+          </w:tcPr>
+          <w:p>
+            <w:pPr>
+              <w:rPr>
+                <w:rFonts w:ascii="Arial" w:hAnsi="Arial" w:cs="Arial"/>
+              </w:rPr>
+            </w:pPr>
+            <w:r>
+              <w:rPr>
+                <w:rFonts w:ascii="Arial" w:hAnsi="Arial" w:cs="Arial"/>
+              </w:rPr>
+              <w:t>Punto della situazione rispetto alla pianificazione</w:t>
+            </w:r>
+          </w:p>
+        </w:tc>
+      </w:tr>
+      <w:tr>
+        <w:tc>
+          <w:tcPr>
+            <w:tcW w:w="9854" w:type="dxa"/>
+          </w:tcPr>
+          <w:p>
+            <w:pPr>
+              <w:rPr>
+                <w:rFonts w:ascii="Arial" w:hAnsi="Arial" w:cs="Arial"/>
+                <w:u w:val="single"/>
+              </w:rPr>
+            </w:pPr>
+            <w:r>
+              <w:rPr>
+                <w:rFonts w:ascii="Arial" w:hAnsi="Arial" w:cs="Arial"/>
+              </w:rPr>
+              <w:t xml:space="preserve">Oggi ho lavorato al progetto per 8 ore, </w:t>
+            </w:r>
+            <w:r>
+              <w:rPr>
+                <w:rFonts w:ascii="Arial" w:hAnsi="Arial" w:cs="Arial"/>
+              </w:rPr>
+              <w:t>4</w:t>
+            </w:r>
+            <w:r>
+              <w:rPr>
+                <w:rFonts w:ascii="Arial" w:hAnsi="Arial" w:cs="Arial"/>
+              </w:rPr>
+              <w:t xml:space="preserve"> per l’implementazione </w:t>
+            </w:r>
+            <w:r>
+              <w:rPr>
+                <w:rFonts w:ascii="Arial" w:hAnsi="Arial" w:cs="Arial"/>
+              </w:rPr>
+              <w:t xml:space="preserve">dei </w:t>
+            </w:r>
+            <w:r>
+              <w:rPr>
+                <w:rFonts w:ascii="Arial" w:hAnsi="Arial" w:cs="Arial"/>
+              </w:rPr>
+              <w:t>potenziamenti semplici</w:t>
+            </w:r>
+            <w:r>
+              <w:rPr>
+                <w:rFonts w:ascii="Arial" w:hAnsi="Arial" w:cs="Arial"/>
+              </w:rPr>
+              <w:t xml:space="preserve">, </w:t>
+            </w:r>
+            <w:r>
+              <w:rPr>
+                <w:rFonts w:ascii="Arial" w:hAnsi="Arial" w:cs="Arial"/>
+              </w:rPr>
+              <w:t>4</w:t>
+            </w:r>
+            <w:r>
+              <w:rPr>
+                <w:rFonts w:ascii="Arial" w:hAnsi="Arial" w:cs="Arial"/>
+              </w:rPr>
+              <w:t xml:space="preserve"> ore per l’implementazione </w:t>
+            </w:r>
+            <w:r>
+              <w:rPr>
+                <w:rFonts w:ascii="Arial" w:hAnsi="Arial" w:cs="Arial"/>
+              </w:rPr>
+              <w:t>dei potenziamenti permanenti</w:t>
+            </w:r>
+            <w:r>
+              <w:rPr>
+                <w:rFonts w:ascii="Arial" w:hAnsi="Arial" w:cs="Arial"/>
+              </w:rPr>
+              <w:t>.</w:t>
+            </w:r>
+            <w:r>
+              <w:rPr>
+                <w:rFonts w:ascii="Arial" w:hAnsi="Arial" w:cs="Arial"/>
+              </w:rPr>
+              <w:t xml:space="preserve"> Ho impiegato in tutto 10 ore per i potenziamenti semplici, 2 in più del previsto.</w:t>
+            </w:r>
+          </w:p>
+          <w:p>
+            <w:pPr>
+              <w:rPr>
+                <w:rFonts w:ascii="Arial" w:hAnsi="Arial" w:cs="Arial"/>
+              </w:rPr>
+            </w:pPr>
+            <w:r>
+              <w:rPr>
+                <w:rFonts w:ascii="Arial" w:hAnsi="Arial" w:cs="Arial"/>
+              </w:rPr>
+              <w:t xml:space="preserve">sui potenziamenti </w:t>
+            </w:r>
+            <w:r>
+              <w:rPr>
+                <w:rFonts w:ascii="Arial" w:hAnsi="Arial" w:cs="Arial"/>
+              </w:rPr>
+              <w:t>permanenti</w:t>
+            </w:r>
+            <w:r>
+              <w:rPr>
+                <w:rFonts w:ascii="Arial" w:hAnsi="Arial" w:cs="Arial"/>
+              </w:rPr>
+              <w:t xml:space="preserve"> devo ancora lavorare la prossima settimana. </w:t>
+            </w:r>
+          </w:p>
+          <w:p>
+            <w:pPr>
+              <w:rPr>
+                <w:rFonts w:ascii="Arial" w:hAnsi="Arial" w:cs="Arial"/>
+              </w:rPr>
+            </w:pPr>
+            <w:r>
+              <w:rPr>
+                <w:rFonts w:ascii="Arial" w:hAnsi="Arial" w:cs="Arial"/>
+              </w:rPr>
+              <w:t xml:space="preserve">Sono in anticipo rispetto alla pianificazione di </w:t>
+            </w:r>
+            <w:r>
+              <w:rPr>
+                <w:rFonts w:ascii="Arial" w:hAnsi="Arial" w:cs="Arial"/>
+              </w:rPr>
+              <w:t>1</w:t>
+            </w:r>
+            <w:r>
+              <w:rPr>
+                <w:rFonts w:ascii="Arial" w:hAnsi="Arial" w:cs="Arial"/>
+              </w:rPr>
+              <w:t>.5 ore (-</w:t>
+            </w:r>
+            <w:r>
+              <w:rPr>
+                <w:rFonts w:ascii="Arial" w:hAnsi="Arial" w:cs="Arial"/>
+              </w:rPr>
+              <w:t>2</w:t>
+            </w:r>
+            <w:r>
+              <w:rPr>
+                <w:rFonts w:ascii="Arial" w:hAnsi="Arial" w:cs="Arial"/>
+              </w:rPr>
+              <w:t xml:space="preserve"> ore rispetto alla scorsa settimana). </w:t>
+            </w:r>
+          </w:p>
+        </w:tc>
+      </w:tr>
+    </w:tbl>
+    <w:p>
+      <w:pPr>
+        <w:rPr>
+          <w:rFonts w:ascii="Arial" w:hAnsi="Arial" w:cs="Arial"/>
+        </w:rPr>
+      </w:pPr>
+    </w:p>
+    <w:tbl>
+      <w:tblPr>
+        <w:tblStyle w:val="Grigliatabella"/>
+        <w:tblW w:w="0" w:type="auto"/>
+        <w:tblLook w:val="04A0" w:firstRow="1" w:lastRow="0" w:firstColumn="1" w:lastColumn="0" w:noHBand="0" w:noVBand="1"/>
+      </w:tblPr>
+      <w:tblGrid>
+        <w:gridCol w:w="9628"/>
+      </w:tblGrid>
+      <w:tr>
+        <w:tc>
+          <w:tcPr>
+            <w:tcW w:w="9854" w:type="dxa"/>
+            <w:shd w:val="clear" w:color="auto" w:fill="D9D9D9" w:themeFill="background1" w:themeFillShade="D9"/>
+          </w:tcPr>
+          <w:p>
+            <w:pPr>
+              <w:rPr>
+                <w:rFonts w:ascii="Arial" w:hAnsi="Arial" w:cs="Arial"/>
+              </w:rPr>
+            </w:pPr>
+            <w:r>
+              <w:rPr>
+                <w:rFonts w:ascii="Arial" w:hAnsi="Arial" w:cs="Arial"/>
+              </w:rPr>
+              <w:t>Programma di massima per la prossima giornata di lavoro</w:t>
+            </w:r>
+          </w:p>
+        </w:tc>
+      </w:tr>
+      <w:tr>
+        <w:tc>
+          <w:tcPr>
+            <w:tcW w:w="9854" w:type="dxa"/>
+          </w:tcPr>
+          <w:p>
+            <w:pPr>
+              <w:rPr>
+                <w:rFonts w:ascii="Arial" w:hAnsi="Arial" w:cs="Arial"/>
+              </w:rPr>
+            </w:pPr>
+            <w:r>
+              <w:rPr>
+                <w:rFonts w:ascii="Arial" w:hAnsi="Arial" w:cs="Arial"/>
+              </w:rPr>
+              <w:t>continuare il progetto</w:t>
+            </w:r>
+            <w:r>
+              <w:rPr>
+                <w:rFonts w:ascii="Arial" w:hAnsi="Arial" w:cs="Arial"/>
+              </w:rPr>
+              <w:t>: potenziamenti avanzati</w:t>
+            </w:r>
+            <w:r>
+              <w:rPr>
+                <w:rFonts w:ascii="Arial" w:hAnsi="Arial" w:cs="Arial"/>
+              </w:rPr>
+              <w:t>.</w:t>
             </w:r>
           </w:p>
         </w:tc>
@@ -5943,23 +6261,7 @@
         <w:rFonts w:ascii="Arial" w:hAnsi="Arial" w:cs="Arial"/>
         <w:lang w:val="fr-CH"/>
       </w:rPr>
-      <w:t xml:space="preserve">Alexander </w:t>
-    </w:r>
-    <w:proofErr w:type="spellStart"/>
-    <w:r>
-      <w:rPr>
-        <w:rFonts w:ascii="Arial" w:hAnsi="Arial" w:cs="Arial"/>
-        <w:lang w:val="fr-CH"/>
-      </w:rPr>
-      <w:t>Mascaro</w:t>
-    </w:r>
-    <w:proofErr w:type="spellEnd"/>
-    <w:r>
-      <w:rPr>
-        <w:rFonts w:ascii="Arial" w:hAnsi="Arial" w:cs="Arial"/>
-        <w:lang w:val="fr-CH"/>
-      </w:rPr>
-      <w:t xml:space="preserve"> I3AA</w:t>
+      <w:t>Alexander Mascaro I3AA</w:t>
     </w:r>
   </w:p>
 </w:hdr>
@@ -9367,6 +9669,7 @@
     <w:rsid w:val="00842400"/>
     <w:rsid w:val="00866671"/>
     <w:rsid w:val="00886235"/>
+    <w:rsid w:val="00887B2B"/>
     <w:rsid w:val="008900B0"/>
     <w:rsid w:val="008A41C3"/>
     <w:rsid w:val="008A6626"/>
@@ -9389,6 +9692,7 @@
     <w:rsid w:val="00A1514F"/>
     <w:rsid w:val="00A352DF"/>
     <w:rsid w:val="00A672EE"/>
+    <w:rsid w:val="00A73C90"/>
     <w:rsid w:val="00A948D8"/>
     <w:rsid w:val="00A97259"/>
     <w:rsid w:val="00AC2DA6"/>

--- a/4_Diari/Diario_Breakout_Alexander_Mascaro.docx
+++ b/4_Diari/Diario_Breakout_Alexander_Mascaro.docx
@@ -5511,25 +5511,7 @@
               <w:rPr>
                 <w:rFonts w:ascii="Arial" w:hAnsi="Arial" w:cs="Arial"/>
               </w:rPr>
-              <w:t>14</w:t>
-            </w:r>
-            <w:r>
-              <w:rPr>
-                <w:rFonts w:ascii="Arial" w:hAnsi="Arial" w:cs="Arial"/>
-              </w:rPr>
-              <w:t>.</w:t>
-            </w:r>
-            <w:r>
-              <w:rPr>
-                <w:rFonts w:ascii="Arial" w:hAnsi="Arial" w:cs="Arial"/>
-              </w:rPr>
-              <w:t>11</w:t>
-            </w:r>
-            <w:r>
-              <w:rPr>
-                <w:rFonts w:ascii="Arial" w:hAnsi="Arial" w:cs="Arial"/>
-              </w:rPr>
-              <w:t>.2025</w:t>
+              <w:t>14.11.2025</w:t>
             </w:r>
           </w:p>
         </w:tc>
@@ -5628,13 +5610,7 @@
               <w:rPr>
                 <w:rFonts w:ascii="Arial" w:hAnsi="Arial" w:cs="Arial"/>
               </w:rPr>
-              <w:t>Ho lavorato all’implementazione dei potenziamenti semplici nel progetto</w:t>
-            </w:r>
-            <w:r>
-              <w:rPr>
-                <w:rFonts w:ascii="Arial" w:hAnsi="Arial" w:cs="Arial"/>
-              </w:rPr>
-              <w:t>.</w:t>
+              <w:t>Ho lavorato all’implementazione dei potenziamenti semplici nel progetto.</w:t>
             </w:r>
           </w:p>
         </w:tc>
@@ -5654,19 +5630,7 @@
               <w:rPr>
                 <w:rFonts w:ascii="Arial" w:hAnsi="Arial" w:cs="Arial"/>
               </w:rPr>
-              <w:t>12:30</w:t>
-            </w:r>
-            <w:r>
-              <w:rPr>
-                <w:rFonts w:ascii="Arial" w:hAnsi="Arial" w:cs="Arial"/>
-              </w:rPr>
-              <w:t xml:space="preserve"> – </w:t>
-            </w:r>
-            <w:r>
-              <w:rPr>
-                <w:rFonts w:ascii="Arial" w:hAnsi="Arial" w:cs="Arial"/>
-              </w:rPr>
-              <w:t>15:45</w:t>
+              <w:t>12:30 – 15:45</w:t>
             </w:r>
           </w:p>
         </w:tc>
@@ -5684,31 +5648,7 @@
               <w:rPr>
                 <w:rFonts w:ascii="Arial" w:hAnsi="Arial" w:cs="Arial"/>
               </w:rPr>
-              <w:t xml:space="preserve">Ho lavorato all’implementazione dei potenziamenti </w:t>
-            </w:r>
-            <w:r>
-              <w:rPr>
-                <w:rFonts w:ascii="Arial" w:hAnsi="Arial" w:cs="Arial"/>
-              </w:rPr>
-              <w:t>avanzati</w:t>
-            </w:r>
-            <w:r>
-              <w:rPr>
-                <w:rFonts w:ascii="Arial" w:hAnsi="Arial" w:cs="Arial"/>
-              </w:rPr>
-              <w:t xml:space="preserve"> </w:t>
-            </w:r>
-            <w:r>
-              <w:rPr>
-                <w:rFonts w:ascii="Arial" w:hAnsi="Arial" w:cs="Arial"/>
-              </w:rPr>
-              <w:t xml:space="preserve">(permanenti) </w:t>
-            </w:r>
-            <w:r>
-              <w:rPr>
-                <w:rFonts w:ascii="Arial" w:hAnsi="Arial" w:cs="Arial"/>
-              </w:rPr>
-              <w:t>nel progetto.</w:t>
+              <w:t>Ho lavorato all’implementazione dei potenziamenti avanzati (permanenti) nel progetto.</w:t>
             </w:r>
           </w:p>
         </w:tc>
@@ -5857,13 +5797,7 @@
               <w:rPr>
                 <w:rFonts w:ascii="Arial" w:hAnsi="Arial" w:cs="Arial"/>
               </w:rPr>
-              <w:t xml:space="preserve">dei </w:t>
-            </w:r>
-            <w:r>
-              <w:rPr>
-                <w:rFonts w:ascii="Arial" w:hAnsi="Arial" w:cs="Arial"/>
-              </w:rPr>
-              <w:t>potenziamenti semplici</w:t>
+              <w:t>dei potenziamenti semplici</w:t>
             </w:r>
             <w:r>
               <w:rPr>
@@ -6026,6 +5960,667 @@
                 <w:rFonts w:ascii="Arial" w:hAnsi="Arial" w:cs="Arial"/>
               </w:rPr>
               <w:t>: potenziamenti avanzati</w:t>
+            </w:r>
+            <w:r>
+              <w:rPr>
+                <w:rFonts w:ascii="Arial" w:hAnsi="Arial" w:cs="Arial"/>
+              </w:rPr>
+              <w:t>.</w:t>
+            </w:r>
+          </w:p>
+        </w:tc>
+      </w:tr>
+    </w:tbl>
+    <w:p>
+      <w:pPr>
+        <w:rPr>
+          <w:rFonts w:ascii="Arial" w:hAnsi="Arial" w:cs="Arial"/>
+        </w:rPr>
+      </w:pPr>
+    </w:p>
+    <w:p>
+      <w:pPr>
+        <w:rPr>
+          <w:rFonts w:ascii="Arial" w:hAnsi="Arial" w:cs="Arial"/>
+          <w:u w:val="single"/>
+        </w:rPr>
+      </w:pPr>
+      <w:r>
+        <w:rPr>
+          <w:rFonts w:ascii="Arial" w:hAnsi="Arial" w:cs="Arial"/>
+          <w:u w:val="single"/>
+        </w:rPr>
+        <w:br w:type="page"/>
+      </w:r>
+    </w:p>
+    <w:p>
+      <w:pPr>
+        <w:pStyle w:val="Titolo1"/>
+        <w:rPr>
+          <w:color w:val="0D0D0D" w:themeColor="text1" w:themeTint="F2"/>
+          <w:sz w:val="48"/>
+          <w:szCs w:val="48"/>
+        </w:rPr>
+      </w:pPr>
+      <w:r>
+        <w:rPr>
+          <w:color w:val="0D0D0D" w:themeColor="text1" w:themeTint="F2"/>
+          <w:sz w:val="48"/>
+          <w:szCs w:val="48"/>
+        </w:rPr>
+        <w:lastRenderedPageBreak/>
+        <w:t xml:space="preserve">Diario di lavoro - </w:t>
+      </w:r>
+      <w:r>
+        <w:rPr>
+          <w:color w:val="0D0D0D" w:themeColor="text1" w:themeTint="F2"/>
+          <w:sz w:val="48"/>
+          <w:szCs w:val="48"/>
+        </w:rPr>
+        <w:t>21</w:t>
+      </w:r>
+      <w:r>
+        <w:rPr>
+          <w:color w:val="0D0D0D" w:themeColor="text1" w:themeTint="F2"/>
+          <w:sz w:val="48"/>
+          <w:szCs w:val="48"/>
+        </w:rPr>
+        <w:t>.</w:t>
+      </w:r>
+      <w:r>
+        <w:rPr>
+          <w:color w:val="0D0D0D" w:themeColor="text1" w:themeTint="F2"/>
+          <w:sz w:val="48"/>
+          <w:szCs w:val="48"/>
+        </w:rPr>
+        <w:t>11</w:t>
+      </w:r>
+      <w:r>
+        <w:rPr>
+          <w:color w:val="0D0D0D" w:themeColor="text1" w:themeTint="F2"/>
+          <w:sz w:val="48"/>
+          <w:szCs w:val="48"/>
+        </w:rPr>
+        <w:t>.2025</w:t>
+      </w:r>
+    </w:p>
+    <w:tbl>
+      <w:tblPr>
+        <w:tblStyle w:val="Grigliatabella"/>
+        <w:tblW w:w="9634" w:type="dxa"/>
+        <w:tblLook w:val="04A0" w:firstRow="1" w:lastRow="0" w:firstColumn="1" w:lastColumn="0" w:noHBand="0" w:noVBand="1"/>
+      </w:tblPr>
+      <w:tblGrid>
+        <w:gridCol w:w="4803"/>
+        <w:gridCol w:w="4831"/>
+      </w:tblGrid>
+      <w:tr>
+        <w:trPr>
+          <w:trHeight w:hRule="exact" w:val="397"/>
+        </w:trPr>
+        <w:tc>
+          <w:tcPr>
+            <w:tcW w:w="4803" w:type="dxa"/>
+            <w:vAlign w:val="center"/>
+          </w:tcPr>
+          <w:p>
+            <w:pPr>
+              <w:rPr>
+                <w:rFonts w:ascii="Arial" w:hAnsi="Arial" w:cs="Arial"/>
+              </w:rPr>
+            </w:pPr>
+            <w:r>
+              <w:rPr>
+                <w:rFonts w:ascii="Arial" w:hAnsi="Arial" w:cs="Arial"/>
+              </w:rPr>
+              <w:t>Luogo</w:t>
+            </w:r>
+          </w:p>
+        </w:tc>
+        <w:tc>
+          <w:tcPr>
+            <w:tcW w:w="4831" w:type="dxa"/>
+            <w:vAlign w:val="center"/>
+          </w:tcPr>
+          <w:p>
+            <w:pPr>
+              <w:pStyle w:val="Nessunaspaziatura"/>
+              <w:spacing w:line="360" w:lineRule="auto"/>
+              <w:rPr>
+                <w:rFonts w:ascii="Arial" w:hAnsi="Arial" w:cs="Arial"/>
+              </w:rPr>
+            </w:pPr>
+            <w:r>
+              <w:rPr>
+                <w:rFonts w:ascii="Arial" w:hAnsi="Arial" w:cs="Arial"/>
+              </w:rPr>
+              <w:t>Canobbio</w:t>
+            </w:r>
+          </w:p>
+        </w:tc>
+      </w:tr>
+      <w:tr>
+        <w:trPr>
+          <w:trHeight w:hRule="exact" w:val="397"/>
+        </w:trPr>
+        <w:tc>
+          <w:tcPr>
+            <w:tcW w:w="4803" w:type="dxa"/>
+            <w:vAlign w:val="center"/>
+          </w:tcPr>
+          <w:p>
+            <w:pPr>
+              <w:rPr>
+                <w:rFonts w:ascii="Arial" w:hAnsi="Arial" w:cs="Arial"/>
+              </w:rPr>
+            </w:pPr>
+            <w:r>
+              <w:rPr>
+                <w:rFonts w:ascii="Arial" w:hAnsi="Arial" w:cs="Arial"/>
+              </w:rPr>
+              <w:t>Data</w:t>
+            </w:r>
+          </w:p>
+        </w:tc>
+        <w:tc>
+          <w:tcPr>
+            <w:tcW w:w="4831" w:type="dxa"/>
+            <w:vAlign w:val="center"/>
+          </w:tcPr>
+          <w:p>
+            <w:pPr>
+              <w:rPr>
+                <w:rFonts w:ascii="Arial" w:hAnsi="Arial" w:cs="Arial"/>
+              </w:rPr>
+            </w:pPr>
+            <w:r>
+              <w:rPr>
+                <w:rFonts w:ascii="Arial" w:hAnsi="Arial" w:cs="Arial"/>
+              </w:rPr>
+              <w:t>21</w:t>
+            </w:r>
+            <w:r>
+              <w:rPr>
+                <w:rFonts w:ascii="Arial" w:hAnsi="Arial" w:cs="Arial"/>
+              </w:rPr>
+              <w:t>.11.2025</w:t>
+            </w:r>
+          </w:p>
+        </w:tc>
+      </w:tr>
+    </w:tbl>
+    <w:p>
+      <w:pPr>
+        <w:rPr>
+          <w:rFonts w:ascii="Arial" w:hAnsi="Arial" w:cs="Arial"/>
+        </w:rPr>
+      </w:pPr>
+    </w:p>
+    <w:tbl>
+      <w:tblPr>
+        <w:tblStyle w:val="Grigliatabella"/>
+        <w:tblW w:w="0" w:type="auto"/>
+        <w:tblLook w:val="04A0" w:firstRow="1" w:lastRow="0" w:firstColumn="1" w:lastColumn="0" w:noHBand="0" w:noVBand="1"/>
+      </w:tblPr>
+      <w:tblGrid>
+        <w:gridCol w:w="1838"/>
+        <w:gridCol w:w="7790"/>
+      </w:tblGrid>
+      <w:tr>
+        <w:tc>
+          <w:tcPr>
+            <w:tcW w:w="9628" w:type="dxa"/>
+            <w:gridSpan w:val="2"/>
+            <w:shd w:val="clear" w:color="auto" w:fill="D9D9D9" w:themeFill="background1" w:themeFillShade="D9"/>
+          </w:tcPr>
+          <w:p>
+            <w:pPr>
+              <w:rPr>
+                <w:rFonts w:ascii="Arial" w:hAnsi="Arial" w:cs="Arial"/>
+              </w:rPr>
+            </w:pPr>
+            <w:r>
+              <w:rPr>
+                <w:rFonts w:ascii="Arial" w:hAnsi="Arial" w:cs="Arial"/>
+              </w:rPr>
+              <w:t>Lavori svolti</w:t>
+            </w:r>
+          </w:p>
+        </w:tc>
+      </w:tr>
+      <w:tr>
+        <w:trPr>
+          <w:trHeight w:val="296"/>
+        </w:trPr>
+        <w:tc>
+          <w:tcPr>
+            <w:tcW w:w="1838" w:type="dxa"/>
+          </w:tcPr>
+          <w:p>
+            <w:pPr>
+              <w:rPr>
+                <w:rFonts w:ascii="Arial" w:hAnsi="Arial" w:cs="Arial"/>
+              </w:rPr>
+            </w:pPr>
+            <w:r>
+              <w:rPr>
+                <w:rFonts w:ascii="Arial" w:hAnsi="Arial" w:cs="Arial"/>
+              </w:rPr>
+              <w:t>8:20 – 11:35</w:t>
+            </w:r>
+          </w:p>
+        </w:tc>
+        <w:tc>
+          <w:tcPr>
+            <w:tcW w:w="7790" w:type="dxa"/>
+          </w:tcPr>
+          <w:p>
+            <w:pPr>
+              <w:rPr>
+                <w:rFonts w:ascii="Arial" w:hAnsi="Arial" w:cs="Arial"/>
+              </w:rPr>
+            </w:pPr>
+            <w:r>
+              <w:rPr>
+                <w:rFonts w:ascii="Arial" w:hAnsi="Arial" w:cs="Arial"/>
+              </w:rPr>
+              <w:t xml:space="preserve">Ho lavorato all’implementazione dei potenziamenti </w:t>
+            </w:r>
+            <w:r>
+              <w:rPr>
+                <w:rFonts w:ascii="Arial" w:hAnsi="Arial" w:cs="Arial"/>
+              </w:rPr>
+              <w:t>avanzati</w:t>
+            </w:r>
+            <w:r>
+              <w:rPr>
+                <w:rFonts w:ascii="Arial" w:hAnsi="Arial" w:cs="Arial"/>
+              </w:rPr>
+              <w:t xml:space="preserve"> nel progetto.</w:t>
+            </w:r>
+          </w:p>
+        </w:tc>
+      </w:tr>
+      <w:tr>
+        <w:tc>
+          <w:tcPr>
+            <w:tcW w:w="1838" w:type="dxa"/>
+          </w:tcPr>
+          <w:p>
+            <w:pPr>
+              <w:rPr>
+                <w:rFonts w:ascii="Arial" w:hAnsi="Arial" w:cs="Arial"/>
+              </w:rPr>
+            </w:pPr>
+            <w:r>
+              <w:rPr>
+                <w:rFonts w:ascii="Arial" w:hAnsi="Arial" w:cs="Arial"/>
+              </w:rPr>
+              <w:t>12:30 – 15:45</w:t>
+            </w:r>
+          </w:p>
+        </w:tc>
+        <w:tc>
+          <w:tcPr>
+            <w:tcW w:w="7790" w:type="dxa"/>
+          </w:tcPr>
+          <w:p>
+            <w:pPr>
+              <w:rPr>
+                <w:rFonts w:ascii="Arial" w:hAnsi="Arial" w:cs="Arial"/>
+              </w:rPr>
+            </w:pPr>
+            <w:r>
+              <w:rPr>
+                <w:rFonts w:ascii="Arial" w:hAnsi="Arial" w:cs="Arial"/>
+              </w:rPr>
+              <w:t xml:space="preserve">Ho lavorato all’implementazione dei </w:t>
+            </w:r>
+            <w:r>
+              <w:rPr>
+                <w:rFonts w:ascii="Arial" w:hAnsi="Arial" w:cs="Arial"/>
+              </w:rPr>
+              <w:t>boss nel progetto.</w:t>
+            </w:r>
+          </w:p>
+        </w:tc>
+      </w:tr>
+    </w:tbl>
+    <w:p>
+      <w:pPr>
+        <w:rPr>
+          <w:rFonts w:ascii="Arial" w:hAnsi="Arial" w:cs="Arial"/>
+        </w:rPr>
+      </w:pPr>
+    </w:p>
+    <w:tbl>
+      <w:tblPr>
+        <w:tblStyle w:val="Grigliatabella"/>
+        <w:tblW w:w="0" w:type="auto"/>
+        <w:tblLook w:val="04A0" w:firstRow="1" w:lastRow="0" w:firstColumn="1" w:lastColumn="0" w:noHBand="0" w:noVBand="1"/>
+      </w:tblPr>
+      <w:tblGrid>
+        <w:gridCol w:w="9628"/>
+      </w:tblGrid>
+      <w:tr>
+        <w:tc>
+          <w:tcPr>
+            <w:tcW w:w="9854" w:type="dxa"/>
+            <w:shd w:val="clear" w:color="auto" w:fill="D9D9D9" w:themeFill="background1" w:themeFillShade="D9"/>
+          </w:tcPr>
+          <w:p>
+            <w:pPr>
+              <w:rPr>
+                <w:rFonts w:ascii="Arial" w:hAnsi="Arial" w:cs="Arial"/>
+              </w:rPr>
+            </w:pPr>
+            <w:r>
+              <w:rPr>
+                <w:rFonts w:ascii="Arial" w:hAnsi="Arial" w:cs="Arial"/>
+              </w:rPr>
+              <w:t>Problemi riscontrati e soluzioni adottate</w:t>
+            </w:r>
+          </w:p>
+        </w:tc>
+      </w:tr>
+      <w:tr>
+        <w:tc>
+          <w:tcPr>
+            <w:tcW w:w="9854" w:type="dxa"/>
+          </w:tcPr>
+          <w:p>
+            <w:pPr>
+              <w:rPr>
+                <w:rFonts w:ascii="Arial" w:hAnsi="Arial" w:cs="Arial"/>
+                <w:u w:val="single"/>
+              </w:rPr>
+            </w:pPr>
+            <w:r>
+              <w:rPr>
+                <w:rFonts w:ascii="Arial" w:hAnsi="Arial" w:cs="Arial"/>
+              </w:rPr>
+              <w:t>Nessun problema riscontrato.</w:t>
+            </w:r>
+          </w:p>
+        </w:tc>
+      </w:tr>
+    </w:tbl>
+    <w:p>
+      <w:pPr>
+        <w:rPr>
+          <w:rFonts w:ascii="Arial" w:hAnsi="Arial" w:cs="Arial"/>
+        </w:rPr>
+      </w:pPr>
+    </w:p>
+    <w:tbl>
+      <w:tblPr>
+        <w:tblStyle w:val="Grigliatabella"/>
+        <w:tblW w:w="0" w:type="auto"/>
+        <w:tblLook w:val="04A0" w:firstRow="1" w:lastRow="0" w:firstColumn="1" w:lastColumn="0" w:noHBand="0" w:noVBand="1"/>
+      </w:tblPr>
+      <w:tblGrid>
+        <w:gridCol w:w="9628"/>
+      </w:tblGrid>
+      <w:tr>
+        <w:tc>
+          <w:tcPr>
+            <w:tcW w:w="9854" w:type="dxa"/>
+            <w:shd w:val="clear" w:color="auto" w:fill="D9D9D9" w:themeFill="background1" w:themeFillShade="D9"/>
+          </w:tcPr>
+          <w:p>
+            <w:pPr>
+              <w:rPr>
+                <w:rFonts w:ascii="Arial" w:hAnsi="Arial" w:cs="Arial"/>
+              </w:rPr>
+            </w:pPr>
+            <w:r>
+              <w:rPr>
+                <w:rFonts w:ascii="Arial" w:hAnsi="Arial" w:cs="Arial"/>
+              </w:rPr>
+              <w:t>Punto della situazione rispetto alla pianificazione</w:t>
+            </w:r>
+          </w:p>
+        </w:tc>
+      </w:tr>
+      <w:tr>
+        <w:tc>
+          <w:tcPr>
+            <w:tcW w:w="9854" w:type="dxa"/>
+          </w:tcPr>
+          <w:p>
+            <w:pPr>
+              <w:rPr>
+                <w:rFonts w:ascii="Arial" w:hAnsi="Arial" w:cs="Arial"/>
+                <w:u w:val="single"/>
+              </w:rPr>
+            </w:pPr>
+            <w:r>
+              <w:rPr>
+                <w:rFonts w:ascii="Arial" w:hAnsi="Arial" w:cs="Arial"/>
+              </w:rPr>
+              <w:t xml:space="preserve">Oggi ho lavorato al progetto per 8 ore, 4 per l’implementazione dei potenziamenti </w:t>
+            </w:r>
+            <w:r>
+              <w:rPr>
+                <w:rFonts w:ascii="Arial" w:hAnsi="Arial" w:cs="Arial"/>
+              </w:rPr>
+              <w:t>avanzati</w:t>
+            </w:r>
+            <w:r>
+              <w:rPr>
+                <w:rFonts w:ascii="Arial" w:hAnsi="Arial" w:cs="Arial"/>
+              </w:rPr>
+              <w:t xml:space="preserve">, 4 ore per l’implementazione dei </w:t>
+            </w:r>
+            <w:r>
+              <w:rPr>
+                <w:rFonts w:ascii="Arial" w:hAnsi="Arial" w:cs="Arial"/>
+              </w:rPr>
+              <w:t>boss</w:t>
+            </w:r>
+            <w:r>
+              <w:rPr>
+                <w:rFonts w:ascii="Arial" w:hAnsi="Arial" w:cs="Arial"/>
+              </w:rPr>
+              <w:t xml:space="preserve">. Ho impiegato in tutto </w:t>
+            </w:r>
+            <w:r>
+              <w:rPr>
+                <w:rFonts w:ascii="Arial" w:hAnsi="Arial" w:cs="Arial"/>
+              </w:rPr>
+              <w:t>8</w:t>
+            </w:r>
+            <w:r>
+              <w:rPr>
+                <w:rFonts w:ascii="Arial" w:hAnsi="Arial" w:cs="Arial"/>
+              </w:rPr>
+              <w:t xml:space="preserve"> ore per i potenziamenti </w:t>
+            </w:r>
+            <w:r>
+              <w:rPr>
+                <w:rFonts w:ascii="Arial" w:hAnsi="Arial" w:cs="Arial"/>
+              </w:rPr>
+              <w:t>avanzati</w:t>
+            </w:r>
+            <w:r>
+              <w:rPr>
+                <w:rFonts w:ascii="Arial" w:hAnsi="Arial" w:cs="Arial"/>
+              </w:rPr>
+              <w:t xml:space="preserve">, </w:t>
+            </w:r>
+            <w:r>
+              <w:rPr>
+                <w:rFonts w:ascii="Arial" w:hAnsi="Arial" w:cs="Arial"/>
+              </w:rPr>
+              <w:t>4</w:t>
+            </w:r>
+            <w:r>
+              <w:rPr>
+                <w:rFonts w:ascii="Arial" w:hAnsi="Arial" w:cs="Arial"/>
+              </w:rPr>
+              <w:t xml:space="preserve"> in </w:t>
+            </w:r>
+            <w:r>
+              <w:rPr>
+                <w:rFonts w:ascii="Arial" w:hAnsi="Arial" w:cs="Arial"/>
+              </w:rPr>
+              <w:t xml:space="preserve">meno </w:t>
+            </w:r>
+            <w:r>
+              <w:rPr>
+                <w:rFonts w:ascii="Arial" w:hAnsi="Arial" w:cs="Arial"/>
+              </w:rPr>
+              <w:t>del previsto.</w:t>
+            </w:r>
+          </w:p>
+          <w:p>
+            <w:pPr>
+              <w:rPr>
+                <w:rFonts w:ascii="Arial" w:hAnsi="Arial" w:cs="Arial"/>
+              </w:rPr>
+            </w:pPr>
+            <w:r>
+              <w:rPr>
+                <w:rFonts w:ascii="Arial" w:hAnsi="Arial" w:cs="Arial"/>
+              </w:rPr>
+              <w:t xml:space="preserve">sui </w:t>
+            </w:r>
+            <w:r>
+              <w:rPr>
+                <w:rFonts w:ascii="Arial" w:hAnsi="Arial" w:cs="Arial"/>
+              </w:rPr>
+              <w:t>boss</w:t>
+            </w:r>
+            <w:r>
+              <w:rPr>
+                <w:rFonts w:ascii="Arial" w:hAnsi="Arial" w:cs="Arial"/>
+              </w:rPr>
+              <w:t xml:space="preserve"> devo ancora lavorare l</w:t>
+            </w:r>
+            <w:r>
+              <w:rPr>
+                <w:rFonts w:ascii="Arial" w:hAnsi="Arial" w:cs="Arial"/>
+              </w:rPr>
+              <w:t>e</w:t>
+            </w:r>
+            <w:r>
+              <w:rPr>
+                <w:rFonts w:ascii="Arial" w:hAnsi="Arial" w:cs="Arial"/>
+              </w:rPr>
+              <w:t xml:space="preserve"> prossima settiman</w:t>
+            </w:r>
+            <w:r>
+              <w:rPr>
+                <w:rFonts w:ascii="Arial" w:hAnsi="Arial" w:cs="Arial"/>
+              </w:rPr>
+              <w:t>e</w:t>
+            </w:r>
+            <w:r>
+              <w:rPr>
+                <w:rFonts w:ascii="Arial" w:hAnsi="Arial" w:cs="Arial"/>
+              </w:rPr>
+              <w:t xml:space="preserve">. </w:t>
+            </w:r>
+          </w:p>
+          <w:p>
+            <w:pPr>
+              <w:rPr>
+                <w:rFonts w:ascii="Arial" w:hAnsi="Arial" w:cs="Arial"/>
+              </w:rPr>
+            </w:pPr>
+            <w:r>
+              <w:rPr>
+                <w:rFonts w:ascii="Arial" w:hAnsi="Arial" w:cs="Arial"/>
+              </w:rPr>
+              <w:t xml:space="preserve">Sono in anticipo rispetto alla pianificazione di </w:t>
+            </w:r>
+            <w:r>
+              <w:rPr>
+                <w:rFonts w:ascii="Arial" w:hAnsi="Arial" w:cs="Arial"/>
+              </w:rPr>
+              <w:t>5</w:t>
+            </w:r>
+            <w:r>
+              <w:rPr>
+                <w:rFonts w:ascii="Arial" w:hAnsi="Arial" w:cs="Arial"/>
+              </w:rPr>
+              <w:t>.5 ore (</w:t>
+            </w:r>
+            <w:r>
+              <w:rPr>
+                <w:rFonts w:ascii="Arial" w:hAnsi="Arial" w:cs="Arial"/>
+              </w:rPr>
+              <w:t>+4</w:t>
+            </w:r>
+            <w:r>
+              <w:rPr>
+                <w:rFonts w:ascii="Arial" w:hAnsi="Arial" w:cs="Arial"/>
+              </w:rPr>
+              <w:t xml:space="preserve"> ore rispetto alla scorsa settimana). </w:t>
+            </w:r>
+          </w:p>
+        </w:tc>
+      </w:tr>
+    </w:tbl>
+    <w:p>
+      <w:pPr>
+        <w:rPr>
+          <w:rFonts w:ascii="Arial" w:hAnsi="Arial" w:cs="Arial"/>
+        </w:rPr>
+      </w:pPr>
+    </w:p>
+    <w:tbl>
+      <w:tblPr>
+        <w:tblStyle w:val="Grigliatabella"/>
+        <w:tblW w:w="0" w:type="auto"/>
+        <w:tblLook w:val="04A0" w:firstRow="1" w:lastRow="0" w:firstColumn="1" w:lastColumn="0" w:noHBand="0" w:noVBand="1"/>
+      </w:tblPr>
+      <w:tblGrid>
+        <w:gridCol w:w="9628"/>
+      </w:tblGrid>
+      <w:tr>
+        <w:tc>
+          <w:tcPr>
+            <w:tcW w:w="9854" w:type="dxa"/>
+            <w:shd w:val="clear" w:color="auto" w:fill="D9D9D9" w:themeFill="background1" w:themeFillShade="D9"/>
+          </w:tcPr>
+          <w:p>
+            <w:pPr>
+              <w:rPr>
+                <w:rFonts w:ascii="Arial" w:hAnsi="Arial" w:cs="Arial"/>
+              </w:rPr>
+            </w:pPr>
+            <w:r>
+              <w:rPr>
+                <w:rFonts w:ascii="Arial" w:hAnsi="Arial" w:cs="Arial"/>
+              </w:rPr>
+              <w:t>Programma di massima per la prossima giornata di lavoro</w:t>
+            </w:r>
+          </w:p>
+        </w:tc>
+      </w:tr>
+      <w:tr>
+        <w:tc>
+          <w:tcPr>
+            <w:tcW w:w="9854" w:type="dxa"/>
+          </w:tcPr>
+          <w:p>
+            <w:pPr>
+              <w:rPr>
+                <w:rFonts w:ascii="Arial" w:hAnsi="Arial" w:cs="Arial"/>
+              </w:rPr>
+            </w:pPr>
+            <w:r>
+              <w:rPr>
+                <w:rFonts w:ascii="Arial" w:hAnsi="Arial" w:cs="Arial"/>
+              </w:rPr>
+              <w:t xml:space="preserve">continuare il progetto: </w:t>
+            </w:r>
+            <w:r>
+              <w:rPr>
+                <w:rFonts w:ascii="Arial" w:hAnsi="Arial" w:cs="Arial"/>
+              </w:rPr>
+              <w:t>boss</w:t>
             </w:r>
             <w:r>
               <w:rPr>
@@ -9593,6 +10188,7 @@
   <w:rsids>
     <w:rsidRoot w:val="003F5C32"/>
     <w:rsid w:val="000024DA"/>
+    <w:rsid w:val="00010C08"/>
     <w:rsid w:val="00056466"/>
     <w:rsid w:val="000603D9"/>
     <w:rsid w:val="00064DD9"/>
@@ -9608,6 +10204,7 @@
     <w:rsid w:val="00187EDC"/>
     <w:rsid w:val="001A0560"/>
     <w:rsid w:val="001A545C"/>
+    <w:rsid w:val="001B3C7E"/>
     <w:rsid w:val="001C54F7"/>
     <w:rsid w:val="001D27C6"/>
     <w:rsid w:val="001E62F3"/>

--- a/4_Diari/Diario_Breakout_Alexander_Mascaro.docx
+++ b/4_Diari/Diario_Breakout_Alexander_Mascaro.docx
@@ -88,7 +88,7 @@
           <w:r>
             <w:fldChar w:fldCharType="separate"/>
           </w:r>
-          <w:hyperlink w:anchor="_Toc211607948" w:history="1">
+          <w:hyperlink w:anchor="_Toc215235350" w:history="1">
             <w:r>
               <w:rPr>
                 <w:rStyle w:val="Collegamentoipertestuale"/>
@@ -115,7 +115,7 @@
                 <w:noProof/>
                 <w:webHidden/>
               </w:rPr>
-              <w:instrText xml:space="preserve"> PAGEREF _Toc211607948 \h </w:instrText>
+              <w:instrText xml:space="preserve"> PAGEREF _Toc215235350 \h </w:instrText>
             </w:r>
             <w:r>
               <w:rPr>
@@ -162,7 +162,7 @@
               <w14:ligatures w14:val="standardContextual"/>
             </w:rPr>
           </w:pPr>
-          <w:hyperlink w:anchor="_Toc211607949" w:history="1">
+          <w:hyperlink w:anchor="_Toc215235351" w:history="1">
             <w:r>
               <w:rPr>
                 <w:rStyle w:val="Collegamentoipertestuale"/>
@@ -189,7 +189,7 @@
                 <w:noProof/>
                 <w:webHidden/>
               </w:rPr>
-              <w:instrText xml:space="preserve"> PAGEREF _Toc211607949 \h </w:instrText>
+              <w:instrText xml:space="preserve"> PAGEREF _Toc215235351 \h </w:instrText>
             </w:r>
             <w:r>
               <w:rPr>
@@ -236,7 +236,7 @@
               <w14:ligatures w14:val="standardContextual"/>
             </w:rPr>
           </w:pPr>
-          <w:hyperlink w:anchor="_Toc211607950" w:history="1">
+          <w:hyperlink w:anchor="_Toc215235352" w:history="1">
             <w:r>
               <w:rPr>
                 <w:rStyle w:val="Collegamentoipertestuale"/>
@@ -263,7 +263,7 @@
                 <w:noProof/>
                 <w:webHidden/>
               </w:rPr>
-              <w:instrText xml:space="preserve"> PAGEREF _Toc211607950 \h </w:instrText>
+              <w:instrText xml:space="preserve"> PAGEREF _Toc215235352 \h </w:instrText>
             </w:r>
             <w:r>
               <w:rPr>
@@ -310,7 +310,7 @@
               <w14:ligatures w14:val="standardContextual"/>
             </w:rPr>
           </w:pPr>
-          <w:hyperlink w:anchor="_Toc211607951" w:history="1">
+          <w:hyperlink w:anchor="_Toc215235353" w:history="1">
             <w:r>
               <w:rPr>
                 <w:rStyle w:val="Collegamentoipertestuale"/>
@@ -337,7 +337,7 @@
                 <w:noProof/>
                 <w:webHidden/>
               </w:rPr>
-              <w:instrText xml:space="preserve"> PAGEREF _Toc211607951 \h </w:instrText>
+              <w:instrText xml:space="preserve"> PAGEREF _Toc215235353 \h </w:instrText>
             </w:r>
             <w:r>
               <w:rPr>
@@ -384,7 +384,7 @@
               <w14:ligatures w14:val="standardContextual"/>
             </w:rPr>
           </w:pPr>
-          <w:hyperlink w:anchor="_Toc211607952" w:history="1">
+          <w:hyperlink w:anchor="_Toc215235354" w:history="1">
             <w:r>
               <w:rPr>
                 <w:rStyle w:val="Collegamentoipertestuale"/>
@@ -411,7 +411,7 @@
                 <w:noProof/>
                 <w:webHidden/>
               </w:rPr>
-              <w:instrText xml:space="preserve"> PAGEREF _Toc211607952 \h </w:instrText>
+              <w:instrText xml:space="preserve"> PAGEREF _Toc215235354 \h </w:instrText>
             </w:r>
             <w:r>
               <w:rPr>
@@ -458,7 +458,7 @@
               <w14:ligatures w14:val="standardContextual"/>
             </w:rPr>
           </w:pPr>
-          <w:hyperlink w:anchor="_Toc211607953" w:history="1">
+          <w:hyperlink w:anchor="_Toc215235355" w:history="1">
             <w:r>
               <w:rPr>
                 <w:rStyle w:val="Collegamentoipertestuale"/>
@@ -485,7 +485,7 @@
                 <w:noProof/>
                 <w:webHidden/>
               </w:rPr>
-              <w:instrText xml:space="preserve"> PAGEREF _Toc211607953 \h </w:instrText>
+              <w:instrText xml:space="preserve"> PAGEREF _Toc215235355 \h </w:instrText>
             </w:r>
             <w:r>
               <w:rPr>
@@ -532,13 +532,13 @@
               <w14:ligatures w14:val="standardContextual"/>
             </w:rPr>
           </w:pPr>
-          <w:hyperlink w:anchor="_Toc211607954" w:history="1">
+          <w:hyperlink w:anchor="_Toc215235356" w:history="1">
             <w:r>
               <w:rPr>
                 <w:rStyle w:val="Collegamentoipertestuale"/>
                 <w:noProof/>
               </w:rPr>
-              <w:t>Diario di lavoro - 10.10.2025</w:t>
+              <w:t>Diario di lavoro - 17.10.2025</w:t>
             </w:r>
             <w:r>
               <w:rPr>
@@ -559,7 +559,7 @@
                 <w:noProof/>
                 <w:webHidden/>
               </w:rPr>
-              <w:instrText xml:space="preserve"> PAGEREF _Toc211607954 \h </w:instrText>
+              <w:instrText xml:space="preserve"> PAGEREF _Toc215235356 \h </w:instrText>
             </w:r>
             <w:r>
               <w:rPr>
@@ -580,6 +580,302 @@
                 <w:webHidden/>
               </w:rPr>
               <w:t>8</w:t>
+            </w:r>
+            <w:r>
+              <w:rPr>
+                <w:noProof/>
+                <w:webHidden/>
+              </w:rPr>
+              <w:fldChar w:fldCharType="end"/>
+            </w:r>
+          </w:hyperlink>
+        </w:p>
+        <w:p>
+          <w:pPr>
+            <w:pStyle w:val="Sommario1"/>
+            <w:tabs>
+              <w:tab w:val="right" w:leader="dot" w:pos="9628"/>
+            </w:tabs>
+            <w:rPr>
+              <w:rFonts w:eastAsiaTheme="minorEastAsia"/>
+              <w:noProof/>
+              <w:kern w:val="2"/>
+              <w:sz w:val="24"/>
+              <w:szCs w:val="24"/>
+              <w:lang w:eastAsia="it-CH"/>
+              <w14:ligatures w14:val="standardContextual"/>
+            </w:rPr>
+          </w:pPr>
+          <w:hyperlink w:anchor="_Toc215235357" w:history="1">
+            <w:r>
+              <w:rPr>
+                <w:rStyle w:val="Collegamentoipertestuale"/>
+                <w:noProof/>
+              </w:rPr>
+              <w:t>Diario di lavoro - 24.10.2025</w:t>
+            </w:r>
+            <w:r>
+              <w:rPr>
+                <w:noProof/>
+                <w:webHidden/>
+              </w:rPr>
+              <w:tab/>
+            </w:r>
+            <w:r>
+              <w:rPr>
+                <w:noProof/>
+                <w:webHidden/>
+              </w:rPr>
+              <w:fldChar w:fldCharType="begin"/>
+            </w:r>
+            <w:r>
+              <w:rPr>
+                <w:noProof/>
+                <w:webHidden/>
+              </w:rPr>
+              <w:instrText xml:space="preserve"> PAGEREF _Toc215235357 \h </w:instrText>
+            </w:r>
+            <w:r>
+              <w:rPr>
+                <w:noProof/>
+                <w:webHidden/>
+              </w:rPr>
+            </w:r>
+            <w:r>
+              <w:rPr>
+                <w:noProof/>
+                <w:webHidden/>
+              </w:rPr>
+              <w:fldChar w:fldCharType="separate"/>
+            </w:r>
+            <w:r>
+              <w:rPr>
+                <w:noProof/>
+                <w:webHidden/>
+              </w:rPr>
+              <w:t>9</w:t>
+            </w:r>
+            <w:r>
+              <w:rPr>
+                <w:noProof/>
+                <w:webHidden/>
+              </w:rPr>
+              <w:fldChar w:fldCharType="end"/>
+            </w:r>
+          </w:hyperlink>
+        </w:p>
+        <w:p>
+          <w:pPr>
+            <w:pStyle w:val="Sommario1"/>
+            <w:tabs>
+              <w:tab w:val="right" w:leader="dot" w:pos="9628"/>
+            </w:tabs>
+            <w:rPr>
+              <w:rFonts w:eastAsiaTheme="minorEastAsia"/>
+              <w:noProof/>
+              <w:kern w:val="2"/>
+              <w:sz w:val="24"/>
+              <w:szCs w:val="24"/>
+              <w:lang w:eastAsia="it-CH"/>
+              <w14:ligatures w14:val="standardContextual"/>
+            </w:rPr>
+          </w:pPr>
+          <w:hyperlink w:anchor="_Toc215235358" w:history="1">
+            <w:r>
+              <w:rPr>
+                <w:rStyle w:val="Collegamentoipertestuale"/>
+                <w:noProof/>
+              </w:rPr>
+              <w:t>Diario di lavoro - 31.10.2025</w:t>
+            </w:r>
+            <w:r>
+              <w:rPr>
+                <w:noProof/>
+                <w:webHidden/>
+              </w:rPr>
+              <w:tab/>
+            </w:r>
+            <w:r>
+              <w:rPr>
+                <w:noProof/>
+                <w:webHidden/>
+              </w:rPr>
+              <w:fldChar w:fldCharType="begin"/>
+            </w:r>
+            <w:r>
+              <w:rPr>
+                <w:noProof/>
+                <w:webHidden/>
+              </w:rPr>
+              <w:instrText xml:space="preserve"> PAGEREF _Toc215235358 \h </w:instrText>
+            </w:r>
+            <w:r>
+              <w:rPr>
+                <w:noProof/>
+                <w:webHidden/>
+              </w:rPr>
+            </w:r>
+            <w:r>
+              <w:rPr>
+                <w:noProof/>
+                <w:webHidden/>
+              </w:rPr>
+              <w:fldChar w:fldCharType="separate"/>
+            </w:r>
+            <w:r>
+              <w:rPr>
+                <w:noProof/>
+                <w:webHidden/>
+              </w:rPr>
+              <w:t>10</w:t>
+            </w:r>
+            <w:r>
+              <w:rPr>
+                <w:noProof/>
+                <w:webHidden/>
+              </w:rPr>
+              <w:fldChar w:fldCharType="end"/>
+            </w:r>
+          </w:hyperlink>
+        </w:p>
+        <w:p>
+          <w:pPr>
+            <w:pStyle w:val="Sommario1"/>
+            <w:tabs>
+              <w:tab w:val="right" w:leader="dot" w:pos="9628"/>
+            </w:tabs>
+            <w:rPr>
+              <w:rFonts w:eastAsiaTheme="minorEastAsia"/>
+              <w:noProof/>
+              <w:kern w:val="2"/>
+              <w:sz w:val="24"/>
+              <w:szCs w:val="24"/>
+              <w:lang w:eastAsia="it-CH"/>
+              <w14:ligatures w14:val="standardContextual"/>
+            </w:rPr>
+          </w:pPr>
+          <w:hyperlink w:anchor="_Toc215235359" w:history="1">
+            <w:r>
+              <w:rPr>
+                <w:rStyle w:val="Collegamentoipertestuale"/>
+                <w:noProof/>
+              </w:rPr>
+              <w:t>Diario di lavoro - 14.11.2025</w:t>
+            </w:r>
+            <w:r>
+              <w:rPr>
+                <w:noProof/>
+                <w:webHidden/>
+              </w:rPr>
+              <w:tab/>
+            </w:r>
+            <w:r>
+              <w:rPr>
+                <w:noProof/>
+                <w:webHidden/>
+              </w:rPr>
+              <w:fldChar w:fldCharType="begin"/>
+            </w:r>
+            <w:r>
+              <w:rPr>
+                <w:noProof/>
+                <w:webHidden/>
+              </w:rPr>
+              <w:instrText xml:space="preserve"> PAGEREF _Toc215235359 \h </w:instrText>
+            </w:r>
+            <w:r>
+              <w:rPr>
+                <w:noProof/>
+                <w:webHidden/>
+              </w:rPr>
+            </w:r>
+            <w:r>
+              <w:rPr>
+                <w:noProof/>
+                <w:webHidden/>
+              </w:rPr>
+              <w:fldChar w:fldCharType="separate"/>
+            </w:r>
+            <w:r>
+              <w:rPr>
+                <w:noProof/>
+                <w:webHidden/>
+              </w:rPr>
+              <w:t>11</w:t>
+            </w:r>
+            <w:r>
+              <w:rPr>
+                <w:noProof/>
+                <w:webHidden/>
+              </w:rPr>
+              <w:fldChar w:fldCharType="end"/>
+            </w:r>
+          </w:hyperlink>
+        </w:p>
+        <w:p>
+          <w:pPr>
+            <w:pStyle w:val="Sommario1"/>
+            <w:tabs>
+              <w:tab w:val="right" w:leader="dot" w:pos="9628"/>
+            </w:tabs>
+            <w:rPr>
+              <w:rFonts w:eastAsiaTheme="minorEastAsia"/>
+              <w:noProof/>
+              <w:kern w:val="2"/>
+              <w:sz w:val="24"/>
+              <w:szCs w:val="24"/>
+              <w:lang w:eastAsia="it-CH"/>
+              <w14:ligatures w14:val="standardContextual"/>
+            </w:rPr>
+          </w:pPr>
+          <w:hyperlink w:anchor="_Toc215235360" w:history="1">
+            <w:r>
+              <w:rPr>
+                <w:rStyle w:val="Collegamentoipertestuale"/>
+                <w:noProof/>
+              </w:rPr>
+              <w:t>Diario di lavoro - 21.11.2025</w:t>
+            </w:r>
+            <w:r>
+              <w:rPr>
+                <w:noProof/>
+                <w:webHidden/>
+              </w:rPr>
+              <w:tab/>
+            </w:r>
+            <w:r>
+              <w:rPr>
+                <w:noProof/>
+                <w:webHidden/>
+              </w:rPr>
+              <w:fldChar w:fldCharType="begin"/>
+            </w:r>
+            <w:r>
+              <w:rPr>
+                <w:noProof/>
+                <w:webHidden/>
+              </w:rPr>
+              <w:instrText xml:space="preserve"> PAGEREF _Toc215235360 \h </w:instrText>
+            </w:r>
+            <w:r>
+              <w:rPr>
+                <w:noProof/>
+                <w:webHidden/>
+              </w:rPr>
+            </w:r>
+            <w:r>
+              <w:rPr>
+                <w:noProof/>
+                <w:webHidden/>
+              </w:rPr>
+              <w:fldChar w:fldCharType="separate"/>
+            </w:r>
+            <w:r>
+              <w:rPr>
+                <w:noProof/>
+                <w:webHidden/>
+              </w:rPr>
+              <w:t>12</w:t>
             </w:r>
             <w:r>
               <w:rPr>
@@ -628,7 +924,7 @@
           <w:szCs w:val="48"/>
         </w:rPr>
       </w:pPr>
-      <w:bookmarkStart w:id="0" w:name="_Toc211607948"/>
+      <w:bookmarkStart w:id="0" w:name="_Toc215235350"/>
       <w:r>
         <w:rPr>
           <w:color w:val="0D0D0D" w:themeColor="text1" w:themeTint="F2"/>
@@ -1027,7 +1323,7 @@
           <w:szCs w:val="48"/>
         </w:rPr>
       </w:pPr>
-      <w:bookmarkStart w:id="4" w:name="_Toc211607949"/>
+      <w:bookmarkStart w:id="4" w:name="_Toc215235351"/>
       <w:r>
         <w:rPr>
           <w:color w:val="0D0D0D" w:themeColor="text1" w:themeTint="F2"/>
@@ -1205,19 +1501,61 @@
               <w:rPr>
                 <w:rFonts w:ascii="Arial" w:hAnsi="Arial" w:cs="Arial"/>
               </w:rPr>
-              <w:t>Ho creato un repository su github e caricato i file del mio progetto</w:t>
-            </w:r>
-            <w:r>
-              <w:rPr>
-                <w:rFonts w:ascii="Arial" w:hAnsi="Arial" w:cs="Arial"/>
-              </w:rPr>
-              <w:t xml:space="preserve"> (e gitignore)</w:t>
-            </w:r>
-            <w:r>
-              <w:rPr>
-                <w:rFonts w:ascii="Arial" w:hAnsi="Arial" w:cs="Arial"/>
-              </w:rPr>
-              <w:t>, perfezionato il quaderno dei compiti e creato lo use case.</w:t>
+              <w:t xml:space="preserve">Ho creato un repository su </w:t>
+            </w:r>
+            <w:proofErr w:type="spellStart"/>
+            <w:r>
+              <w:rPr>
+                <w:rFonts w:ascii="Arial" w:hAnsi="Arial" w:cs="Arial"/>
+              </w:rPr>
+              <w:t>github</w:t>
+            </w:r>
+            <w:proofErr w:type="spellEnd"/>
+            <w:r>
+              <w:rPr>
+                <w:rFonts w:ascii="Arial" w:hAnsi="Arial" w:cs="Arial"/>
+              </w:rPr>
+              <w:t xml:space="preserve"> e caricato i file del mio progetto</w:t>
+            </w:r>
+            <w:r>
+              <w:rPr>
+                <w:rFonts w:ascii="Arial" w:hAnsi="Arial" w:cs="Arial"/>
+              </w:rPr>
+              <w:t xml:space="preserve"> (e </w:t>
+            </w:r>
+            <w:proofErr w:type="spellStart"/>
+            <w:r>
+              <w:rPr>
+                <w:rFonts w:ascii="Arial" w:hAnsi="Arial" w:cs="Arial"/>
+              </w:rPr>
+              <w:t>gitignore</w:t>
+            </w:r>
+            <w:proofErr w:type="spellEnd"/>
+            <w:r>
+              <w:rPr>
+                <w:rFonts w:ascii="Arial" w:hAnsi="Arial" w:cs="Arial"/>
+              </w:rPr>
+              <w:t>)</w:t>
+            </w:r>
+            <w:r>
+              <w:rPr>
+                <w:rFonts w:ascii="Arial" w:hAnsi="Arial" w:cs="Arial"/>
+              </w:rPr>
+              <w:t xml:space="preserve">, perfezionato il quaderno dei compiti e creato </w:t>
+            </w:r>
+            <w:proofErr w:type="gramStart"/>
+            <w:r>
+              <w:rPr>
+                <w:rFonts w:ascii="Arial" w:hAnsi="Arial" w:cs="Arial"/>
+              </w:rPr>
+              <w:t>lo use</w:t>
+            </w:r>
+            <w:proofErr w:type="gramEnd"/>
+            <w:r>
+              <w:rPr>
+                <w:rFonts w:ascii="Arial" w:hAnsi="Arial" w:cs="Arial"/>
+              </w:rPr>
+              <w:t xml:space="preserve"> case.</w:t>
             </w:r>
           </w:p>
         </w:tc>
@@ -1446,7 +1784,7 @@
           <w:szCs w:val="48"/>
         </w:rPr>
       </w:pPr>
-      <w:bookmarkStart w:id="5" w:name="_Toc211607950"/>
+      <w:bookmarkStart w:id="5" w:name="_Toc215235352"/>
       <w:r>
         <w:rPr>
           <w:color w:val="0D0D0D" w:themeColor="text1" w:themeTint="F2"/>
@@ -1624,14 +1962,36 @@
               <w:rPr>
                 <w:rFonts w:ascii="Arial" w:hAnsi="Arial" w:cs="Arial"/>
               </w:rPr>
-              <w:t xml:space="preserve">Ho scritto i requisiti nella documentazione, creato il mockup della GUI del menu, </w:t>
-            </w:r>
-            <w:r>
-              <w:rPr>
-                <w:rFonts w:ascii="Arial" w:hAnsi="Arial" w:cs="Arial"/>
-              </w:rPr>
-              <w:t>e iniziato il Gantt</w:t>
-            </w:r>
+              <w:t xml:space="preserve">Ho scritto i requisiti nella documentazione, creato il </w:t>
+            </w:r>
+            <w:proofErr w:type="spellStart"/>
+            <w:r>
+              <w:rPr>
+                <w:rFonts w:ascii="Arial" w:hAnsi="Arial" w:cs="Arial"/>
+              </w:rPr>
+              <w:t>mockup</w:t>
+            </w:r>
+            <w:proofErr w:type="spellEnd"/>
+            <w:r>
+              <w:rPr>
+                <w:rFonts w:ascii="Arial" w:hAnsi="Arial" w:cs="Arial"/>
+              </w:rPr>
+              <w:t xml:space="preserve"> della GUI del menu, </w:t>
+            </w:r>
+            <w:r>
+              <w:rPr>
+                <w:rFonts w:ascii="Arial" w:hAnsi="Arial" w:cs="Arial"/>
+              </w:rPr>
+              <w:t xml:space="preserve">e iniziato il </w:t>
+            </w:r>
+            <w:proofErr w:type="spellStart"/>
+            <w:r>
+              <w:rPr>
+                <w:rFonts w:ascii="Arial" w:hAnsi="Arial" w:cs="Arial"/>
+              </w:rPr>
+              <w:t>Gantt</w:t>
+            </w:r>
+            <w:proofErr w:type="spellEnd"/>
           </w:p>
         </w:tc>
       </w:tr>
@@ -1810,8 +2170,16 @@
               <w:rPr>
                 <w:rFonts w:ascii="Arial" w:hAnsi="Arial" w:cs="Arial"/>
               </w:rPr>
-              <w:t>il Gantt</w:t>
-            </w:r>
+              <w:t xml:space="preserve">il </w:t>
+            </w:r>
+            <w:proofErr w:type="spellStart"/>
+            <w:r>
+              <w:rPr>
+                <w:rFonts w:ascii="Arial" w:hAnsi="Arial" w:cs="Arial"/>
+              </w:rPr>
+              <w:t>Gantt</w:t>
+            </w:r>
+            <w:proofErr w:type="spellEnd"/>
           </w:p>
         </w:tc>
       </w:tr>
@@ -1862,7 +2230,7 @@
           <w:szCs w:val="48"/>
         </w:rPr>
       </w:pPr>
-      <w:bookmarkStart w:id="6" w:name="_Toc211607951"/>
+      <w:bookmarkStart w:id="6" w:name="_Toc215235353"/>
       <w:r>
         <w:rPr>
           <w:color w:val="0D0D0D" w:themeColor="text1" w:themeTint="F2"/>
@@ -2040,7 +2408,35 @@
               <w:rPr>
                 <w:rFonts w:ascii="Arial" w:hAnsi="Arial" w:cs="Arial"/>
               </w:rPr>
-              <w:t>Ho finito i mockup, ho continuato il Gantt, ho fatto il diagramma di flusso.</w:t>
+              <w:t xml:space="preserve">Ho finito i </w:t>
+            </w:r>
+            <w:proofErr w:type="spellStart"/>
+            <w:r>
+              <w:rPr>
+                <w:rFonts w:ascii="Arial" w:hAnsi="Arial" w:cs="Arial"/>
+              </w:rPr>
+              <w:t>mockup</w:t>
+            </w:r>
+            <w:proofErr w:type="spellEnd"/>
+            <w:r>
+              <w:rPr>
+                <w:rFonts w:ascii="Arial" w:hAnsi="Arial" w:cs="Arial"/>
+              </w:rPr>
+              <w:t xml:space="preserve">, ho continuato il </w:t>
+            </w:r>
+            <w:proofErr w:type="spellStart"/>
+            <w:r>
+              <w:rPr>
+                <w:rFonts w:ascii="Arial" w:hAnsi="Arial" w:cs="Arial"/>
+              </w:rPr>
+              <w:t>Gantt</w:t>
+            </w:r>
+            <w:proofErr w:type="spellEnd"/>
+            <w:r>
+              <w:rPr>
+                <w:rFonts w:ascii="Arial" w:hAnsi="Arial" w:cs="Arial"/>
+              </w:rPr>
+              <w:t>, ho fatto il diagramma di flusso.</w:t>
             </w:r>
           </w:p>
         </w:tc>
@@ -2267,7 +2663,7 @@
           <w:szCs w:val="48"/>
         </w:rPr>
       </w:pPr>
-      <w:bookmarkStart w:id="7" w:name="_Toc211607952"/>
+      <w:bookmarkStart w:id="7" w:name="_Toc215235354"/>
       <w:r>
         <w:rPr>
           <w:color w:val="0D0D0D" w:themeColor="text1" w:themeTint="F2"/>
@@ -2584,7 +2980,28 @@
               <w:rPr>
                 <w:rFonts w:ascii="Arial" w:hAnsi="Arial" w:cs="Arial"/>
               </w:rPr>
-              <w:t>Ho impostato la baseline al Gantt e mi sono esercitato con gli</w:t>
+              <w:t xml:space="preserve">Ho impostato la baseline al </w:t>
+            </w:r>
+            <w:proofErr w:type="spellStart"/>
+            <w:r>
+              <w:rPr>
+                <w:rFonts w:ascii="Arial" w:hAnsi="Arial" w:cs="Arial"/>
+              </w:rPr>
+              <w:t>Gantt</w:t>
+            </w:r>
+            <w:proofErr w:type="spellEnd"/>
+            <w:r>
+              <w:rPr>
+                <w:rFonts w:ascii="Arial" w:hAnsi="Arial" w:cs="Arial"/>
+              </w:rPr>
+              <w:t xml:space="preserve"> e mi sono esercitato con </w:t>
+            </w:r>
+            <w:proofErr w:type="gramStart"/>
+            <w:r>
+              <w:rPr>
+                <w:rFonts w:ascii="Arial" w:hAnsi="Arial" w:cs="Arial"/>
+              </w:rPr>
+              <w:t>gli</w:t>
             </w:r>
             <w:r>
               <w:rPr>
@@ -2596,8 +3013,23 @@
               <w:rPr>
                 <w:rFonts w:ascii="Arial" w:hAnsi="Arial" w:cs="Arial"/>
               </w:rPr>
-              <w:t>use case e swimlane</w:t>
-            </w:r>
+              <w:t>use</w:t>
+            </w:r>
+            <w:proofErr w:type="gramEnd"/>
+            <w:r>
+              <w:rPr>
+                <w:rFonts w:ascii="Arial" w:hAnsi="Arial" w:cs="Arial"/>
+              </w:rPr>
+              <w:t xml:space="preserve"> case e </w:t>
+            </w:r>
+            <w:proofErr w:type="spellStart"/>
+            <w:r>
+              <w:rPr>
+                <w:rFonts w:ascii="Arial" w:hAnsi="Arial" w:cs="Arial"/>
+              </w:rPr>
+              <w:t>swimlane</w:t>
+            </w:r>
+            <w:proofErr w:type="spellEnd"/>
           </w:p>
         </w:tc>
       </w:tr>
@@ -2825,7 +3257,7 @@
           <w:szCs w:val="48"/>
         </w:rPr>
       </w:pPr>
-      <w:bookmarkStart w:id="8" w:name="_Toc211607953"/>
+      <w:bookmarkStart w:id="8" w:name="_Toc215235355"/>
       <w:r>
         <w:rPr>
           <w:color w:val="0D0D0D" w:themeColor="text1" w:themeTint="F2"/>
@@ -3194,7 +3626,21 @@
               <w:rPr>
                 <w:rFonts w:ascii="Arial" w:hAnsi="Arial" w:cs="Arial"/>
               </w:rPr>
-              <w:t>Ho iniziato a scrivere il riassunto per la verifica di settimana prossima</w:t>
+              <w:t xml:space="preserve">Ho iniziato a scrivere il riassunto per la verifica </w:t>
+            </w:r>
+            <w:proofErr w:type="gramStart"/>
+            <w:r>
+              <w:rPr>
+                <w:rFonts w:ascii="Arial" w:hAnsi="Arial" w:cs="Arial"/>
+              </w:rPr>
+              <w:t>di</w:t>
+            </w:r>
+            <w:proofErr w:type="gramEnd"/>
+            <w:r>
+              <w:rPr>
+                <w:rFonts w:ascii="Arial" w:hAnsi="Arial" w:cs="Arial"/>
+              </w:rPr>
+              <w:t xml:space="preserve"> settimana prossima</w:t>
             </w:r>
           </w:p>
         </w:tc>
@@ -3322,7 +3768,23 @@
               <w:rPr>
                 <w:rFonts w:ascii="Arial" w:hAnsi="Arial" w:cs="Arial"/>
               </w:rPr>
-              <w:t xml:space="preserve">, per i blocchi avevo previsto 8 ore e al momento non ho finito.Sono in linea con la pianificazione. </w:t>
+              <w:t xml:space="preserve">, per i blocchi avevo previsto 8 ore e al momento non ho </w:t>
+            </w:r>
+            <w:proofErr w:type="spellStart"/>
+            <w:proofErr w:type="gramStart"/>
+            <w:r>
+              <w:rPr>
+                <w:rFonts w:ascii="Arial" w:hAnsi="Arial" w:cs="Arial"/>
+              </w:rPr>
+              <w:t>finito.Sono</w:t>
+            </w:r>
+            <w:proofErr w:type="spellEnd"/>
+            <w:proofErr w:type="gramEnd"/>
+            <w:r>
+              <w:rPr>
+                <w:rFonts w:ascii="Arial" w:hAnsi="Arial" w:cs="Arial"/>
+              </w:rPr>
+              <w:t xml:space="preserve"> in linea con la pianificazione. </w:t>
             </w:r>
           </w:p>
         </w:tc>
@@ -3426,7 +3888,7 @@
           <w:szCs w:val="48"/>
         </w:rPr>
       </w:pPr>
-      <w:bookmarkStart w:id="9" w:name="_Toc211607954"/>
+      <w:bookmarkStart w:id="9" w:name="_Toc215235356"/>
       <w:r>
         <w:rPr>
           <w:color w:val="0D0D0D" w:themeColor="text1" w:themeTint="F2"/>
@@ -4148,6 +4610,7 @@
           <w:szCs w:val="48"/>
         </w:rPr>
       </w:pPr>
+      <w:bookmarkStart w:id="10" w:name="_Toc215235357"/>
       <w:r>
         <w:rPr>
           <w:color w:val="0D0D0D" w:themeColor="text1" w:themeTint="F2"/>
@@ -4179,6 +4642,2433 @@
           <w:szCs w:val="48"/>
         </w:rPr>
         <w:t>10</w:t>
+      </w:r>
+      <w:r>
+        <w:rPr>
+          <w:color w:val="0D0D0D" w:themeColor="text1" w:themeTint="F2"/>
+          <w:sz w:val="48"/>
+          <w:szCs w:val="48"/>
+        </w:rPr>
+        <w:t>.2025</w:t>
+      </w:r>
+      <w:bookmarkEnd w:id="10"/>
+    </w:p>
+    <w:tbl>
+      <w:tblPr>
+        <w:tblStyle w:val="Grigliatabella"/>
+        <w:tblW w:w="9634" w:type="dxa"/>
+        <w:tblLook w:val="04A0" w:firstRow="1" w:lastRow="0" w:firstColumn="1" w:lastColumn="0" w:noHBand="0" w:noVBand="1"/>
+      </w:tblPr>
+      <w:tblGrid>
+        <w:gridCol w:w="4803"/>
+        <w:gridCol w:w="4831"/>
+      </w:tblGrid>
+      <w:tr>
+        <w:trPr>
+          <w:trHeight w:hRule="exact" w:val="397"/>
+        </w:trPr>
+        <w:tc>
+          <w:tcPr>
+            <w:tcW w:w="4803" w:type="dxa"/>
+            <w:vAlign w:val="center"/>
+          </w:tcPr>
+          <w:p>
+            <w:pPr>
+              <w:rPr>
+                <w:rFonts w:ascii="Arial" w:hAnsi="Arial" w:cs="Arial"/>
+              </w:rPr>
+            </w:pPr>
+            <w:r>
+              <w:rPr>
+                <w:rFonts w:ascii="Arial" w:hAnsi="Arial" w:cs="Arial"/>
+              </w:rPr>
+              <w:t>Luogo</w:t>
+            </w:r>
+          </w:p>
+        </w:tc>
+        <w:tc>
+          <w:tcPr>
+            <w:tcW w:w="4831" w:type="dxa"/>
+            <w:vAlign w:val="center"/>
+          </w:tcPr>
+          <w:p>
+            <w:pPr>
+              <w:pStyle w:val="Nessunaspaziatura"/>
+              <w:spacing w:line="360" w:lineRule="auto"/>
+              <w:rPr>
+                <w:rFonts w:ascii="Arial" w:hAnsi="Arial" w:cs="Arial"/>
+              </w:rPr>
+            </w:pPr>
+            <w:r>
+              <w:rPr>
+                <w:rFonts w:ascii="Arial" w:hAnsi="Arial" w:cs="Arial"/>
+              </w:rPr>
+              <w:t>Canobbio</w:t>
+            </w:r>
+          </w:p>
+        </w:tc>
+      </w:tr>
+      <w:tr>
+        <w:trPr>
+          <w:trHeight w:hRule="exact" w:val="397"/>
+        </w:trPr>
+        <w:tc>
+          <w:tcPr>
+            <w:tcW w:w="4803" w:type="dxa"/>
+            <w:vAlign w:val="center"/>
+          </w:tcPr>
+          <w:p>
+            <w:pPr>
+              <w:rPr>
+                <w:rFonts w:ascii="Arial" w:hAnsi="Arial" w:cs="Arial"/>
+              </w:rPr>
+            </w:pPr>
+            <w:r>
+              <w:rPr>
+                <w:rFonts w:ascii="Arial" w:hAnsi="Arial" w:cs="Arial"/>
+              </w:rPr>
+              <w:t>Data</w:t>
+            </w:r>
+          </w:p>
+        </w:tc>
+        <w:tc>
+          <w:tcPr>
+            <w:tcW w:w="4831" w:type="dxa"/>
+            <w:vAlign w:val="center"/>
+          </w:tcPr>
+          <w:p>
+            <w:pPr>
+              <w:rPr>
+                <w:rFonts w:ascii="Arial" w:hAnsi="Arial" w:cs="Arial"/>
+              </w:rPr>
+            </w:pPr>
+            <w:r>
+              <w:rPr>
+                <w:rFonts w:ascii="Arial" w:hAnsi="Arial" w:cs="Arial"/>
+              </w:rPr>
+              <w:t>24.10.2025</w:t>
+            </w:r>
+          </w:p>
+        </w:tc>
+      </w:tr>
+    </w:tbl>
+    <w:p>
+      <w:pPr>
+        <w:rPr>
+          <w:rFonts w:ascii="Arial" w:hAnsi="Arial" w:cs="Arial"/>
+        </w:rPr>
+      </w:pPr>
+    </w:p>
+    <w:tbl>
+      <w:tblPr>
+        <w:tblStyle w:val="Grigliatabella"/>
+        <w:tblW w:w="0" w:type="auto"/>
+        <w:tblLook w:val="04A0" w:firstRow="1" w:lastRow="0" w:firstColumn="1" w:lastColumn="0" w:noHBand="0" w:noVBand="1"/>
+      </w:tblPr>
+      <w:tblGrid>
+        <w:gridCol w:w="1838"/>
+        <w:gridCol w:w="7790"/>
+      </w:tblGrid>
+      <w:tr>
+        <w:tc>
+          <w:tcPr>
+            <w:tcW w:w="9628" w:type="dxa"/>
+            <w:gridSpan w:val="2"/>
+            <w:shd w:val="clear" w:color="auto" w:fill="D9D9D9" w:themeFill="background1" w:themeFillShade="D9"/>
+          </w:tcPr>
+          <w:p>
+            <w:pPr>
+              <w:rPr>
+                <w:rFonts w:ascii="Arial" w:hAnsi="Arial" w:cs="Arial"/>
+              </w:rPr>
+            </w:pPr>
+            <w:r>
+              <w:rPr>
+                <w:rFonts w:ascii="Arial" w:hAnsi="Arial" w:cs="Arial"/>
+              </w:rPr>
+              <w:t>Lavori svolti</w:t>
+            </w:r>
+          </w:p>
+        </w:tc>
+      </w:tr>
+      <w:tr>
+        <w:trPr>
+          <w:trHeight w:val="296"/>
+        </w:trPr>
+        <w:tc>
+          <w:tcPr>
+            <w:tcW w:w="1838" w:type="dxa"/>
+          </w:tcPr>
+          <w:p>
+            <w:pPr>
+              <w:rPr>
+                <w:rFonts w:ascii="Arial" w:hAnsi="Arial" w:cs="Arial"/>
+              </w:rPr>
+            </w:pPr>
+            <w:r>
+              <w:rPr>
+                <w:rFonts w:ascii="Arial" w:hAnsi="Arial" w:cs="Arial"/>
+              </w:rPr>
+              <w:t>8:20 - 9:50</w:t>
+            </w:r>
+          </w:p>
+        </w:tc>
+        <w:tc>
+          <w:tcPr>
+            <w:tcW w:w="7790" w:type="dxa"/>
+          </w:tcPr>
+          <w:p>
+            <w:pPr>
+              <w:rPr>
+                <w:rFonts w:ascii="Arial" w:hAnsi="Arial" w:cs="Arial"/>
+              </w:rPr>
+            </w:pPr>
+            <w:r>
+              <w:rPr>
+                <w:rFonts w:ascii="Arial" w:hAnsi="Arial" w:cs="Arial"/>
+              </w:rPr>
+              <w:t>Ho lavorato all’implementazione del tutorial per la spiegazione dei comandi nel progetto.</w:t>
+            </w:r>
+          </w:p>
+        </w:tc>
+      </w:tr>
+      <w:tr>
+        <w:tc>
+          <w:tcPr>
+            <w:tcW w:w="1838" w:type="dxa"/>
+          </w:tcPr>
+          <w:p>
+            <w:pPr>
+              <w:rPr>
+                <w:rFonts w:ascii="Arial" w:hAnsi="Arial" w:cs="Arial"/>
+              </w:rPr>
+            </w:pPr>
+            <w:r>
+              <w:rPr>
+                <w:rFonts w:ascii="Arial" w:hAnsi="Arial" w:cs="Arial"/>
+              </w:rPr>
+              <w:t>10:05 - 11:35,</w:t>
+            </w:r>
+          </w:p>
+          <w:p>
+            <w:pPr>
+              <w:rPr>
+                <w:rFonts w:ascii="Arial" w:hAnsi="Arial" w:cs="Arial"/>
+              </w:rPr>
+            </w:pPr>
+            <w:r>
+              <w:rPr>
+                <w:rFonts w:ascii="Arial" w:hAnsi="Arial" w:cs="Arial"/>
+              </w:rPr>
+              <w:t>12:30 - 14:00</w:t>
+            </w:r>
+          </w:p>
+        </w:tc>
+        <w:tc>
+          <w:tcPr>
+            <w:tcW w:w="7790" w:type="dxa"/>
+          </w:tcPr>
+          <w:p>
+            <w:pPr>
+              <w:rPr>
+                <w:rFonts w:ascii="Arial" w:hAnsi="Arial" w:cs="Arial"/>
+              </w:rPr>
+            </w:pPr>
+            <w:r>
+              <w:rPr>
+                <w:rFonts w:ascii="Arial" w:hAnsi="Arial" w:cs="Arial"/>
+              </w:rPr>
+              <w:t>Ho lavorato all’implementazione del menu di pausa nel progetto.</w:t>
+            </w:r>
+          </w:p>
+        </w:tc>
+      </w:tr>
+      <w:tr>
+        <w:tc>
+          <w:tcPr>
+            <w:tcW w:w="1838" w:type="dxa"/>
+          </w:tcPr>
+          <w:p>
+            <w:pPr>
+              <w:rPr>
+                <w:rFonts w:ascii="Arial" w:hAnsi="Arial" w:cs="Arial"/>
+              </w:rPr>
+            </w:pPr>
+            <w:r>
+              <w:rPr>
+                <w:rFonts w:ascii="Arial" w:hAnsi="Arial" w:cs="Arial"/>
+              </w:rPr>
+              <w:t>14:15 - 15:00</w:t>
+            </w:r>
+          </w:p>
+        </w:tc>
+        <w:tc>
+          <w:tcPr>
+            <w:tcW w:w="7790" w:type="dxa"/>
+          </w:tcPr>
+          <w:p>
+            <w:pPr>
+              <w:rPr>
+                <w:rFonts w:ascii="Arial" w:hAnsi="Arial" w:cs="Arial"/>
+              </w:rPr>
+            </w:pPr>
+            <w:r>
+              <w:rPr>
+                <w:rFonts w:ascii="Arial" w:hAnsi="Arial" w:cs="Arial"/>
+              </w:rPr>
+              <w:t xml:space="preserve">Ho lavorato all’implementazione della </w:t>
+            </w:r>
+            <w:proofErr w:type="spellStart"/>
+            <w:r>
+              <w:rPr>
+                <w:rFonts w:ascii="Arial" w:hAnsi="Arial" w:cs="Arial"/>
+              </w:rPr>
+              <w:t>leaderboard</w:t>
+            </w:r>
+            <w:proofErr w:type="spellEnd"/>
+            <w:r>
+              <w:rPr>
+                <w:rFonts w:ascii="Arial" w:hAnsi="Arial" w:cs="Arial"/>
+              </w:rPr>
+              <w:t xml:space="preserve"> nel progetto.</w:t>
+            </w:r>
+          </w:p>
+        </w:tc>
+      </w:tr>
+      <w:tr>
+        <w:tc>
+          <w:tcPr>
+            <w:tcW w:w="1838" w:type="dxa"/>
+          </w:tcPr>
+          <w:p>
+            <w:pPr>
+              <w:rPr>
+                <w:rFonts w:ascii="Arial" w:hAnsi="Arial" w:cs="Arial"/>
+              </w:rPr>
+            </w:pPr>
+            <w:r>
+              <w:rPr>
+                <w:rFonts w:ascii="Arial" w:hAnsi="Arial" w:cs="Arial"/>
+              </w:rPr>
+              <w:t>15:00 - 15:45</w:t>
+            </w:r>
+          </w:p>
+        </w:tc>
+        <w:tc>
+          <w:tcPr>
+            <w:tcW w:w="7790" w:type="dxa"/>
+          </w:tcPr>
+          <w:p>
+            <w:pPr>
+              <w:rPr>
+                <w:rFonts w:ascii="Arial" w:hAnsi="Arial" w:cs="Arial"/>
+              </w:rPr>
+            </w:pPr>
+            <w:r>
+              <w:rPr>
+                <w:rFonts w:ascii="Arial" w:hAnsi="Arial" w:cs="Arial"/>
+              </w:rPr>
+              <w:t>Ho scritto nel diario di lavoro e ricevuto indietro la verifica.</w:t>
+            </w:r>
+          </w:p>
+        </w:tc>
+      </w:tr>
+    </w:tbl>
+    <w:p>
+      <w:pPr>
+        <w:rPr>
+          <w:rFonts w:ascii="Arial" w:hAnsi="Arial" w:cs="Arial"/>
+        </w:rPr>
+      </w:pPr>
+    </w:p>
+    <w:tbl>
+      <w:tblPr>
+        <w:tblStyle w:val="Grigliatabella"/>
+        <w:tblW w:w="0" w:type="auto"/>
+        <w:tblLook w:val="04A0" w:firstRow="1" w:lastRow="0" w:firstColumn="1" w:lastColumn="0" w:noHBand="0" w:noVBand="1"/>
+      </w:tblPr>
+      <w:tblGrid>
+        <w:gridCol w:w="9628"/>
+      </w:tblGrid>
+      <w:tr>
+        <w:tc>
+          <w:tcPr>
+            <w:tcW w:w="9854" w:type="dxa"/>
+            <w:shd w:val="clear" w:color="auto" w:fill="D9D9D9" w:themeFill="background1" w:themeFillShade="D9"/>
+          </w:tcPr>
+          <w:p>
+            <w:pPr>
+              <w:rPr>
+                <w:rFonts w:ascii="Arial" w:hAnsi="Arial" w:cs="Arial"/>
+              </w:rPr>
+            </w:pPr>
+            <w:r>
+              <w:rPr>
+                <w:rFonts w:ascii="Arial" w:hAnsi="Arial" w:cs="Arial"/>
+              </w:rPr>
+              <w:t>Problemi riscontrati e soluzioni adottate</w:t>
+            </w:r>
+          </w:p>
+        </w:tc>
+      </w:tr>
+      <w:tr>
+        <w:tc>
+          <w:tcPr>
+            <w:tcW w:w="9854" w:type="dxa"/>
+          </w:tcPr>
+          <w:p>
+            <w:pPr>
+              <w:rPr>
+                <w:rFonts w:ascii="Arial" w:hAnsi="Arial" w:cs="Arial"/>
+              </w:rPr>
+            </w:pPr>
+            <w:r>
+              <w:rPr>
+                <w:rFonts w:ascii="Arial" w:hAnsi="Arial" w:cs="Arial"/>
+              </w:rPr>
+              <w:t>Nessun problema riscontrato.</w:t>
+            </w:r>
+          </w:p>
+        </w:tc>
+      </w:tr>
+    </w:tbl>
+    <w:p>
+      <w:pPr>
+        <w:rPr>
+          <w:rFonts w:ascii="Arial" w:hAnsi="Arial" w:cs="Arial"/>
+        </w:rPr>
+      </w:pPr>
+    </w:p>
+    <w:tbl>
+      <w:tblPr>
+        <w:tblStyle w:val="Grigliatabella"/>
+        <w:tblW w:w="0" w:type="auto"/>
+        <w:tblLook w:val="04A0" w:firstRow="1" w:lastRow="0" w:firstColumn="1" w:lastColumn="0" w:noHBand="0" w:noVBand="1"/>
+      </w:tblPr>
+      <w:tblGrid>
+        <w:gridCol w:w="9628"/>
+      </w:tblGrid>
+      <w:tr>
+        <w:tc>
+          <w:tcPr>
+            <w:tcW w:w="9854" w:type="dxa"/>
+            <w:shd w:val="clear" w:color="auto" w:fill="D9D9D9" w:themeFill="background1" w:themeFillShade="D9"/>
+          </w:tcPr>
+          <w:p>
+            <w:pPr>
+              <w:rPr>
+                <w:rFonts w:ascii="Arial" w:hAnsi="Arial" w:cs="Arial"/>
+              </w:rPr>
+            </w:pPr>
+            <w:r>
+              <w:rPr>
+                <w:rFonts w:ascii="Arial" w:hAnsi="Arial" w:cs="Arial"/>
+              </w:rPr>
+              <w:t>Punto della situazione rispetto alla pianificazione</w:t>
+            </w:r>
+          </w:p>
+        </w:tc>
+      </w:tr>
+      <w:tr>
+        <w:tc>
+          <w:tcPr>
+            <w:tcW w:w="9854" w:type="dxa"/>
+          </w:tcPr>
+          <w:p>
+            <w:pPr>
+              <w:rPr>
+                <w:rFonts w:ascii="Arial" w:hAnsi="Arial" w:cs="Arial"/>
+              </w:rPr>
+            </w:pPr>
+            <w:r>
+              <w:rPr>
+                <w:rFonts w:ascii="Arial" w:hAnsi="Arial" w:cs="Arial"/>
+              </w:rPr>
+              <w:t xml:space="preserve">Oggi ho lavorato al progetto per 7 ore, 2 per l’implementazione del tutorial, 4 ore per l’implementazione del menu di pausa e 1 ore per la </w:t>
+            </w:r>
+            <w:proofErr w:type="spellStart"/>
+            <w:r>
+              <w:rPr>
+                <w:rFonts w:ascii="Arial" w:hAnsi="Arial" w:cs="Arial"/>
+              </w:rPr>
+              <w:t>leaderboard</w:t>
+            </w:r>
+            <w:proofErr w:type="spellEnd"/>
+            <w:r>
+              <w:rPr>
+                <w:rFonts w:ascii="Arial" w:hAnsi="Arial" w:cs="Arial"/>
+              </w:rPr>
+              <w:t>.</w:t>
+            </w:r>
+          </w:p>
+          <w:p>
+            <w:pPr>
+              <w:rPr>
+                <w:rFonts w:ascii="Arial" w:hAnsi="Arial" w:cs="Arial"/>
+              </w:rPr>
+            </w:pPr>
+            <w:r>
+              <w:rPr>
+                <w:rFonts w:ascii="Arial" w:hAnsi="Arial" w:cs="Arial"/>
+              </w:rPr>
+              <w:t>I</w:t>
+            </w:r>
+            <w:r>
+              <w:rPr>
+                <w:rFonts w:ascii="Arial" w:hAnsi="Arial" w:cs="Arial"/>
+              </w:rPr>
+              <w:t>l tempo impiegato per il tutorial combacia con ciò che avevo previsto, mentre quello impiegato per il menu di pausa è il doppio, implementare la pausa nel progetto si è rivelato più difficile del previsto</w:t>
+            </w:r>
+            <w:r>
+              <w:rPr>
+                <w:rFonts w:ascii="Arial" w:hAnsi="Arial" w:cs="Arial"/>
+              </w:rPr>
+              <w:t xml:space="preserve"> e</w:t>
+            </w:r>
+            <w:r>
+              <w:rPr>
+                <w:rFonts w:ascii="Arial" w:hAnsi="Arial" w:cs="Arial"/>
+              </w:rPr>
+              <w:t xml:space="preserve"> inoltre ho </w:t>
+            </w:r>
+            <w:r>
+              <w:rPr>
+                <w:rFonts w:ascii="Arial" w:hAnsi="Arial" w:cs="Arial"/>
+              </w:rPr>
+              <w:t xml:space="preserve">anche </w:t>
+            </w:r>
+            <w:r>
+              <w:rPr>
+                <w:rFonts w:ascii="Arial" w:hAnsi="Arial" w:cs="Arial"/>
+              </w:rPr>
+              <w:t>riorganizzato</w:t>
+            </w:r>
+            <w:r>
+              <w:rPr>
+                <w:rFonts w:ascii="Arial" w:hAnsi="Arial" w:cs="Arial"/>
+              </w:rPr>
+              <w:t xml:space="preserve"> un po’ il codice, sulla </w:t>
+            </w:r>
+            <w:proofErr w:type="spellStart"/>
+            <w:r>
+              <w:rPr>
+                <w:rFonts w:ascii="Arial" w:hAnsi="Arial" w:cs="Arial"/>
+              </w:rPr>
+              <w:t>leaderboard</w:t>
+            </w:r>
+            <w:proofErr w:type="spellEnd"/>
+            <w:r>
+              <w:rPr>
+                <w:rFonts w:ascii="Arial" w:hAnsi="Arial" w:cs="Arial"/>
+              </w:rPr>
+              <w:t xml:space="preserve"> devo ancora lavorare la prossima settimana</w:t>
+            </w:r>
+            <w:r>
+              <w:rPr>
+                <w:rFonts w:ascii="Arial" w:hAnsi="Arial" w:cs="Arial"/>
+              </w:rPr>
+              <w:t xml:space="preserve">. </w:t>
+            </w:r>
+          </w:p>
+          <w:p>
+            <w:pPr>
+              <w:rPr>
+                <w:rFonts w:ascii="Arial" w:hAnsi="Arial" w:cs="Arial"/>
+              </w:rPr>
+            </w:pPr>
+            <w:r>
+              <w:rPr>
+                <w:rFonts w:ascii="Arial" w:hAnsi="Arial" w:cs="Arial"/>
+              </w:rPr>
+              <w:t xml:space="preserve">Sono in anticipo rispetto alla pianificazione di </w:t>
+            </w:r>
+            <w:r>
+              <w:rPr>
+                <w:rFonts w:ascii="Arial" w:hAnsi="Arial" w:cs="Arial"/>
+              </w:rPr>
+              <w:t>2</w:t>
+            </w:r>
+            <w:r>
+              <w:rPr>
+                <w:rFonts w:ascii="Arial" w:hAnsi="Arial" w:cs="Arial"/>
+              </w:rPr>
+              <w:t>.5 ore</w:t>
+            </w:r>
+            <w:r>
+              <w:rPr>
+                <w:rFonts w:ascii="Arial" w:hAnsi="Arial" w:cs="Arial"/>
+              </w:rPr>
+              <w:t xml:space="preserve"> (+2 ore rispetto alla scorsa settimana)</w:t>
+            </w:r>
+            <w:r>
+              <w:rPr>
+                <w:rFonts w:ascii="Arial" w:hAnsi="Arial" w:cs="Arial"/>
+              </w:rPr>
+              <w:t xml:space="preserve">. </w:t>
+            </w:r>
+          </w:p>
+        </w:tc>
+      </w:tr>
+    </w:tbl>
+    <w:p>
+      <w:pPr>
+        <w:rPr>
+          <w:rFonts w:ascii="Arial" w:hAnsi="Arial" w:cs="Arial"/>
+        </w:rPr>
+      </w:pPr>
+    </w:p>
+    <w:tbl>
+      <w:tblPr>
+        <w:tblStyle w:val="Grigliatabella"/>
+        <w:tblW w:w="0" w:type="auto"/>
+        <w:tblLook w:val="04A0" w:firstRow="1" w:lastRow="0" w:firstColumn="1" w:lastColumn="0" w:noHBand="0" w:noVBand="1"/>
+      </w:tblPr>
+      <w:tblGrid>
+        <w:gridCol w:w="9628"/>
+      </w:tblGrid>
+      <w:tr>
+        <w:tc>
+          <w:tcPr>
+            <w:tcW w:w="9854" w:type="dxa"/>
+            <w:shd w:val="clear" w:color="auto" w:fill="D9D9D9" w:themeFill="background1" w:themeFillShade="D9"/>
+          </w:tcPr>
+          <w:p>
+            <w:pPr>
+              <w:rPr>
+                <w:rFonts w:ascii="Arial" w:hAnsi="Arial" w:cs="Arial"/>
+              </w:rPr>
+            </w:pPr>
+            <w:r>
+              <w:rPr>
+                <w:rFonts w:ascii="Arial" w:hAnsi="Arial" w:cs="Arial"/>
+              </w:rPr>
+              <w:t>Programma di massima per la prossima giornata di lavoro</w:t>
+            </w:r>
+          </w:p>
+        </w:tc>
+      </w:tr>
+      <w:tr>
+        <w:tc>
+          <w:tcPr>
+            <w:tcW w:w="9854" w:type="dxa"/>
+          </w:tcPr>
+          <w:p>
+            <w:pPr>
+              <w:rPr>
+                <w:rFonts w:ascii="Arial" w:hAnsi="Arial" w:cs="Arial"/>
+              </w:rPr>
+            </w:pPr>
+            <w:r>
+              <w:rPr>
+                <w:rFonts w:ascii="Arial" w:hAnsi="Arial" w:cs="Arial"/>
+              </w:rPr>
+              <w:t>continuare il progetto.</w:t>
+            </w:r>
+          </w:p>
+        </w:tc>
+      </w:tr>
+    </w:tbl>
+    <w:p>
+      <w:pPr>
+        <w:rPr>
+          <w:rFonts w:ascii="Arial" w:hAnsi="Arial" w:cs="Arial"/>
+        </w:rPr>
+      </w:pPr>
+    </w:p>
+    <w:p>
+      <w:pPr>
+        <w:rPr>
+          <w:rFonts w:ascii="Arial" w:hAnsi="Arial" w:cs="Arial"/>
+        </w:rPr>
+      </w:pPr>
+      <w:r>
+        <w:rPr>
+          <w:rFonts w:ascii="Arial" w:hAnsi="Arial" w:cs="Arial"/>
+        </w:rPr>
+        <w:br w:type="page"/>
+      </w:r>
+    </w:p>
+    <w:p>
+      <w:pPr>
+        <w:pStyle w:val="Titolo1"/>
+        <w:rPr>
+          <w:color w:val="0D0D0D" w:themeColor="text1" w:themeTint="F2"/>
+          <w:sz w:val="48"/>
+          <w:szCs w:val="48"/>
+        </w:rPr>
+      </w:pPr>
+      <w:bookmarkStart w:id="11" w:name="_Toc215235358"/>
+      <w:r>
+        <w:rPr>
+          <w:color w:val="0D0D0D" w:themeColor="text1" w:themeTint="F2"/>
+          <w:sz w:val="48"/>
+          <w:szCs w:val="48"/>
+        </w:rPr>
+        <w:lastRenderedPageBreak/>
+        <w:t xml:space="preserve">Diario di lavoro - </w:t>
+      </w:r>
+      <w:r>
+        <w:rPr>
+          <w:color w:val="0D0D0D" w:themeColor="text1" w:themeTint="F2"/>
+          <w:sz w:val="48"/>
+          <w:szCs w:val="48"/>
+        </w:rPr>
+        <w:t>31</w:t>
+      </w:r>
+      <w:r>
+        <w:rPr>
+          <w:color w:val="0D0D0D" w:themeColor="text1" w:themeTint="F2"/>
+          <w:sz w:val="48"/>
+          <w:szCs w:val="48"/>
+        </w:rPr>
+        <w:t>.</w:t>
+      </w:r>
+      <w:r>
+        <w:rPr>
+          <w:color w:val="0D0D0D" w:themeColor="text1" w:themeTint="F2"/>
+          <w:sz w:val="48"/>
+          <w:szCs w:val="48"/>
+        </w:rPr>
+        <w:t>10</w:t>
+      </w:r>
+      <w:r>
+        <w:rPr>
+          <w:color w:val="0D0D0D" w:themeColor="text1" w:themeTint="F2"/>
+          <w:sz w:val="48"/>
+          <w:szCs w:val="48"/>
+        </w:rPr>
+        <w:t>.2025</w:t>
+      </w:r>
+      <w:bookmarkEnd w:id="11"/>
+    </w:p>
+    <w:tbl>
+      <w:tblPr>
+        <w:tblStyle w:val="Grigliatabella"/>
+        <w:tblW w:w="9634" w:type="dxa"/>
+        <w:tblLook w:val="04A0" w:firstRow="1" w:lastRow="0" w:firstColumn="1" w:lastColumn="0" w:noHBand="0" w:noVBand="1"/>
+      </w:tblPr>
+      <w:tblGrid>
+        <w:gridCol w:w="4803"/>
+        <w:gridCol w:w="4831"/>
+      </w:tblGrid>
+      <w:tr>
+        <w:trPr>
+          <w:trHeight w:hRule="exact" w:val="397"/>
+        </w:trPr>
+        <w:tc>
+          <w:tcPr>
+            <w:tcW w:w="4803" w:type="dxa"/>
+            <w:vAlign w:val="center"/>
+          </w:tcPr>
+          <w:p>
+            <w:pPr>
+              <w:rPr>
+                <w:rFonts w:ascii="Arial" w:hAnsi="Arial" w:cs="Arial"/>
+              </w:rPr>
+            </w:pPr>
+            <w:r>
+              <w:rPr>
+                <w:rFonts w:ascii="Arial" w:hAnsi="Arial" w:cs="Arial"/>
+              </w:rPr>
+              <w:t>Luogo</w:t>
+            </w:r>
+          </w:p>
+        </w:tc>
+        <w:tc>
+          <w:tcPr>
+            <w:tcW w:w="4831" w:type="dxa"/>
+            <w:vAlign w:val="center"/>
+          </w:tcPr>
+          <w:p>
+            <w:pPr>
+              <w:pStyle w:val="Nessunaspaziatura"/>
+              <w:spacing w:line="360" w:lineRule="auto"/>
+              <w:rPr>
+                <w:rFonts w:ascii="Arial" w:hAnsi="Arial" w:cs="Arial"/>
+              </w:rPr>
+            </w:pPr>
+            <w:r>
+              <w:rPr>
+                <w:rFonts w:ascii="Arial" w:hAnsi="Arial" w:cs="Arial"/>
+              </w:rPr>
+              <w:t>Canobbio</w:t>
+            </w:r>
+          </w:p>
+        </w:tc>
+      </w:tr>
+      <w:tr>
+        <w:trPr>
+          <w:trHeight w:hRule="exact" w:val="397"/>
+        </w:trPr>
+        <w:tc>
+          <w:tcPr>
+            <w:tcW w:w="4803" w:type="dxa"/>
+            <w:vAlign w:val="center"/>
+          </w:tcPr>
+          <w:p>
+            <w:pPr>
+              <w:rPr>
+                <w:rFonts w:ascii="Arial" w:hAnsi="Arial" w:cs="Arial"/>
+              </w:rPr>
+            </w:pPr>
+            <w:r>
+              <w:rPr>
+                <w:rFonts w:ascii="Arial" w:hAnsi="Arial" w:cs="Arial"/>
+              </w:rPr>
+              <w:t>Data</w:t>
+            </w:r>
+          </w:p>
+        </w:tc>
+        <w:tc>
+          <w:tcPr>
+            <w:tcW w:w="4831" w:type="dxa"/>
+            <w:vAlign w:val="center"/>
+          </w:tcPr>
+          <w:p>
+            <w:pPr>
+              <w:rPr>
+                <w:rFonts w:ascii="Arial" w:hAnsi="Arial" w:cs="Arial"/>
+              </w:rPr>
+            </w:pPr>
+            <w:r>
+              <w:rPr>
+                <w:rFonts w:ascii="Arial" w:hAnsi="Arial" w:cs="Arial"/>
+              </w:rPr>
+              <w:t>31.10.2025</w:t>
+            </w:r>
+          </w:p>
+        </w:tc>
+      </w:tr>
+    </w:tbl>
+    <w:p>
+      <w:pPr>
+        <w:rPr>
+          <w:rFonts w:ascii="Arial" w:hAnsi="Arial" w:cs="Arial"/>
+        </w:rPr>
+      </w:pPr>
+    </w:p>
+    <w:tbl>
+      <w:tblPr>
+        <w:tblStyle w:val="Grigliatabella"/>
+        <w:tblW w:w="0" w:type="auto"/>
+        <w:tblLook w:val="04A0" w:firstRow="1" w:lastRow="0" w:firstColumn="1" w:lastColumn="0" w:noHBand="0" w:noVBand="1"/>
+      </w:tblPr>
+      <w:tblGrid>
+        <w:gridCol w:w="1838"/>
+        <w:gridCol w:w="7790"/>
+      </w:tblGrid>
+      <w:tr>
+        <w:tc>
+          <w:tcPr>
+            <w:tcW w:w="9628" w:type="dxa"/>
+            <w:gridSpan w:val="2"/>
+            <w:shd w:val="clear" w:color="auto" w:fill="D9D9D9" w:themeFill="background1" w:themeFillShade="D9"/>
+          </w:tcPr>
+          <w:p>
+            <w:pPr>
+              <w:rPr>
+                <w:rFonts w:ascii="Arial" w:hAnsi="Arial" w:cs="Arial"/>
+              </w:rPr>
+            </w:pPr>
+            <w:r>
+              <w:rPr>
+                <w:rFonts w:ascii="Arial" w:hAnsi="Arial" w:cs="Arial"/>
+              </w:rPr>
+              <w:t>Lavori svolti</w:t>
+            </w:r>
+          </w:p>
+        </w:tc>
+      </w:tr>
+      <w:tr>
+        <w:trPr>
+          <w:trHeight w:val="296"/>
+        </w:trPr>
+        <w:tc>
+          <w:tcPr>
+            <w:tcW w:w="1838" w:type="dxa"/>
+          </w:tcPr>
+          <w:p>
+            <w:pPr>
+              <w:rPr>
+                <w:rFonts w:ascii="Arial" w:hAnsi="Arial" w:cs="Arial"/>
+              </w:rPr>
+            </w:pPr>
+            <w:r>
+              <w:rPr>
+                <w:rFonts w:ascii="Arial" w:hAnsi="Arial" w:cs="Arial"/>
+              </w:rPr>
+              <w:t>8:20 - 9:05</w:t>
+            </w:r>
+          </w:p>
+        </w:tc>
+        <w:tc>
+          <w:tcPr>
+            <w:tcW w:w="7790" w:type="dxa"/>
+          </w:tcPr>
+          <w:p>
+            <w:pPr>
+              <w:rPr>
+                <w:rFonts w:ascii="Arial" w:hAnsi="Arial" w:cs="Arial"/>
+              </w:rPr>
+            </w:pPr>
+            <w:r>
+              <w:rPr>
+                <w:rFonts w:ascii="Arial" w:hAnsi="Arial" w:cs="Arial"/>
+              </w:rPr>
+              <w:t xml:space="preserve">Ho lavorato all’implementazione della </w:t>
+            </w:r>
+            <w:proofErr w:type="spellStart"/>
+            <w:r>
+              <w:rPr>
+                <w:rFonts w:ascii="Arial" w:hAnsi="Arial" w:cs="Arial"/>
+              </w:rPr>
+              <w:t>leaderboard</w:t>
+            </w:r>
+            <w:proofErr w:type="spellEnd"/>
+            <w:r>
+              <w:rPr>
+                <w:rFonts w:ascii="Arial" w:hAnsi="Arial" w:cs="Arial"/>
+              </w:rPr>
+              <w:t xml:space="preserve"> nel progetto.</w:t>
+            </w:r>
+          </w:p>
+        </w:tc>
+      </w:tr>
+      <w:tr>
+        <w:tc>
+          <w:tcPr>
+            <w:tcW w:w="1838" w:type="dxa"/>
+          </w:tcPr>
+          <w:p>
+            <w:pPr>
+              <w:rPr>
+                <w:rFonts w:ascii="Arial" w:hAnsi="Arial" w:cs="Arial"/>
+              </w:rPr>
+            </w:pPr>
+            <w:r>
+              <w:rPr>
+                <w:rFonts w:ascii="Arial" w:hAnsi="Arial" w:cs="Arial"/>
+              </w:rPr>
+              <w:t>9:05 – 9:50</w:t>
+            </w:r>
+          </w:p>
+        </w:tc>
+        <w:tc>
+          <w:tcPr>
+            <w:tcW w:w="7790" w:type="dxa"/>
+          </w:tcPr>
+          <w:p>
+            <w:pPr>
+              <w:rPr>
+                <w:rFonts w:ascii="Arial" w:hAnsi="Arial" w:cs="Arial"/>
+              </w:rPr>
+            </w:pPr>
+            <w:r>
+              <w:rPr>
+                <w:rFonts w:ascii="Arial" w:hAnsi="Arial" w:cs="Arial"/>
+              </w:rPr>
+              <w:t>Ho lavorato all’implementazione della musica e dei suoni nel progetto.</w:t>
+            </w:r>
+          </w:p>
+        </w:tc>
+      </w:tr>
+      <w:tr>
+        <w:tc>
+          <w:tcPr>
+            <w:tcW w:w="1838" w:type="dxa"/>
+          </w:tcPr>
+          <w:p>
+            <w:pPr>
+              <w:rPr>
+                <w:rFonts w:ascii="Arial" w:hAnsi="Arial" w:cs="Arial"/>
+              </w:rPr>
+            </w:pPr>
+            <w:r>
+              <w:rPr>
+                <w:rFonts w:ascii="Arial" w:hAnsi="Arial" w:cs="Arial"/>
+              </w:rPr>
+              <w:t>10:05 – 11:35,</w:t>
+            </w:r>
+          </w:p>
+          <w:p>
+            <w:pPr>
+              <w:rPr>
+                <w:rFonts w:ascii="Arial" w:hAnsi="Arial" w:cs="Arial"/>
+              </w:rPr>
+            </w:pPr>
+            <w:r>
+              <w:rPr>
+                <w:rFonts w:ascii="Arial" w:hAnsi="Arial" w:cs="Arial"/>
+              </w:rPr>
+              <w:t xml:space="preserve">12:30 – 15:45 </w:t>
+            </w:r>
+          </w:p>
+        </w:tc>
+        <w:tc>
+          <w:tcPr>
+            <w:tcW w:w="7790" w:type="dxa"/>
+          </w:tcPr>
+          <w:p>
+            <w:pPr>
+              <w:rPr>
+                <w:rFonts w:ascii="Arial" w:hAnsi="Arial" w:cs="Arial"/>
+              </w:rPr>
+            </w:pPr>
+            <w:r>
+              <w:rPr>
+                <w:rFonts w:ascii="Arial" w:hAnsi="Arial" w:cs="Arial"/>
+              </w:rPr>
+              <w:t>Ho lavorato all’implementazione dei potenziamenti semplici nel progetto</w:t>
+            </w:r>
+          </w:p>
+        </w:tc>
+      </w:tr>
+    </w:tbl>
+    <w:p>
+      <w:pPr>
+        <w:rPr>
+          <w:rFonts w:ascii="Arial" w:hAnsi="Arial" w:cs="Arial"/>
+        </w:rPr>
+      </w:pPr>
+    </w:p>
+    <w:tbl>
+      <w:tblPr>
+        <w:tblStyle w:val="Grigliatabella"/>
+        <w:tblW w:w="0" w:type="auto"/>
+        <w:tblLook w:val="04A0" w:firstRow="1" w:lastRow="0" w:firstColumn="1" w:lastColumn="0" w:noHBand="0" w:noVBand="1"/>
+      </w:tblPr>
+      <w:tblGrid>
+        <w:gridCol w:w="9628"/>
+      </w:tblGrid>
+      <w:tr>
+        <w:tc>
+          <w:tcPr>
+            <w:tcW w:w="9854" w:type="dxa"/>
+            <w:shd w:val="clear" w:color="auto" w:fill="D9D9D9" w:themeFill="background1" w:themeFillShade="D9"/>
+          </w:tcPr>
+          <w:p>
+            <w:pPr>
+              <w:rPr>
+                <w:rFonts w:ascii="Arial" w:hAnsi="Arial" w:cs="Arial"/>
+              </w:rPr>
+            </w:pPr>
+            <w:r>
+              <w:rPr>
+                <w:rFonts w:ascii="Arial" w:hAnsi="Arial" w:cs="Arial"/>
+              </w:rPr>
+              <w:t>Problemi riscontrati e soluzioni adottate</w:t>
+            </w:r>
+          </w:p>
+        </w:tc>
+      </w:tr>
+      <w:tr>
+        <w:tc>
+          <w:tcPr>
+            <w:tcW w:w="9854" w:type="dxa"/>
+          </w:tcPr>
+          <w:p>
+            <w:pPr>
+              <w:rPr>
+                <w:rFonts w:ascii="Arial" w:hAnsi="Arial" w:cs="Arial"/>
+              </w:rPr>
+            </w:pPr>
+            <w:r>
+              <w:rPr>
+                <w:rFonts w:ascii="Arial" w:hAnsi="Arial" w:cs="Arial"/>
+              </w:rPr>
+              <w:t>Nessun problema riscontrato.</w:t>
+            </w:r>
+          </w:p>
+        </w:tc>
+      </w:tr>
+    </w:tbl>
+    <w:p>
+      <w:pPr>
+        <w:rPr>
+          <w:rFonts w:ascii="Arial" w:hAnsi="Arial" w:cs="Arial"/>
+        </w:rPr>
+      </w:pPr>
+    </w:p>
+    <w:tbl>
+      <w:tblPr>
+        <w:tblStyle w:val="Grigliatabella"/>
+        <w:tblW w:w="0" w:type="auto"/>
+        <w:tblLook w:val="04A0" w:firstRow="1" w:lastRow="0" w:firstColumn="1" w:lastColumn="0" w:noHBand="0" w:noVBand="1"/>
+      </w:tblPr>
+      <w:tblGrid>
+        <w:gridCol w:w="9628"/>
+      </w:tblGrid>
+      <w:tr>
+        <w:tc>
+          <w:tcPr>
+            <w:tcW w:w="9854" w:type="dxa"/>
+            <w:shd w:val="clear" w:color="auto" w:fill="D9D9D9" w:themeFill="background1" w:themeFillShade="D9"/>
+          </w:tcPr>
+          <w:p>
+            <w:pPr>
+              <w:rPr>
+                <w:rFonts w:ascii="Arial" w:hAnsi="Arial" w:cs="Arial"/>
+              </w:rPr>
+            </w:pPr>
+            <w:r>
+              <w:rPr>
+                <w:rFonts w:ascii="Arial" w:hAnsi="Arial" w:cs="Arial"/>
+              </w:rPr>
+              <w:t>Punto della situazione rispetto alla pianificazione</w:t>
+            </w:r>
+          </w:p>
+        </w:tc>
+      </w:tr>
+      <w:tr>
+        <w:tc>
+          <w:tcPr>
+            <w:tcW w:w="9854" w:type="dxa"/>
+          </w:tcPr>
+          <w:p>
+            <w:pPr>
+              <w:rPr>
+                <w:rFonts w:ascii="Arial" w:hAnsi="Arial" w:cs="Arial"/>
+                <w:u w:val="single"/>
+              </w:rPr>
+            </w:pPr>
+            <w:r>
+              <w:rPr>
+                <w:rFonts w:ascii="Arial" w:hAnsi="Arial" w:cs="Arial"/>
+              </w:rPr>
+              <w:t xml:space="preserve">Oggi ho lavorato al progetto per 8 ore, 1 per l’implementazione della </w:t>
+            </w:r>
+            <w:proofErr w:type="spellStart"/>
+            <w:r>
+              <w:rPr>
+                <w:rFonts w:ascii="Arial" w:hAnsi="Arial" w:cs="Arial"/>
+              </w:rPr>
+              <w:t>leaderboard</w:t>
+            </w:r>
+            <w:proofErr w:type="spellEnd"/>
+            <w:r>
+              <w:rPr>
+                <w:rFonts w:ascii="Arial" w:hAnsi="Arial" w:cs="Arial"/>
+              </w:rPr>
+              <w:t>, 1 ore per l’implementazione dei suoni e musica e 6 ore per i potenziamenti semplici.</w:t>
+            </w:r>
+          </w:p>
+          <w:p>
+            <w:pPr>
+              <w:rPr>
+                <w:rFonts w:ascii="Arial" w:hAnsi="Arial" w:cs="Arial"/>
+              </w:rPr>
+            </w:pPr>
+            <w:r>
+              <w:rPr>
+                <w:rFonts w:ascii="Arial" w:hAnsi="Arial" w:cs="Arial"/>
+              </w:rPr>
+              <w:t xml:space="preserve">sui </w:t>
+            </w:r>
+            <w:r>
+              <w:rPr>
+                <w:rFonts w:ascii="Arial" w:hAnsi="Arial" w:cs="Arial"/>
+              </w:rPr>
+              <w:t xml:space="preserve">potenziamenti semplici </w:t>
+            </w:r>
+            <w:r>
+              <w:rPr>
+                <w:rFonts w:ascii="Arial" w:hAnsi="Arial" w:cs="Arial"/>
+              </w:rPr>
+              <w:t xml:space="preserve">devo ancora lavorare la prossima settimana. </w:t>
+            </w:r>
+          </w:p>
+          <w:p>
+            <w:pPr>
+              <w:rPr>
+                <w:rFonts w:ascii="Arial" w:hAnsi="Arial" w:cs="Arial"/>
+              </w:rPr>
+            </w:pPr>
+            <w:r>
+              <w:rPr>
+                <w:rFonts w:ascii="Arial" w:hAnsi="Arial" w:cs="Arial"/>
+              </w:rPr>
+              <w:t xml:space="preserve">Sono in anticipo rispetto alla pianificazione di </w:t>
+            </w:r>
+            <w:r>
+              <w:rPr>
+                <w:rFonts w:ascii="Arial" w:hAnsi="Arial" w:cs="Arial"/>
+              </w:rPr>
+              <w:t>3</w:t>
+            </w:r>
+            <w:r>
+              <w:rPr>
+                <w:rFonts w:ascii="Arial" w:hAnsi="Arial" w:cs="Arial"/>
+              </w:rPr>
+              <w:t>.5 ore (</w:t>
+            </w:r>
+            <w:r>
+              <w:rPr>
+                <w:rFonts w:ascii="Arial" w:hAnsi="Arial" w:cs="Arial"/>
+              </w:rPr>
+              <w:t>-1</w:t>
+            </w:r>
+            <w:r>
+              <w:rPr>
+                <w:rFonts w:ascii="Arial" w:hAnsi="Arial" w:cs="Arial"/>
+              </w:rPr>
+              <w:t xml:space="preserve"> ore rispetto alla scorsa settimana). </w:t>
+            </w:r>
+          </w:p>
+        </w:tc>
+      </w:tr>
+    </w:tbl>
+    <w:p>
+      <w:pPr>
+        <w:rPr>
+          <w:rFonts w:ascii="Arial" w:hAnsi="Arial" w:cs="Arial"/>
+        </w:rPr>
+      </w:pPr>
+    </w:p>
+    <w:tbl>
+      <w:tblPr>
+        <w:tblStyle w:val="Grigliatabella"/>
+        <w:tblW w:w="0" w:type="auto"/>
+        <w:tblLook w:val="04A0" w:firstRow="1" w:lastRow="0" w:firstColumn="1" w:lastColumn="0" w:noHBand="0" w:noVBand="1"/>
+      </w:tblPr>
+      <w:tblGrid>
+        <w:gridCol w:w="9628"/>
+      </w:tblGrid>
+      <w:tr>
+        <w:tc>
+          <w:tcPr>
+            <w:tcW w:w="9854" w:type="dxa"/>
+            <w:shd w:val="clear" w:color="auto" w:fill="D9D9D9" w:themeFill="background1" w:themeFillShade="D9"/>
+          </w:tcPr>
+          <w:p>
+            <w:pPr>
+              <w:rPr>
+                <w:rFonts w:ascii="Arial" w:hAnsi="Arial" w:cs="Arial"/>
+              </w:rPr>
+            </w:pPr>
+            <w:r>
+              <w:rPr>
+                <w:rFonts w:ascii="Arial" w:hAnsi="Arial" w:cs="Arial"/>
+              </w:rPr>
+              <w:t>Programma di massima per la prossima giornata di lavoro</w:t>
+            </w:r>
+          </w:p>
+        </w:tc>
+      </w:tr>
+      <w:tr>
+        <w:tc>
+          <w:tcPr>
+            <w:tcW w:w="9854" w:type="dxa"/>
+          </w:tcPr>
+          <w:p>
+            <w:pPr>
+              <w:rPr>
+                <w:rFonts w:ascii="Arial" w:hAnsi="Arial" w:cs="Arial"/>
+              </w:rPr>
+            </w:pPr>
+            <w:r>
+              <w:rPr>
+                <w:rFonts w:ascii="Arial" w:hAnsi="Arial" w:cs="Arial"/>
+              </w:rPr>
+              <w:t>continuare il progetto.</w:t>
+            </w:r>
+          </w:p>
+        </w:tc>
+      </w:tr>
+    </w:tbl>
+    <w:p>
+      <w:pPr>
+        <w:rPr>
+          <w:rFonts w:ascii="Arial" w:hAnsi="Arial" w:cs="Arial"/>
+        </w:rPr>
+      </w:pPr>
+    </w:p>
+    <w:p>
+      <w:pPr>
+        <w:rPr>
+          <w:rFonts w:ascii="Arial" w:hAnsi="Arial" w:cs="Arial"/>
+          <w:u w:val="single"/>
+        </w:rPr>
+      </w:pPr>
+      <w:r>
+        <w:rPr>
+          <w:rFonts w:ascii="Arial" w:hAnsi="Arial" w:cs="Arial"/>
+          <w:u w:val="single"/>
+        </w:rPr>
+        <w:br w:type="page"/>
+      </w:r>
+    </w:p>
+    <w:p>
+      <w:pPr>
+        <w:pStyle w:val="Titolo1"/>
+        <w:rPr>
+          <w:color w:val="0D0D0D" w:themeColor="text1" w:themeTint="F2"/>
+          <w:sz w:val="48"/>
+          <w:szCs w:val="48"/>
+        </w:rPr>
+      </w:pPr>
+      <w:bookmarkStart w:id="12" w:name="_Toc215235359"/>
+      <w:r>
+        <w:rPr>
+          <w:color w:val="0D0D0D" w:themeColor="text1" w:themeTint="F2"/>
+          <w:sz w:val="48"/>
+          <w:szCs w:val="48"/>
+        </w:rPr>
+        <w:lastRenderedPageBreak/>
+        <w:t xml:space="preserve">Diario di lavoro - </w:t>
+      </w:r>
+      <w:r>
+        <w:rPr>
+          <w:color w:val="0D0D0D" w:themeColor="text1" w:themeTint="F2"/>
+          <w:sz w:val="48"/>
+          <w:szCs w:val="48"/>
+        </w:rPr>
+        <w:t>14</w:t>
+      </w:r>
+      <w:r>
+        <w:rPr>
+          <w:color w:val="0D0D0D" w:themeColor="text1" w:themeTint="F2"/>
+          <w:sz w:val="48"/>
+          <w:szCs w:val="48"/>
+        </w:rPr>
+        <w:t>.</w:t>
+      </w:r>
+      <w:r>
+        <w:rPr>
+          <w:color w:val="0D0D0D" w:themeColor="text1" w:themeTint="F2"/>
+          <w:sz w:val="48"/>
+          <w:szCs w:val="48"/>
+        </w:rPr>
+        <w:t>11</w:t>
+      </w:r>
+      <w:r>
+        <w:rPr>
+          <w:color w:val="0D0D0D" w:themeColor="text1" w:themeTint="F2"/>
+          <w:sz w:val="48"/>
+          <w:szCs w:val="48"/>
+        </w:rPr>
+        <w:t>.2025</w:t>
+      </w:r>
+      <w:bookmarkEnd w:id="12"/>
+    </w:p>
+    <w:tbl>
+      <w:tblPr>
+        <w:tblStyle w:val="Grigliatabella"/>
+        <w:tblW w:w="9634" w:type="dxa"/>
+        <w:tblLook w:val="04A0" w:firstRow="1" w:lastRow="0" w:firstColumn="1" w:lastColumn="0" w:noHBand="0" w:noVBand="1"/>
+      </w:tblPr>
+      <w:tblGrid>
+        <w:gridCol w:w="4803"/>
+        <w:gridCol w:w="4831"/>
+      </w:tblGrid>
+      <w:tr>
+        <w:trPr>
+          <w:trHeight w:hRule="exact" w:val="397"/>
+        </w:trPr>
+        <w:tc>
+          <w:tcPr>
+            <w:tcW w:w="4803" w:type="dxa"/>
+            <w:vAlign w:val="center"/>
+          </w:tcPr>
+          <w:p>
+            <w:pPr>
+              <w:rPr>
+                <w:rFonts w:ascii="Arial" w:hAnsi="Arial" w:cs="Arial"/>
+              </w:rPr>
+            </w:pPr>
+            <w:r>
+              <w:rPr>
+                <w:rFonts w:ascii="Arial" w:hAnsi="Arial" w:cs="Arial"/>
+              </w:rPr>
+              <w:t>Luogo</w:t>
+            </w:r>
+          </w:p>
+        </w:tc>
+        <w:tc>
+          <w:tcPr>
+            <w:tcW w:w="4831" w:type="dxa"/>
+            <w:vAlign w:val="center"/>
+          </w:tcPr>
+          <w:p>
+            <w:pPr>
+              <w:pStyle w:val="Nessunaspaziatura"/>
+              <w:spacing w:line="360" w:lineRule="auto"/>
+              <w:rPr>
+                <w:rFonts w:ascii="Arial" w:hAnsi="Arial" w:cs="Arial"/>
+              </w:rPr>
+            </w:pPr>
+            <w:r>
+              <w:rPr>
+                <w:rFonts w:ascii="Arial" w:hAnsi="Arial" w:cs="Arial"/>
+              </w:rPr>
+              <w:t>Canobbio</w:t>
+            </w:r>
+          </w:p>
+        </w:tc>
+      </w:tr>
+      <w:tr>
+        <w:trPr>
+          <w:trHeight w:hRule="exact" w:val="397"/>
+        </w:trPr>
+        <w:tc>
+          <w:tcPr>
+            <w:tcW w:w="4803" w:type="dxa"/>
+            <w:vAlign w:val="center"/>
+          </w:tcPr>
+          <w:p>
+            <w:pPr>
+              <w:rPr>
+                <w:rFonts w:ascii="Arial" w:hAnsi="Arial" w:cs="Arial"/>
+              </w:rPr>
+            </w:pPr>
+            <w:r>
+              <w:rPr>
+                <w:rFonts w:ascii="Arial" w:hAnsi="Arial" w:cs="Arial"/>
+              </w:rPr>
+              <w:t>Data</w:t>
+            </w:r>
+          </w:p>
+        </w:tc>
+        <w:tc>
+          <w:tcPr>
+            <w:tcW w:w="4831" w:type="dxa"/>
+            <w:vAlign w:val="center"/>
+          </w:tcPr>
+          <w:p>
+            <w:pPr>
+              <w:rPr>
+                <w:rFonts w:ascii="Arial" w:hAnsi="Arial" w:cs="Arial"/>
+              </w:rPr>
+            </w:pPr>
+            <w:r>
+              <w:rPr>
+                <w:rFonts w:ascii="Arial" w:hAnsi="Arial" w:cs="Arial"/>
+              </w:rPr>
+              <w:t>14.11.2025</w:t>
+            </w:r>
+          </w:p>
+        </w:tc>
+      </w:tr>
+    </w:tbl>
+    <w:p>
+      <w:pPr>
+        <w:rPr>
+          <w:rFonts w:ascii="Arial" w:hAnsi="Arial" w:cs="Arial"/>
+        </w:rPr>
+      </w:pPr>
+    </w:p>
+    <w:tbl>
+      <w:tblPr>
+        <w:tblStyle w:val="Grigliatabella"/>
+        <w:tblW w:w="0" w:type="auto"/>
+        <w:tblLook w:val="04A0" w:firstRow="1" w:lastRow="0" w:firstColumn="1" w:lastColumn="0" w:noHBand="0" w:noVBand="1"/>
+      </w:tblPr>
+      <w:tblGrid>
+        <w:gridCol w:w="1838"/>
+        <w:gridCol w:w="7790"/>
+      </w:tblGrid>
+      <w:tr>
+        <w:tc>
+          <w:tcPr>
+            <w:tcW w:w="9628" w:type="dxa"/>
+            <w:gridSpan w:val="2"/>
+            <w:shd w:val="clear" w:color="auto" w:fill="D9D9D9" w:themeFill="background1" w:themeFillShade="D9"/>
+          </w:tcPr>
+          <w:p>
+            <w:pPr>
+              <w:rPr>
+                <w:rFonts w:ascii="Arial" w:hAnsi="Arial" w:cs="Arial"/>
+              </w:rPr>
+            </w:pPr>
+            <w:r>
+              <w:rPr>
+                <w:rFonts w:ascii="Arial" w:hAnsi="Arial" w:cs="Arial"/>
+              </w:rPr>
+              <w:t>Lavori svolti</w:t>
+            </w:r>
+          </w:p>
+        </w:tc>
+      </w:tr>
+      <w:tr>
+        <w:trPr>
+          <w:trHeight w:val="296"/>
+        </w:trPr>
+        <w:tc>
+          <w:tcPr>
+            <w:tcW w:w="1838" w:type="dxa"/>
+          </w:tcPr>
+          <w:p>
+            <w:pPr>
+              <w:rPr>
+                <w:rFonts w:ascii="Arial" w:hAnsi="Arial" w:cs="Arial"/>
+              </w:rPr>
+            </w:pPr>
+            <w:r>
+              <w:rPr>
+                <w:rFonts w:ascii="Arial" w:hAnsi="Arial" w:cs="Arial"/>
+              </w:rPr>
+              <w:t xml:space="preserve">8:20 </w:t>
+            </w:r>
+            <w:r>
+              <w:rPr>
+                <w:rFonts w:ascii="Arial" w:hAnsi="Arial" w:cs="Arial"/>
+              </w:rPr>
+              <w:t>–</w:t>
+            </w:r>
+            <w:r>
+              <w:rPr>
+                <w:rFonts w:ascii="Arial" w:hAnsi="Arial" w:cs="Arial"/>
+              </w:rPr>
+              <w:t xml:space="preserve"> </w:t>
+            </w:r>
+            <w:r>
+              <w:rPr>
+                <w:rFonts w:ascii="Arial" w:hAnsi="Arial" w:cs="Arial"/>
+              </w:rPr>
+              <w:t>11:35</w:t>
+            </w:r>
+          </w:p>
+        </w:tc>
+        <w:tc>
+          <w:tcPr>
+            <w:tcW w:w="7790" w:type="dxa"/>
+          </w:tcPr>
+          <w:p>
+            <w:pPr>
+              <w:rPr>
+                <w:rFonts w:ascii="Arial" w:hAnsi="Arial" w:cs="Arial"/>
+              </w:rPr>
+            </w:pPr>
+            <w:r>
+              <w:rPr>
+                <w:rFonts w:ascii="Arial" w:hAnsi="Arial" w:cs="Arial"/>
+              </w:rPr>
+              <w:t>Ho lavorato all’implementazione dei potenziamenti semplici nel progetto.</w:t>
+            </w:r>
+          </w:p>
+        </w:tc>
+      </w:tr>
+      <w:tr>
+        <w:tc>
+          <w:tcPr>
+            <w:tcW w:w="1838" w:type="dxa"/>
+          </w:tcPr>
+          <w:p>
+            <w:pPr>
+              <w:rPr>
+                <w:rFonts w:ascii="Arial" w:hAnsi="Arial" w:cs="Arial"/>
+              </w:rPr>
+            </w:pPr>
+            <w:r>
+              <w:rPr>
+                <w:rFonts w:ascii="Arial" w:hAnsi="Arial" w:cs="Arial"/>
+              </w:rPr>
+              <w:t>12:30 – 15:45</w:t>
+            </w:r>
+          </w:p>
+        </w:tc>
+        <w:tc>
+          <w:tcPr>
+            <w:tcW w:w="7790" w:type="dxa"/>
+          </w:tcPr>
+          <w:p>
+            <w:pPr>
+              <w:rPr>
+                <w:rFonts w:ascii="Arial" w:hAnsi="Arial" w:cs="Arial"/>
+              </w:rPr>
+            </w:pPr>
+            <w:r>
+              <w:rPr>
+                <w:rFonts w:ascii="Arial" w:hAnsi="Arial" w:cs="Arial"/>
+              </w:rPr>
+              <w:t>Ho lavorato all’implementazione dei potenziamenti avanzati (permanenti) nel progetto.</w:t>
+            </w:r>
+          </w:p>
+        </w:tc>
+      </w:tr>
+    </w:tbl>
+    <w:p>
+      <w:pPr>
+        <w:rPr>
+          <w:rFonts w:ascii="Arial" w:hAnsi="Arial" w:cs="Arial"/>
+        </w:rPr>
+      </w:pPr>
+    </w:p>
+    <w:tbl>
+      <w:tblPr>
+        <w:tblStyle w:val="Grigliatabella"/>
+        <w:tblW w:w="0" w:type="auto"/>
+        <w:tblLook w:val="04A0" w:firstRow="1" w:lastRow="0" w:firstColumn="1" w:lastColumn="0" w:noHBand="0" w:noVBand="1"/>
+      </w:tblPr>
+      <w:tblGrid>
+        <w:gridCol w:w="9628"/>
+      </w:tblGrid>
+      <w:tr>
+        <w:tc>
+          <w:tcPr>
+            <w:tcW w:w="9854" w:type="dxa"/>
+            <w:shd w:val="clear" w:color="auto" w:fill="D9D9D9" w:themeFill="background1" w:themeFillShade="D9"/>
+          </w:tcPr>
+          <w:p>
+            <w:pPr>
+              <w:rPr>
+                <w:rFonts w:ascii="Arial" w:hAnsi="Arial" w:cs="Arial"/>
+              </w:rPr>
+            </w:pPr>
+            <w:r>
+              <w:rPr>
+                <w:rFonts w:ascii="Arial" w:hAnsi="Arial" w:cs="Arial"/>
+              </w:rPr>
+              <w:t>Problemi riscontrati e soluzioni adottate</w:t>
+            </w:r>
+          </w:p>
+        </w:tc>
+      </w:tr>
+      <w:tr>
+        <w:tc>
+          <w:tcPr>
+            <w:tcW w:w="9854" w:type="dxa"/>
+          </w:tcPr>
+          <w:p>
+            <w:pPr>
+              <w:rPr>
+                <w:rFonts w:ascii="Arial" w:hAnsi="Arial" w:cs="Arial"/>
+              </w:rPr>
+            </w:pPr>
+            <w:r>
+              <w:rPr>
+                <w:rFonts w:ascii="Arial" w:hAnsi="Arial" w:cs="Arial"/>
+              </w:rPr>
+              <w:t>Il potenziamento dello scudo rimaneva attivo anche quando veniva distrutto, questo perché se si creava un nuovo scudo, quello precedente rimaneva attivo e diventava indistruttibile.</w:t>
+            </w:r>
+          </w:p>
+          <w:p>
+            <w:pPr>
+              <w:rPr>
+                <w:rFonts w:ascii="Arial" w:hAnsi="Arial" w:cs="Arial"/>
+                <w:u w:val="single"/>
+              </w:rPr>
+            </w:pPr>
+            <w:r>
+              <w:rPr>
+                <w:rFonts w:ascii="Arial" w:hAnsi="Arial" w:cs="Arial"/>
+              </w:rPr>
+              <w:t>Soluzione: ho aggiunto un controllo per impedire la creazione di più scudi.</w:t>
+            </w:r>
+          </w:p>
+        </w:tc>
+      </w:tr>
+    </w:tbl>
+    <w:p>
+      <w:pPr>
+        <w:rPr>
+          <w:rFonts w:ascii="Arial" w:hAnsi="Arial" w:cs="Arial"/>
+        </w:rPr>
+      </w:pPr>
+    </w:p>
+    <w:tbl>
+      <w:tblPr>
+        <w:tblStyle w:val="Grigliatabella"/>
+        <w:tblW w:w="0" w:type="auto"/>
+        <w:tblLook w:val="04A0" w:firstRow="1" w:lastRow="0" w:firstColumn="1" w:lastColumn="0" w:noHBand="0" w:noVBand="1"/>
+      </w:tblPr>
+      <w:tblGrid>
+        <w:gridCol w:w="9628"/>
+      </w:tblGrid>
+      <w:tr>
+        <w:tc>
+          <w:tcPr>
+            <w:tcW w:w="9854" w:type="dxa"/>
+            <w:shd w:val="clear" w:color="auto" w:fill="D9D9D9" w:themeFill="background1" w:themeFillShade="D9"/>
+          </w:tcPr>
+          <w:p>
+            <w:pPr>
+              <w:rPr>
+                <w:rFonts w:ascii="Arial" w:hAnsi="Arial" w:cs="Arial"/>
+              </w:rPr>
+            </w:pPr>
+            <w:r>
+              <w:rPr>
+                <w:rFonts w:ascii="Arial" w:hAnsi="Arial" w:cs="Arial"/>
+              </w:rPr>
+              <w:t>Punto della situazione rispetto alla pianificazione</w:t>
+            </w:r>
+          </w:p>
+        </w:tc>
+      </w:tr>
+      <w:tr>
+        <w:tc>
+          <w:tcPr>
+            <w:tcW w:w="9854" w:type="dxa"/>
+          </w:tcPr>
+          <w:p>
+            <w:pPr>
+              <w:rPr>
+                <w:rFonts w:ascii="Arial" w:hAnsi="Arial" w:cs="Arial"/>
+                <w:u w:val="single"/>
+              </w:rPr>
+            </w:pPr>
+            <w:r>
+              <w:rPr>
+                <w:rFonts w:ascii="Arial" w:hAnsi="Arial" w:cs="Arial"/>
+              </w:rPr>
+              <w:t xml:space="preserve">Oggi ho lavorato al progetto per 8 ore, </w:t>
+            </w:r>
+            <w:r>
+              <w:rPr>
+                <w:rFonts w:ascii="Arial" w:hAnsi="Arial" w:cs="Arial"/>
+              </w:rPr>
+              <w:t>4</w:t>
+            </w:r>
+            <w:r>
+              <w:rPr>
+                <w:rFonts w:ascii="Arial" w:hAnsi="Arial" w:cs="Arial"/>
+              </w:rPr>
+              <w:t xml:space="preserve"> per l’implementazione </w:t>
+            </w:r>
+            <w:r>
+              <w:rPr>
+                <w:rFonts w:ascii="Arial" w:hAnsi="Arial" w:cs="Arial"/>
+              </w:rPr>
+              <w:t>dei potenziamenti semplici</w:t>
+            </w:r>
+            <w:r>
+              <w:rPr>
+                <w:rFonts w:ascii="Arial" w:hAnsi="Arial" w:cs="Arial"/>
+              </w:rPr>
+              <w:t xml:space="preserve">, </w:t>
+            </w:r>
+            <w:r>
+              <w:rPr>
+                <w:rFonts w:ascii="Arial" w:hAnsi="Arial" w:cs="Arial"/>
+              </w:rPr>
+              <w:t>4</w:t>
+            </w:r>
+            <w:r>
+              <w:rPr>
+                <w:rFonts w:ascii="Arial" w:hAnsi="Arial" w:cs="Arial"/>
+              </w:rPr>
+              <w:t xml:space="preserve"> ore per l’implementazione </w:t>
+            </w:r>
+            <w:r>
+              <w:rPr>
+                <w:rFonts w:ascii="Arial" w:hAnsi="Arial" w:cs="Arial"/>
+              </w:rPr>
+              <w:t>dei potenziamenti permanenti</w:t>
+            </w:r>
+            <w:r>
+              <w:rPr>
+                <w:rFonts w:ascii="Arial" w:hAnsi="Arial" w:cs="Arial"/>
+              </w:rPr>
+              <w:t>.</w:t>
+            </w:r>
+            <w:r>
+              <w:rPr>
+                <w:rFonts w:ascii="Arial" w:hAnsi="Arial" w:cs="Arial"/>
+              </w:rPr>
+              <w:t xml:space="preserve"> Ho impiegato in tutto 10 ore per i potenziamenti semplici, 2 in più del previsto.</w:t>
+            </w:r>
+          </w:p>
+          <w:p>
+            <w:pPr>
+              <w:rPr>
+                <w:rFonts w:ascii="Arial" w:hAnsi="Arial" w:cs="Arial"/>
+              </w:rPr>
+            </w:pPr>
+            <w:r>
+              <w:rPr>
+                <w:rFonts w:ascii="Arial" w:hAnsi="Arial" w:cs="Arial"/>
+              </w:rPr>
+              <w:t xml:space="preserve">sui potenziamenti </w:t>
+            </w:r>
+            <w:r>
+              <w:rPr>
+                <w:rFonts w:ascii="Arial" w:hAnsi="Arial" w:cs="Arial"/>
+              </w:rPr>
+              <w:t>permanenti</w:t>
+            </w:r>
+            <w:r>
+              <w:rPr>
+                <w:rFonts w:ascii="Arial" w:hAnsi="Arial" w:cs="Arial"/>
+              </w:rPr>
+              <w:t xml:space="preserve"> devo ancora lavorare la prossima settimana. </w:t>
+            </w:r>
+          </w:p>
+          <w:p>
+            <w:pPr>
+              <w:rPr>
+                <w:rFonts w:ascii="Arial" w:hAnsi="Arial" w:cs="Arial"/>
+              </w:rPr>
+            </w:pPr>
+            <w:r>
+              <w:rPr>
+                <w:rFonts w:ascii="Arial" w:hAnsi="Arial" w:cs="Arial"/>
+              </w:rPr>
+              <w:t xml:space="preserve">Sono in anticipo rispetto alla pianificazione di </w:t>
+            </w:r>
+            <w:r>
+              <w:rPr>
+                <w:rFonts w:ascii="Arial" w:hAnsi="Arial" w:cs="Arial"/>
+              </w:rPr>
+              <w:t>1</w:t>
+            </w:r>
+            <w:r>
+              <w:rPr>
+                <w:rFonts w:ascii="Arial" w:hAnsi="Arial" w:cs="Arial"/>
+              </w:rPr>
+              <w:t>.5 ore (-</w:t>
+            </w:r>
+            <w:r>
+              <w:rPr>
+                <w:rFonts w:ascii="Arial" w:hAnsi="Arial" w:cs="Arial"/>
+              </w:rPr>
+              <w:t>2</w:t>
+            </w:r>
+            <w:r>
+              <w:rPr>
+                <w:rFonts w:ascii="Arial" w:hAnsi="Arial" w:cs="Arial"/>
+              </w:rPr>
+              <w:t xml:space="preserve"> ore rispetto alla scorsa settimana). </w:t>
+            </w:r>
+          </w:p>
+        </w:tc>
+      </w:tr>
+    </w:tbl>
+    <w:p>
+      <w:pPr>
+        <w:rPr>
+          <w:rFonts w:ascii="Arial" w:hAnsi="Arial" w:cs="Arial"/>
+        </w:rPr>
+      </w:pPr>
+    </w:p>
+    <w:tbl>
+      <w:tblPr>
+        <w:tblStyle w:val="Grigliatabella"/>
+        <w:tblW w:w="0" w:type="auto"/>
+        <w:tblLook w:val="04A0" w:firstRow="1" w:lastRow="0" w:firstColumn="1" w:lastColumn="0" w:noHBand="0" w:noVBand="1"/>
+      </w:tblPr>
+      <w:tblGrid>
+        <w:gridCol w:w="9628"/>
+      </w:tblGrid>
+      <w:tr>
+        <w:tc>
+          <w:tcPr>
+            <w:tcW w:w="9854" w:type="dxa"/>
+            <w:shd w:val="clear" w:color="auto" w:fill="D9D9D9" w:themeFill="background1" w:themeFillShade="D9"/>
+          </w:tcPr>
+          <w:p>
+            <w:pPr>
+              <w:rPr>
+                <w:rFonts w:ascii="Arial" w:hAnsi="Arial" w:cs="Arial"/>
+              </w:rPr>
+            </w:pPr>
+            <w:r>
+              <w:rPr>
+                <w:rFonts w:ascii="Arial" w:hAnsi="Arial" w:cs="Arial"/>
+              </w:rPr>
+              <w:t>Programma di massima per la prossima giornata di lavoro</w:t>
+            </w:r>
+          </w:p>
+        </w:tc>
+      </w:tr>
+      <w:tr>
+        <w:tc>
+          <w:tcPr>
+            <w:tcW w:w="9854" w:type="dxa"/>
+          </w:tcPr>
+          <w:p>
+            <w:pPr>
+              <w:rPr>
+                <w:rFonts w:ascii="Arial" w:hAnsi="Arial" w:cs="Arial"/>
+              </w:rPr>
+            </w:pPr>
+            <w:r>
+              <w:rPr>
+                <w:rFonts w:ascii="Arial" w:hAnsi="Arial" w:cs="Arial"/>
+              </w:rPr>
+              <w:t>continuare il progetto</w:t>
+            </w:r>
+            <w:r>
+              <w:rPr>
+                <w:rFonts w:ascii="Arial" w:hAnsi="Arial" w:cs="Arial"/>
+              </w:rPr>
+              <w:t>: potenziamenti avanzati</w:t>
+            </w:r>
+            <w:r>
+              <w:rPr>
+                <w:rFonts w:ascii="Arial" w:hAnsi="Arial" w:cs="Arial"/>
+              </w:rPr>
+              <w:t>.</w:t>
+            </w:r>
+          </w:p>
+        </w:tc>
+      </w:tr>
+    </w:tbl>
+    <w:p>
+      <w:pPr>
+        <w:rPr>
+          <w:rFonts w:ascii="Arial" w:hAnsi="Arial" w:cs="Arial"/>
+        </w:rPr>
+      </w:pPr>
+    </w:p>
+    <w:p>
+      <w:pPr>
+        <w:rPr>
+          <w:rFonts w:ascii="Arial" w:hAnsi="Arial" w:cs="Arial"/>
+          <w:u w:val="single"/>
+        </w:rPr>
+      </w:pPr>
+      <w:r>
+        <w:rPr>
+          <w:rFonts w:ascii="Arial" w:hAnsi="Arial" w:cs="Arial"/>
+          <w:u w:val="single"/>
+        </w:rPr>
+        <w:br w:type="page"/>
+      </w:r>
+    </w:p>
+    <w:p>
+      <w:pPr>
+        <w:pStyle w:val="Titolo1"/>
+        <w:rPr>
+          <w:color w:val="0D0D0D" w:themeColor="text1" w:themeTint="F2"/>
+          <w:sz w:val="48"/>
+          <w:szCs w:val="48"/>
+        </w:rPr>
+      </w:pPr>
+      <w:bookmarkStart w:id="13" w:name="_Toc215235360"/>
+      <w:r>
+        <w:rPr>
+          <w:color w:val="0D0D0D" w:themeColor="text1" w:themeTint="F2"/>
+          <w:sz w:val="48"/>
+          <w:szCs w:val="48"/>
+        </w:rPr>
+        <w:lastRenderedPageBreak/>
+        <w:t xml:space="preserve">Diario di lavoro - </w:t>
+      </w:r>
+      <w:r>
+        <w:rPr>
+          <w:color w:val="0D0D0D" w:themeColor="text1" w:themeTint="F2"/>
+          <w:sz w:val="48"/>
+          <w:szCs w:val="48"/>
+        </w:rPr>
+        <w:t>21</w:t>
+      </w:r>
+      <w:r>
+        <w:rPr>
+          <w:color w:val="0D0D0D" w:themeColor="text1" w:themeTint="F2"/>
+          <w:sz w:val="48"/>
+          <w:szCs w:val="48"/>
+        </w:rPr>
+        <w:t>.</w:t>
+      </w:r>
+      <w:r>
+        <w:rPr>
+          <w:color w:val="0D0D0D" w:themeColor="text1" w:themeTint="F2"/>
+          <w:sz w:val="48"/>
+          <w:szCs w:val="48"/>
+        </w:rPr>
+        <w:t>11</w:t>
+      </w:r>
+      <w:r>
+        <w:rPr>
+          <w:color w:val="0D0D0D" w:themeColor="text1" w:themeTint="F2"/>
+          <w:sz w:val="48"/>
+          <w:szCs w:val="48"/>
+        </w:rPr>
+        <w:t>.2025</w:t>
+      </w:r>
+      <w:bookmarkEnd w:id="13"/>
+    </w:p>
+    <w:tbl>
+      <w:tblPr>
+        <w:tblStyle w:val="Grigliatabella"/>
+        <w:tblW w:w="9634" w:type="dxa"/>
+        <w:tblLook w:val="04A0" w:firstRow="1" w:lastRow="0" w:firstColumn="1" w:lastColumn="0" w:noHBand="0" w:noVBand="1"/>
+      </w:tblPr>
+      <w:tblGrid>
+        <w:gridCol w:w="4803"/>
+        <w:gridCol w:w="4831"/>
+      </w:tblGrid>
+      <w:tr>
+        <w:trPr>
+          <w:trHeight w:hRule="exact" w:val="397"/>
+        </w:trPr>
+        <w:tc>
+          <w:tcPr>
+            <w:tcW w:w="4803" w:type="dxa"/>
+            <w:vAlign w:val="center"/>
+          </w:tcPr>
+          <w:p>
+            <w:pPr>
+              <w:rPr>
+                <w:rFonts w:ascii="Arial" w:hAnsi="Arial" w:cs="Arial"/>
+              </w:rPr>
+            </w:pPr>
+            <w:r>
+              <w:rPr>
+                <w:rFonts w:ascii="Arial" w:hAnsi="Arial" w:cs="Arial"/>
+              </w:rPr>
+              <w:t>Luogo</w:t>
+            </w:r>
+          </w:p>
+        </w:tc>
+        <w:tc>
+          <w:tcPr>
+            <w:tcW w:w="4831" w:type="dxa"/>
+            <w:vAlign w:val="center"/>
+          </w:tcPr>
+          <w:p>
+            <w:pPr>
+              <w:pStyle w:val="Nessunaspaziatura"/>
+              <w:spacing w:line="360" w:lineRule="auto"/>
+              <w:rPr>
+                <w:rFonts w:ascii="Arial" w:hAnsi="Arial" w:cs="Arial"/>
+              </w:rPr>
+            </w:pPr>
+            <w:r>
+              <w:rPr>
+                <w:rFonts w:ascii="Arial" w:hAnsi="Arial" w:cs="Arial"/>
+              </w:rPr>
+              <w:t>Canobbio</w:t>
+            </w:r>
+          </w:p>
+        </w:tc>
+      </w:tr>
+      <w:tr>
+        <w:trPr>
+          <w:trHeight w:hRule="exact" w:val="397"/>
+        </w:trPr>
+        <w:tc>
+          <w:tcPr>
+            <w:tcW w:w="4803" w:type="dxa"/>
+            <w:vAlign w:val="center"/>
+          </w:tcPr>
+          <w:p>
+            <w:pPr>
+              <w:rPr>
+                <w:rFonts w:ascii="Arial" w:hAnsi="Arial" w:cs="Arial"/>
+              </w:rPr>
+            </w:pPr>
+            <w:r>
+              <w:rPr>
+                <w:rFonts w:ascii="Arial" w:hAnsi="Arial" w:cs="Arial"/>
+              </w:rPr>
+              <w:t>Data</w:t>
+            </w:r>
+          </w:p>
+        </w:tc>
+        <w:tc>
+          <w:tcPr>
+            <w:tcW w:w="4831" w:type="dxa"/>
+            <w:vAlign w:val="center"/>
+          </w:tcPr>
+          <w:p>
+            <w:pPr>
+              <w:rPr>
+                <w:rFonts w:ascii="Arial" w:hAnsi="Arial" w:cs="Arial"/>
+              </w:rPr>
+            </w:pPr>
+            <w:r>
+              <w:rPr>
+                <w:rFonts w:ascii="Arial" w:hAnsi="Arial" w:cs="Arial"/>
+              </w:rPr>
+              <w:t>21.11.2025</w:t>
+            </w:r>
+          </w:p>
+        </w:tc>
+      </w:tr>
+    </w:tbl>
+    <w:p>
+      <w:pPr>
+        <w:rPr>
+          <w:rFonts w:ascii="Arial" w:hAnsi="Arial" w:cs="Arial"/>
+        </w:rPr>
+      </w:pPr>
+    </w:p>
+    <w:tbl>
+      <w:tblPr>
+        <w:tblStyle w:val="Grigliatabella"/>
+        <w:tblW w:w="0" w:type="auto"/>
+        <w:tblLook w:val="04A0" w:firstRow="1" w:lastRow="0" w:firstColumn="1" w:lastColumn="0" w:noHBand="0" w:noVBand="1"/>
+      </w:tblPr>
+      <w:tblGrid>
+        <w:gridCol w:w="1838"/>
+        <w:gridCol w:w="7790"/>
+      </w:tblGrid>
+      <w:tr>
+        <w:tc>
+          <w:tcPr>
+            <w:tcW w:w="9628" w:type="dxa"/>
+            <w:gridSpan w:val="2"/>
+            <w:shd w:val="clear" w:color="auto" w:fill="D9D9D9" w:themeFill="background1" w:themeFillShade="D9"/>
+          </w:tcPr>
+          <w:p>
+            <w:pPr>
+              <w:rPr>
+                <w:rFonts w:ascii="Arial" w:hAnsi="Arial" w:cs="Arial"/>
+              </w:rPr>
+            </w:pPr>
+            <w:r>
+              <w:rPr>
+                <w:rFonts w:ascii="Arial" w:hAnsi="Arial" w:cs="Arial"/>
+              </w:rPr>
+              <w:t>Lavori svolti</w:t>
+            </w:r>
+          </w:p>
+        </w:tc>
+      </w:tr>
+      <w:tr>
+        <w:trPr>
+          <w:trHeight w:val="296"/>
+        </w:trPr>
+        <w:tc>
+          <w:tcPr>
+            <w:tcW w:w="1838" w:type="dxa"/>
+          </w:tcPr>
+          <w:p>
+            <w:pPr>
+              <w:rPr>
+                <w:rFonts w:ascii="Arial" w:hAnsi="Arial" w:cs="Arial"/>
+              </w:rPr>
+            </w:pPr>
+            <w:r>
+              <w:rPr>
+                <w:rFonts w:ascii="Arial" w:hAnsi="Arial" w:cs="Arial"/>
+              </w:rPr>
+              <w:t>8:20 – 11:35</w:t>
+            </w:r>
+          </w:p>
+        </w:tc>
+        <w:tc>
+          <w:tcPr>
+            <w:tcW w:w="7790" w:type="dxa"/>
+          </w:tcPr>
+          <w:p>
+            <w:pPr>
+              <w:rPr>
+                <w:rFonts w:ascii="Arial" w:hAnsi="Arial" w:cs="Arial"/>
+              </w:rPr>
+            </w:pPr>
+            <w:r>
+              <w:rPr>
+                <w:rFonts w:ascii="Arial" w:hAnsi="Arial" w:cs="Arial"/>
+              </w:rPr>
+              <w:t>Ho lavorato all’implementazione dei potenziamenti avanzati nel progetto.</w:t>
+            </w:r>
+          </w:p>
+        </w:tc>
+      </w:tr>
+      <w:tr>
+        <w:tc>
+          <w:tcPr>
+            <w:tcW w:w="1838" w:type="dxa"/>
+          </w:tcPr>
+          <w:p>
+            <w:pPr>
+              <w:rPr>
+                <w:rFonts w:ascii="Arial" w:hAnsi="Arial" w:cs="Arial"/>
+              </w:rPr>
+            </w:pPr>
+            <w:r>
+              <w:rPr>
+                <w:rFonts w:ascii="Arial" w:hAnsi="Arial" w:cs="Arial"/>
+              </w:rPr>
+              <w:t>12:30 – 15:45</w:t>
+            </w:r>
+          </w:p>
+        </w:tc>
+        <w:tc>
+          <w:tcPr>
+            <w:tcW w:w="7790" w:type="dxa"/>
+          </w:tcPr>
+          <w:p>
+            <w:pPr>
+              <w:rPr>
+                <w:rFonts w:ascii="Arial" w:hAnsi="Arial" w:cs="Arial"/>
+              </w:rPr>
+            </w:pPr>
+            <w:r>
+              <w:rPr>
+                <w:rFonts w:ascii="Arial" w:hAnsi="Arial" w:cs="Arial"/>
+              </w:rPr>
+              <w:t>Ho lavorato all’implementazione dei boss nel progetto.</w:t>
+            </w:r>
+          </w:p>
+        </w:tc>
+      </w:tr>
+    </w:tbl>
+    <w:p>
+      <w:pPr>
+        <w:rPr>
+          <w:rFonts w:ascii="Arial" w:hAnsi="Arial" w:cs="Arial"/>
+        </w:rPr>
+      </w:pPr>
+    </w:p>
+    <w:tbl>
+      <w:tblPr>
+        <w:tblStyle w:val="Grigliatabella"/>
+        <w:tblW w:w="0" w:type="auto"/>
+        <w:tblLook w:val="04A0" w:firstRow="1" w:lastRow="0" w:firstColumn="1" w:lastColumn="0" w:noHBand="0" w:noVBand="1"/>
+      </w:tblPr>
+      <w:tblGrid>
+        <w:gridCol w:w="9628"/>
+      </w:tblGrid>
+      <w:tr>
+        <w:tc>
+          <w:tcPr>
+            <w:tcW w:w="9854" w:type="dxa"/>
+            <w:shd w:val="clear" w:color="auto" w:fill="D9D9D9" w:themeFill="background1" w:themeFillShade="D9"/>
+          </w:tcPr>
+          <w:p>
+            <w:pPr>
+              <w:rPr>
+                <w:rFonts w:ascii="Arial" w:hAnsi="Arial" w:cs="Arial"/>
+              </w:rPr>
+            </w:pPr>
+            <w:r>
+              <w:rPr>
+                <w:rFonts w:ascii="Arial" w:hAnsi="Arial" w:cs="Arial"/>
+              </w:rPr>
+              <w:t>Problemi riscontrati e soluzioni adottate</w:t>
+            </w:r>
+          </w:p>
+        </w:tc>
+      </w:tr>
+      <w:tr>
+        <w:tc>
+          <w:tcPr>
+            <w:tcW w:w="9854" w:type="dxa"/>
+          </w:tcPr>
+          <w:p>
+            <w:pPr>
+              <w:rPr>
+                <w:rFonts w:ascii="Arial" w:hAnsi="Arial" w:cs="Arial"/>
+                <w:u w:val="single"/>
+              </w:rPr>
+            </w:pPr>
+            <w:r>
+              <w:rPr>
+                <w:rFonts w:ascii="Arial" w:hAnsi="Arial" w:cs="Arial"/>
+              </w:rPr>
+              <w:t>Nessun problema riscontrato.</w:t>
+            </w:r>
+          </w:p>
+        </w:tc>
+      </w:tr>
+    </w:tbl>
+    <w:p>
+      <w:pPr>
+        <w:rPr>
+          <w:rFonts w:ascii="Arial" w:hAnsi="Arial" w:cs="Arial"/>
+        </w:rPr>
+      </w:pPr>
+    </w:p>
+    <w:tbl>
+      <w:tblPr>
+        <w:tblStyle w:val="Grigliatabella"/>
+        <w:tblW w:w="0" w:type="auto"/>
+        <w:tblLook w:val="04A0" w:firstRow="1" w:lastRow="0" w:firstColumn="1" w:lastColumn="0" w:noHBand="0" w:noVBand="1"/>
+      </w:tblPr>
+      <w:tblGrid>
+        <w:gridCol w:w="9628"/>
+      </w:tblGrid>
+      <w:tr>
+        <w:tc>
+          <w:tcPr>
+            <w:tcW w:w="9854" w:type="dxa"/>
+            <w:shd w:val="clear" w:color="auto" w:fill="D9D9D9" w:themeFill="background1" w:themeFillShade="D9"/>
+          </w:tcPr>
+          <w:p>
+            <w:pPr>
+              <w:rPr>
+                <w:rFonts w:ascii="Arial" w:hAnsi="Arial" w:cs="Arial"/>
+              </w:rPr>
+            </w:pPr>
+            <w:r>
+              <w:rPr>
+                <w:rFonts w:ascii="Arial" w:hAnsi="Arial" w:cs="Arial"/>
+              </w:rPr>
+              <w:t>Punto della situazione rispetto alla pianificazione</w:t>
+            </w:r>
+          </w:p>
+        </w:tc>
+      </w:tr>
+      <w:tr>
+        <w:tc>
+          <w:tcPr>
+            <w:tcW w:w="9854" w:type="dxa"/>
+          </w:tcPr>
+          <w:p>
+            <w:pPr>
+              <w:rPr>
+                <w:rFonts w:ascii="Arial" w:hAnsi="Arial" w:cs="Arial"/>
+                <w:u w:val="single"/>
+              </w:rPr>
+            </w:pPr>
+            <w:r>
+              <w:rPr>
+                <w:rFonts w:ascii="Arial" w:hAnsi="Arial" w:cs="Arial"/>
+              </w:rPr>
+              <w:t>Oggi ho lavorato al progetto per 8 ore, 4 per l’implementazione dei potenziamenti avanzati, 4 ore per l’implementazione dei boss. Ho impiegato in tutto 8 ore per i potenziamenti avanzati, 4 in meno del previsto.</w:t>
+            </w:r>
+          </w:p>
+          <w:p>
+            <w:pPr>
+              <w:rPr>
+                <w:rFonts w:ascii="Arial" w:hAnsi="Arial" w:cs="Arial"/>
+              </w:rPr>
+            </w:pPr>
+            <w:r>
+              <w:rPr>
+                <w:rFonts w:ascii="Arial" w:hAnsi="Arial" w:cs="Arial"/>
+              </w:rPr>
+              <w:t xml:space="preserve">sui boss devo ancora lavorare le prossima settimane. </w:t>
+            </w:r>
+          </w:p>
+          <w:p>
+            <w:pPr>
+              <w:rPr>
+                <w:rFonts w:ascii="Arial" w:hAnsi="Arial" w:cs="Arial"/>
+              </w:rPr>
+            </w:pPr>
+            <w:r>
+              <w:rPr>
+                <w:rFonts w:ascii="Arial" w:hAnsi="Arial" w:cs="Arial"/>
+              </w:rPr>
+              <w:t xml:space="preserve">Sono in anticipo rispetto alla pianificazione di 5.5 ore (+4 ore rispetto alla scorsa settimana). </w:t>
+            </w:r>
+          </w:p>
+        </w:tc>
+      </w:tr>
+    </w:tbl>
+    <w:p>
+      <w:pPr>
+        <w:rPr>
+          <w:rFonts w:ascii="Arial" w:hAnsi="Arial" w:cs="Arial"/>
+        </w:rPr>
+      </w:pPr>
+    </w:p>
+    <w:tbl>
+      <w:tblPr>
+        <w:tblStyle w:val="Grigliatabella"/>
+        <w:tblW w:w="0" w:type="auto"/>
+        <w:tblLook w:val="04A0" w:firstRow="1" w:lastRow="0" w:firstColumn="1" w:lastColumn="0" w:noHBand="0" w:noVBand="1"/>
+      </w:tblPr>
+      <w:tblGrid>
+        <w:gridCol w:w="9628"/>
+      </w:tblGrid>
+      <w:tr>
+        <w:tc>
+          <w:tcPr>
+            <w:tcW w:w="9854" w:type="dxa"/>
+            <w:shd w:val="clear" w:color="auto" w:fill="D9D9D9" w:themeFill="background1" w:themeFillShade="D9"/>
+          </w:tcPr>
+          <w:p>
+            <w:pPr>
+              <w:rPr>
+                <w:rFonts w:ascii="Arial" w:hAnsi="Arial" w:cs="Arial"/>
+              </w:rPr>
+            </w:pPr>
+            <w:r>
+              <w:rPr>
+                <w:rFonts w:ascii="Arial" w:hAnsi="Arial" w:cs="Arial"/>
+              </w:rPr>
+              <w:t>Programma di massima per la prossima giornata di lavoro</w:t>
+            </w:r>
+          </w:p>
+        </w:tc>
+      </w:tr>
+      <w:tr>
+        <w:tc>
+          <w:tcPr>
+            <w:tcW w:w="9854" w:type="dxa"/>
+          </w:tcPr>
+          <w:p>
+            <w:pPr>
+              <w:rPr>
+                <w:rFonts w:ascii="Arial" w:hAnsi="Arial" w:cs="Arial"/>
+              </w:rPr>
+            </w:pPr>
+            <w:r>
+              <w:rPr>
+                <w:rFonts w:ascii="Arial" w:hAnsi="Arial" w:cs="Arial"/>
+              </w:rPr>
+              <w:t>continuare il progetto: boss.</w:t>
+            </w:r>
+          </w:p>
+        </w:tc>
+      </w:tr>
+    </w:tbl>
+    <w:p>
+      <w:pPr>
+        <w:rPr>
+          <w:rFonts w:ascii="Arial" w:hAnsi="Arial" w:cs="Arial"/>
+        </w:rPr>
+      </w:pPr>
+    </w:p>
+    <w:p>
+      <w:pPr>
+        <w:rPr>
+          <w:rFonts w:ascii="Arial" w:hAnsi="Arial" w:cs="Arial"/>
+          <w:u w:val="single"/>
+        </w:rPr>
+      </w:pPr>
+      <w:r>
+        <w:rPr>
+          <w:rFonts w:ascii="Arial" w:hAnsi="Arial" w:cs="Arial"/>
+          <w:u w:val="single"/>
+        </w:rPr>
+        <w:br w:type="page"/>
+      </w:r>
+    </w:p>
+    <w:p>
+      <w:pPr>
+        <w:pStyle w:val="Titolo1"/>
+        <w:rPr>
+          <w:color w:val="0D0D0D" w:themeColor="text1" w:themeTint="F2"/>
+          <w:sz w:val="48"/>
+          <w:szCs w:val="48"/>
+        </w:rPr>
+      </w:pPr>
+      <w:r>
+        <w:rPr>
+          <w:color w:val="0D0D0D" w:themeColor="text1" w:themeTint="F2"/>
+          <w:sz w:val="48"/>
+          <w:szCs w:val="48"/>
+        </w:rPr>
+        <w:lastRenderedPageBreak/>
+        <w:t xml:space="preserve">Diario di lavoro - </w:t>
+      </w:r>
+      <w:r>
+        <w:rPr>
+          <w:color w:val="0D0D0D" w:themeColor="text1" w:themeTint="F2"/>
+          <w:sz w:val="48"/>
+          <w:szCs w:val="48"/>
+        </w:rPr>
+        <w:t>2</w:t>
+      </w:r>
+      <w:r>
+        <w:rPr>
+          <w:color w:val="0D0D0D" w:themeColor="text1" w:themeTint="F2"/>
+          <w:sz w:val="48"/>
+          <w:szCs w:val="48"/>
+        </w:rPr>
+        <w:t>8</w:t>
+      </w:r>
+      <w:r>
+        <w:rPr>
+          <w:color w:val="0D0D0D" w:themeColor="text1" w:themeTint="F2"/>
+          <w:sz w:val="48"/>
+          <w:szCs w:val="48"/>
+        </w:rPr>
+        <w:t>.</w:t>
+      </w:r>
+      <w:r>
+        <w:rPr>
+          <w:color w:val="0D0D0D" w:themeColor="text1" w:themeTint="F2"/>
+          <w:sz w:val="48"/>
+          <w:szCs w:val="48"/>
+        </w:rPr>
+        <w:t>11</w:t>
       </w:r>
       <w:r>
         <w:rPr>
@@ -4282,7 +7172,19 @@
               <w:rPr>
                 <w:rFonts w:ascii="Arial" w:hAnsi="Arial" w:cs="Arial"/>
               </w:rPr>
-              <w:t>24.10.2025</w:t>
+              <w:t>2</w:t>
+            </w:r>
+            <w:r>
+              <w:rPr>
+                <w:rFonts w:ascii="Arial" w:hAnsi="Arial" w:cs="Arial"/>
+              </w:rPr>
+              <w:t>8</w:t>
+            </w:r>
+            <w:r>
+              <w:rPr>
+                <w:rFonts w:ascii="Arial" w:hAnsi="Arial" w:cs="Arial"/>
+              </w:rPr>
+              <w:t>.11.2025</w:t>
             </w:r>
           </w:p>
         </w:tc>
@@ -4345,7 +7247,7 @@
               <w:rPr>
                 <w:rFonts w:ascii="Arial" w:hAnsi="Arial" w:cs="Arial"/>
               </w:rPr>
-              <w:t>8:20 - 9:50</w:t>
+              <w:t>8:20 – 11:35</w:t>
             </w:r>
           </w:p>
         </w:tc>
@@ -4363,7 +7265,19 @@
               <w:rPr>
                 <w:rFonts w:ascii="Arial" w:hAnsi="Arial" w:cs="Arial"/>
               </w:rPr>
-              <w:t>Ho lavorato all’implementazione del tutorial per la spiegazione dei comandi nel progetto.</w:t>
+              <w:t xml:space="preserve">Ho lavorato all’implementazione dei </w:t>
+            </w:r>
+            <w:r>
+              <w:rPr>
+                <w:rFonts w:ascii="Arial" w:hAnsi="Arial" w:cs="Arial"/>
+              </w:rPr>
+              <w:t>boss</w:t>
+            </w:r>
+            <w:r>
+              <w:rPr>
+                <w:rFonts w:ascii="Arial" w:hAnsi="Arial" w:cs="Arial"/>
+              </w:rPr>
+              <w:t xml:space="preserve"> nel progetto.</w:t>
             </w:r>
           </w:p>
         </w:tc>
@@ -4383,20 +7297,7 @@
               <w:rPr>
                 <w:rFonts w:ascii="Arial" w:hAnsi="Arial" w:cs="Arial"/>
               </w:rPr>
-              <w:t>10:05 - 11:35,</w:t>
-            </w:r>
-          </w:p>
-          <w:p>
-            <w:pPr>
-              <w:rPr>
-                <w:rFonts w:ascii="Arial" w:hAnsi="Arial" w:cs="Arial"/>
-              </w:rPr>
-            </w:pPr>
-            <w:r>
-              <w:rPr>
-                <w:rFonts w:ascii="Arial" w:hAnsi="Arial" w:cs="Arial"/>
-              </w:rPr>
-              <w:t>12:30 - 14:00</w:t>
+              <w:t>12:30 – 15:45</w:t>
             </w:r>
           </w:p>
         </w:tc>
@@ -4414,83 +7315,7 @@
               <w:rPr>
                 <w:rFonts w:ascii="Arial" w:hAnsi="Arial" w:cs="Arial"/>
               </w:rPr>
-              <w:t>Ho lavorato all’implementazione del menu di pausa nel progetto.</w:t>
-            </w:r>
-          </w:p>
-        </w:tc>
-      </w:tr>
-      <w:tr>
-        <w:tc>
-          <w:tcPr>
-            <w:tcW w:w="1838" w:type="dxa"/>
-          </w:tcPr>
-          <w:p>
-            <w:pPr>
-              <w:rPr>
-                <w:rFonts w:ascii="Arial" w:hAnsi="Arial" w:cs="Arial"/>
-              </w:rPr>
-            </w:pPr>
-            <w:r>
-              <w:rPr>
-                <w:rFonts w:ascii="Arial" w:hAnsi="Arial" w:cs="Arial"/>
-              </w:rPr>
-              <w:t>14:15 - 15:00</w:t>
-            </w:r>
-          </w:p>
-        </w:tc>
-        <w:tc>
-          <w:tcPr>
-            <w:tcW w:w="7790" w:type="dxa"/>
-          </w:tcPr>
-          <w:p>
-            <w:pPr>
-              <w:rPr>
-                <w:rFonts w:ascii="Arial" w:hAnsi="Arial" w:cs="Arial"/>
-              </w:rPr>
-            </w:pPr>
-            <w:r>
-              <w:rPr>
-                <w:rFonts w:ascii="Arial" w:hAnsi="Arial" w:cs="Arial"/>
-              </w:rPr>
-              <w:t>Ho lavorato all’implementazione della leaderboard nel progetto.</w:t>
-            </w:r>
-          </w:p>
-        </w:tc>
-      </w:tr>
-      <w:tr>
-        <w:tc>
-          <w:tcPr>
-            <w:tcW w:w="1838" w:type="dxa"/>
-          </w:tcPr>
-          <w:p>
-            <w:pPr>
-              <w:rPr>
-                <w:rFonts w:ascii="Arial" w:hAnsi="Arial" w:cs="Arial"/>
-              </w:rPr>
-            </w:pPr>
-            <w:r>
-              <w:rPr>
-                <w:rFonts w:ascii="Arial" w:hAnsi="Arial" w:cs="Arial"/>
-              </w:rPr>
-              <w:t>15:00 - 15:45</w:t>
-            </w:r>
-          </w:p>
-        </w:tc>
-        <w:tc>
-          <w:tcPr>
-            <w:tcW w:w="7790" w:type="dxa"/>
-          </w:tcPr>
-          <w:p>
-            <w:pPr>
-              <w:rPr>
-                <w:rFonts w:ascii="Arial" w:hAnsi="Arial" w:cs="Arial"/>
-              </w:rPr>
-            </w:pPr>
-            <w:r>
-              <w:rPr>
-                <w:rFonts w:ascii="Arial" w:hAnsi="Arial" w:cs="Arial"/>
-              </w:rPr>
-              <w:t>Ho scritto nel diario di lavoro e ricevuto indietro la verifica.</w:t>
+              <w:t>Ho lavorato all’implementazione dei boss nel progetto.</w:t>
             </w:r>
           </w:p>
         </w:tc>
@@ -4542,6 +7367,7 @@
             <w:pPr>
               <w:rPr>
                 <w:rFonts w:ascii="Arial" w:hAnsi="Arial" w:cs="Arial"/>
+                <w:u w:val="single"/>
               </w:rPr>
             </w:pPr>
             <w:r>
@@ -4600,68 +7426,68 @@
             <w:pPr>
               <w:rPr>
                 <w:rFonts w:ascii="Arial" w:hAnsi="Arial" w:cs="Arial"/>
-              </w:rPr>
-            </w:pPr>
-            <w:r>
-              <w:rPr>
-                <w:rFonts w:ascii="Arial" w:hAnsi="Arial" w:cs="Arial"/>
-              </w:rPr>
-              <w:t>Oggi ho lavorato al progetto per 7 ore, 2 per l’implementazione del tutorial, 4 ore per l’implementazione del menu di pausa e 1 ore per la leaderboard</w:t>
-            </w:r>
-            <w:r>
-              <w:rPr>
-                <w:rFonts w:ascii="Arial" w:hAnsi="Arial" w:cs="Arial"/>
-              </w:rPr>
-              <w:t>.</w:t>
-            </w:r>
-          </w:p>
-          <w:p>
-            <w:pPr>
-              <w:rPr>
-                <w:rFonts w:ascii="Arial" w:hAnsi="Arial" w:cs="Arial"/>
-              </w:rPr>
-            </w:pPr>
-            <w:r>
-              <w:rPr>
-                <w:rFonts w:ascii="Arial" w:hAnsi="Arial" w:cs="Arial"/>
-              </w:rPr>
-              <w:t>I</w:t>
-            </w:r>
-            <w:r>
-              <w:rPr>
-                <w:rFonts w:ascii="Arial" w:hAnsi="Arial" w:cs="Arial"/>
-              </w:rPr>
-              <w:t>l tempo impiegato per il tutorial combacia con ciò che avevo previsto, mentre quello impiegato per il menu di pausa è il doppio, implementare la pausa nel progetto si è rivelato più difficile del previsto</w:t>
-            </w:r>
-            <w:r>
-              <w:rPr>
-                <w:rFonts w:ascii="Arial" w:hAnsi="Arial" w:cs="Arial"/>
-              </w:rPr>
-              <w:t xml:space="preserve"> e</w:t>
-            </w:r>
-            <w:r>
-              <w:rPr>
-                <w:rFonts w:ascii="Arial" w:hAnsi="Arial" w:cs="Arial"/>
-              </w:rPr>
-              <w:t xml:space="preserve"> inoltre ho </w:t>
-            </w:r>
-            <w:r>
-              <w:rPr>
-                <w:rFonts w:ascii="Arial" w:hAnsi="Arial" w:cs="Arial"/>
-              </w:rPr>
-              <w:t xml:space="preserve">anche </w:t>
-            </w:r>
-            <w:r>
-              <w:rPr>
-                <w:rFonts w:ascii="Arial" w:hAnsi="Arial" w:cs="Arial"/>
-              </w:rPr>
-              <w:t>riorganizzato</w:t>
-            </w:r>
-            <w:r>
-              <w:rPr>
-                <w:rFonts w:ascii="Arial" w:hAnsi="Arial" w:cs="Arial"/>
-              </w:rPr>
-              <w:t xml:space="preserve"> un po’ il codice, sulla leaderboard devo ancora lavorare la prossima settimana</w:t>
+                <w:u w:val="single"/>
+              </w:rPr>
+            </w:pPr>
+            <w:r>
+              <w:rPr>
+                <w:rFonts w:ascii="Arial" w:hAnsi="Arial" w:cs="Arial"/>
+              </w:rPr>
+              <w:t xml:space="preserve">Oggi ho lavorato </w:t>
+            </w:r>
+            <w:r>
+              <w:rPr>
+                <w:rFonts w:ascii="Arial" w:hAnsi="Arial" w:cs="Arial"/>
+              </w:rPr>
+              <w:t>sui boss per</w:t>
+            </w:r>
+            <w:r>
+              <w:rPr>
+                <w:rFonts w:ascii="Arial" w:hAnsi="Arial" w:cs="Arial"/>
+              </w:rPr>
+              <w:t xml:space="preserve"> 8 ore</w:t>
+            </w:r>
+            <w:r>
+              <w:rPr>
+                <w:rFonts w:ascii="Arial" w:hAnsi="Arial" w:cs="Arial"/>
+              </w:rPr>
+              <w:t>,</w:t>
+            </w:r>
+            <w:r>
+              <w:rPr>
+                <w:rFonts w:ascii="Arial" w:hAnsi="Arial" w:cs="Arial"/>
+              </w:rPr>
+              <w:t xml:space="preserve"> </w:t>
+            </w:r>
+            <w:r>
+              <w:rPr>
+                <w:rFonts w:ascii="Arial" w:hAnsi="Arial" w:cs="Arial"/>
+              </w:rPr>
+              <w:t>ho anche implementato il sistema per evitare proiettili (circa 2 ore). Sui Boss ci</w:t>
+            </w:r>
+            <w:r>
+              <w:rPr>
+                <w:rFonts w:ascii="Arial" w:hAnsi="Arial" w:cs="Arial"/>
+              </w:rPr>
+              <w:t xml:space="preserve"> devo ancora lavorare l</w:t>
+            </w:r>
+            <w:r>
+              <w:rPr>
+                <w:rFonts w:ascii="Arial" w:hAnsi="Arial" w:cs="Arial"/>
+              </w:rPr>
+              <w:t>a</w:t>
+            </w:r>
+            <w:r>
+              <w:rPr>
+                <w:rFonts w:ascii="Arial" w:hAnsi="Arial" w:cs="Arial"/>
+              </w:rPr>
+              <w:t xml:space="preserve"> prossima settiman</w:t>
+            </w:r>
+            <w:r>
+              <w:rPr>
+                <w:rFonts w:ascii="Arial" w:hAnsi="Arial" w:cs="Arial"/>
+              </w:rPr>
+              <w:t>a</w:t>
             </w:r>
             <w:r>
               <w:rPr>
@@ -4674,37 +7500,14 @@
             <w:pPr>
               <w:rPr>
                 <w:rFonts w:ascii="Arial" w:hAnsi="Arial" w:cs="Arial"/>
-              </w:rPr>
-            </w:pPr>
-            <w:r>
-              <w:rPr>
-                <w:rFonts w:ascii="Arial" w:hAnsi="Arial" w:cs="Arial"/>
-              </w:rPr>
-              <w:t xml:space="preserve">Sono in anticipo rispetto alla pianificazione di </w:t>
-            </w:r>
-            <w:r>
-              <w:rPr>
-                <w:rFonts w:ascii="Arial" w:hAnsi="Arial" w:cs="Arial"/>
-              </w:rPr>
-              <w:t>2</w:t>
-            </w:r>
-            <w:r>
-              <w:rPr>
-                <w:rFonts w:ascii="Arial" w:hAnsi="Arial" w:cs="Arial"/>
-              </w:rPr>
-              <w:t>.5 ore</w:t>
-            </w:r>
-            <w:r>
-              <w:rPr>
-                <w:rFonts w:ascii="Arial" w:hAnsi="Arial" w:cs="Arial"/>
-              </w:rPr>
-              <w:t xml:space="preserve"> (+2 ore rispetto alla scorsa settimana)</w:t>
-            </w:r>
-            <w:r>
-              <w:rPr>
-                <w:rFonts w:ascii="Arial" w:hAnsi="Arial" w:cs="Arial"/>
-              </w:rPr>
-              <w:t xml:space="preserve">. </w:t>
+                <w:u w:val="single"/>
+              </w:rPr>
+            </w:pPr>
+            <w:r>
+              <w:rPr>
+                <w:rFonts w:ascii="Arial" w:hAnsi="Arial" w:cs="Arial"/>
+              </w:rPr>
+              <w:t xml:space="preserve">Sono in anticipo rispetto alla pianificazione di 5.5 ore. </w:t>
             </w:r>
           </w:p>
         </w:tc>
@@ -4762,1871 +7565,7 @@
               <w:rPr>
                 <w:rFonts w:ascii="Arial" w:hAnsi="Arial" w:cs="Arial"/>
               </w:rPr>
-              <w:t>continuare il progetto.</w:t>
-            </w:r>
-          </w:p>
-        </w:tc>
-      </w:tr>
-    </w:tbl>
-    <w:p>
-      <w:pPr>
-        <w:rPr>
-          <w:rFonts w:ascii="Arial" w:hAnsi="Arial" w:cs="Arial"/>
-        </w:rPr>
-      </w:pPr>
-    </w:p>
-    <w:p>
-      <w:pPr>
-        <w:rPr>
-          <w:rFonts w:ascii="Arial" w:hAnsi="Arial" w:cs="Arial"/>
-        </w:rPr>
-      </w:pPr>
-      <w:r>
-        <w:rPr>
-          <w:rFonts w:ascii="Arial" w:hAnsi="Arial" w:cs="Arial"/>
-        </w:rPr>
-        <w:br w:type="page"/>
-      </w:r>
-    </w:p>
-    <w:p>
-      <w:pPr>
-        <w:pStyle w:val="Titolo1"/>
-        <w:rPr>
-          <w:color w:val="0D0D0D" w:themeColor="text1" w:themeTint="F2"/>
-          <w:sz w:val="48"/>
-          <w:szCs w:val="48"/>
-        </w:rPr>
-      </w:pPr>
-      <w:r>
-        <w:rPr>
-          <w:color w:val="0D0D0D" w:themeColor="text1" w:themeTint="F2"/>
-          <w:sz w:val="48"/>
-          <w:szCs w:val="48"/>
-        </w:rPr>
-        <w:lastRenderedPageBreak/>
-        <w:t xml:space="preserve">Diario di lavoro - </w:t>
-      </w:r>
-      <w:r>
-        <w:rPr>
-          <w:color w:val="0D0D0D" w:themeColor="text1" w:themeTint="F2"/>
-          <w:sz w:val="48"/>
-          <w:szCs w:val="48"/>
-        </w:rPr>
-        <w:t>31</w:t>
-      </w:r>
-      <w:r>
-        <w:rPr>
-          <w:color w:val="0D0D0D" w:themeColor="text1" w:themeTint="F2"/>
-          <w:sz w:val="48"/>
-          <w:szCs w:val="48"/>
-        </w:rPr>
-        <w:t>.</w:t>
-      </w:r>
-      <w:r>
-        <w:rPr>
-          <w:color w:val="0D0D0D" w:themeColor="text1" w:themeTint="F2"/>
-          <w:sz w:val="48"/>
-          <w:szCs w:val="48"/>
-        </w:rPr>
-        <w:t>10</w:t>
-      </w:r>
-      <w:r>
-        <w:rPr>
-          <w:color w:val="0D0D0D" w:themeColor="text1" w:themeTint="F2"/>
-          <w:sz w:val="48"/>
-          <w:szCs w:val="48"/>
-        </w:rPr>
-        <w:t>.2025</w:t>
-      </w:r>
-    </w:p>
-    <w:tbl>
-      <w:tblPr>
-        <w:tblStyle w:val="Grigliatabella"/>
-        <w:tblW w:w="9634" w:type="dxa"/>
-        <w:tblLook w:val="04A0" w:firstRow="1" w:lastRow="0" w:firstColumn="1" w:lastColumn="0" w:noHBand="0" w:noVBand="1"/>
-      </w:tblPr>
-      <w:tblGrid>
-        <w:gridCol w:w="4803"/>
-        <w:gridCol w:w="4831"/>
-      </w:tblGrid>
-      <w:tr>
-        <w:trPr>
-          <w:trHeight w:hRule="exact" w:val="397"/>
-        </w:trPr>
-        <w:tc>
-          <w:tcPr>
-            <w:tcW w:w="4803" w:type="dxa"/>
-            <w:vAlign w:val="center"/>
-          </w:tcPr>
-          <w:p>
-            <w:pPr>
-              <w:rPr>
-                <w:rFonts w:ascii="Arial" w:hAnsi="Arial" w:cs="Arial"/>
-              </w:rPr>
-            </w:pPr>
-            <w:r>
-              <w:rPr>
-                <w:rFonts w:ascii="Arial" w:hAnsi="Arial" w:cs="Arial"/>
-              </w:rPr>
-              <w:t>Luogo</w:t>
-            </w:r>
-          </w:p>
-        </w:tc>
-        <w:tc>
-          <w:tcPr>
-            <w:tcW w:w="4831" w:type="dxa"/>
-            <w:vAlign w:val="center"/>
-          </w:tcPr>
-          <w:p>
-            <w:pPr>
-              <w:pStyle w:val="Nessunaspaziatura"/>
-              <w:spacing w:line="360" w:lineRule="auto"/>
-              <w:rPr>
-                <w:rFonts w:ascii="Arial" w:hAnsi="Arial" w:cs="Arial"/>
-              </w:rPr>
-            </w:pPr>
-            <w:r>
-              <w:rPr>
-                <w:rFonts w:ascii="Arial" w:hAnsi="Arial" w:cs="Arial"/>
-              </w:rPr>
-              <w:t>Canobbio</w:t>
-            </w:r>
-          </w:p>
-        </w:tc>
-      </w:tr>
-      <w:tr>
-        <w:trPr>
-          <w:trHeight w:hRule="exact" w:val="397"/>
-        </w:trPr>
-        <w:tc>
-          <w:tcPr>
-            <w:tcW w:w="4803" w:type="dxa"/>
-            <w:vAlign w:val="center"/>
-          </w:tcPr>
-          <w:p>
-            <w:pPr>
-              <w:rPr>
-                <w:rFonts w:ascii="Arial" w:hAnsi="Arial" w:cs="Arial"/>
-              </w:rPr>
-            </w:pPr>
-            <w:r>
-              <w:rPr>
-                <w:rFonts w:ascii="Arial" w:hAnsi="Arial" w:cs="Arial"/>
-              </w:rPr>
-              <w:t>Data</w:t>
-            </w:r>
-          </w:p>
-        </w:tc>
-        <w:tc>
-          <w:tcPr>
-            <w:tcW w:w="4831" w:type="dxa"/>
-            <w:vAlign w:val="center"/>
-          </w:tcPr>
-          <w:p>
-            <w:pPr>
-              <w:rPr>
-                <w:rFonts w:ascii="Arial" w:hAnsi="Arial" w:cs="Arial"/>
-              </w:rPr>
-            </w:pPr>
-            <w:r>
-              <w:rPr>
-                <w:rFonts w:ascii="Arial" w:hAnsi="Arial" w:cs="Arial"/>
-              </w:rPr>
-              <w:t>31.10.2025</w:t>
-            </w:r>
-          </w:p>
-        </w:tc>
-      </w:tr>
-    </w:tbl>
-    <w:p>
-      <w:pPr>
-        <w:rPr>
-          <w:rFonts w:ascii="Arial" w:hAnsi="Arial" w:cs="Arial"/>
-        </w:rPr>
-      </w:pPr>
-    </w:p>
-    <w:tbl>
-      <w:tblPr>
-        <w:tblStyle w:val="Grigliatabella"/>
-        <w:tblW w:w="0" w:type="auto"/>
-        <w:tblLook w:val="04A0" w:firstRow="1" w:lastRow="0" w:firstColumn="1" w:lastColumn="0" w:noHBand="0" w:noVBand="1"/>
-      </w:tblPr>
-      <w:tblGrid>
-        <w:gridCol w:w="1838"/>
-        <w:gridCol w:w="7790"/>
-      </w:tblGrid>
-      <w:tr>
-        <w:tc>
-          <w:tcPr>
-            <w:tcW w:w="9628" w:type="dxa"/>
-            <w:gridSpan w:val="2"/>
-            <w:shd w:val="clear" w:color="auto" w:fill="D9D9D9" w:themeFill="background1" w:themeFillShade="D9"/>
-          </w:tcPr>
-          <w:p>
-            <w:pPr>
-              <w:rPr>
-                <w:rFonts w:ascii="Arial" w:hAnsi="Arial" w:cs="Arial"/>
-              </w:rPr>
-            </w:pPr>
-            <w:r>
-              <w:rPr>
-                <w:rFonts w:ascii="Arial" w:hAnsi="Arial" w:cs="Arial"/>
-              </w:rPr>
-              <w:t>Lavori svolti</w:t>
-            </w:r>
-          </w:p>
-        </w:tc>
-      </w:tr>
-      <w:tr>
-        <w:trPr>
-          <w:trHeight w:val="296"/>
-        </w:trPr>
-        <w:tc>
-          <w:tcPr>
-            <w:tcW w:w="1838" w:type="dxa"/>
-          </w:tcPr>
-          <w:p>
-            <w:pPr>
-              <w:rPr>
-                <w:rFonts w:ascii="Arial" w:hAnsi="Arial" w:cs="Arial"/>
-              </w:rPr>
-            </w:pPr>
-            <w:r>
-              <w:rPr>
-                <w:rFonts w:ascii="Arial" w:hAnsi="Arial" w:cs="Arial"/>
-              </w:rPr>
-              <w:t>8:20 - 9:05</w:t>
-            </w:r>
-          </w:p>
-        </w:tc>
-        <w:tc>
-          <w:tcPr>
-            <w:tcW w:w="7790" w:type="dxa"/>
-          </w:tcPr>
-          <w:p>
-            <w:pPr>
-              <w:rPr>
-                <w:rFonts w:ascii="Arial" w:hAnsi="Arial" w:cs="Arial"/>
-              </w:rPr>
-            </w:pPr>
-            <w:r>
-              <w:rPr>
-                <w:rFonts w:ascii="Arial" w:hAnsi="Arial" w:cs="Arial"/>
-              </w:rPr>
-              <w:t>Ho lavorato all’implementazione della leaderboard nel progetto.</w:t>
-            </w:r>
-          </w:p>
-        </w:tc>
-      </w:tr>
-      <w:tr>
-        <w:tc>
-          <w:tcPr>
-            <w:tcW w:w="1838" w:type="dxa"/>
-          </w:tcPr>
-          <w:p>
-            <w:pPr>
-              <w:rPr>
-                <w:rFonts w:ascii="Arial" w:hAnsi="Arial" w:cs="Arial"/>
-              </w:rPr>
-            </w:pPr>
-            <w:r>
-              <w:rPr>
-                <w:rFonts w:ascii="Arial" w:hAnsi="Arial" w:cs="Arial"/>
-              </w:rPr>
-              <w:t>9:05 – 9:50</w:t>
-            </w:r>
-          </w:p>
-        </w:tc>
-        <w:tc>
-          <w:tcPr>
-            <w:tcW w:w="7790" w:type="dxa"/>
-          </w:tcPr>
-          <w:p>
-            <w:pPr>
-              <w:rPr>
-                <w:rFonts w:ascii="Arial" w:hAnsi="Arial" w:cs="Arial"/>
-              </w:rPr>
-            </w:pPr>
-            <w:r>
-              <w:rPr>
-                <w:rFonts w:ascii="Arial" w:hAnsi="Arial" w:cs="Arial"/>
-              </w:rPr>
-              <w:t>Ho lavorato all’implementazione della musica e dei suoni nel progetto.</w:t>
-            </w:r>
-          </w:p>
-        </w:tc>
-      </w:tr>
-      <w:tr>
-        <w:tc>
-          <w:tcPr>
-            <w:tcW w:w="1838" w:type="dxa"/>
-          </w:tcPr>
-          <w:p>
-            <w:pPr>
-              <w:rPr>
-                <w:rFonts w:ascii="Arial" w:hAnsi="Arial" w:cs="Arial"/>
-              </w:rPr>
-            </w:pPr>
-            <w:r>
-              <w:rPr>
-                <w:rFonts w:ascii="Arial" w:hAnsi="Arial" w:cs="Arial"/>
-              </w:rPr>
-              <w:t>10:05 – 11:35,</w:t>
-            </w:r>
-          </w:p>
-          <w:p>
-            <w:pPr>
-              <w:rPr>
-                <w:rFonts w:ascii="Arial" w:hAnsi="Arial" w:cs="Arial"/>
-              </w:rPr>
-            </w:pPr>
-            <w:r>
-              <w:rPr>
-                <w:rFonts w:ascii="Arial" w:hAnsi="Arial" w:cs="Arial"/>
-              </w:rPr>
-              <w:t xml:space="preserve">12:30 – 15:45 </w:t>
-            </w:r>
-          </w:p>
-        </w:tc>
-        <w:tc>
-          <w:tcPr>
-            <w:tcW w:w="7790" w:type="dxa"/>
-          </w:tcPr>
-          <w:p>
-            <w:pPr>
-              <w:rPr>
-                <w:rFonts w:ascii="Arial" w:hAnsi="Arial" w:cs="Arial"/>
-              </w:rPr>
-            </w:pPr>
-            <w:r>
-              <w:rPr>
-                <w:rFonts w:ascii="Arial" w:hAnsi="Arial" w:cs="Arial"/>
-              </w:rPr>
-              <w:t>Ho lavorato all’implementazione dei potenziamenti semplici nel progetto</w:t>
-            </w:r>
-          </w:p>
-        </w:tc>
-      </w:tr>
-    </w:tbl>
-    <w:p>
-      <w:pPr>
-        <w:rPr>
-          <w:rFonts w:ascii="Arial" w:hAnsi="Arial" w:cs="Arial"/>
-        </w:rPr>
-      </w:pPr>
-    </w:p>
-    <w:tbl>
-      <w:tblPr>
-        <w:tblStyle w:val="Grigliatabella"/>
-        <w:tblW w:w="0" w:type="auto"/>
-        <w:tblLook w:val="04A0" w:firstRow="1" w:lastRow="0" w:firstColumn="1" w:lastColumn="0" w:noHBand="0" w:noVBand="1"/>
-      </w:tblPr>
-      <w:tblGrid>
-        <w:gridCol w:w="9628"/>
-      </w:tblGrid>
-      <w:tr>
-        <w:tc>
-          <w:tcPr>
-            <w:tcW w:w="9854" w:type="dxa"/>
-            <w:shd w:val="clear" w:color="auto" w:fill="D9D9D9" w:themeFill="background1" w:themeFillShade="D9"/>
-          </w:tcPr>
-          <w:p>
-            <w:pPr>
-              <w:rPr>
-                <w:rFonts w:ascii="Arial" w:hAnsi="Arial" w:cs="Arial"/>
-              </w:rPr>
-            </w:pPr>
-            <w:r>
-              <w:rPr>
-                <w:rFonts w:ascii="Arial" w:hAnsi="Arial" w:cs="Arial"/>
-              </w:rPr>
-              <w:t>Problemi riscontrati e soluzioni adottate</w:t>
-            </w:r>
-          </w:p>
-        </w:tc>
-      </w:tr>
-      <w:tr>
-        <w:tc>
-          <w:tcPr>
-            <w:tcW w:w="9854" w:type="dxa"/>
-          </w:tcPr>
-          <w:p>
-            <w:pPr>
-              <w:rPr>
-                <w:rFonts w:ascii="Arial" w:hAnsi="Arial" w:cs="Arial"/>
-              </w:rPr>
-            </w:pPr>
-            <w:r>
-              <w:rPr>
-                <w:rFonts w:ascii="Arial" w:hAnsi="Arial" w:cs="Arial"/>
-              </w:rPr>
-              <w:t>Nessun problema riscontrato.</w:t>
-            </w:r>
-          </w:p>
-        </w:tc>
-      </w:tr>
-    </w:tbl>
-    <w:p>
-      <w:pPr>
-        <w:rPr>
-          <w:rFonts w:ascii="Arial" w:hAnsi="Arial" w:cs="Arial"/>
-        </w:rPr>
-      </w:pPr>
-    </w:p>
-    <w:tbl>
-      <w:tblPr>
-        <w:tblStyle w:val="Grigliatabella"/>
-        <w:tblW w:w="0" w:type="auto"/>
-        <w:tblLook w:val="04A0" w:firstRow="1" w:lastRow="0" w:firstColumn="1" w:lastColumn="0" w:noHBand="0" w:noVBand="1"/>
-      </w:tblPr>
-      <w:tblGrid>
-        <w:gridCol w:w="9628"/>
-      </w:tblGrid>
-      <w:tr>
-        <w:tc>
-          <w:tcPr>
-            <w:tcW w:w="9854" w:type="dxa"/>
-            <w:shd w:val="clear" w:color="auto" w:fill="D9D9D9" w:themeFill="background1" w:themeFillShade="D9"/>
-          </w:tcPr>
-          <w:p>
-            <w:pPr>
-              <w:rPr>
-                <w:rFonts w:ascii="Arial" w:hAnsi="Arial" w:cs="Arial"/>
-              </w:rPr>
-            </w:pPr>
-            <w:r>
-              <w:rPr>
-                <w:rFonts w:ascii="Arial" w:hAnsi="Arial" w:cs="Arial"/>
-              </w:rPr>
-              <w:t>Punto della situazione rispetto alla pianificazione</w:t>
-            </w:r>
-          </w:p>
-        </w:tc>
-      </w:tr>
-      <w:tr>
-        <w:tc>
-          <w:tcPr>
-            <w:tcW w:w="9854" w:type="dxa"/>
-          </w:tcPr>
-          <w:p>
-            <w:pPr>
-              <w:rPr>
-                <w:rFonts w:ascii="Arial" w:hAnsi="Arial" w:cs="Arial"/>
-                <w:u w:val="single"/>
-              </w:rPr>
-            </w:pPr>
-            <w:r>
-              <w:rPr>
-                <w:rFonts w:ascii="Arial" w:hAnsi="Arial" w:cs="Arial"/>
-              </w:rPr>
-              <w:t>Oggi ho lavorato al progetto per 8 ore, 1 per l’implementazione della leaderboard, 1 ore per l’implementazione dei suoni e musica e 6 ore per i potenziamenti semplici.</w:t>
-            </w:r>
-          </w:p>
-          <w:p>
-            <w:pPr>
-              <w:rPr>
-                <w:rFonts w:ascii="Arial" w:hAnsi="Arial" w:cs="Arial"/>
-              </w:rPr>
-            </w:pPr>
-            <w:r>
-              <w:rPr>
-                <w:rFonts w:ascii="Arial" w:hAnsi="Arial" w:cs="Arial"/>
-              </w:rPr>
-              <w:t xml:space="preserve">sui </w:t>
-            </w:r>
-            <w:r>
-              <w:rPr>
-                <w:rFonts w:ascii="Arial" w:hAnsi="Arial" w:cs="Arial"/>
-              </w:rPr>
-              <w:t xml:space="preserve">potenziamenti semplici </w:t>
-            </w:r>
-            <w:r>
-              <w:rPr>
-                <w:rFonts w:ascii="Arial" w:hAnsi="Arial" w:cs="Arial"/>
-              </w:rPr>
-              <w:t xml:space="preserve">devo ancora lavorare la prossima settimana. </w:t>
-            </w:r>
-          </w:p>
-          <w:p>
-            <w:pPr>
-              <w:rPr>
-                <w:rFonts w:ascii="Arial" w:hAnsi="Arial" w:cs="Arial"/>
-              </w:rPr>
-            </w:pPr>
-            <w:r>
-              <w:rPr>
-                <w:rFonts w:ascii="Arial" w:hAnsi="Arial" w:cs="Arial"/>
-              </w:rPr>
-              <w:t xml:space="preserve">Sono in anticipo rispetto alla pianificazione di </w:t>
-            </w:r>
-            <w:r>
-              <w:rPr>
-                <w:rFonts w:ascii="Arial" w:hAnsi="Arial" w:cs="Arial"/>
-              </w:rPr>
-              <w:t>3</w:t>
-            </w:r>
-            <w:r>
-              <w:rPr>
-                <w:rFonts w:ascii="Arial" w:hAnsi="Arial" w:cs="Arial"/>
-              </w:rPr>
-              <w:t>.5 ore (</w:t>
-            </w:r>
-            <w:r>
-              <w:rPr>
-                <w:rFonts w:ascii="Arial" w:hAnsi="Arial" w:cs="Arial"/>
-              </w:rPr>
-              <w:t>-1</w:t>
-            </w:r>
-            <w:r>
-              <w:rPr>
-                <w:rFonts w:ascii="Arial" w:hAnsi="Arial" w:cs="Arial"/>
-              </w:rPr>
-              <w:t xml:space="preserve"> ore rispetto alla scorsa settimana). </w:t>
-            </w:r>
-          </w:p>
-        </w:tc>
-      </w:tr>
-    </w:tbl>
-    <w:p>
-      <w:pPr>
-        <w:rPr>
-          <w:rFonts w:ascii="Arial" w:hAnsi="Arial" w:cs="Arial"/>
-        </w:rPr>
-      </w:pPr>
-    </w:p>
-    <w:tbl>
-      <w:tblPr>
-        <w:tblStyle w:val="Grigliatabella"/>
-        <w:tblW w:w="0" w:type="auto"/>
-        <w:tblLook w:val="04A0" w:firstRow="1" w:lastRow="0" w:firstColumn="1" w:lastColumn="0" w:noHBand="0" w:noVBand="1"/>
-      </w:tblPr>
-      <w:tblGrid>
-        <w:gridCol w:w="9628"/>
-      </w:tblGrid>
-      <w:tr>
-        <w:tc>
-          <w:tcPr>
-            <w:tcW w:w="9854" w:type="dxa"/>
-            <w:shd w:val="clear" w:color="auto" w:fill="D9D9D9" w:themeFill="background1" w:themeFillShade="D9"/>
-          </w:tcPr>
-          <w:p>
-            <w:pPr>
-              <w:rPr>
-                <w:rFonts w:ascii="Arial" w:hAnsi="Arial" w:cs="Arial"/>
-              </w:rPr>
-            </w:pPr>
-            <w:r>
-              <w:rPr>
-                <w:rFonts w:ascii="Arial" w:hAnsi="Arial" w:cs="Arial"/>
-              </w:rPr>
-              <w:t>Programma di massima per la prossima giornata di lavoro</w:t>
-            </w:r>
-          </w:p>
-        </w:tc>
-      </w:tr>
-      <w:tr>
-        <w:tc>
-          <w:tcPr>
-            <w:tcW w:w="9854" w:type="dxa"/>
-          </w:tcPr>
-          <w:p>
-            <w:pPr>
-              <w:rPr>
-                <w:rFonts w:ascii="Arial" w:hAnsi="Arial" w:cs="Arial"/>
-              </w:rPr>
-            </w:pPr>
-            <w:r>
-              <w:rPr>
-                <w:rFonts w:ascii="Arial" w:hAnsi="Arial" w:cs="Arial"/>
-              </w:rPr>
-              <w:t>continuare il progetto.</w:t>
-            </w:r>
-          </w:p>
-        </w:tc>
-      </w:tr>
-    </w:tbl>
-    <w:p>
-      <w:pPr>
-        <w:rPr>
-          <w:rFonts w:ascii="Arial" w:hAnsi="Arial" w:cs="Arial"/>
-        </w:rPr>
-      </w:pPr>
-    </w:p>
-    <w:p>
-      <w:pPr>
-        <w:rPr>
-          <w:rFonts w:ascii="Arial" w:hAnsi="Arial" w:cs="Arial"/>
-          <w:u w:val="single"/>
-        </w:rPr>
-      </w:pPr>
-      <w:r>
-        <w:rPr>
-          <w:rFonts w:ascii="Arial" w:hAnsi="Arial" w:cs="Arial"/>
-          <w:u w:val="single"/>
-        </w:rPr>
-        <w:br w:type="page"/>
-      </w:r>
-    </w:p>
-    <w:p>
-      <w:pPr>
-        <w:pStyle w:val="Titolo1"/>
-        <w:rPr>
-          <w:color w:val="0D0D0D" w:themeColor="text1" w:themeTint="F2"/>
-          <w:sz w:val="48"/>
-          <w:szCs w:val="48"/>
-        </w:rPr>
-      </w:pPr>
-      <w:r>
-        <w:rPr>
-          <w:color w:val="0D0D0D" w:themeColor="text1" w:themeTint="F2"/>
-          <w:sz w:val="48"/>
-          <w:szCs w:val="48"/>
-        </w:rPr>
-        <w:lastRenderedPageBreak/>
-        <w:t xml:space="preserve">Diario di lavoro - </w:t>
-      </w:r>
-      <w:r>
-        <w:rPr>
-          <w:color w:val="0D0D0D" w:themeColor="text1" w:themeTint="F2"/>
-          <w:sz w:val="48"/>
-          <w:szCs w:val="48"/>
-        </w:rPr>
-        <w:t>14</w:t>
-      </w:r>
-      <w:r>
-        <w:rPr>
-          <w:color w:val="0D0D0D" w:themeColor="text1" w:themeTint="F2"/>
-          <w:sz w:val="48"/>
-          <w:szCs w:val="48"/>
-        </w:rPr>
-        <w:t>.</w:t>
-      </w:r>
-      <w:r>
-        <w:rPr>
-          <w:color w:val="0D0D0D" w:themeColor="text1" w:themeTint="F2"/>
-          <w:sz w:val="48"/>
-          <w:szCs w:val="48"/>
-        </w:rPr>
-        <w:t>11</w:t>
-      </w:r>
-      <w:r>
-        <w:rPr>
-          <w:color w:val="0D0D0D" w:themeColor="text1" w:themeTint="F2"/>
-          <w:sz w:val="48"/>
-          <w:szCs w:val="48"/>
-        </w:rPr>
-        <w:t>.2025</w:t>
-      </w:r>
-    </w:p>
-    <w:tbl>
-      <w:tblPr>
-        <w:tblStyle w:val="Grigliatabella"/>
-        <w:tblW w:w="9634" w:type="dxa"/>
-        <w:tblLook w:val="04A0" w:firstRow="1" w:lastRow="0" w:firstColumn="1" w:lastColumn="0" w:noHBand="0" w:noVBand="1"/>
-      </w:tblPr>
-      <w:tblGrid>
-        <w:gridCol w:w="4803"/>
-        <w:gridCol w:w="4831"/>
-      </w:tblGrid>
-      <w:tr>
-        <w:trPr>
-          <w:trHeight w:hRule="exact" w:val="397"/>
-        </w:trPr>
-        <w:tc>
-          <w:tcPr>
-            <w:tcW w:w="4803" w:type="dxa"/>
-            <w:vAlign w:val="center"/>
-          </w:tcPr>
-          <w:p>
-            <w:pPr>
-              <w:rPr>
-                <w:rFonts w:ascii="Arial" w:hAnsi="Arial" w:cs="Arial"/>
-              </w:rPr>
-            </w:pPr>
-            <w:r>
-              <w:rPr>
-                <w:rFonts w:ascii="Arial" w:hAnsi="Arial" w:cs="Arial"/>
-              </w:rPr>
-              <w:t>Luogo</w:t>
-            </w:r>
-          </w:p>
-        </w:tc>
-        <w:tc>
-          <w:tcPr>
-            <w:tcW w:w="4831" w:type="dxa"/>
-            <w:vAlign w:val="center"/>
-          </w:tcPr>
-          <w:p>
-            <w:pPr>
-              <w:pStyle w:val="Nessunaspaziatura"/>
-              <w:spacing w:line="360" w:lineRule="auto"/>
-              <w:rPr>
-                <w:rFonts w:ascii="Arial" w:hAnsi="Arial" w:cs="Arial"/>
-              </w:rPr>
-            </w:pPr>
-            <w:r>
-              <w:rPr>
-                <w:rFonts w:ascii="Arial" w:hAnsi="Arial" w:cs="Arial"/>
-              </w:rPr>
-              <w:t>Canobbio</w:t>
-            </w:r>
-          </w:p>
-        </w:tc>
-      </w:tr>
-      <w:tr>
-        <w:trPr>
-          <w:trHeight w:hRule="exact" w:val="397"/>
-        </w:trPr>
-        <w:tc>
-          <w:tcPr>
-            <w:tcW w:w="4803" w:type="dxa"/>
-            <w:vAlign w:val="center"/>
-          </w:tcPr>
-          <w:p>
-            <w:pPr>
-              <w:rPr>
-                <w:rFonts w:ascii="Arial" w:hAnsi="Arial" w:cs="Arial"/>
-              </w:rPr>
-            </w:pPr>
-            <w:r>
-              <w:rPr>
-                <w:rFonts w:ascii="Arial" w:hAnsi="Arial" w:cs="Arial"/>
-              </w:rPr>
-              <w:t>Data</w:t>
-            </w:r>
-          </w:p>
-        </w:tc>
-        <w:tc>
-          <w:tcPr>
-            <w:tcW w:w="4831" w:type="dxa"/>
-            <w:vAlign w:val="center"/>
-          </w:tcPr>
-          <w:p>
-            <w:pPr>
-              <w:rPr>
-                <w:rFonts w:ascii="Arial" w:hAnsi="Arial" w:cs="Arial"/>
-              </w:rPr>
-            </w:pPr>
-            <w:r>
-              <w:rPr>
-                <w:rFonts w:ascii="Arial" w:hAnsi="Arial" w:cs="Arial"/>
-              </w:rPr>
-              <w:t>14.11.2025</w:t>
-            </w:r>
-          </w:p>
-        </w:tc>
-      </w:tr>
-    </w:tbl>
-    <w:p>
-      <w:pPr>
-        <w:rPr>
-          <w:rFonts w:ascii="Arial" w:hAnsi="Arial" w:cs="Arial"/>
-        </w:rPr>
-      </w:pPr>
-    </w:p>
-    <w:tbl>
-      <w:tblPr>
-        <w:tblStyle w:val="Grigliatabella"/>
-        <w:tblW w:w="0" w:type="auto"/>
-        <w:tblLook w:val="04A0" w:firstRow="1" w:lastRow="0" w:firstColumn="1" w:lastColumn="0" w:noHBand="0" w:noVBand="1"/>
-      </w:tblPr>
-      <w:tblGrid>
-        <w:gridCol w:w="1838"/>
-        <w:gridCol w:w="7790"/>
-      </w:tblGrid>
-      <w:tr>
-        <w:tc>
-          <w:tcPr>
-            <w:tcW w:w="9628" w:type="dxa"/>
-            <w:gridSpan w:val="2"/>
-            <w:shd w:val="clear" w:color="auto" w:fill="D9D9D9" w:themeFill="background1" w:themeFillShade="D9"/>
-          </w:tcPr>
-          <w:p>
-            <w:pPr>
-              <w:rPr>
-                <w:rFonts w:ascii="Arial" w:hAnsi="Arial" w:cs="Arial"/>
-              </w:rPr>
-            </w:pPr>
-            <w:r>
-              <w:rPr>
-                <w:rFonts w:ascii="Arial" w:hAnsi="Arial" w:cs="Arial"/>
-              </w:rPr>
-              <w:t>Lavori svolti</w:t>
-            </w:r>
-          </w:p>
-        </w:tc>
-      </w:tr>
-      <w:tr>
-        <w:trPr>
-          <w:trHeight w:val="296"/>
-        </w:trPr>
-        <w:tc>
-          <w:tcPr>
-            <w:tcW w:w="1838" w:type="dxa"/>
-          </w:tcPr>
-          <w:p>
-            <w:pPr>
-              <w:rPr>
-                <w:rFonts w:ascii="Arial" w:hAnsi="Arial" w:cs="Arial"/>
-              </w:rPr>
-            </w:pPr>
-            <w:r>
-              <w:rPr>
-                <w:rFonts w:ascii="Arial" w:hAnsi="Arial" w:cs="Arial"/>
-              </w:rPr>
-              <w:t xml:space="preserve">8:20 </w:t>
-            </w:r>
-            <w:r>
-              <w:rPr>
-                <w:rFonts w:ascii="Arial" w:hAnsi="Arial" w:cs="Arial"/>
-              </w:rPr>
-              <w:t>–</w:t>
-            </w:r>
-            <w:r>
-              <w:rPr>
-                <w:rFonts w:ascii="Arial" w:hAnsi="Arial" w:cs="Arial"/>
-              </w:rPr>
-              <w:t xml:space="preserve"> </w:t>
-            </w:r>
-            <w:r>
-              <w:rPr>
-                <w:rFonts w:ascii="Arial" w:hAnsi="Arial" w:cs="Arial"/>
-              </w:rPr>
-              <w:t>11:35</w:t>
-            </w:r>
-          </w:p>
-        </w:tc>
-        <w:tc>
-          <w:tcPr>
-            <w:tcW w:w="7790" w:type="dxa"/>
-          </w:tcPr>
-          <w:p>
-            <w:pPr>
-              <w:rPr>
-                <w:rFonts w:ascii="Arial" w:hAnsi="Arial" w:cs="Arial"/>
-              </w:rPr>
-            </w:pPr>
-            <w:r>
-              <w:rPr>
-                <w:rFonts w:ascii="Arial" w:hAnsi="Arial" w:cs="Arial"/>
-              </w:rPr>
-              <w:t>Ho lavorato all’implementazione dei potenziamenti semplici nel progetto.</w:t>
-            </w:r>
-          </w:p>
-        </w:tc>
-      </w:tr>
-      <w:tr>
-        <w:tc>
-          <w:tcPr>
-            <w:tcW w:w="1838" w:type="dxa"/>
-          </w:tcPr>
-          <w:p>
-            <w:pPr>
-              <w:rPr>
-                <w:rFonts w:ascii="Arial" w:hAnsi="Arial" w:cs="Arial"/>
-              </w:rPr>
-            </w:pPr>
-            <w:r>
-              <w:rPr>
-                <w:rFonts w:ascii="Arial" w:hAnsi="Arial" w:cs="Arial"/>
-              </w:rPr>
-              <w:t>12:30 – 15:45</w:t>
-            </w:r>
-          </w:p>
-        </w:tc>
-        <w:tc>
-          <w:tcPr>
-            <w:tcW w:w="7790" w:type="dxa"/>
-          </w:tcPr>
-          <w:p>
-            <w:pPr>
-              <w:rPr>
-                <w:rFonts w:ascii="Arial" w:hAnsi="Arial" w:cs="Arial"/>
-              </w:rPr>
-            </w:pPr>
-            <w:r>
-              <w:rPr>
-                <w:rFonts w:ascii="Arial" w:hAnsi="Arial" w:cs="Arial"/>
-              </w:rPr>
-              <w:t>Ho lavorato all’implementazione dei potenziamenti avanzati (permanenti) nel progetto.</w:t>
-            </w:r>
-          </w:p>
-        </w:tc>
-      </w:tr>
-    </w:tbl>
-    <w:p>
-      <w:pPr>
-        <w:rPr>
-          <w:rFonts w:ascii="Arial" w:hAnsi="Arial" w:cs="Arial"/>
-        </w:rPr>
-      </w:pPr>
-    </w:p>
-    <w:tbl>
-      <w:tblPr>
-        <w:tblStyle w:val="Grigliatabella"/>
-        <w:tblW w:w="0" w:type="auto"/>
-        <w:tblLook w:val="04A0" w:firstRow="1" w:lastRow="0" w:firstColumn="1" w:lastColumn="0" w:noHBand="0" w:noVBand="1"/>
-      </w:tblPr>
-      <w:tblGrid>
-        <w:gridCol w:w="9628"/>
-      </w:tblGrid>
-      <w:tr>
-        <w:tc>
-          <w:tcPr>
-            <w:tcW w:w="9854" w:type="dxa"/>
-            <w:shd w:val="clear" w:color="auto" w:fill="D9D9D9" w:themeFill="background1" w:themeFillShade="D9"/>
-          </w:tcPr>
-          <w:p>
-            <w:pPr>
-              <w:rPr>
-                <w:rFonts w:ascii="Arial" w:hAnsi="Arial" w:cs="Arial"/>
-              </w:rPr>
-            </w:pPr>
-            <w:r>
-              <w:rPr>
-                <w:rFonts w:ascii="Arial" w:hAnsi="Arial" w:cs="Arial"/>
-              </w:rPr>
-              <w:t>Problemi riscontrati e soluzioni adottate</w:t>
-            </w:r>
-          </w:p>
-        </w:tc>
-      </w:tr>
-      <w:tr>
-        <w:tc>
-          <w:tcPr>
-            <w:tcW w:w="9854" w:type="dxa"/>
-          </w:tcPr>
-          <w:p>
-            <w:pPr>
-              <w:rPr>
-                <w:rFonts w:ascii="Arial" w:hAnsi="Arial" w:cs="Arial"/>
-              </w:rPr>
-            </w:pPr>
-            <w:r>
-              <w:rPr>
-                <w:rFonts w:ascii="Arial" w:hAnsi="Arial" w:cs="Arial"/>
-              </w:rPr>
-              <w:t>Il potenziamento dello scudo rimaneva attivo anche quando veniva distrutto, questo perché se si creava un nuovo scudo, quello precedente rimaneva attivo e diventava indistruttibile.</w:t>
-            </w:r>
-          </w:p>
-          <w:p>
-            <w:pPr>
-              <w:rPr>
-                <w:rFonts w:ascii="Arial" w:hAnsi="Arial" w:cs="Arial"/>
-                <w:u w:val="single"/>
-              </w:rPr>
-            </w:pPr>
-            <w:r>
-              <w:rPr>
-                <w:rFonts w:ascii="Arial" w:hAnsi="Arial" w:cs="Arial"/>
-              </w:rPr>
-              <w:t>Soluzione: ho aggiunto un controllo per impedire la creazione di più scudi.</w:t>
-            </w:r>
-          </w:p>
-        </w:tc>
-      </w:tr>
-    </w:tbl>
-    <w:p>
-      <w:pPr>
-        <w:rPr>
-          <w:rFonts w:ascii="Arial" w:hAnsi="Arial" w:cs="Arial"/>
-        </w:rPr>
-      </w:pPr>
-    </w:p>
-    <w:tbl>
-      <w:tblPr>
-        <w:tblStyle w:val="Grigliatabella"/>
-        <w:tblW w:w="0" w:type="auto"/>
-        <w:tblLook w:val="04A0" w:firstRow="1" w:lastRow="0" w:firstColumn="1" w:lastColumn="0" w:noHBand="0" w:noVBand="1"/>
-      </w:tblPr>
-      <w:tblGrid>
-        <w:gridCol w:w="9628"/>
-      </w:tblGrid>
-      <w:tr>
-        <w:tc>
-          <w:tcPr>
-            <w:tcW w:w="9854" w:type="dxa"/>
-            <w:shd w:val="clear" w:color="auto" w:fill="D9D9D9" w:themeFill="background1" w:themeFillShade="D9"/>
-          </w:tcPr>
-          <w:p>
-            <w:pPr>
-              <w:rPr>
-                <w:rFonts w:ascii="Arial" w:hAnsi="Arial" w:cs="Arial"/>
-              </w:rPr>
-            </w:pPr>
-            <w:r>
-              <w:rPr>
-                <w:rFonts w:ascii="Arial" w:hAnsi="Arial" w:cs="Arial"/>
-              </w:rPr>
-              <w:t>Punto della situazione rispetto alla pianificazione</w:t>
-            </w:r>
-          </w:p>
-        </w:tc>
-      </w:tr>
-      <w:tr>
-        <w:tc>
-          <w:tcPr>
-            <w:tcW w:w="9854" w:type="dxa"/>
-          </w:tcPr>
-          <w:p>
-            <w:pPr>
-              <w:rPr>
-                <w:rFonts w:ascii="Arial" w:hAnsi="Arial" w:cs="Arial"/>
-                <w:u w:val="single"/>
-              </w:rPr>
-            </w:pPr>
-            <w:r>
-              <w:rPr>
-                <w:rFonts w:ascii="Arial" w:hAnsi="Arial" w:cs="Arial"/>
-              </w:rPr>
-              <w:t xml:space="preserve">Oggi ho lavorato al progetto per 8 ore, </w:t>
-            </w:r>
-            <w:r>
-              <w:rPr>
-                <w:rFonts w:ascii="Arial" w:hAnsi="Arial" w:cs="Arial"/>
-              </w:rPr>
-              <w:t>4</w:t>
-            </w:r>
-            <w:r>
-              <w:rPr>
-                <w:rFonts w:ascii="Arial" w:hAnsi="Arial" w:cs="Arial"/>
-              </w:rPr>
-              <w:t xml:space="preserve"> per l’implementazione </w:t>
-            </w:r>
-            <w:r>
-              <w:rPr>
-                <w:rFonts w:ascii="Arial" w:hAnsi="Arial" w:cs="Arial"/>
-              </w:rPr>
-              <w:t>dei potenziamenti semplici</w:t>
-            </w:r>
-            <w:r>
-              <w:rPr>
-                <w:rFonts w:ascii="Arial" w:hAnsi="Arial" w:cs="Arial"/>
-              </w:rPr>
-              <w:t xml:space="preserve">, </w:t>
-            </w:r>
-            <w:r>
-              <w:rPr>
-                <w:rFonts w:ascii="Arial" w:hAnsi="Arial" w:cs="Arial"/>
-              </w:rPr>
-              <w:t>4</w:t>
-            </w:r>
-            <w:r>
-              <w:rPr>
-                <w:rFonts w:ascii="Arial" w:hAnsi="Arial" w:cs="Arial"/>
-              </w:rPr>
-              <w:t xml:space="preserve"> ore per l’implementazione </w:t>
-            </w:r>
-            <w:r>
-              <w:rPr>
-                <w:rFonts w:ascii="Arial" w:hAnsi="Arial" w:cs="Arial"/>
-              </w:rPr>
-              <w:t>dei potenziamenti permanenti</w:t>
-            </w:r>
-            <w:r>
-              <w:rPr>
-                <w:rFonts w:ascii="Arial" w:hAnsi="Arial" w:cs="Arial"/>
-              </w:rPr>
-              <w:t>.</w:t>
-            </w:r>
-            <w:r>
-              <w:rPr>
-                <w:rFonts w:ascii="Arial" w:hAnsi="Arial" w:cs="Arial"/>
-              </w:rPr>
-              <w:t xml:space="preserve"> Ho impiegato in tutto 10 ore per i potenziamenti semplici, 2 in più del previsto.</w:t>
-            </w:r>
-          </w:p>
-          <w:p>
-            <w:pPr>
-              <w:rPr>
-                <w:rFonts w:ascii="Arial" w:hAnsi="Arial" w:cs="Arial"/>
-              </w:rPr>
-            </w:pPr>
-            <w:r>
-              <w:rPr>
-                <w:rFonts w:ascii="Arial" w:hAnsi="Arial" w:cs="Arial"/>
-              </w:rPr>
-              <w:t xml:space="preserve">sui potenziamenti </w:t>
-            </w:r>
-            <w:r>
-              <w:rPr>
-                <w:rFonts w:ascii="Arial" w:hAnsi="Arial" w:cs="Arial"/>
-              </w:rPr>
-              <w:t>permanenti</w:t>
-            </w:r>
-            <w:r>
-              <w:rPr>
-                <w:rFonts w:ascii="Arial" w:hAnsi="Arial" w:cs="Arial"/>
-              </w:rPr>
-              <w:t xml:space="preserve"> devo ancora lavorare la prossima settimana. </w:t>
-            </w:r>
-          </w:p>
-          <w:p>
-            <w:pPr>
-              <w:rPr>
-                <w:rFonts w:ascii="Arial" w:hAnsi="Arial" w:cs="Arial"/>
-              </w:rPr>
-            </w:pPr>
-            <w:r>
-              <w:rPr>
-                <w:rFonts w:ascii="Arial" w:hAnsi="Arial" w:cs="Arial"/>
-              </w:rPr>
-              <w:t xml:space="preserve">Sono in anticipo rispetto alla pianificazione di </w:t>
-            </w:r>
-            <w:r>
-              <w:rPr>
-                <w:rFonts w:ascii="Arial" w:hAnsi="Arial" w:cs="Arial"/>
-              </w:rPr>
-              <w:t>1</w:t>
-            </w:r>
-            <w:r>
-              <w:rPr>
-                <w:rFonts w:ascii="Arial" w:hAnsi="Arial" w:cs="Arial"/>
-              </w:rPr>
-              <w:t>.5 ore (-</w:t>
-            </w:r>
-            <w:r>
-              <w:rPr>
-                <w:rFonts w:ascii="Arial" w:hAnsi="Arial" w:cs="Arial"/>
-              </w:rPr>
-              <w:t>2</w:t>
-            </w:r>
-            <w:r>
-              <w:rPr>
-                <w:rFonts w:ascii="Arial" w:hAnsi="Arial" w:cs="Arial"/>
-              </w:rPr>
-              <w:t xml:space="preserve"> ore rispetto alla scorsa settimana). </w:t>
-            </w:r>
-          </w:p>
-        </w:tc>
-      </w:tr>
-    </w:tbl>
-    <w:p>
-      <w:pPr>
-        <w:rPr>
-          <w:rFonts w:ascii="Arial" w:hAnsi="Arial" w:cs="Arial"/>
-        </w:rPr>
-      </w:pPr>
-    </w:p>
-    <w:tbl>
-      <w:tblPr>
-        <w:tblStyle w:val="Grigliatabella"/>
-        <w:tblW w:w="0" w:type="auto"/>
-        <w:tblLook w:val="04A0" w:firstRow="1" w:lastRow="0" w:firstColumn="1" w:lastColumn="0" w:noHBand="0" w:noVBand="1"/>
-      </w:tblPr>
-      <w:tblGrid>
-        <w:gridCol w:w="9628"/>
-      </w:tblGrid>
-      <w:tr>
-        <w:tc>
-          <w:tcPr>
-            <w:tcW w:w="9854" w:type="dxa"/>
-            <w:shd w:val="clear" w:color="auto" w:fill="D9D9D9" w:themeFill="background1" w:themeFillShade="D9"/>
-          </w:tcPr>
-          <w:p>
-            <w:pPr>
-              <w:rPr>
-                <w:rFonts w:ascii="Arial" w:hAnsi="Arial" w:cs="Arial"/>
-              </w:rPr>
-            </w:pPr>
-            <w:r>
-              <w:rPr>
-                <w:rFonts w:ascii="Arial" w:hAnsi="Arial" w:cs="Arial"/>
-              </w:rPr>
-              <w:t>Programma di massima per la prossima giornata di lavoro</w:t>
-            </w:r>
-          </w:p>
-        </w:tc>
-      </w:tr>
-      <w:tr>
-        <w:tc>
-          <w:tcPr>
-            <w:tcW w:w="9854" w:type="dxa"/>
-          </w:tcPr>
-          <w:p>
-            <w:pPr>
-              <w:rPr>
-                <w:rFonts w:ascii="Arial" w:hAnsi="Arial" w:cs="Arial"/>
-              </w:rPr>
-            </w:pPr>
-            <w:r>
-              <w:rPr>
-                <w:rFonts w:ascii="Arial" w:hAnsi="Arial" w:cs="Arial"/>
-              </w:rPr>
-              <w:t>continuare il progetto</w:t>
-            </w:r>
-            <w:r>
-              <w:rPr>
-                <w:rFonts w:ascii="Arial" w:hAnsi="Arial" w:cs="Arial"/>
-              </w:rPr>
-              <w:t>: potenziamenti avanzati</w:t>
-            </w:r>
-            <w:r>
-              <w:rPr>
-                <w:rFonts w:ascii="Arial" w:hAnsi="Arial" w:cs="Arial"/>
-              </w:rPr>
-              <w:t>.</w:t>
-            </w:r>
-          </w:p>
-        </w:tc>
-      </w:tr>
-    </w:tbl>
-    <w:p>
-      <w:pPr>
-        <w:rPr>
-          <w:rFonts w:ascii="Arial" w:hAnsi="Arial" w:cs="Arial"/>
-        </w:rPr>
-      </w:pPr>
-    </w:p>
-    <w:p>
-      <w:pPr>
-        <w:rPr>
-          <w:rFonts w:ascii="Arial" w:hAnsi="Arial" w:cs="Arial"/>
-          <w:u w:val="single"/>
-        </w:rPr>
-      </w:pPr>
-      <w:r>
-        <w:rPr>
-          <w:rFonts w:ascii="Arial" w:hAnsi="Arial" w:cs="Arial"/>
-          <w:u w:val="single"/>
-        </w:rPr>
-        <w:br w:type="page"/>
-      </w:r>
-    </w:p>
-    <w:p>
-      <w:pPr>
-        <w:pStyle w:val="Titolo1"/>
-        <w:rPr>
-          <w:color w:val="0D0D0D" w:themeColor="text1" w:themeTint="F2"/>
-          <w:sz w:val="48"/>
-          <w:szCs w:val="48"/>
-        </w:rPr>
-      </w:pPr>
-      <w:r>
-        <w:rPr>
-          <w:color w:val="0D0D0D" w:themeColor="text1" w:themeTint="F2"/>
-          <w:sz w:val="48"/>
-          <w:szCs w:val="48"/>
-        </w:rPr>
-        <w:lastRenderedPageBreak/>
-        <w:t xml:space="preserve">Diario di lavoro - </w:t>
-      </w:r>
-      <w:r>
-        <w:rPr>
-          <w:color w:val="0D0D0D" w:themeColor="text1" w:themeTint="F2"/>
-          <w:sz w:val="48"/>
-          <w:szCs w:val="48"/>
-        </w:rPr>
-        <w:t>21</w:t>
-      </w:r>
-      <w:r>
-        <w:rPr>
-          <w:color w:val="0D0D0D" w:themeColor="text1" w:themeTint="F2"/>
-          <w:sz w:val="48"/>
-          <w:szCs w:val="48"/>
-        </w:rPr>
-        <w:t>.</w:t>
-      </w:r>
-      <w:r>
-        <w:rPr>
-          <w:color w:val="0D0D0D" w:themeColor="text1" w:themeTint="F2"/>
-          <w:sz w:val="48"/>
-          <w:szCs w:val="48"/>
-        </w:rPr>
-        <w:t>11</w:t>
-      </w:r>
-      <w:r>
-        <w:rPr>
-          <w:color w:val="0D0D0D" w:themeColor="text1" w:themeTint="F2"/>
-          <w:sz w:val="48"/>
-          <w:szCs w:val="48"/>
-        </w:rPr>
-        <w:t>.2025</w:t>
-      </w:r>
-    </w:p>
-    <w:tbl>
-      <w:tblPr>
-        <w:tblStyle w:val="Grigliatabella"/>
-        <w:tblW w:w="9634" w:type="dxa"/>
-        <w:tblLook w:val="04A0" w:firstRow="1" w:lastRow="0" w:firstColumn="1" w:lastColumn="0" w:noHBand="0" w:noVBand="1"/>
-      </w:tblPr>
-      <w:tblGrid>
-        <w:gridCol w:w="4803"/>
-        <w:gridCol w:w="4831"/>
-      </w:tblGrid>
-      <w:tr>
-        <w:trPr>
-          <w:trHeight w:hRule="exact" w:val="397"/>
-        </w:trPr>
-        <w:tc>
-          <w:tcPr>
-            <w:tcW w:w="4803" w:type="dxa"/>
-            <w:vAlign w:val="center"/>
-          </w:tcPr>
-          <w:p>
-            <w:pPr>
-              <w:rPr>
-                <w:rFonts w:ascii="Arial" w:hAnsi="Arial" w:cs="Arial"/>
-              </w:rPr>
-            </w:pPr>
-            <w:r>
-              <w:rPr>
-                <w:rFonts w:ascii="Arial" w:hAnsi="Arial" w:cs="Arial"/>
-              </w:rPr>
-              <w:t>Luogo</w:t>
-            </w:r>
-          </w:p>
-        </w:tc>
-        <w:tc>
-          <w:tcPr>
-            <w:tcW w:w="4831" w:type="dxa"/>
-            <w:vAlign w:val="center"/>
-          </w:tcPr>
-          <w:p>
-            <w:pPr>
-              <w:pStyle w:val="Nessunaspaziatura"/>
-              <w:spacing w:line="360" w:lineRule="auto"/>
-              <w:rPr>
-                <w:rFonts w:ascii="Arial" w:hAnsi="Arial" w:cs="Arial"/>
-              </w:rPr>
-            </w:pPr>
-            <w:r>
-              <w:rPr>
-                <w:rFonts w:ascii="Arial" w:hAnsi="Arial" w:cs="Arial"/>
-              </w:rPr>
-              <w:t>Canobbio</w:t>
-            </w:r>
-          </w:p>
-        </w:tc>
-      </w:tr>
-      <w:tr>
-        <w:trPr>
-          <w:trHeight w:hRule="exact" w:val="397"/>
-        </w:trPr>
-        <w:tc>
-          <w:tcPr>
-            <w:tcW w:w="4803" w:type="dxa"/>
-            <w:vAlign w:val="center"/>
-          </w:tcPr>
-          <w:p>
-            <w:pPr>
-              <w:rPr>
-                <w:rFonts w:ascii="Arial" w:hAnsi="Arial" w:cs="Arial"/>
-              </w:rPr>
-            </w:pPr>
-            <w:r>
-              <w:rPr>
-                <w:rFonts w:ascii="Arial" w:hAnsi="Arial" w:cs="Arial"/>
-              </w:rPr>
-              <w:t>Data</w:t>
-            </w:r>
-          </w:p>
-        </w:tc>
-        <w:tc>
-          <w:tcPr>
-            <w:tcW w:w="4831" w:type="dxa"/>
-            <w:vAlign w:val="center"/>
-          </w:tcPr>
-          <w:p>
-            <w:pPr>
-              <w:rPr>
-                <w:rFonts w:ascii="Arial" w:hAnsi="Arial" w:cs="Arial"/>
-              </w:rPr>
-            </w:pPr>
-            <w:r>
-              <w:rPr>
-                <w:rFonts w:ascii="Arial" w:hAnsi="Arial" w:cs="Arial"/>
-              </w:rPr>
-              <w:t>21</w:t>
-            </w:r>
-            <w:r>
-              <w:rPr>
-                <w:rFonts w:ascii="Arial" w:hAnsi="Arial" w:cs="Arial"/>
-              </w:rPr>
-              <w:t>.11.2025</w:t>
-            </w:r>
-          </w:p>
-        </w:tc>
-      </w:tr>
-    </w:tbl>
-    <w:p>
-      <w:pPr>
-        <w:rPr>
-          <w:rFonts w:ascii="Arial" w:hAnsi="Arial" w:cs="Arial"/>
-        </w:rPr>
-      </w:pPr>
-    </w:p>
-    <w:tbl>
-      <w:tblPr>
-        <w:tblStyle w:val="Grigliatabella"/>
-        <w:tblW w:w="0" w:type="auto"/>
-        <w:tblLook w:val="04A0" w:firstRow="1" w:lastRow="0" w:firstColumn="1" w:lastColumn="0" w:noHBand="0" w:noVBand="1"/>
-      </w:tblPr>
-      <w:tblGrid>
-        <w:gridCol w:w="1838"/>
-        <w:gridCol w:w="7790"/>
-      </w:tblGrid>
-      <w:tr>
-        <w:tc>
-          <w:tcPr>
-            <w:tcW w:w="9628" w:type="dxa"/>
-            <w:gridSpan w:val="2"/>
-            <w:shd w:val="clear" w:color="auto" w:fill="D9D9D9" w:themeFill="background1" w:themeFillShade="D9"/>
-          </w:tcPr>
-          <w:p>
-            <w:pPr>
-              <w:rPr>
-                <w:rFonts w:ascii="Arial" w:hAnsi="Arial" w:cs="Arial"/>
-              </w:rPr>
-            </w:pPr>
-            <w:r>
-              <w:rPr>
-                <w:rFonts w:ascii="Arial" w:hAnsi="Arial" w:cs="Arial"/>
-              </w:rPr>
-              <w:t>Lavori svolti</w:t>
-            </w:r>
-          </w:p>
-        </w:tc>
-      </w:tr>
-      <w:tr>
-        <w:trPr>
-          <w:trHeight w:val="296"/>
-        </w:trPr>
-        <w:tc>
-          <w:tcPr>
-            <w:tcW w:w="1838" w:type="dxa"/>
-          </w:tcPr>
-          <w:p>
-            <w:pPr>
-              <w:rPr>
-                <w:rFonts w:ascii="Arial" w:hAnsi="Arial" w:cs="Arial"/>
-              </w:rPr>
-            </w:pPr>
-            <w:r>
-              <w:rPr>
-                <w:rFonts w:ascii="Arial" w:hAnsi="Arial" w:cs="Arial"/>
-              </w:rPr>
-              <w:t>8:20 – 11:35</w:t>
-            </w:r>
-          </w:p>
-        </w:tc>
-        <w:tc>
-          <w:tcPr>
-            <w:tcW w:w="7790" w:type="dxa"/>
-          </w:tcPr>
-          <w:p>
-            <w:pPr>
-              <w:rPr>
-                <w:rFonts w:ascii="Arial" w:hAnsi="Arial" w:cs="Arial"/>
-              </w:rPr>
-            </w:pPr>
-            <w:r>
-              <w:rPr>
-                <w:rFonts w:ascii="Arial" w:hAnsi="Arial" w:cs="Arial"/>
-              </w:rPr>
-              <w:t xml:space="preserve">Ho lavorato all’implementazione dei potenziamenti </w:t>
-            </w:r>
-            <w:r>
-              <w:rPr>
-                <w:rFonts w:ascii="Arial" w:hAnsi="Arial" w:cs="Arial"/>
-              </w:rPr>
-              <w:t>avanzati</w:t>
-            </w:r>
-            <w:r>
-              <w:rPr>
-                <w:rFonts w:ascii="Arial" w:hAnsi="Arial" w:cs="Arial"/>
-              </w:rPr>
-              <w:t xml:space="preserve"> nel progetto.</w:t>
-            </w:r>
-          </w:p>
-        </w:tc>
-      </w:tr>
-      <w:tr>
-        <w:tc>
-          <w:tcPr>
-            <w:tcW w:w="1838" w:type="dxa"/>
-          </w:tcPr>
-          <w:p>
-            <w:pPr>
-              <w:rPr>
-                <w:rFonts w:ascii="Arial" w:hAnsi="Arial" w:cs="Arial"/>
-              </w:rPr>
-            </w:pPr>
-            <w:r>
-              <w:rPr>
-                <w:rFonts w:ascii="Arial" w:hAnsi="Arial" w:cs="Arial"/>
-              </w:rPr>
-              <w:t>12:30 – 15:45</w:t>
-            </w:r>
-          </w:p>
-        </w:tc>
-        <w:tc>
-          <w:tcPr>
-            <w:tcW w:w="7790" w:type="dxa"/>
-          </w:tcPr>
-          <w:p>
-            <w:pPr>
-              <w:rPr>
-                <w:rFonts w:ascii="Arial" w:hAnsi="Arial" w:cs="Arial"/>
-              </w:rPr>
-            </w:pPr>
-            <w:r>
-              <w:rPr>
-                <w:rFonts w:ascii="Arial" w:hAnsi="Arial" w:cs="Arial"/>
-              </w:rPr>
-              <w:t xml:space="preserve">Ho lavorato all’implementazione dei </w:t>
-            </w:r>
-            <w:r>
-              <w:rPr>
-                <w:rFonts w:ascii="Arial" w:hAnsi="Arial" w:cs="Arial"/>
-              </w:rPr>
-              <w:t>boss nel progetto.</w:t>
-            </w:r>
-          </w:p>
-        </w:tc>
-      </w:tr>
-    </w:tbl>
-    <w:p>
-      <w:pPr>
-        <w:rPr>
-          <w:rFonts w:ascii="Arial" w:hAnsi="Arial" w:cs="Arial"/>
-        </w:rPr>
-      </w:pPr>
-    </w:p>
-    <w:tbl>
-      <w:tblPr>
-        <w:tblStyle w:val="Grigliatabella"/>
-        <w:tblW w:w="0" w:type="auto"/>
-        <w:tblLook w:val="04A0" w:firstRow="1" w:lastRow="0" w:firstColumn="1" w:lastColumn="0" w:noHBand="0" w:noVBand="1"/>
-      </w:tblPr>
-      <w:tblGrid>
-        <w:gridCol w:w="9628"/>
-      </w:tblGrid>
-      <w:tr>
-        <w:tc>
-          <w:tcPr>
-            <w:tcW w:w="9854" w:type="dxa"/>
-            <w:shd w:val="clear" w:color="auto" w:fill="D9D9D9" w:themeFill="background1" w:themeFillShade="D9"/>
-          </w:tcPr>
-          <w:p>
-            <w:pPr>
-              <w:rPr>
-                <w:rFonts w:ascii="Arial" w:hAnsi="Arial" w:cs="Arial"/>
-              </w:rPr>
-            </w:pPr>
-            <w:r>
-              <w:rPr>
-                <w:rFonts w:ascii="Arial" w:hAnsi="Arial" w:cs="Arial"/>
-              </w:rPr>
-              <w:t>Problemi riscontrati e soluzioni adottate</w:t>
-            </w:r>
-          </w:p>
-        </w:tc>
-      </w:tr>
-      <w:tr>
-        <w:tc>
-          <w:tcPr>
-            <w:tcW w:w="9854" w:type="dxa"/>
-          </w:tcPr>
-          <w:p>
-            <w:pPr>
-              <w:rPr>
-                <w:rFonts w:ascii="Arial" w:hAnsi="Arial" w:cs="Arial"/>
-                <w:u w:val="single"/>
-              </w:rPr>
-            </w:pPr>
-            <w:r>
-              <w:rPr>
-                <w:rFonts w:ascii="Arial" w:hAnsi="Arial" w:cs="Arial"/>
-              </w:rPr>
-              <w:t>Nessun problema riscontrato.</w:t>
-            </w:r>
-          </w:p>
-        </w:tc>
-      </w:tr>
-    </w:tbl>
-    <w:p>
-      <w:pPr>
-        <w:rPr>
-          <w:rFonts w:ascii="Arial" w:hAnsi="Arial" w:cs="Arial"/>
-        </w:rPr>
-      </w:pPr>
-    </w:p>
-    <w:tbl>
-      <w:tblPr>
-        <w:tblStyle w:val="Grigliatabella"/>
-        <w:tblW w:w="0" w:type="auto"/>
-        <w:tblLook w:val="04A0" w:firstRow="1" w:lastRow="0" w:firstColumn="1" w:lastColumn="0" w:noHBand="0" w:noVBand="1"/>
-      </w:tblPr>
-      <w:tblGrid>
-        <w:gridCol w:w="9628"/>
-      </w:tblGrid>
-      <w:tr>
-        <w:tc>
-          <w:tcPr>
-            <w:tcW w:w="9854" w:type="dxa"/>
-            <w:shd w:val="clear" w:color="auto" w:fill="D9D9D9" w:themeFill="background1" w:themeFillShade="D9"/>
-          </w:tcPr>
-          <w:p>
-            <w:pPr>
-              <w:rPr>
-                <w:rFonts w:ascii="Arial" w:hAnsi="Arial" w:cs="Arial"/>
-              </w:rPr>
-            </w:pPr>
-            <w:r>
-              <w:rPr>
-                <w:rFonts w:ascii="Arial" w:hAnsi="Arial" w:cs="Arial"/>
-              </w:rPr>
-              <w:t>Punto della situazione rispetto alla pianificazione</w:t>
-            </w:r>
-          </w:p>
-        </w:tc>
-      </w:tr>
-      <w:tr>
-        <w:tc>
-          <w:tcPr>
-            <w:tcW w:w="9854" w:type="dxa"/>
-          </w:tcPr>
-          <w:p>
-            <w:pPr>
-              <w:rPr>
-                <w:rFonts w:ascii="Arial" w:hAnsi="Arial" w:cs="Arial"/>
-                <w:u w:val="single"/>
-              </w:rPr>
-            </w:pPr>
-            <w:r>
-              <w:rPr>
-                <w:rFonts w:ascii="Arial" w:hAnsi="Arial" w:cs="Arial"/>
-              </w:rPr>
-              <w:t xml:space="preserve">Oggi ho lavorato al progetto per 8 ore, 4 per l’implementazione dei potenziamenti </w:t>
-            </w:r>
-            <w:r>
-              <w:rPr>
-                <w:rFonts w:ascii="Arial" w:hAnsi="Arial" w:cs="Arial"/>
-              </w:rPr>
-              <w:t>avanzati</w:t>
-            </w:r>
-            <w:r>
-              <w:rPr>
-                <w:rFonts w:ascii="Arial" w:hAnsi="Arial" w:cs="Arial"/>
-              </w:rPr>
-              <w:t xml:space="preserve">, 4 ore per l’implementazione dei </w:t>
-            </w:r>
-            <w:r>
-              <w:rPr>
-                <w:rFonts w:ascii="Arial" w:hAnsi="Arial" w:cs="Arial"/>
-              </w:rPr>
-              <w:t>boss</w:t>
-            </w:r>
-            <w:r>
-              <w:rPr>
-                <w:rFonts w:ascii="Arial" w:hAnsi="Arial" w:cs="Arial"/>
-              </w:rPr>
-              <w:t xml:space="preserve">. Ho impiegato in tutto </w:t>
-            </w:r>
-            <w:r>
-              <w:rPr>
-                <w:rFonts w:ascii="Arial" w:hAnsi="Arial" w:cs="Arial"/>
-              </w:rPr>
-              <w:t>8</w:t>
-            </w:r>
-            <w:r>
-              <w:rPr>
-                <w:rFonts w:ascii="Arial" w:hAnsi="Arial" w:cs="Arial"/>
-              </w:rPr>
-              <w:t xml:space="preserve"> ore per i potenziamenti </w:t>
-            </w:r>
-            <w:r>
-              <w:rPr>
-                <w:rFonts w:ascii="Arial" w:hAnsi="Arial" w:cs="Arial"/>
-              </w:rPr>
-              <w:t>avanzati</w:t>
-            </w:r>
-            <w:r>
-              <w:rPr>
-                <w:rFonts w:ascii="Arial" w:hAnsi="Arial" w:cs="Arial"/>
-              </w:rPr>
-              <w:t xml:space="preserve">, </w:t>
-            </w:r>
-            <w:r>
-              <w:rPr>
-                <w:rFonts w:ascii="Arial" w:hAnsi="Arial" w:cs="Arial"/>
-              </w:rPr>
-              <w:t>4</w:t>
-            </w:r>
-            <w:r>
-              <w:rPr>
-                <w:rFonts w:ascii="Arial" w:hAnsi="Arial" w:cs="Arial"/>
-              </w:rPr>
-              <w:t xml:space="preserve"> in </w:t>
-            </w:r>
-            <w:r>
-              <w:rPr>
-                <w:rFonts w:ascii="Arial" w:hAnsi="Arial" w:cs="Arial"/>
-              </w:rPr>
-              <w:t xml:space="preserve">meno </w:t>
-            </w:r>
-            <w:r>
-              <w:rPr>
-                <w:rFonts w:ascii="Arial" w:hAnsi="Arial" w:cs="Arial"/>
-              </w:rPr>
-              <w:t>del previsto.</w:t>
-            </w:r>
-          </w:p>
-          <w:p>
-            <w:pPr>
-              <w:rPr>
-                <w:rFonts w:ascii="Arial" w:hAnsi="Arial" w:cs="Arial"/>
-              </w:rPr>
-            </w:pPr>
-            <w:r>
-              <w:rPr>
-                <w:rFonts w:ascii="Arial" w:hAnsi="Arial" w:cs="Arial"/>
-              </w:rPr>
-              <w:t xml:space="preserve">sui </w:t>
-            </w:r>
-            <w:r>
-              <w:rPr>
-                <w:rFonts w:ascii="Arial" w:hAnsi="Arial" w:cs="Arial"/>
-              </w:rPr>
-              <w:t>boss</w:t>
-            </w:r>
-            <w:r>
-              <w:rPr>
-                <w:rFonts w:ascii="Arial" w:hAnsi="Arial" w:cs="Arial"/>
-              </w:rPr>
-              <w:t xml:space="preserve"> devo ancora lavorare l</w:t>
-            </w:r>
-            <w:r>
-              <w:rPr>
-                <w:rFonts w:ascii="Arial" w:hAnsi="Arial" w:cs="Arial"/>
-              </w:rPr>
-              <w:t>e</w:t>
-            </w:r>
-            <w:r>
-              <w:rPr>
-                <w:rFonts w:ascii="Arial" w:hAnsi="Arial" w:cs="Arial"/>
-              </w:rPr>
-              <w:t xml:space="preserve"> prossima settiman</w:t>
-            </w:r>
-            <w:r>
-              <w:rPr>
-                <w:rFonts w:ascii="Arial" w:hAnsi="Arial" w:cs="Arial"/>
-              </w:rPr>
-              <w:t>e</w:t>
-            </w:r>
-            <w:r>
-              <w:rPr>
-                <w:rFonts w:ascii="Arial" w:hAnsi="Arial" w:cs="Arial"/>
-              </w:rPr>
-              <w:t xml:space="preserve">. </w:t>
-            </w:r>
-          </w:p>
-          <w:p>
-            <w:pPr>
-              <w:rPr>
-                <w:rFonts w:ascii="Arial" w:hAnsi="Arial" w:cs="Arial"/>
-              </w:rPr>
-            </w:pPr>
-            <w:r>
-              <w:rPr>
-                <w:rFonts w:ascii="Arial" w:hAnsi="Arial" w:cs="Arial"/>
-              </w:rPr>
-              <w:t xml:space="preserve">Sono in anticipo rispetto alla pianificazione di </w:t>
-            </w:r>
-            <w:r>
-              <w:rPr>
-                <w:rFonts w:ascii="Arial" w:hAnsi="Arial" w:cs="Arial"/>
-              </w:rPr>
-              <w:t>5</w:t>
-            </w:r>
-            <w:r>
-              <w:rPr>
-                <w:rFonts w:ascii="Arial" w:hAnsi="Arial" w:cs="Arial"/>
-              </w:rPr>
-              <w:t>.5 ore (</w:t>
-            </w:r>
-            <w:r>
-              <w:rPr>
-                <w:rFonts w:ascii="Arial" w:hAnsi="Arial" w:cs="Arial"/>
-              </w:rPr>
-              <w:t>+4</w:t>
-            </w:r>
-            <w:r>
-              <w:rPr>
-                <w:rFonts w:ascii="Arial" w:hAnsi="Arial" w:cs="Arial"/>
-              </w:rPr>
-              <w:t xml:space="preserve"> ore rispetto alla scorsa settimana). </w:t>
-            </w:r>
-          </w:p>
-        </w:tc>
-      </w:tr>
-    </w:tbl>
-    <w:p>
-      <w:pPr>
-        <w:rPr>
-          <w:rFonts w:ascii="Arial" w:hAnsi="Arial" w:cs="Arial"/>
-        </w:rPr>
-      </w:pPr>
-    </w:p>
-    <w:tbl>
-      <w:tblPr>
-        <w:tblStyle w:val="Grigliatabella"/>
-        <w:tblW w:w="0" w:type="auto"/>
-        <w:tblLook w:val="04A0" w:firstRow="1" w:lastRow="0" w:firstColumn="1" w:lastColumn="0" w:noHBand="0" w:noVBand="1"/>
-      </w:tblPr>
-      <w:tblGrid>
-        <w:gridCol w:w="9628"/>
-      </w:tblGrid>
-      <w:tr>
-        <w:tc>
-          <w:tcPr>
-            <w:tcW w:w="9854" w:type="dxa"/>
-            <w:shd w:val="clear" w:color="auto" w:fill="D9D9D9" w:themeFill="background1" w:themeFillShade="D9"/>
-          </w:tcPr>
-          <w:p>
-            <w:pPr>
-              <w:rPr>
-                <w:rFonts w:ascii="Arial" w:hAnsi="Arial" w:cs="Arial"/>
-              </w:rPr>
-            </w:pPr>
-            <w:r>
-              <w:rPr>
-                <w:rFonts w:ascii="Arial" w:hAnsi="Arial" w:cs="Arial"/>
-              </w:rPr>
-              <w:t>Programma di massima per la prossima giornata di lavoro</w:t>
-            </w:r>
-          </w:p>
-        </w:tc>
-      </w:tr>
-      <w:tr>
-        <w:tc>
-          <w:tcPr>
-            <w:tcW w:w="9854" w:type="dxa"/>
-          </w:tcPr>
-          <w:p>
-            <w:pPr>
-              <w:rPr>
-                <w:rFonts w:ascii="Arial" w:hAnsi="Arial" w:cs="Arial"/>
-              </w:rPr>
-            </w:pPr>
-            <w:r>
-              <w:rPr>
-                <w:rFonts w:ascii="Arial" w:hAnsi="Arial" w:cs="Arial"/>
-              </w:rPr>
-              <w:t xml:space="preserve">continuare il progetto: </w:t>
-            </w:r>
-            <w:r>
-              <w:rPr>
-                <w:rFonts w:ascii="Arial" w:hAnsi="Arial" w:cs="Arial"/>
-              </w:rPr>
-              <w:t>boss</w:t>
-            </w:r>
-            <w:r>
-              <w:rPr>
-                <w:rFonts w:ascii="Arial" w:hAnsi="Arial" w:cs="Arial"/>
-              </w:rPr>
-              <w:t>.</w:t>
+              <w:t>continuare il progetto: boss.</w:t>
             </w:r>
           </w:p>
         </w:tc>
@@ -6856,7 +7795,23 @@
         <w:rFonts w:ascii="Arial" w:hAnsi="Arial" w:cs="Arial"/>
         <w:lang w:val="fr-CH"/>
       </w:rPr>
-      <w:t>Alexander Mascaro I3AA</w:t>
+      <w:t xml:space="preserve">Alexander </w:t>
+    </w:r>
+    <w:proofErr w:type="spellStart"/>
+    <w:r>
+      <w:rPr>
+        <w:rFonts w:ascii="Arial" w:hAnsi="Arial" w:cs="Arial"/>
+        <w:lang w:val="fr-CH"/>
+      </w:rPr>
+      <w:t>Mascaro</w:t>
+    </w:r>
+    <w:proofErr w:type="spellEnd"/>
+    <w:r>
+      <w:rPr>
+        <w:rFonts w:ascii="Arial" w:hAnsi="Arial" w:cs="Arial"/>
+        <w:lang w:val="fr-CH"/>
+      </w:rPr>
+      <w:t xml:space="preserve"> I3AA</w:t>
     </w:r>
   </w:p>
 </w:hdr>
@@ -10244,6 +11199,7 @@
     <w:rsid w:val="005D27BB"/>
     <w:rsid w:val="005D407D"/>
     <w:rsid w:val="005F1498"/>
+    <w:rsid w:val="005F4251"/>
     <w:rsid w:val="00615E35"/>
     <w:rsid w:val="006162E1"/>
     <w:rsid w:val="0063600C"/>
@@ -10285,6 +11241,7 @@
     <w:rsid w:val="00997E7D"/>
     <w:rsid w:val="009C6E05"/>
     <w:rsid w:val="009D5B0A"/>
+    <w:rsid w:val="009E4D6F"/>
     <w:rsid w:val="00A139A6"/>
     <w:rsid w:val="00A1514F"/>
     <w:rsid w:val="00A352DF"/>

--- a/4_Diari/Diario_Breakout_Alexander_Mascaro.docx
+++ b/4_Diari/Diario_Breakout_Alexander_Mascaro.docx
@@ -7044,15 +7044,7 @@
           <w:sz w:val="48"/>
           <w:szCs w:val="48"/>
         </w:rPr>
-        <w:t>2</w:t>
-      </w:r>
-      <w:r>
-        <w:rPr>
-          <w:color w:val="0D0D0D" w:themeColor="text1" w:themeTint="F2"/>
-          <w:sz w:val="48"/>
-          <w:szCs w:val="48"/>
-        </w:rPr>
-        <w:t>8</w:t>
+        <w:t>28</w:t>
       </w:r>
       <w:r>
         <w:rPr>
@@ -7172,19 +7164,7 @@
               <w:rPr>
                 <w:rFonts w:ascii="Arial" w:hAnsi="Arial" w:cs="Arial"/>
               </w:rPr>
-              <w:t>2</w:t>
-            </w:r>
-            <w:r>
-              <w:rPr>
-                <w:rFonts w:ascii="Arial" w:hAnsi="Arial" w:cs="Arial"/>
-              </w:rPr>
-              <w:t>8</w:t>
-            </w:r>
-            <w:r>
-              <w:rPr>
-                <w:rFonts w:ascii="Arial" w:hAnsi="Arial" w:cs="Arial"/>
-              </w:rPr>
-              <w:t>.11.2025</w:t>
+              <w:t>28.11.2025</w:t>
             </w:r>
           </w:p>
         </w:tc>
@@ -7585,10 +7565,761 @@
           <w:u w:val="single"/>
         </w:rPr>
       </w:pPr>
+      <w:r>
+        <w:rPr>
+          <w:rFonts w:ascii="Arial" w:hAnsi="Arial" w:cs="Arial"/>
+          <w:u w:val="single"/>
+        </w:rPr>
+        <w:br w:type="page"/>
+      </w:r>
+    </w:p>
+    <w:p>
+      <w:pPr>
+        <w:pStyle w:val="Titolo1"/>
+        <w:rPr>
+          <w:color w:val="0D0D0D" w:themeColor="text1" w:themeTint="F2"/>
+          <w:sz w:val="48"/>
+          <w:szCs w:val="48"/>
+        </w:rPr>
+      </w:pPr>
+      <w:r>
+        <w:rPr>
+          <w:color w:val="0D0D0D" w:themeColor="text1" w:themeTint="F2"/>
+          <w:sz w:val="48"/>
+          <w:szCs w:val="48"/>
+        </w:rPr>
+        <w:lastRenderedPageBreak/>
+        <w:t xml:space="preserve">Diario di lavoro - </w:t>
+      </w:r>
+      <w:r>
+        <w:rPr>
+          <w:color w:val="0D0D0D" w:themeColor="text1" w:themeTint="F2"/>
+          <w:sz w:val="48"/>
+          <w:szCs w:val="48"/>
+        </w:rPr>
+        <w:t>05</w:t>
+      </w:r>
+      <w:r>
+        <w:rPr>
+          <w:color w:val="0D0D0D" w:themeColor="text1" w:themeTint="F2"/>
+          <w:sz w:val="48"/>
+          <w:szCs w:val="48"/>
+        </w:rPr>
+        <w:t>.</w:t>
+      </w:r>
+      <w:r>
+        <w:rPr>
+          <w:color w:val="0D0D0D" w:themeColor="text1" w:themeTint="F2"/>
+          <w:sz w:val="48"/>
+          <w:szCs w:val="48"/>
+        </w:rPr>
+        <w:t>11</w:t>
+      </w:r>
+      <w:r>
+        <w:rPr>
+          <w:color w:val="0D0D0D" w:themeColor="text1" w:themeTint="F2"/>
+          <w:sz w:val="48"/>
+          <w:szCs w:val="48"/>
+        </w:rPr>
+        <w:t>.2025</w:t>
+      </w:r>
+    </w:p>
+    <w:tbl>
+      <w:tblPr>
+        <w:tblStyle w:val="Grigliatabella"/>
+        <w:tblW w:w="9634" w:type="dxa"/>
+        <w:tblLook w:val="04A0" w:firstRow="1" w:lastRow="0" w:firstColumn="1" w:lastColumn="0" w:noHBand="0" w:noVBand="1"/>
+      </w:tblPr>
+      <w:tblGrid>
+        <w:gridCol w:w="4803"/>
+        <w:gridCol w:w="4831"/>
+      </w:tblGrid>
+      <w:tr>
+        <w:trPr>
+          <w:trHeight w:hRule="exact" w:val="397"/>
+        </w:trPr>
+        <w:tc>
+          <w:tcPr>
+            <w:tcW w:w="4803" w:type="dxa"/>
+            <w:vAlign w:val="center"/>
+          </w:tcPr>
+          <w:p>
+            <w:pPr>
+              <w:rPr>
+                <w:rFonts w:ascii="Arial" w:hAnsi="Arial" w:cs="Arial"/>
+              </w:rPr>
+            </w:pPr>
+            <w:r>
+              <w:rPr>
+                <w:rFonts w:ascii="Arial" w:hAnsi="Arial" w:cs="Arial"/>
+              </w:rPr>
+              <w:t>Luogo</w:t>
+            </w:r>
+          </w:p>
+        </w:tc>
+        <w:tc>
+          <w:tcPr>
+            <w:tcW w:w="4831" w:type="dxa"/>
+            <w:vAlign w:val="center"/>
+          </w:tcPr>
+          <w:p>
+            <w:pPr>
+              <w:pStyle w:val="Nessunaspaziatura"/>
+              <w:spacing w:line="360" w:lineRule="auto"/>
+              <w:rPr>
+                <w:rFonts w:ascii="Arial" w:hAnsi="Arial" w:cs="Arial"/>
+              </w:rPr>
+            </w:pPr>
+            <w:r>
+              <w:rPr>
+                <w:rFonts w:ascii="Arial" w:hAnsi="Arial" w:cs="Arial"/>
+              </w:rPr>
+              <w:t>Canobbio</w:t>
+            </w:r>
+          </w:p>
+        </w:tc>
+      </w:tr>
+      <w:tr>
+        <w:trPr>
+          <w:trHeight w:hRule="exact" w:val="397"/>
+        </w:trPr>
+        <w:tc>
+          <w:tcPr>
+            <w:tcW w:w="4803" w:type="dxa"/>
+            <w:vAlign w:val="center"/>
+          </w:tcPr>
+          <w:p>
+            <w:pPr>
+              <w:rPr>
+                <w:rFonts w:ascii="Arial" w:hAnsi="Arial" w:cs="Arial"/>
+              </w:rPr>
+            </w:pPr>
+            <w:r>
+              <w:rPr>
+                <w:rFonts w:ascii="Arial" w:hAnsi="Arial" w:cs="Arial"/>
+              </w:rPr>
+              <w:t>Data</w:t>
+            </w:r>
+          </w:p>
+        </w:tc>
+        <w:tc>
+          <w:tcPr>
+            <w:tcW w:w="4831" w:type="dxa"/>
+            <w:vAlign w:val="center"/>
+          </w:tcPr>
+          <w:p>
+            <w:pPr>
+              <w:rPr>
+                <w:rFonts w:ascii="Arial" w:hAnsi="Arial" w:cs="Arial"/>
+              </w:rPr>
+            </w:pPr>
+            <w:r>
+              <w:rPr>
+                <w:rFonts w:ascii="Arial" w:hAnsi="Arial" w:cs="Arial"/>
+              </w:rPr>
+              <w:t>05</w:t>
+            </w:r>
+            <w:r>
+              <w:rPr>
+                <w:rFonts w:ascii="Arial" w:hAnsi="Arial" w:cs="Arial"/>
+              </w:rPr>
+              <w:t>.11.2025</w:t>
+            </w:r>
+          </w:p>
+        </w:tc>
+      </w:tr>
+    </w:tbl>
+    <w:p>
+      <w:pPr>
+        <w:rPr>
+          <w:rFonts w:ascii="Arial" w:hAnsi="Arial" w:cs="Arial"/>
+        </w:rPr>
+      </w:pPr>
+    </w:p>
+    <w:tbl>
+      <w:tblPr>
+        <w:tblStyle w:val="Grigliatabella"/>
+        <w:tblW w:w="0" w:type="auto"/>
+        <w:tblLook w:val="04A0" w:firstRow="1" w:lastRow="0" w:firstColumn="1" w:lastColumn="0" w:noHBand="0" w:noVBand="1"/>
+      </w:tblPr>
+      <w:tblGrid>
+        <w:gridCol w:w="1838"/>
+        <w:gridCol w:w="7790"/>
+      </w:tblGrid>
+      <w:tr>
+        <w:tc>
+          <w:tcPr>
+            <w:tcW w:w="9628" w:type="dxa"/>
+            <w:gridSpan w:val="2"/>
+            <w:shd w:val="clear" w:color="auto" w:fill="D9D9D9" w:themeFill="background1" w:themeFillShade="D9"/>
+          </w:tcPr>
+          <w:p>
+            <w:pPr>
+              <w:rPr>
+                <w:rFonts w:ascii="Arial" w:hAnsi="Arial" w:cs="Arial"/>
+              </w:rPr>
+            </w:pPr>
+            <w:r>
+              <w:rPr>
+                <w:rFonts w:ascii="Arial" w:hAnsi="Arial" w:cs="Arial"/>
+              </w:rPr>
+              <w:t>Lavori svolti</w:t>
+            </w:r>
+          </w:p>
+        </w:tc>
+      </w:tr>
+      <w:tr>
+        <w:trPr>
+          <w:trHeight w:val="296"/>
+        </w:trPr>
+        <w:tc>
+          <w:tcPr>
+            <w:tcW w:w="1838" w:type="dxa"/>
+          </w:tcPr>
+          <w:p>
+            <w:pPr>
+              <w:rPr>
+                <w:rFonts w:ascii="Arial" w:hAnsi="Arial" w:cs="Arial"/>
+              </w:rPr>
+            </w:pPr>
+            <w:r>
+              <w:rPr>
+                <w:rFonts w:ascii="Arial" w:hAnsi="Arial" w:cs="Arial"/>
+              </w:rPr>
+              <w:t>8:20 – 11:35</w:t>
+            </w:r>
+          </w:p>
+        </w:tc>
+        <w:tc>
+          <w:tcPr>
+            <w:tcW w:w="7790" w:type="dxa"/>
+          </w:tcPr>
+          <w:p>
+            <w:pPr>
+              <w:rPr>
+                <w:rFonts w:ascii="Arial" w:hAnsi="Arial" w:cs="Arial"/>
+              </w:rPr>
+            </w:pPr>
+            <w:r>
+              <w:rPr>
+                <w:rFonts w:ascii="Arial" w:hAnsi="Arial" w:cs="Arial"/>
+              </w:rPr>
+              <w:t>Migliorie</w:t>
+            </w:r>
+            <w:r>
+              <w:rPr>
+                <w:rFonts w:ascii="Arial" w:hAnsi="Arial" w:cs="Arial"/>
+              </w:rPr>
+              <w:t xml:space="preserve"> nel progetto.</w:t>
+            </w:r>
+          </w:p>
+        </w:tc>
+      </w:tr>
+      <w:tr>
+        <w:tc>
+          <w:tcPr>
+            <w:tcW w:w="1838" w:type="dxa"/>
+          </w:tcPr>
+          <w:p>
+            <w:pPr>
+              <w:rPr>
+                <w:rFonts w:ascii="Arial" w:hAnsi="Arial" w:cs="Arial"/>
+              </w:rPr>
+            </w:pPr>
+            <w:r>
+              <w:rPr>
+                <w:rFonts w:ascii="Arial" w:hAnsi="Arial" w:cs="Arial"/>
+              </w:rPr>
+              <w:t>12:30 – 15:45</w:t>
+            </w:r>
+          </w:p>
+        </w:tc>
+        <w:tc>
+          <w:tcPr>
+            <w:tcW w:w="7790" w:type="dxa"/>
+          </w:tcPr>
+          <w:p>
+            <w:pPr>
+              <w:rPr>
+                <w:rFonts w:ascii="Arial" w:hAnsi="Arial" w:cs="Arial"/>
+              </w:rPr>
+            </w:pPr>
+            <w:r>
+              <w:rPr>
+                <w:rFonts w:ascii="Arial" w:hAnsi="Arial" w:cs="Arial"/>
+              </w:rPr>
+              <w:t>Migliorie</w:t>
+            </w:r>
+            <w:r>
+              <w:rPr>
+                <w:rFonts w:ascii="Arial" w:hAnsi="Arial" w:cs="Arial"/>
+              </w:rPr>
+              <w:t xml:space="preserve"> </w:t>
+            </w:r>
+            <w:r>
+              <w:rPr>
+                <w:rFonts w:ascii="Arial" w:hAnsi="Arial" w:cs="Arial"/>
+              </w:rPr>
+              <w:t>nel progetto.</w:t>
+            </w:r>
+          </w:p>
+        </w:tc>
+      </w:tr>
+    </w:tbl>
+    <w:p>
+      <w:pPr>
+        <w:rPr>
+          <w:rFonts w:ascii="Arial" w:hAnsi="Arial" w:cs="Arial"/>
+        </w:rPr>
+      </w:pPr>
+    </w:p>
+    <w:tbl>
+      <w:tblPr>
+        <w:tblStyle w:val="Grigliatabella"/>
+        <w:tblW w:w="0" w:type="auto"/>
+        <w:tblLook w:val="04A0" w:firstRow="1" w:lastRow="0" w:firstColumn="1" w:lastColumn="0" w:noHBand="0" w:noVBand="1"/>
+      </w:tblPr>
+      <w:tblGrid>
+        <w:gridCol w:w="9628"/>
+      </w:tblGrid>
+      <w:tr>
+        <w:tc>
+          <w:tcPr>
+            <w:tcW w:w="9854" w:type="dxa"/>
+            <w:shd w:val="clear" w:color="auto" w:fill="D9D9D9" w:themeFill="background1" w:themeFillShade="D9"/>
+          </w:tcPr>
+          <w:p>
+            <w:pPr>
+              <w:rPr>
+                <w:rFonts w:ascii="Arial" w:hAnsi="Arial" w:cs="Arial"/>
+              </w:rPr>
+            </w:pPr>
+            <w:r>
+              <w:rPr>
+                <w:rFonts w:ascii="Arial" w:hAnsi="Arial" w:cs="Arial"/>
+              </w:rPr>
+              <w:t>Problemi riscontrati e soluzioni adottate</w:t>
+            </w:r>
+          </w:p>
+        </w:tc>
+      </w:tr>
+      <w:tr>
+        <w:tc>
+          <w:tcPr>
+            <w:tcW w:w="9854" w:type="dxa"/>
+          </w:tcPr>
+          <w:p>
+            <w:pPr>
+              <w:rPr>
+                <w:rFonts w:ascii="Arial" w:hAnsi="Arial" w:cs="Arial"/>
+                <w:u w:val="single"/>
+              </w:rPr>
+            </w:pPr>
+            <w:r>
+              <w:rPr>
+                <w:rFonts w:ascii="Arial" w:hAnsi="Arial" w:cs="Arial"/>
+              </w:rPr>
+              <w:t>Nessun problema riscontrato.</w:t>
+            </w:r>
+          </w:p>
+        </w:tc>
+      </w:tr>
+    </w:tbl>
+    <w:p>
+      <w:pPr>
+        <w:rPr>
+          <w:rFonts w:ascii="Arial" w:hAnsi="Arial" w:cs="Arial"/>
+        </w:rPr>
+      </w:pPr>
+    </w:p>
+    <w:tbl>
+      <w:tblPr>
+        <w:tblStyle w:val="Grigliatabella"/>
+        <w:tblW w:w="0" w:type="auto"/>
+        <w:tblLook w:val="04A0" w:firstRow="1" w:lastRow="0" w:firstColumn="1" w:lastColumn="0" w:noHBand="0" w:noVBand="1"/>
+      </w:tblPr>
+      <w:tblGrid>
+        <w:gridCol w:w="9628"/>
+      </w:tblGrid>
+      <w:tr>
+        <w:tc>
+          <w:tcPr>
+            <w:tcW w:w="9854" w:type="dxa"/>
+            <w:shd w:val="clear" w:color="auto" w:fill="D9D9D9" w:themeFill="background1" w:themeFillShade="D9"/>
+          </w:tcPr>
+          <w:p>
+            <w:pPr>
+              <w:rPr>
+                <w:rFonts w:ascii="Arial" w:hAnsi="Arial" w:cs="Arial"/>
+              </w:rPr>
+            </w:pPr>
+            <w:r>
+              <w:rPr>
+                <w:rFonts w:ascii="Arial" w:hAnsi="Arial" w:cs="Arial"/>
+              </w:rPr>
+              <w:t>Punto della situazione rispetto alla pianificazione</w:t>
+            </w:r>
+          </w:p>
+        </w:tc>
+      </w:tr>
+      <w:tr>
+        <w:tc>
+          <w:tcPr>
+            <w:tcW w:w="9854" w:type="dxa"/>
+          </w:tcPr>
+          <w:p>
+            <w:pPr>
+              <w:rPr>
+                <w:rFonts w:ascii="Arial" w:hAnsi="Arial" w:cs="Arial"/>
+              </w:rPr>
+            </w:pPr>
+            <w:r>
+              <w:rPr>
+                <w:rFonts w:ascii="Arial" w:hAnsi="Arial" w:cs="Arial"/>
+              </w:rPr>
+              <w:t xml:space="preserve">Oggi ho </w:t>
+            </w:r>
+            <w:r>
+              <w:rPr>
+                <w:rFonts w:ascii="Arial" w:hAnsi="Arial" w:cs="Arial"/>
+              </w:rPr>
+              <w:t>deciso di prendermi una pausa dai boss e ho migliorato il codice del gioco:</w:t>
+            </w:r>
+          </w:p>
+          <w:p>
+            <w:pPr>
+              <w:pStyle w:val="Paragrafoelenco"/>
+              <w:numPr>
+                <w:ilvl w:val="0"/>
+                <w:numId w:val="21"/>
+              </w:numPr>
+              <w:rPr>
+                <w:rFonts w:ascii="Arial" w:hAnsi="Arial" w:cs="Arial"/>
+              </w:rPr>
+            </w:pPr>
+            <w:r>
+              <w:rPr>
+                <w:rFonts w:ascii="Arial" w:hAnsi="Arial" w:cs="Arial"/>
+              </w:rPr>
+              <w:t>il gioco può essere giocato in qualsiasi risoluzione</w:t>
+            </w:r>
+            <w:r>
+              <w:rPr>
+                <w:rFonts w:ascii="Arial" w:hAnsi="Arial" w:cs="Arial"/>
+              </w:rPr>
+              <w:t>.</w:t>
+            </w:r>
+          </w:p>
+          <w:p>
+            <w:pPr>
+              <w:pStyle w:val="Paragrafoelenco"/>
+              <w:rPr>
+                <w:rFonts w:ascii="Arial" w:hAnsi="Arial" w:cs="Arial"/>
+              </w:rPr>
+            </w:pPr>
+            <w:r>
+              <w:rPr>
+                <w:rFonts w:ascii="Arial" w:hAnsi="Arial" w:cs="Arial"/>
+              </w:rPr>
+              <w:t xml:space="preserve">mi è bastato aggiungere queste due righe nel </w:t>
+            </w:r>
+            <w:proofErr w:type="spellStart"/>
+            <w:r>
+              <w:rPr>
+                <w:rFonts w:ascii="Arial" w:hAnsi="Arial" w:cs="Arial"/>
+              </w:rPr>
+              <w:t>main</w:t>
+            </w:r>
+            <w:proofErr w:type="spellEnd"/>
+            <w:r>
+              <w:rPr>
+                <w:rFonts w:ascii="Arial" w:hAnsi="Arial" w:cs="Arial"/>
+              </w:rPr>
+              <w:t>:</w:t>
+            </w:r>
+          </w:p>
+          <w:p>
+            <w:pPr>
+              <w:pStyle w:val="Paragrafoelenco"/>
+              <w:rPr>
+                <w:rFonts w:ascii="Arial" w:hAnsi="Arial" w:cs="Arial"/>
+              </w:rPr>
+            </w:pPr>
+          </w:p>
+          <w:p>
+            <w:pPr>
+              <w:pStyle w:val="Paragrafoelenco"/>
+              <w:rPr>
+                <w:rFonts w:ascii="Arial" w:hAnsi="Arial" w:cs="Arial"/>
+              </w:rPr>
+            </w:pPr>
+          </w:p>
+          <w:p>
+            <w:pPr>
+              <w:pStyle w:val="Paragrafoelenco"/>
+              <w:rPr>
+                <w:rFonts w:ascii="Arial" w:hAnsi="Arial" w:cs="Arial"/>
+              </w:rPr>
+            </w:pPr>
+          </w:p>
+          <w:p>
+            <w:pPr>
+              <w:pStyle w:val="Paragrafoelenco"/>
+              <w:rPr>
+                <w:rFonts w:ascii="Arial" w:hAnsi="Arial" w:cs="Arial"/>
+              </w:rPr>
+            </w:pPr>
+          </w:p>
+          <w:p>
+            <w:pPr>
+              <w:pStyle w:val="Paragrafoelenco"/>
+              <w:rPr>
+                <w:rFonts w:ascii="Arial" w:hAnsi="Arial" w:cs="Arial"/>
+              </w:rPr>
+            </w:pPr>
+          </w:p>
+          <w:p>
+            <w:pPr>
+              <w:pStyle w:val="Paragrafoelenco"/>
+              <w:rPr>
+                <w:rFonts w:ascii="Arial" w:hAnsi="Arial" w:cs="Arial"/>
+              </w:rPr>
+            </w:pPr>
+            <w:r>
+              <w:rPr>
+                <w:rFonts w:ascii="Arial" w:hAnsi="Arial" w:cs="Arial"/>
+              </w:rPr>
+              <w:t>Il gioco si basa sulla risoluzione 1920x1080 ma Phaser3 si occupa da solo di scalare in base alla risoluzione dell’utente.</w:t>
+            </w:r>
+          </w:p>
+          <w:p>
+            <w:pPr>
+              <w:pStyle w:val="Paragrafoelenco"/>
+              <w:numPr>
+                <w:ilvl w:val="0"/>
+                <w:numId w:val="21"/>
+              </w:numPr>
+              <w:rPr>
+                <w:rFonts w:ascii="Arial" w:hAnsi="Arial" w:cs="Arial"/>
+              </w:rPr>
+            </w:pPr>
+            <w:r>
+              <w:rPr>
+                <w:rFonts w:ascii="Arial" w:hAnsi="Arial" w:cs="Arial"/>
+              </w:rPr>
+              <w:t xml:space="preserve">Ho implementato una schermata di </w:t>
+            </w:r>
+            <w:proofErr w:type="spellStart"/>
+            <w:r>
+              <w:rPr>
+                <w:rFonts w:ascii="Arial" w:hAnsi="Arial" w:cs="Arial"/>
+              </w:rPr>
+              <w:t>Gameover</w:t>
+            </w:r>
+            <w:proofErr w:type="spellEnd"/>
+            <w:r>
+              <w:rPr>
+                <w:rFonts w:ascii="Arial" w:hAnsi="Arial" w:cs="Arial"/>
+              </w:rPr>
+              <w:t xml:space="preserve"> dove si può anche inserire il proprio nome per salvare il proprio punteggio nella </w:t>
+            </w:r>
+            <w:proofErr w:type="spellStart"/>
+            <w:r>
+              <w:rPr>
+                <w:rFonts w:ascii="Arial" w:hAnsi="Arial" w:cs="Arial"/>
+              </w:rPr>
+              <w:t>leaderboard</w:t>
+            </w:r>
+            <w:proofErr w:type="spellEnd"/>
+            <w:r>
+              <w:rPr>
+                <w:rFonts w:ascii="Arial" w:hAnsi="Arial" w:cs="Arial"/>
+              </w:rPr>
+              <w:t>.</w:t>
+            </w:r>
+          </w:p>
+          <w:p>
+            <w:pPr>
+              <w:pStyle w:val="Paragrafoelenco"/>
+              <w:numPr>
+                <w:ilvl w:val="0"/>
+                <w:numId w:val="21"/>
+              </w:numPr>
+              <w:rPr>
+                <w:rFonts w:ascii="Arial" w:hAnsi="Arial" w:cs="Arial"/>
+              </w:rPr>
+            </w:pPr>
+            <w:r>
+              <w:rPr>
+                <w:rFonts w:ascii="Arial" w:hAnsi="Arial" w:cs="Arial"/>
+              </w:rPr>
+              <w:t>Ho aggiunto una linea tratteggiata nel gioco così che il giocatore sa qual è il limite che possono raggiungere i blocchi prima del game over.</w:t>
+            </w:r>
+          </w:p>
+          <w:p>
+            <w:pPr>
+              <w:pStyle w:val="Paragrafoelenco"/>
+              <w:numPr>
+                <w:ilvl w:val="0"/>
+                <w:numId w:val="21"/>
+              </w:numPr>
+              <w:rPr>
+                <w:rFonts w:ascii="Arial" w:hAnsi="Arial" w:cs="Arial"/>
+              </w:rPr>
+            </w:pPr>
+            <w:r>
+              <w:drawing>
+                <wp:anchor distT="0" distB="0" distL="114300" distR="114300" simplePos="0" relativeHeight="251658240" behindDoc="1" locked="0" layoutInCell="1" allowOverlap="1" wp14:anchorId="2B2617F0" wp14:editId="2FAB1C7D">
+                  <wp:simplePos x="0" y="0"/>
+                  <wp:positionH relativeFrom="column">
+                    <wp:posOffset>455930</wp:posOffset>
+                  </wp:positionH>
+                  <wp:positionV relativeFrom="page">
+                    <wp:posOffset>486410</wp:posOffset>
+                  </wp:positionV>
+                  <wp:extent cx="3238500" cy="733425"/>
+                  <wp:effectExtent l="0" t="0" r="0" b="9525"/>
+                  <wp:wrapTight wrapText="bothSides">
+                    <wp:wrapPolygon edited="0">
+                      <wp:start x="0" y="0"/>
+                      <wp:lineTo x="0" y="21319"/>
+                      <wp:lineTo x="21473" y="21319"/>
+                      <wp:lineTo x="21473" y="0"/>
+                      <wp:lineTo x="0" y="0"/>
+                    </wp:wrapPolygon>
+                  </wp:wrapTight>
+                  <wp:docPr id="1" name="Immagine 1"/>
+                  <wp:cNvGraphicFramePr>
+                    <a:graphicFrameLocks xmlns:a="http://schemas.openxmlformats.org/drawingml/2006/main" noChangeAspect="1"/>
+                  </wp:cNvGraphicFramePr>
+                  <a:graphic xmlns:a="http://schemas.openxmlformats.org/drawingml/2006/main">
+                    <a:graphicData uri="http://schemas.openxmlformats.org/drawingml/2006/picture">
+                      <pic:pic xmlns:pic="http://schemas.openxmlformats.org/drawingml/2006/picture">
+                        <pic:nvPicPr>
+                          <pic:cNvPr id="1" name=""/>
+                          <pic:cNvPicPr/>
+                        </pic:nvPicPr>
+                        <pic:blipFill>
+                          <a:blip r:embed="rId8">
+                            <a:extLst>
+                              <a:ext uri="{28A0092B-C50C-407E-A947-70E740481C1C}">
+                                <a14:useLocalDpi xmlns:a14="http://schemas.microsoft.com/office/drawing/2010/main" val="0"/>
+                              </a:ext>
+                            </a:extLst>
+                          </a:blip>
+                          <a:stretch>
+                            <a:fillRect/>
+                          </a:stretch>
+                        </pic:blipFill>
+                        <pic:spPr>
+                          <a:xfrm>
+                            <a:off x="0" y="0"/>
+                            <a:ext cx="3238500" cy="733425"/>
+                          </a:xfrm>
+                          <a:prstGeom prst="rect">
+                            <a:avLst/>
+                          </a:prstGeom>
+                        </pic:spPr>
+                      </pic:pic>
+                    </a:graphicData>
+                  </a:graphic>
+                </wp:anchor>
+              </w:drawing>
+            </w:r>
+            <w:r>
+              <w:rPr>
+                <w:rFonts w:ascii="Arial" w:hAnsi="Arial" w:cs="Arial"/>
+              </w:rPr>
+              <w:t>Altre piccole migliorie</w:t>
+            </w:r>
+          </w:p>
+          <w:p>
+            <w:pPr>
+              <w:pStyle w:val="Paragrafoelenco"/>
+              <w:rPr>
+                <w:rFonts w:ascii="Arial" w:hAnsi="Arial" w:cs="Arial"/>
+              </w:rPr>
+            </w:pPr>
+          </w:p>
+        </w:tc>
+      </w:tr>
+    </w:tbl>
+    <w:p>
+      <w:pPr>
+        <w:rPr>
+          <w:rFonts w:ascii="Arial" w:hAnsi="Arial" w:cs="Arial"/>
+        </w:rPr>
+      </w:pPr>
+    </w:p>
+    <w:tbl>
+      <w:tblPr>
+        <w:tblStyle w:val="Grigliatabella"/>
+        <w:tblW w:w="0" w:type="auto"/>
+        <w:tblLook w:val="04A0" w:firstRow="1" w:lastRow="0" w:firstColumn="1" w:lastColumn="0" w:noHBand="0" w:noVBand="1"/>
+      </w:tblPr>
+      <w:tblGrid>
+        <w:gridCol w:w="9628"/>
+      </w:tblGrid>
+      <w:tr>
+        <w:tc>
+          <w:tcPr>
+            <w:tcW w:w="9854" w:type="dxa"/>
+            <w:shd w:val="clear" w:color="auto" w:fill="D9D9D9" w:themeFill="background1" w:themeFillShade="D9"/>
+          </w:tcPr>
+          <w:p>
+            <w:pPr>
+              <w:rPr>
+                <w:rFonts w:ascii="Arial" w:hAnsi="Arial" w:cs="Arial"/>
+              </w:rPr>
+            </w:pPr>
+            <w:r>
+              <w:rPr>
+                <w:rFonts w:ascii="Arial" w:hAnsi="Arial" w:cs="Arial"/>
+              </w:rPr>
+              <w:t>Programma di massima per la prossima giornata di lavoro</w:t>
+            </w:r>
+          </w:p>
+        </w:tc>
+      </w:tr>
+      <w:tr>
+        <w:tc>
+          <w:tcPr>
+            <w:tcW w:w="9854" w:type="dxa"/>
+          </w:tcPr>
+          <w:p>
+            <w:pPr>
+              <w:rPr>
+                <w:rFonts w:ascii="Arial" w:hAnsi="Arial" w:cs="Arial"/>
+              </w:rPr>
+            </w:pPr>
+            <w:r>
+              <w:rPr>
+                <w:rFonts w:ascii="Arial" w:hAnsi="Arial" w:cs="Arial"/>
+              </w:rPr>
+              <w:t>continuare il progetto: boss.</w:t>
+            </w:r>
+          </w:p>
+        </w:tc>
+      </w:tr>
+    </w:tbl>
+    <w:p>
+      <w:pPr>
+        <w:rPr>
+          <w:rFonts w:ascii="Arial" w:hAnsi="Arial" w:cs="Arial"/>
+        </w:rPr>
+      </w:pPr>
+    </w:p>
+    <w:p>
+      <w:pPr>
+        <w:rPr>
+          <w:rFonts w:ascii="Arial" w:hAnsi="Arial" w:cs="Arial"/>
+          <w:u w:val="single"/>
+        </w:rPr>
+      </w:pPr>
     </w:p>
     <w:sectPr>
-      <w:headerReference w:type="default" r:id="rId8"/>
-      <w:footerReference w:type="default" r:id="rId9"/>
+      <w:headerReference w:type="default" r:id="rId9"/>
+      <w:footerReference w:type="default" r:id="rId10"/>
       <w:pgSz w:w="11906" w:h="16838"/>
       <w:pgMar w:top="1135" w:right="1134" w:bottom="993" w:left="1134" w:header="708" w:footer="314" w:gutter="0"/>
       <w:cols w:space="708"/>
@@ -7820,6 +8551,118 @@
 <file path=word/numbering.xml><?xml version="1.0" encoding="utf-8"?>
 <w:numbering xmlns:wpc="http://schemas.microsoft.com/office/word/2010/wordprocessingCanvas" xmlns:cx="http://schemas.microsoft.com/office/drawing/2014/chartex" xmlns:cx1="http://schemas.microsoft.com/office/drawing/2015/9/8/chartex" xmlns:cx2="http://schemas.microsoft.com/office/drawing/2015/10/21/chartex" xmlns:cx3="http://schemas.microsoft.com/office/drawing/2016/5/9/chartex" xmlns:cx4="http://schemas.microsoft.com/office/drawing/2016/5/10/chartex" xmlns:cx5="http://schemas.microsoft.com/office/drawing/2016/5/11/chartex" xmlns:cx6="http://schemas.microsoft.com/office/drawing/2016/5/12/chartex" xmlns:cx7="http://schemas.microsoft.com/office/drawing/2016/5/13/chartex" xmlns:cx8="http://schemas.microsoft.com/office/drawing/2016/5/14/chartex" xmlns:mc="http://schemas.openxmlformats.org/markup-compatibility/2006" xmlns:aink="http://schemas.microsoft.com/office/drawing/2016/ink" xmlns:am3d="http://schemas.microsoft.com/office/drawing/2017/model3d" xmlns:o="urn:schemas-microsoft-com:office:office" xmlns:oel="http://schemas.microsoft.com/office/2019/extlst" xmlns:r="http://schemas.openxmlformats.org/officeDocument/2006/relationships" xmlns:m="http://schemas.openxmlformats.org/officeDocument/2006/math" xmlns:v="urn:schemas-microsoft-com:vml" xmlns:wp14="http://schemas.microsoft.com/office/word/2010/wordprocessingDrawing" xmlns:wp="http://schemas.openxmlformats.org/drawingml/2006/wordprocessingDrawing" xmlns:w10="urn:schemas-microsoft-com:office:word" xmlns:w="http://schemas.openxmlformats.org/wordprocessingml/2006/main" xmlns:w14="http://schemas.microsoft.com/office/word/2010/wordml" xmlns:w15="http://schemas.microsoft.com/office/word/2012/wordml" xmlns:w16cex="http://schemas.microsoft.com/office/word/2018/wordml/cex" xmlns:w16cid="http://schemas.microsoft.com/office/word/2016/wordml/cid" xmlns:w16="http://schemas.microsoft.com/office/word/2018/wordml" xmlns:w16sdtdh="http://schemas.microsoft.com/office/word/2020/wordml/sdtdatahash" xmlns:w16se="http://schemas.microsoft.com/office/word/2015/wordml/symex" xmlns:wpg="http://schemas.microsoft.com/office/word/2010/wordprocessingGroup" xmlns:wpi="http://schemas.microsoft.com/office/word/2010/wordprocessingInk" xmlns:wne="http://schemas.microsoft.com/office/word/2006/wordml" xmlns:wps="http://schemas.microsoft.com/office/word/2010/wordprocessingShape" mc:Ignorable="w14 w15 w16se w16cid w16 w16cex w16sdtdh wp14">
   <w:abstractNum w:abstractNumId="0" w15:restartNumberingAfterBreak="0">
+    <w:nsid w:val="03335E5D"/>
+    <w:multiLevelType w:val="hybridMultilevel"/>
+    <w:tmpl w:val="CD585858"/>
+    <w:lvl w:ilvl="0" w:tplc="823CABF2">
+      <w:numFmt w:val="bullet"/>
+      <w:lvlText w:val="-"/>
+      <w:lvlJc w:val="left"/>
+      <w:pPr>
+        <w:ind w:left="720" w:hanging="360"/>
+      </w:pPr>
+      <w:rPr>
+        <w:rFonts w:ascii="Arial" w:eastAsiaTheme="minorHAnsi" w:hAnsi="Arial" w:cs="Arial" w:hint="default"/>
+      </w:rPr>
+    </w:lvl>
+    <w:lvl w:ilvl="1" w:tplc="08100003" w:tentative="1">
+      <w:start w:val="1"/>
+      <w:numFmt w:val="bullet"/>
+      <w:lvlText w:val="o"/>
+      <w:lvlJc w:val="left"/>
+      <w:pPr>
+        <w:ind w:left="1440" w:hanging="360"/>
+      </w:pPr>
+      <w:rPr>
+        <w:rFonts w:ascii="Courier New" w:hAnsi="Courier New" w:cs="Courier New" w:hint="default"/>
+      </w:rPr>
+    </w:lvl>
+    <w:lvl w:ilvl="2" w:tplc="08100005" w:tentative="1">
+      <w:start w:val="1"/>
+      <w:numFmt w:val="bullet"/>
+      <w:lvlText w:val=""/>
+      <w:lvlJc w:val="left"/>
+      <w:pPr>
+        <w:ind w:left="2160" w:hanging="360"/>
+      </w:pPr>
+      <w:rPr>
+        <w:rFonts w:ascii="Wingdings" w:hAnsi="Wingdings" w:hint="default"/>
+      </w:rPr>
+    </w:lvl>
+    <w:lvl w:ilvl="3" w:tplc="08100001" w:tentative="1">
+      <w:start w:val="1"/>
+      <w:numFmt w:val="bullet"/>
+      <w:lvlText w:val=""/>
+      <w:lvlJc w:val="left"/>
+      <w:pPr>
+        <w:ind w:left="2880" w:hanging="360"/>
+      </w:pPr>
+      <w:rPr>
+        <w:rFonts w:ascii="Symbol" w:hAnsi="Symbol" w:hint="default"/>
+      </w:rPr>
+    </w:lvl>
+    <w:lvl w:ilvl="4" w:tplc="08100003" w:tentative="1">
+      <w:start w:val="1"/>
+      <w:numFmt w:val="bullet"/>
+      <w:lvlText w:val="o"/>
+      <w:lvlJc w:val="left"/>
+      <w:pPr>
+        <w:ind w:left="3600" w:hanging="360"/>
+      </w:pPr>
+      <w:rPr>
+        <w:rFonts w:ascii="Courier New" w:hAnsi="Courier New" w:cs="Courier New" w:hint="default"/>
+      </w:rPr>
+    </w:lvl>
+    <w:lvl w:ilvl="5" w:tplc="08100005" w:tentative="1">
+      <w:start w:val="1"/>
+      <w:numFmt w:val="bullet"/>
+      <w:lvlText w:val=""/>
+      <w:lvlJc w:val="left"/>
+      <w:pPr>
+        <w:ind w:left="4320" w:hanging="360"/>
+      </w:pPr>
+      <w:rPr>
+        <w:rFonts w:ascii="Wingdings" w:hAnsi="Wingdings" w:hint="default"/>
+      </w:rPr>
+    </w:lvl>
+    <w:lvl w:ilvl="6" w:tplc="08100001" w:tentative="1">
+      <w:start w:val="1"/>
+      <w:numFmt w:val="bullet"/>
+      <w:lvlText w:val=""/>
+      <w:lvlJc w:val="left"/>
+      <w:pPr>
+        <w:ind w:left="5040" w:hanging="360"/>
+      </w:pPr>
+      <w:rPr>
+        <w:rFonts w:ascii="Symbol" w:hAnsi="Symbol" w:hint="default"/>
+      </w:rPr>
+    </w:lvl>
+    <w:lvl w:ilvl="7" w:tplc="08100003" w:tentative="1">
+      <w:start w:val="1"/>
+      <w:numFmt w:val="bullet"/>
+      <w:lvlText w:val="o"/>
+      <w:lvlJc w:val="left"/>
+      <w:pPr>
+        <w:ind w:left="5760" w:hanging="360"/>
+      </w:pPr>
+      <w:rPr>
+        <w:rFonts w:ascii="Courier New" w:hAnsi="Courier New" w:cs="Courier New" w:hint="default"/>
+      </w:rPr>
+    </w:lvl>
+    <w:lvl w:ilvl="8" w:tplc="08100005" w:tentative="1">
+      <w:start w:val="1"/>
+      <w:numFmt w:val="bullet"/>
+      <w:lvlText w:val=""/>
+      <w:lvlJc w:val="left"/>
+      <w:pPr>
+        <w:ind w:left="6480" w:hanging="360"/>
+      </w:pPr>
+      <w:rPr>
+        <w:rFonts w:ascii="Wingdings" w:hAnsi="Wingdings" w:hint="default"/>
+      </w:rPr>
+    </w:lvl>
+  </w:abstractNum>
+  <w:abstractNum w:abstractNumId="1" w15:restartNumberingAfterBreak="0">
     <w:nsid w:val="1AC113DD"/>
     <w:multiLevelType w:val="hybridMultilevel"/>
     <w:tmpl w:val="7F14AF36"/>
@@ -7931,7 +8774,7 @@
       </w:rPr>
     </w:lvl>
   </w:abstractNum>
-  <w:abstractNum w:abstractNumId="1" w15:restartNumberingAfterBreak="0">
+  <w:abstractNum w:abstractNumId="2" w15:restartNumberingAfterBreak="0">
     <w:nsid w:val="1DFB51AB"/>
     <w:multiLevelType w:val="hybridMultilevel"/>
     <w:tmpl w:val="BFACE39E"/>
@@ -8044,7 +8887,7 @@
       </w:rPr>
     </w:lvl>
   </w:abstractNum>
-  <w:abstractNum w:abstractNumId="2" w15:restartNumberingAfterBreak="0">
+  <w:abstractNum w:abstractNumId="3" w15:restartNumberingAfterBreak="0">
     <w:nsid w:val="36E11DF4"/>
     <w:multiLevelType w:val="hybridMultilevel"/>
     <w:tmpl w:val="1856E4BE"/>
@@ -8156,7 +8999,7 @@
       </w:rPr>
     </w:lvl>
   </w:abstractNum>
-  <w:abstractNum w:abstractNumId="3" w15:restartNumberingAfterBreak="0">
+  <w:abstractNum w:abstractNumId="4" w15:restartNumberingAfterBreak="0">
     <w:nsid w:val="3AFA4BF8"/>
     <w:multiLevelType w:val="hybridMultilevel"/>
     <w:tmpl w:val="EF1C99B4"/>
@@ -8268,7 +9111,7 @@
       </w:rPr>
     </w:lvl>
   </w:abstractNum>
-  <w:abstractNum w:abstractNumId="4" w15:restartNumberingAfterBreak="0">
+  <w:abstractNum w:abstractNumId="5" w15:restartNumberingAfterBreak="0">
     <w:nsid w:val="3D4C551D"/>
     <w:multiLevelType w:val="hybridMultilevel"/>
     <w:tmpl w:val="1D629A34"/>
@@ -8381,7 +9224,7 @@
       </w:rPr>
     </w:lvl>
   </w:abstractNum>
-  <w:abstractNum w:abstractNumId="5" w15:restartNumberingAfterBreak="0">
+  <w:abstractNum w:abstractNumId="6" w15:restartNumberingAfterBreak="0">
     <w:nsid w:val="3EBE4D1A"/>
     <w:multiLevelType w:val="hybridMultilevel"/>
     <w:tmpl w:val="C2E8BF98"/>
@@ -8493,7 +9336,7 @@
       </w:rPr>
     </w:lvl>
   </w:abstractNum>
-  <w:abstractNum w:abstractNumId="6" w15:restartNumberingAfterBreak="0">
+  <w:abstractNum w:abstractNumId="7" w15:restartNumberingAfterBreak="0">
     <w:nsid w:val="3F671B2A"/>
     <w:multiLevelType w:val="hybridMultilevel"/>
     <w:tmpl w:val="837CCA7E"/>
@@ -8606,7 +9449,7 @@
       </w:rPr>
     </w:lvl>
   </w:abstractNum>
-  <w:abstractNum w:abstractNumId="7" w15:restartNumberingAfterBreak="0">
+  <w:abstractNum w:abstractNumId="8" w15:restartNumberingAfterBreak="0">
     <w:nsid w:val="432D4A14"/>
     <w:multiLevelType w:val="hybridMultilevel"/>
     <w:tmpl w:val="3850D6E2"/>
@@ -8718,7 +9561,7 @@
       </w:rPr>
     </w:lvl>
   </w:abstractNum>
-  <w:abstractNum w:abstractNumId="8" w15:restartNumberingAfterBreak="0">
+  <w:abstractNum w:abstractNumId="9" w15:restartNumberingAfterBreak="0">
     <w:nsid w:val="442C21C6"/>
     <w:multiLevelType w:val="hybridMultilevel"/>
     <w:tmpl w:val="D64E2F34"/>
@@ -8831,7 +9674,7 @@
       </w:rPr>
     </w:lvl>
   </w:abstractNum>
-  <w:abstractNum w:abstractNumId="9" w15:restartNumberingAfterBreak="0">
+  <w:abstractNum w:abstractNumId="10" w15:restartNumberingAfterBreak="0">
     <w:nsid w:val="44F65ACA"/>
     <w:multiLevelType w:val="hybridMultilevel"/>
     <w:tmpl w:val="A3C8D654"/>
@@ -8944,7 +9787,7 @@
       </w:rPr>
     </w:lvl>
   </w:abstractNum>
-  <w:abstractNum w:abstractNumId="10" w15:restartNumberingAfterBreak="0">
+  <w:abstractNum w:abstractNumId="11" w15:restartNumberingAfterBreak="0">
     <w:nsid w:val="45714A95"/>
     <w:multiLevelType w:val="hybridMultilevel"/>
     <w:tmpl w:val="05F4A790"/>
@@ -9056,7 +9899,7 @@
       </w:rPr>
     </w:lvl>
   </w:abstractNum>
-  <w:abstractNum w:abstractNumId="11" w15:restartNumberingAfterBreak="0">
+  <w:abstractNum w:abstractNumId="12" w15:restartNumberingAfterBreak="0">
     <w:nsid w:val="47473CE2"/>
     <w:multiLevelType w:val="hybridMultilevel"/>
     <w:tmpl w:val="ECF27DAE"/>
@@ -9168,7 +10011,7 @@
       </w:rPr>
     </w:lvl>
   </w:abstractNum>
-  <w:abstractNum w:abstractNumId="12" w15:restartNumberingAfterBreak="0">
+  <w:abstractNum w:abstractNumId="13" w15:restartNumberingAfterBreak="0">
     <w:nsid w:val="4D8115E5"/>
     <w:multiLevelType w:val="hybridMultilevel"/>
     <w:tmpl w:val="3DC066B4"/>
@@ -9281,7 +10124,7 @@
       </w:rPr>
     </w:lvl>
   </w:abstractNum>
-  <w:abstractNum w:abstractNumId="13" w15:restartNumberingAfterBreak="0">
+  <w:abstractNum w:abstractNumId="14" w15:restartNumberingAfterBreak="0">
     <w:nsid w:val="5A3606D5"/>
     <w:multiLevelType w:val="hybridMultilevel"/>
     <w:tmpl w:val="91805626"/>
@@ -9394,7 +10237,7 @@
       </w:rPr>
     </w:lvl>
   </w:abstractNum>
-  <w:abstractNum w:abstractNumId="14" w15:restartNumberingAfterBreak="0">
+  <w:abstractNum w:abstractNumId="15" w15:restartNumberingAfterBreak="0">
     <w:nsid w:val="61C87B25"/>
     <w:multiLevelType w:val="hybridMultilevel"/>
     <w:tmpl w:val="6FA21976"/>
@@ -9507,7 +10350,7 @@
       </w:rPr>
     </w:lvl>
   </w:abstractNum>
-  <w:abstractNum w:abstractNumId="15" w15:restartNumberingAfterBreak="0">
+  <w:abstractNum w:abstractNumId="16" w15:restartNumberingAfterBreak="0">
     <w:nsid w:val="621D43F7"/>
     <w:multiLevelType w:val="hybridMultilevel"/>
     <w:tmpl w:val="E1BA4850"/>
@@ -9620,7 +10463,7 @@
       </w:rPr>
     </w:lvl>
   </w:abstractNum>
-  <w:abstractNum w:abstractNumId="16" w15:restartNumberingAfterBreak="0">
+  <w:abstractNum w:abstractNumId="17" w15:restartNumberingAfterBreak="0">
     <w:nsid w:val="657763C8"/>
     <w:multiLevelType w:val="hybridMultilevel"/>
     <w:tmpl w:val="94F87C5A"/>
@@ -9733,7 +10576,7 @@
       </w:rPr>
     </w:lvl>
   </w:abstractNum>
-  <w:abstractNum w:abstractNumId="17" w15:restartNumberingAfterBreak="0">
+  <w:abstractNum w:abstractNumId="18" w15:restartNumberingAfterBreak="0">
     <w:nsid w:val="6AFC21B1"/>
     <w:multiLevelType w:val="hybridMultilevel"/>
     <w:tmpl w:val="ABCC59D8"/>
@@ -9845,7 +10688,7 @@
       </w:rPr>
     </w:lvl>
   </w:abstractNum>
-  <w:abstractNum w:abstractNumId="18" w15:restartNumberingAfterBreak="0">
+  <w:abstractNum w:abstractNumId="19" w15:restartNumberingAfterBreak="0">
     <w:nsid w:val="74DB59D8"/>
     <w:multiLevelType w:val="hybridMultilevel"/>
     <w:tmpl w:val="E334E25C"/>
@@ -9958,7 +10801,7 @@
       </w:rPr>
     </w:lvl>
   </w:abstractNum>
-  <w:abstractNum w:abstractNumId="19" w15:restartNumberingAfterBreak="0">
+  <w:abstractNum w:abstractNumId="20" w15:restartNumberingAfterBreak="0">
     <w:nsid w:val="7DC25969"/>
     <w:multiLevelType w:val="hybridMultilevel"/>
     <w:tmpl w:val="49A4B118"/>
@@ -10048,64 +10891,67 @@
     </w:lvl>
   </w:abstractNum>
   <w:num w:numId="1" w16cid:durableId="173034181">
+    <w:abstractNumId w:val="15"/>
+  </w:num>
+  <w:num w:numId="2" w16cid:durableId="1570463374">
+    <w:abstractNumId w:val="13"/>
+  </w:num>
+  <w:num w:numId="3" w16cid:durableId="1771967050">
+    <w:abstractNumId w:val="16"/>
+  </w:num>
+  <w:num w:numId="4" w16cid:durableId="223032785">
+    <w:abstractNumId w:val="5"/>
+  </w:num>
+  <w:num w:numId="5" w16cid:durableId="501942611">
+    <w:abstractNumId w:val="19"/>
+  </w:num>
+  <w:num w:numId="6" w16cid:durableId="1083987321">
+    <w:abstractNumId w:val="2"/>
+  </w:num>
+  <w:num w:numId="7" w16cid:durableId="1382053509">
+    <w:abstractNumId w:val="17"/>
+  </w:num>
+  <w:num w:numId="8" w16cid:durableId="177234983">
+    <w:abstractNumId w:val="9"/>
+  </w:num>
+  <w:num w:numId="9" w16cid:durableId="349184925">
+    <w:abstractNumId w:val="6"/>
+  </w:num>
+  <w:num w:numId="10" w16cid:durableId="303776438">
+    <w:abstractNumId w:val="8"/>
+  </w:num>
+  <w:num w:numId="11" w16cid:durableId="315690781">
     <w:abstractNumId w:val="14"/>
   </w:num>
-  <w:num w:numId="2" w16cid:durableId="1570463374">
+  <w:num w:numId="12" w16cid:durableId="1634752278">
+    <w:abstractNumId w:val="1"/>
+  </w:num>
+  <w:num w:numId="13" w16cid:durableId="1400861125">
+    <w:abstractNumId w:val="4"/>
+  </w:num>
+  <w:num w:numId="14" w16cid:durableId="1560046236">
+    <w:abstractNumId w:val="11"/>
+  </w:num>
+  <w:num w:numId="15" w16cid:durableId="732430894">
+    <w:abstractNumId w:val="7"/>
+  </w:num>
+  <w:num w:numId="16" w16cid:durableId="815223159">
     <w:abstractNumId w:val="12"/>
   </w:num>
-  <w:num w:numId="3" w16cid:durableId="1771967050">
-    <w:abstractNumId w:val="15"/>
+  <w:num w:numId="17" w16cid:durableId="1428774246">
+    <w:abstractNumId w:val="20"/>
   </w:num>
-  <w:num w:numId="4" w16cid:durableId="223032785">
-    <w:abstractNumId w:val="4"/>
+  <w:num w:numId="18" w16cid:durableId="2098086675">
+    <w:abstractNumId w:val="10"/>
   </w:num>
-  <w:num w:numId="5" w16cid:durableId="501942611">
+  <w:num w:numId="19" w16cid:durableId="670135956">
     <w:abstractNumId w:val="18"/>
   </w:num>
-  <w:num w:numId="6" w16cid:durableId="1083987321">
-    <w:abstractNumId w:val="1"/>
-  </w:num>
-  <w:num w:numId="7" w16cid:durableId="1382053509">
-    <w:abstractNumId w:val="16"/>
-  </w:num>
-  <w:num w:numId="8" w16cid:durableId="177234983">
-    <w:abstractNumId w:val="8"/>
-  </w:num>
-  <w:num w:numId="9" w16cid:durableId="349184925">
-    <w:abstractNumId w:val="5"/>
-  </w:num>
-  <w:num w:numId="10" w16cid:durableId="303776438">
-    <w:abstractNumId w:val="7"/>
-  </w:num>
-  <w:num w:numId="11" w16cid:durableId="315690781">
-    <w:abstractNumId w:val="13"/>
-  </w:num>
-  <w:num w:numId="12" w16cid:durableId="1634752278">
-    <w:abstractNumId w:val="0"/>
-  </w:num>
-  <w:num w:numId="13" w16cid:durableId="1400861125">
+  <w:num w:numId="20" w16cid:durableId="360400778">
     <w:abstractNumId w:val="3"/>
   </w:num>
-  <w:num w:numId="14" w16cid:durableId="1560046236">
-    <w:abstractNumId w:val="10"/>
-  </w:num>
-  <w:num w:numId="15" w16cid:durableId="732430894">
-    <w:abstractNumId w:val="6"/>
-  </w:num>
-  <w:num w:numId="16" w16cid:durableId="815223159">
-    <w:abstractNumId w:val="11"/>
-  </w:num>
-  <w:num w:numId="17" w16cid:durableId="1428774246">
-    <w:abstractNumId w:val="19"/>
-  </w:num>
-  <w:num w:numId="18" w16cid:durableId="2098086675">
-    <w:abstractNumId w:val="9"/>
-  </w:num>
-  <w:num w:numId="19" w16cid:durableId="670135956">
-    <w:abstractNumId w:val="17"/>
-  </w:num>
-  <w:num w:numId="20" w16cid:durableId="360400778">
-    <w:abstractNumId w:val="2"/>
+  <w:num w:numId="21" w16cid:durableId="1056314944">
+    <w:abstractNumId w:val="0"/>
   </w:num>
 </w:numbering>
 </file>
@@ -11055,6 +11901,13 @@
 
 <file path=word/glossary/fontTable.xml><?xml version="1.0" encoding="utf-8"?>
 <w:fonts xmlns:mc="http://schemas.openxmlformats.org/markup-compatibility/2006" xmlns:r="http://schemas.openxmlformats.org/officeDocument/2006/relationships" xmlns:w="http://schemas.openxmlformats.org/wordprocessingml/2006/main" xmlns:w14="http://schemas.microsoft.com/office/word/2010/wordml" xmlns:w15="http://schemas.microsoft.com/office/word/2012/wordml" xmlns:w16cex="http://schemas.microsoft.com/office/word/2018/wordml/cex" xmlns:w16cid="http://schemas.microsoft.com/office/word/2016/wordml/cid" xmlns:w16="http://schemas.microsoft.com/office/word/2018/wordml" xmlns:w16sdtdh="http://schemas.microsoft.com/office/word/2020/wordml/sdtdatahash" xmlns:w16se="http://schemas.microsoft.com/office/word/2015/wordml/symex" mc:Ignorable="w14 w15 w16se w16cid w16 w16cex w16sdtdh">
+  <w:font w:name="Arial">
+    <w:panose1 w:val="020B0604020202020204"/>
+    <w:charset w:val="00"/>
+    <w:family w:val="swiss"/>
+    <w:pitch w:val="variable"/>
+    <w:sig w:usb0="E0002EFF" w:usb1="C000785B" w:usb2="00000009" w:usb3="00000000" w:csb0="000001FF" w:csb1="00000000"/>
+  </w:font>
   <w:font w:name="Calibri">
     <w:panose1 w:val="020F0502020204030204"/>
     <w:charset w:val="00"/>
@@ -11062,19 +11915,19 @@
     <w:pitch w:val="variable"/>
     <w:sig w:usb0="E4002EFF" w:usb1="C200247B" w:usb2="00000009" w:usb3="00000000" w:csb0="000001FF" w:csb1="00000000"/>
   </w:font>
+  <w:font w:name="Courier New">
+    <w:panose1 w:val="02070309020205020404"/>
+    <w:charset w:val="00"/>
+    <w:family w:val="modern"/>
+    <w:pitch w:val="fixed"/>
+    <w:sig w:usb0="E0002EFF" w:usb1="C0007843" w:usb2="00000009" w:usb3="00000000" w:csb0="000001FF" w:csb1="00000000"/>
+  </w:font>
   <w:font w:name="Times New Roman">
     <w:panose1 w:val="02020603050405020304"/>
     <w:charset w:val="00"/>
     <w:family w:val="roman"/>
     <w:pitch w:val="variable"/>
     <w:sig w:usb0="E0002EFF" w:usb1="C000785B" w:usb2="00000009" w:usb3="00000000" w:csb0="000001FF" w:csb1="00000000"/>
-  </w:font>
-  <w:font w:name="Courier New">
-    <w:panose1 w:val="02070309020205020404"/>
-    <w:charset w:val="00"/>
-    <w:family w:val="modern"/>
-    <w:pitch w:val="fixed"/>
-    <w:sig w:usb0="E0002EFF" w:usb1="C0007843" w:usb2="00000009" w:usb3="00000000" w:csb0="000001FF" w:csb1="00000000"/>
   </w:font>
   <w:font w:name="Wingdings">
     <w:panose1 w:val="05000000000000000000"/>
@@ -11103,13 +11956,6 @@
     <w:family w:val="swiss"/>
     <w:pitch w:val="variable"/>
     <w:sig w:usb0="E1002EFF" w:usb1="C000605B" w:usb2="00000029" w:usb3="00000000" w:csb0="000101FF" w:csb1="00000000"/>
-  </w:font>
-  <w:font w:name="Arial">
-    <w:panose1 w:val="020B0604020202020204"/>
-    <w:charset w:val="00"/>
-    <w:family w:val="swiss"/>
-    <w:pitch w:val="variable"/>
-    <w:sig w:usb0="E0002EFF" w:usb1="C000785B" w:usb2="00000009" w:usb3="00000000" w:csb0="000001FF" w:csb1="00000000"/>
   </w:font>
   <w:font w:name="Aptos">
     <w:charset w:val="00"/>
@@ -11273,6 +12119,7 @@
     <w:rsid w:val="00D45718"/>
     <w:rsid w:val="00D6666A"/>
     <w:rsid w:val="00D81F90"/>
+    <w:rsid w:val="00DA7F4F"/>
     <w:rsid w:val="00DB2F79"/>
     <w:rsid w:val="00DD4DB7"/>
     <w:rsid w:val="00DE6AA0"/>
@@ -11299,6 +12146,7 @@
     <w:rsid w:val="00FA1CED"/>
     <w:rsid w:val="00FC1BC6"/>
     <w:rsid w:val="00FD1B19"/>
+    <w:rsid w:val="00FE2F16"/>
   </w:rsids>
   <m:mathPr>
     <m:mathFont m:val="Cambria Math"/>

--- a/4_Diari/Diario_Breakout_Alexander_Mascaro.docx
+++ b/4_Diari/Diario_Breakout_Alexander_Mascaro.docx
@@ -7717,13 +7717,7 @@
               <w:rPr>
                 <w:rFonts w:ascii="Arial" w:hAnsi="Arial" w:cs="Arial"/>
               </w:rPr>
-              <w:t>05</w:t>
-            </w:r>
-            <w:r>
-              <w:rPr>
-                <w:rFonts w:ascii="Arial" w:hAnsi="Arial" w:cs="Arial"/>
-              </w:rPr>
-              <w:t>.11.2025</w:t>
+              <w:t>05.11.2025</w:t>
             </w:r>
           </w:p>
         </w:tc>
@@ -7804,13 +7798,7 @@
               <w:rPr>
                 <w:rFonts w:ascii="Arial" w:hAnsi="Arial" w:cs="Arial"/>
               </w:rPr>
-              <w:t>Migliorie</w:t>
-            </w:r>
-            <w:r>
-              <w:rPr>
-                <w:rFonts w:ascii="Arial" w:hAnsi="Arial" w:cs="Arial"/>
-              </w:rPr>
-              <w:t xml:space="preserve"> nel progetto.</w:t>
+              <w:t>Migliorie nel progetto.</w:t>
             </w:r>
           </w:p>
         </w:tc>
@@ -7848,19 +7836,7 @@
               <w:rPr>
                 <w:rFonts w:ascii="Arial" w:hAnsi="Arial" w:cs="Arial"/>
               </w:rPr>
-              <w:t>Migliorie</w:t>
-            </w:r>
-            <w:r>
-              <w:rPr>
-                <w:rFonts w:ascii="Arial" w:hAnsi="Arial" w:cs="Arial"/>
-              </w:rPr>
-              <w:t xml:space="preserve"> </w:t>
-            </w:r>
-            <w:r>
-              <w:rPr>
-                <w:rFonts w:ascii="Arial" w:hAnsi="Arial" w:cs="Arial"/>
-              </w:rPr>
-              <w:t>nel progetto.</w:t>
+              <w:t>Migliorie nel progetto.</w:t>
             </w:r>
           </w:p>
         </w:tc>
@@ -7977,13 +7953,7 @@
               <w:rPr>
                 <w:rFonts w:ascii="Arial" w:hAnsi="Arial" w:cs="Arial"/>
               </w:rPr>
-              <w:t xml:space="preserve">Oggi ho </w:t>
-            </w:r>
-            <w:r>
-              <w:rPr>
-                <w:rFonts w:ascii="Arial" w:hAnsi="Arial" w:cs="Arial"/>
-              </w:rPr>
-              <w:t>deciso di prendermi una pausa dai boss e ho migliorato il codice del gioco:</w:t>
+              <w:t>Oggi ho deciso di prendermi una pausa dai boss e ho migliorato il codice del gioco:</w:t>
             </w:r>
           </w:p>
           <w:p>
@@ -8168,6 +8138,9 @@
               </w:rPr>
             </w:pPr>
             <w:r>
+              <w:rPr>
+                <w:noProof/>
+              </w:rPr>
               <w:drawing>
                 <wp:anchor distT="0" distB="0" distL="114300" distR="114300" simplePos="0" relativeHeight="251658240" behindDoc="1" locked="0" layoutInCell="1" allowOverlap="1" wp14:anchorId="2B2617F0" wp14:editId="2FAB1C7D">
                   <wp:simplePos x="0" y="0"/>
@@ -8297,6 +8270,568 @@
                 <w:rFonts w:ascii="Arial" w:hAnsi="Arial" w:cs="Arial"/>
               </w:rPr>
               <w:t>continuare il progetto: boss.</w:t>
+            </w:r>
+          </w:p>
+        </w:tc>
+      </w:tr>
+    </w:tbl>
+    <w:p>
+      <w:pPr>
+        <w:rPr>
+          <w:rFonts w:ascii="Arial" w:hAnsi="Arial" w:cs="Arial"/>
+        </w:rPr>
+      </w:pPr>
+    </w:p>
+    <w:p>
+      <w:pPr>
+        <w:rPr>
+          <w:rFonts w:ascii="Arial" w:hAnsi="Arial" w:cs="Arial"/>
+          <w:u w:val="single"/>
+        </w:rPr>
+      </w:pPr>
+      <w:r>
+        <w:rPr>
+          <w:rFonts w:ascii="Arial" w:hAnsi="Arial" w:cs="Arial"/>
+          <w:u w:val="single"/>
+        </w:rPr>
+        <w:br w:type="page"/>
+      </w:r>
+    </w:p>
+    <w:p>
+      <w:pPr>
+        <w:pStyle w:val="Titolo1"/>
+        <w:rPr>
+          <w:color w:val="0D0D0D" w:themeColor="text1" w:themeTint="F2"/>
+          <w:sz w:val="48"/>
+          <w:szCs w:val="48"/>
+        </w:rPr>
+      </w:pPr>
+      <w:r>
+        <w:rPr>
+          <w:color w:val="0D0D0D" w:themeColor="text1" w:themeTint="F2"/>
+          <w:sz w:val="48"/>
+          <w:szCs w:val="48"/>
+        </w:rPr>
+        <w:lastRenderedPageBreak/>
+        <w:t xml:space="preserve">Diario di lavoro - </w:t>
+      </w:r>
+      <w:r>
+        <w:rPr>
+          <w:color w:val="0D0D0D" w:themeColor="text1" w:themeTint="F2"/>
+          <w:sz w:val="48"/>
+          <w:szCs w:val="48"/>
+        </w:rPr>
+        <w:t>05</w:t>
+      </w:r>
+      <w:r>
+        <w:rPr>
+          <w:color w:val="0D0D0D" w:themeColor="text1" w:themeTint="F2"/>
+          <w:sz w:val="48"/>
+          <w:szCs w:val="48"/>
+        </w:rPr>
+        <w:t>.</w:t>
+      </w:r>
+      <w:r>
+        <w:rPr>
+          <w:color w:val="0D0D0D" w:themeColor="text1" w:themeTint="F2"/>
+          <w:sz w:val="48"/>
+          <w:szCs w:val="48"/>
+        </w:rPr>
+        <w:t>11</w:t>
+      </w:r>
+      <w:r>
+        <w:rPr>
+          <w:color w:val="0D0D0D" w:themeColor="text1" w:themeTint="F2"/>
+          <w:sz w:val="48"/>
+          <w:szCs w:val="48"/>
+        </w:rPr>
+        <w:t>.2025</w:t>
+      </w:r>
+    </w:p>
+    <w:tbl>
+      <w:tblPr>
+        <w:tblStyle w:val="Grigliatabella"/>
+        <w:tblW w:w="9634" w:type="dxa"/>
+        <w:tblLook w:val="04A0" w:firstRow="1" w:lastRow="0" w:firstColumn="1" w:lastColumn="0" w:noHBand="0" w:noVBand="1"/>
+      </w:tblPr>
+      <w:tblGrid>
+        <w:gridCol w:w="4803"/>
+        <w:gridCol w:w="4831"/>
+      </w:tblGrid>
+      <w:tr>
+        <w:trPr>
+          <w:trHeight w:hRule="exact" w:val="397"/>
+        </w:trPr>
+        <w:tc>
+          <w:tcPr>
+            <w:tcW w:w="4803" w:type="dxa"/>
+            <w:vAlign w:val="center"/>
+          </w:tcPr>
+          <w:p>
+            <w:pPr>
+              <w:rPr>
+                <w:rFonts w:ascii="Arial" w:hAnsi="Arial" w:cs="Arial"/>
+              </w:rPr>
+            </w:pPr>
+            <w:r>
+              <w:rPr>
+                <w:rFonts w:ascii="Arial" w:hAnsi="Arial" w:cs="Arial"/>
+              </w:rPr>
+              <w:t>Luogo</w:t>
+            </w:r>
+          </w:p>
+        </w:tc>
+        <w:tc>
+          <w:tcPr>
+            <w:tcW w:w="4831" w:type="dxa"/>
+            <w:vAlign w:val="center"/>
+          </w:tcPr>
+          <w:p>
+            <w:pPr>
+              <w:pStyle w:val="Nessunaspaziatura"/>
+              <w:spacing w:line="360" w:lineRule="auto"/>
+              <w:rPr>
+                <w:rFonts w:ascii="Arial" w:hAnsi="Arial" w:cs="Arial"/>
+              </w:rPr>
+            </w:pPr>
+            <w:r>
+              <w:rPr>
+                <w:rFonts w:ascii="Arial" w:hAnsi="Arial" w:cs="Arial"/>
+              </w:rPr>
+              <w:t>Canobbio</w:t>
+            </w:r>
+          </w:p>
+        </w:tc>
+      </w:tr>
+      <w:tr>
+        <w:trPr>
+          <w:trHeight w:hRule="exact" w:val="397"/>
+        </w:trPr>
+        <w:tc>
+          <w:tcPr>
+            <w:tcW w:w="4803" w:type="dxa"/>
+            <w:vAlign w:val="center"/>
+          </w:tcPr>
+          <w:p>
+            <w:pPr>
+              <w:rPr>
+                <w:rFonts w:ascii="Arial" w:hAnsi="Arial" w:cs="Arial"/>
+              </w:rPr>
+            </w:pPr>
+            <w:r>
+              <w:rPr>
+                <w:rFonts w:ascii="Arial" w:hAnsi="Arial" w:cs="Arial"/>
+              </w:rPr>
+              <w:t>Data</w:t>
+            </w:r>
+          </w:p>
+        </w:tc>
+        <w:tc>
+          <w:tcPr>
+            <w:tcW w:w="4831" w:type="dxa"/>
+            <w:vAlign w:val="center"/>
+          </w:tcPr>
+          <w:p>
+            <w:pPr>
+              <w:rPr>
+                <w:rFonts w:ascii="Arial" w:hAnsi="Arial" w:cs="Arial"/>
+              </w:rPr>
+            </w:pPr>
+            <w:r>
+              <w:rPr>
+                <w:rFonts w:ascii="Arial" w:hAnsi="Arial" w:cs="Arial"/>
+              </w:rPr>
+              <w:t>05.11.2025</w:t>
+            </w:r>
+          </w:p>
+        </w:tc>
+      </w:tr>
+    </w:tbl>
+    <w:p>
+      <w:pPr>
+        <w:rPr>
+          <w:rFonts w:ascii="Arial" w:hAnsi="Arial" w:cs="Arial"/>
+        </w:rPr>
+      </w:pPr>
+    </w:p>
+    <w:tbl>
+      <w:tblPr>
+        <w:tblStyle w:val="Grigliatabella"/>
+        <w:tblW w:w="0" w:type="auto"/>
+        <w:tblLook w:val="04A0" w:firstRow="1" w:lastRow="0" w:firstColumn="1" w:lastColumn="0" w:noHBand="0" w:noVBand="1"/>
+      </w:tblPr>
+      <w:tblGrid>
+        <w:gridCol w:w="1838"/>
+        <w:gridCol w:w="7790"/>
+      </w:tblGrid>
+      <w:tr>
+        <w:tc>
+          <w:tcPr>
+            <w:tcW w:w="9628" w:type="dxa"/>
+            <w:gridSpan w:val="2"/>
+            <w:shd w:val="clear" w:color="auto" w:fill="D9D9D9" w:themeFill="background1" w:themeFillShade="D9"/>
+          </w:tcPr>
+          <w:p>
+            <w:pPr>
+              <w:rPr>
+                <w:rFonts w:ascii="Arial" w:hAnsi="Arial" w:cs="Arial"/>
+              </w:rPr>
+            </w:pPr>
+            <w:r>
+              <w:rPr>
+                <w:rFonts w:ascii="Arial" w:hAnsi="Arial" w:cs="Arial"/>
+              </w:rPr>
+              <w:t>Lavori svolti</w:t>
+            </w:r>
+          </w:p>
+        </w:tc>
+      </w:tr>
+      <w:tr>
+        <w:trPr>
+          <w:trHeight w:val="296"/>
+        </w:trPr>
+        <w:tc>
+          <w:tcPr>
+            <w:tcW w:w="1838" w:type="dxa"/>
+          </w:tcPr>
+          <w:p>
+            <w:pPr>
+              <w:rPr>
+                <w:rFonts w:ascii="Arial" w:hAnsi="Arial" w:cs="Arial"/>
+              </w:rPr>
+            </w:pPr>
+            <w:r>
+              <w:rPr>
+                <w:rFonts w:ascii="Arial" w:hAnsi="Arial" w:cs="Arial"/>
+              </w:rPr>
+              <w:t>8:20 – 11:35</w:t>
+            </w:r>
+          </w:p>
+        </w:tc>
+        <w:tc>
+          <w:tcPr>
+            <w:tcW w:w="7790" w:type="dxa"/>
+          </w:tcPr>
+          <w:p>
+            <w:pPr>
+              <w:rPr>
+                <w:rFonts w:ascii="Arial" w:hAnsi="Arial" w:cs="Arial"/>
+              </w:rPr>
+            </w:pPr>
+            <w:r>
+              <w:rPr>
+                <w:rFonts w:ascii="Arial" w:hAnsi="Arial" w:cs="Arial"/>
+              </w:rPr>
+              <w:t>Migliorie nel progetto.</w:t>
+            </w:r>
+          </w:p>
+        </w:tc>
+      </w:tr>
+      <w:tr>
+        <w:tc>
+          <w:tcPr>
+            <w:tcW w:w="1838" w:type="dxa"/>
+          </w:tcPr>
+          <w:p>
+            <w:pPr>
+              <w:rPr>
+                <w:rFonts w:ascii="Arial" w:hAnsi="Arial" w:cs="Arial"/>
+              </w:rPr>
+            </w:pPr>
+            <w:r>
+              <w:rPr>
+                <w:rFonts w:ascii="Arial" w:hAnsi="Arial" w:cs="Arial"/>
+              </w:rPr>
+              <w:t>12:30 – 15:45</w:t>
+            </w:r>
+          </w:p>
+        </w:tc>
+        <w:tc>
+          <w:tcPr>
+            <w:tcW w:w="7790" w:type="dxa"/>
+          </w:tcPr>
+          <w:p>
+            <w:pPr>
+              <w:rPr>
+                <w:rFonts w:ascii="Arial" w:hAnsi="Arial" w:cs="Arial"/>
+              </w:rPr>
+            </w:pPr>
+            <w:r>
+              <w:rPr>
+                <w:rFonts w:ascii="Arial" w:hAnsi="Arial" w:cs="Arial"/>
+              </w:rPr>
+              <w:t>Migliorie nel progetto.</w:t>
+            </w:r>
+          </w:p>
+        </w:tc>
+      </w:tr>
+    </w:tbl>
+    <w:p>
+      <w:pPr>
+        <w:rPr>
+          <w:rFonts w:ascii="Arial" w:hAnsi="Arial" w:cs="Arial"/>
+        </w:rPr>
+      </w:pPr>
+    </w:p>
+    <w:tbl>
+      <w:tblPr>
+        <w:tblStyle w:val="Grigliatabella"/>
+        <w:tblW w:w="0" w:type="auto"/>
+        <w:tblLook w:val="04A0" w:firstRow="1" w:lastRow="0" w:firstColumn="1" w:lastColumn="0" w:noHBand="0" w:noVBand="1"/>
+      </w:tblPr>
+      <w:tblGrid>
+        <w:gridCol w:w="9628"/>
+      </w:tblGrid>
+      <w:tr>
+        <w:tc>
+          <w:tcPr>
+            <w:tcW w:w="9854" w:type="dxa"/>
+            <w:shd w:val="clear" w:color="auto" w:fill="D9D9D9" w:themeFill="background1" w:themeFillShade="D9"/>
+          </w:tcPr>
+          <w:p>
+            <w:pPr>
+              <w:rPr>
+                <w:rFonts w:ascii="Arial" w:hAnsi="Arial" w:cs="Arial"/>
+              </w:rPr>
+            </w:pPr>
+            <w:r>
+              <w:rPr>
+                <w:rFonts w:ascii="Arial" w:hAnsi="Arial" w:cs="Arial"/>
+              </w:rPr>
+              <w:t>Problemi riscontrati e soluzioni adottate</w:t>
+            </w:r>
+          </w:p>
+        </w:tc>
+      </w:tr>
+      <w:tr>
+        <w:tc>
+          <w:tcPr>
+            <w:tcW w:w="9854" w:type="dxa"/>
+          </w:tcPr>
+          <w:p>
+            <w:pPr>
+              <w:rPr>
+                <w:rFonts w:ascii="Arial" w:hAnsi="Arial" w:cs="Arial"/>
+                <w:u w:val="single"/>
+              </w:rPr>
+            </w:pPr>
+            <w:r>
+              <w:rPr>
+                <w:rFonts w:ascii="Arial" w:hAnsi="Arial" w:cs="Arial"/>
+              </w:rPr>
+              <w:t>Nessun problema riscontrato.</w:t>
+            </w:r>
+          </w:p>
+        </w:tc>
+      </w:tr>
+    </w:tbl>
+    <w:p>
+      <w:pPr>
+        <w:rPr>
+          <w:rFonts w:ascii="Arial" w:hAnsi="Arial" w:cs="Arial"/>
+        </w:rPr>
+      </w:pPr>
+    </w:p>
+    <w:tbl>
+      <w:tblPr>
+        <w:tblStyle w:val="Grigliatabella"/>
+        <w:tblW w:w="0" w:type="auto"/>
+        <w:tblLook w:val="04A0" w:firstRow="1" w:lastRow="0" w:firstColumn="1" w:lastColumn="0" w:noHBand="0" w:noVBand="1"/>
+      </w:tblPr>
+      <w:tblGrid>
+        <w:gridCol w:w="9628"/>
+      </w:tblGrid>
+      <w:tr>
+        <w:tc>
+          <w:tcPr>
+            <w:tcW w:w="9854" w:type="dxa"/>
+            <w:shd w:val="clear" w:color="auto" w:fill="D9D9D9" w:themeFill="background1" w:themeFillShade="D9"/>
+          </w:tcPr>
+          <w:p>
+            <w:pPr>
+              <w:rPr>
+                <w:rFonts w:ascii="Arial" w:hAnsi="Arial" w:cs="Arial"/>
+              </w:rPr>
+            </w:pPr>
+            <w:r>
+              <w:rPr>
+                <w:rFonts w:ascii="Arial" w:hAnsi="Arial" w:cs="Arial"/>
+              </w:rPr>
+              <w:t>Punto della situazione rispetto alla pianificazione</w:t>
+            </w:r>
+          </w:p>
+        </w:tc>
+      </w:tr>
+      <w:tr>
+        <w:tc>
+          <w:tcPr>
+            <w:tcW w:w="9854" w:type="dxa"/>
+          </w:tcPr>
+          <w:p>
+            <w:pPr>
+              <w:rPr>
+                <w:rFonts w:ascii="Arial" w:hAnsi="Arial" w:cs="Arial"/>
+              </w:rPr>
+            </w:pPr>
+            <w:r>
+              <w:rPr>
+                <w:rFonts w:ascii="Arial" w:hAnsi="Arial" w:cs="Arial"/>
+              </w:rPr>
+              <w:t>Ho migliorato</w:t>
+            </w:r>
+            <w:r>
+              <w:rPr>
+                <w:rFonts w:ascii="Arial" w:hAnsi="Arial" w:cs="Arial"/>
+              </w:rPr>
+              <w:t xml:space="preserve"> il codice del gioco:</w:t>
+            </w:r>
+          </w:p>
+          <w:p>
+            <w:pPr>
+              <w:pStyle w:val="Paragrafoelenco"/>
+              <w:numPr>
+                <w:ilvl w:val="0"/>
+                <w:numId w:val="21"/>
+              </w:numPr>
+              <w:rPr>
+                <w:rFonts w:ascii="Arial" w:hAnsi="Arial" w:cs="Arial"/>
+              </w:rPr>
+            </w:pPr>
+            <w:r>
+              <w:rPr>
+                <w:rFonts w:ascii="Arial" w:hAnsi="Arial" w:cs="Arial"/>
+              </w:rPr>
+              <w:t>Ho migliorato lo sfondo del menu</w:t>
+            </w:r>
+          </w:p>
+          <w:p>
+            <w:pPr>
+              <w:pStyle w:val="Paragrafoelenco"/>
+              <w:numPr>
+                <w:ilvl w:val="0"/>
+                <w:numId w:val="21"/>
+              </w:numPr>
+              <w:rPr>
+                <w:rFonts w:ascii="Arial" w:hAnsi="Arial" w:cs="Arial"/>
+              </w:rPr>
+            </w:pPr>
+            <w:r>
+              <w:rPr>
+                <w:rFonts w:ascii="Arial" w:hAnsi="Arial" w:cs="Arial"/>
+              </w:rPr>
+              <w:t>Ho migliorato il tutorial</w:t>
+            </w:r>
+          </w:p>
+          <w:p>
+            <w:pPr>
+              <w:pStyle w:val="Paragrafoelenco"/>
+              <w:numPr>
+                <w:ilvl w:val="0"/>
+                <w:numId w:val="21"/>
+              </w:numPr>
+              <w:rPr>
+                <w:rFonts w:ascii="Arial" w:hAnsi="Arial" w:cs="Arial"/>
+              </w:rPr>
+            </w:pPr>
+            <w:r>
+              <w:rPr>
+                <w:rFonts w:ascii="Arial" w:hAnsi="Arial" w:cs="Arial"/>
+              </w:rPr>
+              <w:t>Ho implementato la funzionalità della caduta della pallina</w:t>
+            </w:r>
+          </w:p>
+          <w:p>
+            <w:pPr>
+              <w:pStyle w:val="Paragrafoelenco"/>
+              <w:numPr>
+                <w:ilvl w:val="0"/>
+                <w:numId w:val="21"/>
+              </w:numPr>
+              <w:rPr>
+                <w:rFonts w:ascii="Arial" w:hAnsi="Arial" w:cs="Arial"/>
+              </w:rPr>
+            </w:pPr>
+            <w:r>
+              <w:rPr>
+                <w:rFonts w:ascii="Arial" w:hAnsi="Arial" w:cs="Arial"/>
+              </w:rPr>
+              <w:t>Ho aggiunto blocchi al gioco e le difficoltà in cui appaiono</w:t>
+            </w:r>
+          </w:p>
+          <w:p>
+            <w:pPr>
+              <w:pStyle w:val="Paragrafoelenco"/>
+              <w:numPr>
+                <w:ilvl w:val="0"/>
+                <w:numId w:val="21"/>
+              </w:numPr>
+              <w:rPr>
+                <w:rFonts w:ascii="Arial" w:hAnsi="Arial" w:cs="Arial"/>
+              </w:rPr>
+            </w:pPr>
+            <w:r>
+              <w:rPr>
+                <w:rFonts w:ascii="Arial" w:hAnsi="Arial" w:cs="Arial"/>
+              </w:rPr>
+              <w:t>Altre piccole migliorie</w:t>
+            </w:r>
+          </w:p>
+        </w:tc>
+      </w:tr>
+    </w:tbl>
+    <w:p>
+      <w:pPr>
+        <w:rPr>
+          <w:rFonts w:ascii="Arial" w:hAnsi="Arial" w:cs="Arial"/>
+        </w:rPr>
+      </w:pPr>
+    </w:p>
+    <w:tbl>
+      <w:tblPr>
+        <w:tblStyle w:val="Grigliatabella"/>
+        <w:tblW w:w="0" w:type="auto"/>
+        <w:tblLook w:val="04A0" w:firstRow="1" w:lastRow="0" w:firstColumn="1" w:lastColumn="0" w:noHBand="0" w:noVBand="1"/>
+      </w:tblPr>
+      <w:tblGrid>
+        <w:gridCol w:w="9628"/>
+      </w:tblGrid>
+      <w:tr>
+        <w:tc>
+          <w:tcPr>
+            <w:tcW w:w="9854" w:type="dxa"/>
+            <w:shd w:val="clear" w:color="auto" w:fill="D9D9D9" w:themeFill="background1" w:themeFillShade="D9"/>
+          </w:tcPr>
+          <w:p>
+            <w:pPr>
+              <w:rPr>
+                <w:rFonts w:ascii="Arial" w:hAnsi="Arial" w:cs="Arial"/>
+              </w:rPr>
+            </w:pPr>
+            <w:r>
+              <w:rPr>
+                <w:rFonts w:ascii="Arial" w:hAnsi="Arial" w:cs="Arial"/>
+              </w:rPr>
+              <w:t>Programma di massima per la prossima giornata di lavoro</w:t>
+            </w:r>
+          </w:p>
+        </w:tc>
+      </w:tr>
+      <w:tr>
+        <w:tc>
+          <w:tcPr>
+            <w:tcW w:w="9854" w:type="dxa"/>
+          </w:tcPr>
+          <w:p>
+            <w:pPr>
+              <w:rPr>
+                <w:rFonts w:ascii="Arial" w:hAnsi="Arial" w:cs="Arial"/>
+              </w:rPr>
+            </w:pPr>
+            <w:r>
+              <w:rPr>
+                <w:rFonts w:ascii="Arial" w:hAnsi="Arial" w:cs="Arial"/>
+              </w:rPr>
+              <w:t>continuare il progetto</w:t>
             </w:r>
           </w:p>
         </w:tc>
@@ -12007,6 +12542,7 @@
     <w:rsid w:val="001A545C"/>
     <w:rsid w:val="001B3C7E"/>
     <w:rsid w:val="001C54F7"/>
+    <w:rsid w:val="001D25BC"/>
     <w:rsid w:val="001D27C6"/>
     <w:rsid w:val="001E62F3"/>
     <w:rsid w:val="00251CAF"/>
@@ -12075,6 +12611,7 @@
     <w:rsid w:val="008B4A4C"/>
     <w:rsid w:val="008E6A10"/>
     <w:rsid w:val="008F0569"/>
+    <w:rsid w:val="008F0F9C"/>
     <w:rsid w:val="00910CDF"/>
     <w:rsid w:val="009135E1"/>
     <w:rsid w:val="00914221"/>

--- a/4_Diari/Diario_Breakout_Alexander_Mascaro.docx
+++ b/4_Diari/Diario_Breakout_Alexander_Mascaro.docx
@@ -88,7 +88,7 @@
           <w:r>
             <w:fldChar w:fldCharType="separate"/>
           </w:r>
-          <w:hyperlink w:anchor="_Toc215235350" w:history="1">
+          <w:hyperlink w:anchor="_Toc217049910" w:history="1">
             <w:r>
               <w:rPr>
                 <w:rStyle w:val="Collegamentoipertestuale"/>
@@ -115,7 +115,7 @@
                 <w:noProof/>
                 <w:webHidden/>
               </w:rPr>
-              <w:instrText xml:space="preserve"> PAGEREF _Toc215235350 \h </w:instrText>
+              <w:instrText xml:space="preserve"> PAGEREF _Toc217049910 \h </w:instrText>
             </w:r>
             <w:r>
               <w:rPr>
@@ -162,7 +162,7 @@
               <w14:ligatures w14:val="standardContextual"/>
             </w:rPr>
           </w:pPr>
-          <w:hyperlink w:anchor="_Toc215235351" w:history="1">
+          <w:hyperlink w:anchor="_Toc217049911" w:history="1">
             <w:r>
               <w:rPr>
                 <w:rStyle w:val="Collegamentoipertestuale"/>
@@ -189,7 +189,7 @@
                 <w:noProof/>
                 <w:webHidden/>
               </w:rPr>
-              <w:instrText xml:space="preserve"> PAGEREF _Toc215235351 \h </w:instrText>
+              <w:instrText xml:space="preserve"> PAGEREF _Toc217049911 \h </w:instrText>
             </w:r>
             <w:r>
               <w:rPr>
@@ -236,7 +236,7 @@
               <w14:ligatures w14:val="standardContextual"/>
             </w:rPr>
           </w:pPr>
-          <w:hyperlink w:anchor="_Toc215235352" w:history="1">
+          <w:hyperlink w:anchor="_Toc217049912" w:history="1">
             <w:r>
               <w:rPr>
                 <w:rStyle w:val="Collegamentoipertestuale"/>
@@ -263,7 +263,7 @@
                 <w:noProof/>
                 <w:webHidden/>
               </w:rPr>
-              <w:instrText xml:space="preserve"> PAGEREF _Toc215235352 \h </w:instrText>
+              <w:instrText xml:space="preserve"> PAGEREF _Toc217049912 \h </w:instrText>
             </w:r>
             <w:r>
               <w:rPr>
@@ -310,7 +310,7 @@
               <w14:ligatures w14:val="standardContextual"/>
             </w:rPr>
           </w:pPr>
-          <w:hyperlink w:anchor="_Toc215235353" w:history="1">
+          <w:hyperlink w:anchor="_Toc217049913" w:history="1">
             <w:r>
               <w:rPr>
                 <w:rStyle w:val="Collegamentoipertestuale"/>
@@ -337,7 +337,7 @@
                 <w:noProof/>
                 <w:webHidden/>
               </w:rPr>
-              <w:instrText xml:space="preserve"> PAGEREF _Toc215235353 \h </w:instrText>
+              <w:instrText xml:space="preserve"> PAGEREF _Toc217049913 \h </w:instrText>
             </w:r>
             <w:r>
               <w:rPr>
@@ -384,7 +384,7 @@
               <w14:ligatures w14:val="standardContextual"/>
             </w:rPr>
           </w:pPr>
-          <w:hyperlink w:anchor="_Toc215235354" w:history="1">
+          <w:hyperlink w:anchor="_Toc217049914" w:history="1">
             <w:r>
               <w:rPr>
                 <w:rStyle w:val="Collegamentoipertestuale"/>
@@ -411,7 +411,7 @@
                 <w:noProof/>
                 <w:webHidden/>
               </w:rPr>
-              <w:instrText xml:space="preserve"> PAGEREF _Toc215235354 \h </w:instrText>
+              <w:instrText xml:space="preserve"> PAGEREF _Toc217049914 \h </w:instrText>
             </w:r>
             <w:r>
               <w:rPr>
@@ -458,7 +458,7 @@
               <w14:ligatures w14:val="standardContextual"/>
             </w:rPr>
           </w:pPr>
-          <w:hyperlink w:anchor="_Toc215235355" w:history="1">
+          <w:hyperlink w:anchor="_Toc217049915" w:history="1">
             <w:r>
               <w:rPr>
                 <w:rStyle w:val="Collegamentoipertestuale"/>
@@ -485,7 +485,7 @@
                 <w:noProof/>
                 <w:webHidden/>
               </w:rPr>
-              <w:instrText xml:space="preserve"> PAGEREF _Toc215235355 \h </w:instrText>
+              <w:instrText xml:space="preserve"> PAGEREF _Toc217049915 \h </w:instrText>
             </w:r>
             <w:r>
               <w:rPr>
@@ -532,7 +532,7 @@
               <w14:ligatures w14:val="standardContextual"/>
             </w:rPr>
           </w:pPr>
-          <w:hyperlink w:anchor="_Toc215235356" w:history="1">
+          <w:hyperlink w:anchor="_Toc217049916" w:history="1">
             <w:r>
               <w:rPr>
                 <w:rStyle w:val="Collegamentoipertestuale"/>
@@ -559,7 +559,7 @@
                 <w:noProof/>
                 <w:webHidden/>
               </w:rPr>
-              <w:instrText xml:space="preserve"> PAGEREF _Toc215235356 \h </w:instrText>
+              <w:instrText xml:space="preserve"> PAGEREF _Toc217049916 \h </w:instrText>
             </w:r>
             <w:r>
               <w:rPr>
@@ -606,7 +606,7 @@
               <w14:ligatures w14:val="standardContextual"/>
             </w:rPr>
           </w:pPr>
-          <w:hyperlink w:anchor="_Toc215235357" w:history="1">
+          <w:hyperlink w:anchor="_Toc217049917" w:history="1">
             <w:r>
               <w:rPr>
                 <w:rStyle w:val="Collegamentoipertestuale"/>
@@ -633,7 +633,7 @@
                 <w:noProof/>
                 <w:webHidden/>
               </w:rPr>
-              <w:instrText xml:space="preserve"> PAGEREF _Toc215235357 \h </w:instrText>
+              <w:instrText xml:space="preserve"> PAGEREF _Toc217049917 \h </w:instrText>
             </w:r>
             <w:r>
               <w:rPr>
@@ -680,7 +680,7 @@
               <w14:ligatures w14:val="standardContextual"/>
             </w:rPr>
           </w:pPr>
-          <w:hyperlink w:anchor="_Toc215235358" w:history="1">
+          <w:hyperlink w:anchor="_Toc217049918" w:history="1">
             <w:r>
               <w:rPr>
                 <w:rStyle w:val="Collegamentoipertestuale"/>
@@ -707,7 +707,7 @@
                 <w:noProof/>
                 <w:webHidden/>
               </w:rPr>
-              <w:instrText xml:space="preserve"> PAGEREF _Toc215235358 \h </w:instrText>
+              <w:instrText xml:space="preserve"> PAGEREF _Toc217049918 \h </w:instrText>
             </w:r>
             <w:r>
               <w:rPr>
@@ -754,7 +754,7 @@
               <w14:ligatures w14:val="standardContextual"/>
             </w:rPr>
           </w:pPr>
-          <w:hyperlink w:anchor="_Toc215235359" w:history="1">
+          <w:hyperlink w:anchor="_Toc217049919" w:history="1">
             <w:r>
               <w:rPr>
                 <w:rStyle w:val="Collegamentoipertestuale"/>
@@ -781,7 +781,7 @@
                 <w:noProof/>
                 <w:webHidden/>
               </w:rPr>
-              <w:instrText xml:space="preserve"> PAGEREF _Toc215235359 \h </w:instrText>
+              <w:instrText xml:space="preserve"> PAGEREF _Toc217049919 \h </w:instrText>
             </w:r>
             <w:r>
               <w:rPr>
@@ -828,7 +828,7 @@
               <w14:ligatures w14:val="standardContextual"/>
             </w:rPr>
           </w:pPr>
-          <w:hyperlink w:anchor="_Toc215235360" w:history="1">
+          <w:hyperlink w:anchor="_Toc217049920" w:history="1">
             <w:r>
               <w:rPr>
                 <w:rStyle w:val="Collegamentoipertestuale"/>
@@ -855,7 +855,7 @@
                 <w:noProof/>
                 <w:webHidden/>
               </w:rPr>
-              <w:instrText xml:space="preserve"> PAGEREF _Toc215235360 \h </w:instrText>
+              <w:instrText xml:space="preserve"> PAGEREF _Toc217049920 \h </w:instrText>
             </w:r>
             <w:r>
               <w:rPr>
@@ -876,6 +876,302 @@
                 <w:webHidden/>
               </w:rPr>
               <w:t>12</w:t>
+            </w:r>
+            <w:r>
+              <w:rPr>
+                <w:noProof/>
+                <w:webHidden/>
+              </w:rPr>
+              <w:fldChar w:fldCharType="end"/>
+            </w:r>
+          </w:hyperlink>
+        </w:p>
+        <w:p>
+          <w:pPr>
+            <w:pStyle w:val="Sommario1"/>
+            <w:tabs>
+              <w:tab w:val="right" w:leader="dot" w:pos="9628"/>
+            </w:tabs>
+            <w:rPr>
+              <w:rFonts w:eastAsiaTheme="minorEastAsia"/>
+              <w:noProof/>
+              <w:kern w:val="2"/>
+              <w:sz w:val="24"/>
+              <w:szCs w:val="24"/>
+              <w:lang w:eastAsia="it-CH"/>
+              <w14:ligatures w14:val="standardContextual"/>
+            </w:rPr>
+          </w:pPr>
+          <w:hyperlink w:anchor="_Toc217049921" w:history="1">
+            <w:r>
+              <w:rPr>
+                <w:rStyle w:val="Collegamentoipertestuale"/>
+                <w:noProof/>
+              </w:rPr>
+              <w:t>Diario di lavoro - 28.11.2025</w:t>
+            </w:r>
+            <w:r>
+              <w:rPr>
+                <w:noProof/>
+                <w:webHidden/>
+              </w:rPr>
+              <w:tab/>
+            </w:r>
+            <w:r>
+              <w:rPr>
+                <w:noProof/>
+                <w:webHidden/>
+              </w:rPr>
+              <w:fldChar w:fldCharType="begin"/>
+            </w:r>
+            <w:r>
+              <w:rPr>
+                <w:noProof/>
+                <w:webHidden/>
+              </w:rPr>
+              <w:instrText xml:space="preserve"> PAGEREF _Toc217049921 \h </w:instrText>
+            </w:r>
+            <w:r>
+              <w:rPr>
+                <w:noProof/>
+                <w:webHidden/>
+              </w:rPr>
+            </w:r>
+            <w:r>
+              <w:rPr>
+                <w:noProof/>
+                <w:webHidden/>
+              </w:rPr>
+              <w:fldChar w:fldCharType="separate"/>
+            </w:r>
+            <w:r>
+              <w:rPr>
+                <w:noProof/>
+                <w:webHidden/>
+              </w:rPr>
+              <w:t>13</w:t>
+            </w:r>
+            <w:r>
+              <w:rPr>
+                <w:noProof/>
+                <w:webHidden/>
+              </w:rPr>
+              <w:fldChar w:fldCharType="end"/>
+            </w:r>
+          </w:hyperlink>
+        </w:p>
+        <w:p>
+          <w:pPr>
+            <w:pStyle w:val="Sommario1"/>
+            <w:tabs>
+              <w:tab w:val="right" w:leader="dot" w:pos="9628"/>
+            </w:tabs>
+            <w:rPr>
+              <w:rFonts w:eastAsiaTheme="minorEastAsia"/>
+              <w:noProof/>
+              <w:kern w:val="2"/>
+              <w:sz w:val="24"/>
+              <w:szCs w:val="24"/>
+              <w:lang w:eastAsia="it-CH"/>
+              <w14:ligatures w14:val="standardContextual"/>
+            </w:rPr>
+          </w:pPr>
+          <w:hyperlink w:anchor="_Toc217049922" w:history="1">
+            <w:r>
+              <w:rPr>
+                <w:rStyle w:val="Collegamentoipertestuale"/>
+                <w:noProof/>
+              </w:rPr>
+              <w:t>Diario di lavoro - 05.12.2025</w:t>
+            </w:r>
+            <w:r>
+              <w:rPr>
+                <w:noProof/>
+                <w:webHidden/>
+              </w:rPr>
+              <w:tab/>
+            </w:r>
+            <w:r>
+              <w:rPr>
+                <w:noProof/>
+                <w:webHidden/>
+              </w:rPr>
+              <w:fldChar w:fldCharType="begin"/>
+            </w:r>
+            <w:r>
+              <w:rPr>
+                <w:noProof/>
+                <w:webHidden/>
+              </w:rPr>
+              <w:instrText xml:space="preserve"> PAGEREF _Toc217049922 \h </w:instrText>
+            </w:r>
+            <w:r>
+              <w:rPr>
+                <w:noProof/>
+                <w:webHidden/>
+              </w:rPr>
+            </w:r>
+            <w:r>
+              <w:rPr>
+                <w:noProof/>
+                <w:webHidden/>
+              </w:rPr>
+              <w:fldChar w:fldCharType="separate"/>
+            </w:r>
+            <w:r>
+              <w:rPr>
+                <w:noProof/>
+                <w:webHidden/>
+              </w:rPr>
+              <w:t>14</w:t>
+            </w:r>
+            <w:r>
+              <w:rPr>
+                <w:noProof/>
+                <w:webHidden/>
+              </w:rPr>
+              <w:fldChar w:fldCharType="end"/>
+            </w:r>
+          </w:hyperlink>
+        </w:p>
+        <w:p>
+          <w:pPr>
+            <w:pStyle w:val="Sommario1"/>
+            <w:tabs>
+              <w:tab w:val="right" w:leader="dot" w:pos="9628"/>
+            </w:tabs>
+            <w:rPr>
+              <w:rFonts w:eastAsiaTheme="minorEastAsia"/>
+              <w:noProof/>
+              <w:kern w:val="2"/>
+              <w:sz w:val="24"/>
+              <w:szCs w:val="24"/>
+              <w:lang w:eastAsia="it-CH"/>
+              <w14:ligatures w14:val="standardContextual"/>
+            </w:rPr>
+          </w:pPr>
+          <w:hyperlink w:anchor="_Toc217049923" w:history="1">
+            <w:r>
+              <w:rPr>
+                <w:rStyle w:val="Collegamentoipertestuale"/>
+                <w:noProof/>
+              </w:rPr>
+              <w:t>Diario di lavoro - 12.12.2025</w:t>
+            </w:r>
+            <w:r>
+              <w:rPr>
+                <w:noProof/>
+                <w:webHidden/>
+              </w:rPr>
+              <w:tab/>
+            </w:r>
+            <w:r>
+              <w:rPr>
+                <w:noProof/>
+                <w:webHidden/>
+              </w:rPr>
+              <w:fldChar w:fldCharType="begin"/>
+            </w:r>
+            <w:r>
+              <w:rPr>
+                <w:noProof/>
+                <w:webHidden/>
+              </w:rPr>
+              <w:instrText xml:space="preserve"> PAGEREF _Toc217049923 \h </w:instrText>
+            </w:r>
+            <w:r>
+              <w:rPr>
+                <w:noProof/>
+                <w:webHidden/>
+              </w:rPr>
+            </w:r>
+            <w:r>
+              <w:rPr>
+                <w:noProof/>
+                <w:webHidden/>
+              </w:rPr>
+              <w:fldChar w:fldCharType="separate"/>
+            </w:r>
+            <w:r>
+              <w:rPr>
+                <w:noProof/>
+                <w:webHidden/>
+              </w:rPr>
+              <w:t>15</w:t>
+            </w:r>
+            <w:r>
+              <w:rPr>
+                <w:noProof/>
+                <w:webHidden/>
+              </w:rPr>
+              <w:fldChar w:fldCharType="end"/>
+            </w:r>
+          </w:hyperlink>
+        </w:p>
+        <w:p>
+          <w:pPr>
+            <w:pStyle w:val="Sommario1"/>
+            <w:tabs>
+              <w:tab w:val="right" w:leader="dot" w:pos="9628"/>
+            </w:tabs>
+            <w:rPr>
+              <w:rFonts w:eastAsiaTheme="minorEastAsia"/>
+              <w:noProof/>
+              <w:kern w:val="2"/>
+              <w:sz w:val="24"/>
+              <w:szCs w:val="24"/>
+              <w:lang w:eastAsia="it-CH"/>
+              <w14:ligatures w14:val="standardContextual"/>
+            </w:rPr>
+          </w:pPr>
+          <w:hyperlink w:anchor="_Toc217049924" w:history="1">
+            <w:r>
+              <w:rPr>
+                <w:rStyle w:val="Collegamentoipertestuale"/>
+                <w:noProof/>
+              </w:rPr>
+              <w:t>Diario di lavoro - 19.12.2025</w:t>
+            </w:r>
+            <w:r>
+              <w:rPr>
+                <w:noProof/>
+                <w:webHidden/>
+              </w:rPr>
+              <w:tab/>
+            </w:r>
+            <w:r>
+              <w:rPr>
+                <w:noProof/>
+                <w:webHidden/>
+              </w:rPr>
+              <w:fldChar w:fldCharType="begin"/>
+            </w:r>
+            <w:r>
+              <w:rPr>
+                <w:noProof/>
+                <w:webHidden/>
+              </w:rPr>
+              <w:instrText xml:space="preserve"> PAGEREF _Toc217049924 \h </w:instrText>
+            </w:r>
+            <w:r>
+              <w:rPr>
+                <w:noProof/>
+                <w:webHidden/>
+              </w:rPr>
+            </w:r>
+            <w:r>
+              <w:rPr>
+                <w:noProof/>
+                <w:webHidden/>
+              </w:rPr>
+              <w:fldChar w:fldCharType="separate"/>
+            </w:r>
+            <w:r>
+              <w:rPr>
+                <w:noProof/>
+                <w:webHidden/>
+              </w:rPr>
+              <w:t>16</w:t>
             </w:r>
             <w:r>
               <w:rPr>
@@ -924,7 +1220,7 @@
           <w:szCs w:val="48"/>
         </w:rPr>
       </w:pPr>
-      <w:bookmarkStart w:id="0" w:name="_Toc215235350"/>
+      <w:bookmarkStart w:id="0" w:name="_Toc217049910"/>
       <w:r>
         <w:rPr>
           <w:color w:val="0D0D0D" w:themeColor="text1" w:themeTint="F2"/>
@@ -1323,7 +1619,7 @@
           <w:szCs w:val="48"/>
         </w:rPr>
       </w:pPr>
-      <w:bookmarkStart w:id="4" w:name="_Toc215235351"/>
+      <w:bookmarkStart w:id="4" w:name="_Toc217049911"/>
       <w:r>
         <w:rPr>
           <w:color w:val="0D0D0D" w:themeColor="text1" w:themeTint="F2"/>
@@ -1784,7 +2080,7 @@
           <w:szCs w:val="48"/>
         </w:rPr>
       </w:pPr>
-      <w:bookmarkStart w:id="5" w:name="_Toc215235352"/>
+      <w:bookmarkStart w:id="5" w:name="_Toc217049912"/>
       <w:r>
         <w:rPr>
           <w:color w:val="0D0D0D" w:themeColor="text1" w:themeTint="F2"/>
@@ -2230,7 +2526,7 @@
           <w:szCs w:val="48"/>
         </w:rPr>
       </w:pPr>
-      <w:bookmarkStart w:id="6" w:name="_Toc215235353"/>
+      <w:bookmarkStart w:id="6" w:name="_Toc217049913"/>
       <w:r>
         <w:rPr>
           <w:color w:val="0D0D0D" w:themeColor="text1" w:themeTint="F2"/>
@@ -2663,7 +2959,7 @@
           <w:szCs w:val="48"/>
         </w:rPr>
       </w:pPr>
-      <w:bookmarkStart w:id="7" w:name="_Toc215235354"/>
+      <w:bookmarkStart w:id="7" w:name="_Toc217049914"/>
       <w:r>
         <w:rPr>
           <w:color w:val="0D0D0D" w:themeColor="text1" w:themeTint="F2"/>
@@ -3257,7 +3553,7 @@
           <w:szCs w:val="48"/>
         </w:rPr>
       </w:pPr>
-      <w:bookmarkStart w:id="8" w:name="_Toc215235355"/>
+      <w:bookmarkStart w:id="8" w:name="_Toc217049915"/>
       <w:r>
         <w:rPr>
           <w:color w:val="0D0D0D" w:themeColor="text1" w:themeTint="F2"/>
@@ -3768,23 +4064,19 @@
               <w:rPr>
                 <w:rFonts w:ascii="Arial" w:hAnsi="Arial" w:cs="Arial"/>
               </w:rPr>
-              <w:t xml:space="preserve">, per i blocchi avevo previsto 8 ore e al momento non ho </w:t>
-            </w:r>
-            <w:proofErr w:type="spellStart"/>
-            <w:proofErr w:type="gramStart"/>
-            <w:r>
-              <w:rPr>
-                <w:rFonts w:ascii="Arial" w:hAnsi="Arial" w:cs="Arial"/>
-              </w:rPr>
-              <w:t>finito.Sono</w:t>
-            </w:r>
-            <w:proofErr w:type="spellEnd"/>
-            <w:proofErr w:type="gramEnd"/>
-            <w:r>
-              <w:rPr>
-                <w:rFonts w:ascii="Arial" w:hAnsi="Arial" w:cs="Arial"/>
-              </w:rPr>
-              <w:t xml:space="preserve"> in linea con la pianificazione. </w:t>
+              <w:t>, per i blocchi avevo previsto 8 ore e al momento non ho finito.</w:t>
+            </w:r>
+            <w:r>
+              <w:rPr>
+                <w:rFonts w:ascii="Arial" w:hAnsi="Arial" w:cs="Arial"/>
+              </w:rPr>
+              <w:t xml:space="preserve"> </w:t>
+            </w:r>
+            <w:r>
+              <w:rPr>
+                <w:rFonts w:ascii="Arial" w:hAnsi="Arial" w:cs="Arial"/>
+              </w:rPr>
+              <w:t xml:space="preserve">Sono in linea con la pianificazione. </w:t>
             </w:r>
           </w:p>
         </w:tc>
@@ -3794,6 +4086,7 @@
       <w:pPr>
         <w:rPr>
           <w:rFonts w:ascii="Arial" w:hAnsi="Arial" w:cs="Arial"/>
+          <w:u w:val="single"/>
         </w:rPr>
       </w:pPr>
     </w:p>
@@ -3888,7 +4181,7 @@
           <w:szCs w:val="48"/>
         </w:rPr>
       </w:pPr>
-      <w:bookmarkStart w:id="9" w:name="_Toc215235356"/>
+      <w:bookmarkStart w:id="9" w:name="_Toc217049916"/>
       <w:r>
         <w:rPr>
           <w:color w:val="0D0D0D" w:themeColor="text1" w:themeTint="F2"/>
@@ -4610,7 +4903,7 @@
           <w:szCs w:val="48"/>
         </w:rPr>
       </w:pPr>
-      <w:bookmarkStart w:id="10" w:name="_Toc215235357"/>
+      <w:bookmarkStart w:id="10" w:name="_Toc217049917"/>
       <w:r>
         <w:rPr>
           <w:color w:val="0D0D0D" w:themeColor="text1" w:themeTint="F2"/>
@@ -5297,7 +5590,7 @@
           <w:szCs w:val="48"/>
         </w:rPr>
       </w:pPr>
-      <w:bookmarkStart w:id="11" w:name="_Toc215235358"/>
+      <w:bookmarkStart w:id="11" w:name="_Toc217049918"/>
       <w:r>
         <w:rPr>
           <w:color w:val="0D0D0D" w:themeColor="text1" w:themeTint="F2"/>
@@ -5906,7 +6199,7 @@
           <w:szCs w:val="48"/>
         </w:rPr>
       </w:pPr>
-      <w:bookmarkStart w:id="12" w:name="_Toc215235359"/>
+      <w:bookmarkStart w:id="12" w:name="_Toc217049919"/>
       <w:r>
         <w:rPr>
           <w:color w:val="0D0D0D" w:themeColor="text1" w:themeTint="F2"/>
@@ -6534,7 +6827,7 @@
           <w:szCs w:val="48"/>
         </w:rPr>
       </w:pPr>
-      <w:bookmarkStart w:id="13" w:name="_Toc215235360"/>
+      <w:bookmarkStart w:id="13" w:name="_Toc217049920"/>
       <w:r>
         <w:rPr>
           <w:color w:val="0D0D0D" w:themeColor="text1" w:themeTint="F2"/>
@@ -7029,6 +7322,7 @@
           <w:szCs w:val="48"/>
         </w:rPr>
       </w:pPr>
+      <w:bookmarkStart w:id="14" w:name="_Toc217049921"/>
       <w:r>
         <w:rPr>
           <w:color w:val="0D0D0D" w:themeColor="text1" w:themeTint="F2"/>
@@ -7070,6 +7364,7 @@
         </w:rPr>
         <w:t>.2025</w:t>
       </w:r>
+      <w:bookmarkEnd w:id="14"/>
     </w:p>
     <w:tbl>
       <w:tblPr>
@@ -7582,6 +7877,7 @@
           <w:szCs w:val="48"/>
         </w:rPr>
       </w:pPr>
+      <w:bookmarkStart w:id="15" w:name="_Toc217049922"/>
       <w:r>
         <w:rPr>
           <w:color w:val="0D0D0D" w:themeColor="text1" w:themeTint="F2"/>
@@ -7613,7 +7909,7 @@
           <w:sz w:val="48"/>
           <w:szCs w:val="48"/>
         </w:rPr>
-        <w:t>11</w:t>
+        <w:t>12</w:t>
       </w:r>
       <w:r>
         <w:rPr>
@@ -7623,6 +7919,7 @@
         </w:rPr>
         <w:t>.2025</w:t>
       </w:r>
+      <w:bookmarkEnd w:id="15"/>
     </w:p>
     <w:tbl>
       <w:tblPr>
@@ -7717,7 +8014,19 @@
               <w:rPr>
                 <w:rFonts w:ascii="Arial" w:hAnsi="Arial" w:cs="Arial"/>
               </w:rPr>
-              <w:t>05.11.2025</w:t>
+              <w:t>05.</w:t>
+            </w:r>
+            <w:r>
+              <w:rPr>
+                <w:rFonts w:ascii="Arial" w:hAnsi="Arial" w:cs="Arial"/>
+              </w:rPr>
+              <w:t>12</w:t>
+            </w:r>
+            <w:r>
+              <w:rPr>
+                <w:rFonts w:ascii="Arial" w:hAnsi="Arial" w:cs="Arial"/>
+              </w:rPr>
+              <w:t>.2025</w:t>
             </w:r>
           </w:p>
         </w:tc>
@@ -8306,6 +8615,7 @@
           <w:szCs w:val="48"/>
         </w:rPr>
       </w:pPr>
+      <w:bookmarkStart w:id="16" w:name="_Toc217049923"/>
       <w:r>
         <w:rPr>
           <w:color w:val="0D0D0D" w:themeColor="text1" w:themeTint="F2"/>
@@ -8321,7 +8631,7 @@
           <w:sz w:val="48"/>
           <w:szCs w:val="48"/>
         </w:rPr>
-        <w:t>05</w:t>
+        <w:t>12</w:t>
       </w:r>
       <w:r>
         <w:rPr>
@@ -8337,7 +8647,7 @@
           <w:sz w:val="48"/>
           <w:szCs w:val="48"/>
         </w:rPr>
-        <w:t>11</w:t>
+        <w:t>12</w:t>
       </w:r>
       <w:r>
         <w:rPr>
@@ -8347,6 +8657,7 @@
         </w:rPr>
         <w:t>.2025</w:t>
       </w:r>
+      <w:bookmarkEnd w:id="16"/>
     </w:p>
     <w:tbl>
       <w:tblPr>
@@ -8441,7 +8752,25 @@
               <w:rPr>
                 <w:rFonts w:ascii="Arial" w:hAnsi="Arial" w:cs="Arial"/>
               </w:rPr>
-              <w:t>05.11.2025</w:t>
+              <w:t>12</w:t>
+            </w:r>
+            <w:r>
+              <w:rPr>
+                <w:rFonts w:ascii="Arial" w:hAnsi="Arial" w:cs="Arial"/>
+              </w:rPr>
+              <w:t>.</w:t>
+            </w:r>
+            <w:r>
+              <w:rPr>
+                <w:rFonts w:ascii="Arial" w:hAnsi="Arial" w:cs="Arial"/>
+              </w:rPr>
+              <w:t>12</w:t>
+            </w:r>
+            <w:r>
+              <w:rPr>
+                <w:rFonts w:ascii="Arial" w:hAnsi="Arial" w:cs="Arial"/>
+              </w:rPr>
+              <w:t>.2025</w:t>
             </w:r>
           </w:p>
         </w:tc>
@@ -8677,13 +9006,7 @@
               <w:rPr>
                 <w:rFonts w:ascii="Arial" w:hAnsi="Arial" w:cs="Arial"/>
               </w:rPr>
-              <w:t>Ho migliorato</w:t>
-            </w:r>
-            <w:r>
-              <w:rPr>
-                <w:rFonts w:ascii="Arial" w:hAnsi="Arial" w:cs="Arial"/>
-              </w:rPr>
-              <w:t xml:space="preserve"> il codice del gioco:</w:t>
+              <w:t>Ho migliorato il codice del gioco:</w:t>
             </w:r>
           </w:p>
           <w:p>
@@ -8832,6 +9155,449 @@
                 <w:rFonts w:ascii="Arial" w:hAnsi="Arial" w:cs="Arial"/>
               </w:rPr>
               <w:t>continuare il progetto</w:t>
+            </w:r>
+          </w:p>
+        </w:tc>
+      </w:tr>
+    </w:tbl>
+    <w:p>
+      <w:pPr>
+        <w:rPr>
+          <w:rFonts w:ascii="Arial" w:hAnsi="Arial" w:cs="Arial"/>
+        </w:rPr>
+      </w:pPr>
+    </w:p>
+    <w:p>
+      <w:pPr>
+        <w:rPr>
+          <w:rFonts w:ascii="Arial" w:hAnsi="Arial" w:cs="Arial"/>
+          <w:u w:val="single"/>
+        </w:rPr>
+      </w:pPr>
+      <w:r>
+        <w:rPr>
+          <w:rFonts w:ascii="Arial" w:hAnsi="Arial" w:cs="Arial"/>
+          <w:u w:val="single"/>
+        </w:rPr>
+        <w:br w:type="page"/>
+      </w:r>
+    </w:p>
+    <w:p>
+      <w:pPr>
+        <w:pStyle w:val="Titolo1"/>
+        <w:rPr>
+          <w:color w:val="0D0D0D" w:themeColor="text1" w:themeTint="F2"/>
+          <w:sz w:val="48"/>
+          <w:szCs w:val="48"/>
+        </w:rPr>
+      </w:pPr>
+      <w:bookmarkStart w:id="17" w:name="_Toc217049924"/>
+      <w:r>
+        <w:rPr>
+          <w:color w:val="0D0D0D" w:themeColor="text1" w:themeTint="F2"/>
+          <w:sz w:val="48"/>
+          <w:szCs w:val="48"/>
+        </w:rPr>
+        <w:lastRenderedPageBreak/>
+        <w:t xml:space="preserve">Diario di lavoro - </w:t>
+      </w:r>
+      <w:r>
+        <w:rPr>
+          <w:color w:val="0D0D0D" w:themeColor="text1" w:themeTint="F2"/>
+          <w:sz w:val="48"/>
+          <w:szCs w:val="48"/>
+        </w:rPr>
+        <w:t>19</w:t>
+      </w:r>
+      <w:r>
+        <w:rPr>
+          <w:color w:val="0D0D0D" w:themeColor="text1" w:themeTint="F2"/>
+          <w:sz w:val="48"/>
+          <w:szCs w:val="48"/>
+        </w:rPr>
+        <w:t>.</w:t>
+      </w:r>
+      <w:r>
+        <w:rPr>
+          <w:color w:val="0D0D0D" w:themeColor="text1" w:themeTint="F2"/>
+          <w:sz w:val="48"/>
+          <w:szCs w:val="48"/>
+        </w:rPr>
+        <w:t>12</w:t>
+      </w:r>
+      <w:r>
+        <w:rPr>
+          <w:color w:val="0D0D0D" w:themeColor="text1" w:themeTint="F2"/>
+          <w:sz w:val="48"/>
+          <w:szCs w:val="48"/>
+        </w:rPr>
+        <w:t>.2025</w:t>
+      </w:r>
+      <w:bookmarkEnd w:id="17"/>
+    </w:p>
+    <w:tbl>
+      <w:tblPr>
+        <w:tblStyle w:val="Grigliatabella"/>
+        <w:tblW w:w="9634" w:type="dxa"/>
+        <w:tblLook w:val="04A0" w:firstRow="1" w:lastRow="0" w:firstColumn="1" w:lastColumn="0" w:noHBand="0" w:noVBand="1"/>
+      </w:tblPr>
+      <w:tblGrid>
+        <w:gridCol w:w="4803"/>
+        <w:gridCol w:w="4831"/>
+      </w:tblGrid>
+      <w:tr>
+        <w:trPr>
+          <w:trHeight w:hRule="exact" w:val="397"/>
+        </w:trPr>
+        <w:tc>
+          <w:tcPr>
+            <w:tcW w:w="4803" w:type="dxa"/>
+            <w:vAlign w:val="center"/>
+          </w:tcPr>
+          <w:p>
+            <w:pPr>
+              <w:rPr>
+                <w:rFonts w:ascii="Arial" w:hAnsi="Arial" w:cs="Arial"/>
+              </w:rPr>
+            </w:pPr>
+            <w:r>
+              <w:rPr>
+                <w:rFonts w:ascii="Arial" w:hAnsi="Arial" w:cs="Arial"/>
+              </w:rPr>
+              <w:t>Luogo</w:t>
+            </w:r>
+          </w:p>
+        </w:tc>
+        <w:tc>
+          <w:tcPr>
+            <w:tcW w:w="4831" w:type="dxa"/>
+            <w:vAlign w:val="center"/>
+          </w:tcPr>
+          <w:p>
+            <w:pPr>
+              <w:pStyle w:val="Nessunaspaziatura"/>
+              <w:spacing w:line="360" w:lineRule="auto"/>
+              <w:rPr>
+                <w:rFonts w:ascii="Arial" w:hAnsi="Arial" w:cs="Arial"/>
+              </w:rPr>
+            </w:pPr>
+            <w:r>
+              <w:rPr>
+                <w:rFonts w:ascii="Arial" w:hAnsi="Arial" w:cs="Arial"/>
+              </w:rPr>
+              <w:t>Canobbio</w:t>
+            </w:r>
+          </w:p>
+        </w:tc>
+      </w:tr>
+      <w:tr>
+        <w:trPr>
+          <w:trHeight w:hRule="exact" w:val="397"/>
+        </w:trPr>
+        <w:tc>
+          <w:tcPr>
+            <w:tcW w:w="4803" w:type="dxa"/>
+            <w:vAlign w:val="center"/>
+          </w:tcPr>
+          <w:p>
+            <w:pPr>
+              <w:rPr>
+                <w:rFonts w:ascii="Arial" w:hAnsi="Arial" w:cs="Arial"/>
+              </w:rPr>
+            </w:pPr>
+            <w:r>
+              <w:rPr>
+                <w:rFonts w:ascii="Arial" w:hAnsi="Arial" w:cs="Arial"/>
+              </w:rPr>
+              <w:t>Data</w:t>
+            </w:r>
+          </w:p>
+        </w:tc>
+        <w:tc>
+          <w:tcPr>
+            <w:tcW w:w="4831" w:type="dxa"/>
+            <w:vAlign w:val="center"/>
+          </w:tcPr>
+          <w:p>
+            <w:pPr>
+              <w:rPr>
+                <w:rFonts w:ascii="Arial" w:hAnsi="Arial" w:cs="Arial"/>
+              </w:rPr>
+            </w:pPr>
+            <w:r>
+              <w:rPr>
+                <w:rFonts w:ascii="Arial" w:hAnsi="Arial" w:cs="Arial"/>
+              </w:rPr>
+              <w:t>19</w:t>
+            </w:r>
+            <w:r>
+              <w:rPr>
+                <w:rFonts w:ascii="Arial" w:hAnsi="Arial" w:cs="Arial"/>
+              </w:rPr>
+              <w:t>.12.2025</w:t>
+            </w:r>
+          </w:p>
+        </w:tc>
+      </w:tr>
+    </w:tbl>
+    <w:p>
+      <w:pPr>
+        <w:rPr>
+          <w:rFonts w:ascii="Arial" w:hAnsi="Arial" w:cs="Arial"/>
+        </w:rPr>
+      </w:pPr>
+    </w:p>
+    <w:tbl>
+      <w:tblPr>
+        <w:tblStyle w:val="Grigliatabella"/>
+        <w:tblW w:w="0" w:type="auto"/>
+        <w:tblLook w:val="04A0" w:firstRow="1" w:lastRow="0" w:firstColumn="1" w:lastColumn="0" w:noHBand="0" w:noVBand="1"/>
+      </w:tblPr>
+      <w:tblGrid>
+        <w:gridCol w:w="1838"/>
+        <w:gridCol w:w="7790"/>
+      </w:tblGrid>
+      <w:tr>
+        <w:tc>
+          <w:tcPr>
+            <w:tcW w:w="9628" w:type="dxa"/>
+            <w:gridSpan w:val="2"/>
+            <w:shd w:val="clear" w:color="auto" w:fill="D9D9D9" w:themeFill="background1" w:themeFillShade="D9"/>
+          </w:tcPr>
+          <w:p>
+            <w:pPr>
+              <w:rPr>
+                <w:rFonts w:ascii="Arial" w:hAnsi="Arial" w:cs="Arial"/>
+              </w:rPr>
+            </w:pPr>
+            <w:r>
+              <w:rPr>
+                <w:rFonts w:ascii="Arial" w:hAnsi="Arial" w:cs="Arial"/>
+              </w:rPr>
+              <w:t>Lavori svolti</w:t>
+            </w:r>
+          </w:p>
+        </w:tc>
+      </w:tr>
+      <w:tr>
+        <w:trPr>
+          <w:trHeight w:val="296"/>
+        </w:trPr>
+        <w:tc>
+          <w:tcPr>
+            <w:tcW w:w="1838" w:type="dxa"/>
+          </w:tcPr>
+          <w:p>
+            <w:pPr>
+              <w:rPr>
+                <w:rFonts w:ascii="Arial" w:hAnsi="Arial" w:cs="Arial"/>
+              </w:rPr>
+            </w:pPr>
+            <w:r>
+              <w:rPr>
+                <w:rFonts w:ascii="Arial" w:hAnsi="Arial" w:cs="Arial"/>
+              </w:rPr>
+              <w:t>8:20 – 11:35</w:t>
+            </w:r>
+          </w:p>
+        </w:tc>
+        <w:tc>
+          <w:tcPr>
+            <w:tcW w:w="7790" w:type="dxa"/>
+          </w:tcPr>
+          <w:p>
+            <w:pPr>
+              <w:rPr>
+                <w:rFonts w:ascii="Arial" w:hAnsi="Arial" w:cs="Arial"/>
+              </w:rPr>
+            </w:pPr>
+            <w:r>
+              <w:rPr>
+                <w:rFonts w:ascii="Arial" w:hAnsi="Arial" w:cs="Arial"/>
+              </w:rPr>
+              <w:t>Documentazione del progetto</w:t>
+            </w:r>
+          </w:p>
+        </w:tc>
+      </w:tr>
+      <w:tr>
+        <w:tc>
+          <w:tcPr>
+            <w:tcW w:w="1838" w:type="dxa"/>
+          </w:tcPr>
+          <w:p>
+            <w:pPr>
+              <w:rPr>
+                <w:rFonts w:ascii="Arial" w:hAnsi="Arial" w:cs="Arial"/>
+              </w:rPr>
+            </w:pPr>
+            <w:r>
+              <w:rPr>
+                <w:rFonts w:ascii="Arial" w:hAnsi="Arial" w:cs="Arial"/>
+              </w:rPr>
+              <w:t>12:30 – 15:45</w:t>
+            </w:r>
+          </w:p>
+        </w:tc>
+        <w:tc>
+          <w:tcPr>
+            <w:tcW w:w="7790" w:type="dxa"/>
+          </w:tcPr>
+          <w:p>
+            <w:pPr>
+              <w:rPr>
+                <w:rFonts w:ascii="Arial" w:hAnsi="Arial" w:cs="Arial"/>
+              </w:rPr>
+            </w:pPr>
+            <w:r>
+              <w:rPr>
+                <w:rFonts w:ascii="Arial" w:hAnsi="Arial" w:cs="Arial"/>
+              </w:rPr>
+              <w:t>Documentazione del progetto</w:t>
+            </w:r>
+          </w:p>
+        </w:tc>
+      </w:tr>
+    </w:tbl>
+    <w:p>
+      <w:pPr>
+        <w:rPr>
+          <w:rFonts w:ascii="Arial" w:hAnsi="Arial" w:cs="Arial"/>
+        </w:rPr>
+      </w:pPr>
+    </w:p>
+    <w:tbl>
+      <w:tblPr>
+        <w:tblStyle w:val="Grigliatabella"/>
+        <w:tblW w:w="0" w:type="auto"/>
+        <w:tblLook w:val="04A0" w:firstRow="1" w:lastRow="0" w:firstColumn="1" w:lastColumn="0" w:noHBand="0" w:noVBand="1"/>
+      </w:tblPr>
+      <w:tblGrid>
+        <w:gridCol w:w="9628"/>
+      </w:tblGrid>
+      <w:tr>
+        <w:tc>
+          <w:tcPr>
+            <w:tcW w:w="9854" w:type="dxa"/>
+            <w:shd w:val="clear" w:color="auto" w:fill="D9D9D9" w:themeFill="background1" w:themeFillShade="D9"/>
+          </w:tcPr>
+          <w:p>
+            <w:pPr>
+              <w:rPr>
+                <w:rFonts w:ascii="Arial" w:hAnsi="Arial" w:cs="Arial"/>
+              </w:rPr>
+            </w:pPr>
+            <w:r>
+              <w:rPr>
+                <w:rFonts w:ascii="Arial" w:hAnsi="Arial" w:cs="Arial"/>
+              </w:rPr>
+              <w:t>Problemi riscontrati e soluzioni adottate</w:t>
+            </w:r>
+          </w:p>
+        </w:tc>
+      </w:tr>
+      <w:tr>
+        <w:tc>
+          <w:tcPr>
+            <w:tcW w:w="9854" w:type="dxa"/>
+          </w:tcPr>
+          <w:p>
+            <w:pPr>
+              <w:rPr>
+                <w:rFonts w:ascii="Arial" w:hAnsi="Arial" w:cs="Arial"/>
+                <w:u w:val="single"/>
+              </w:rPr>
+            </w:pPr>
+            <w:r>
+              <w:rPr>
+                <w:rFonts w:ascii="Arial" w:hAnsi="Arial" w:cs="Arial"/>
+              </w:rPr>
+              <w:t>Nessun problema riscontrato.</w:t>
+            </w:r>
+          </w:p>
+        </w:tc>
+      </w:tr>
+    </w:tbl>
+    <w:p>
+      <w:pPr>
+        <w:rPr>
+          <w:rFonts w:ascii="Arial" w:hAnsi="Arial" w:cs="Arial"/>
+        </w:rPr>
+      </w:pPr>
+    </w:p>
+    <w:tbl>
+      <w:tblPr>
+        <w:tblStyle w:val="Grigliatabella"/>
+        <w:tblW w:w="0" w:type="auto"/>
+        <w:tblLook w:val="04A0" w:firstRow="1" w:lastRow="0" w:firstColumn="1" w:lastColumn="0" w:noHBand="0" w:noVBand="1"/>
+      </w:tblPr>
+      <w:tblGrid>
+        <w:gridCol w:w="9628"/>
+      </w:tblGrid>
+      <w:tr>
+        <w:tc>
+          <w:tcPr>
+            <w:tcW w:w="9854" w:type="dxa"/>
+            <w:shd w:val="clear" w:color="auto" w:fill="D9D9D9" w:themeFill="background1" w:themeFillShade="D9"/>
+          </w:tcPr>
+          <w:p>
+            <w:pPr>
+              <w:rPr>
+                <w:rFonts w:ascii="Arial" w:hAnsi="Arial" w:cs="Arial"/>
+              </w:rPr>
+            </w:pPr>
+            <w:r>
+              <w:rPr>
+                <w:rFonts w:ascii="Arial" w:hAnsi="Arial" w:cs="Arial"/>
+              </w:rPr>
+              <w:t>Punto della situazione rispetto alla pianificazione</w:t>
+            </w:r>
+          </w:p>
+        </w:tc>
+      </w:tr>
+      <w:tr>
+        <w:tc>
+          <w:tcPr>
+            <w:tcW w:w="9854" w:type="dxa"/>
+          </w:tcPr>
+          <w:p>
+            <w:pPr>
+              <w:rPr>
+                <w:rFonts w:ascii="Arial" w:hAnsi="Arial" w:cs="Arial"/>
+              </w:rPr>
+            </w:pPr>
+            <w:r>
+              <w:rPr>
+                <w:rFonts w:ascii="Arial" w:hAnsi="Arial" w:cs="Arial"/>
+              </w:rPr>
+              <w:t xml:space="preserve">Ho concluso la documentazione del progetto. Ho anche aggiunto alcuni </w:t>
+            </w:r>
+            <w:proofErr w:type="spellStart"/>
+            <w:r>
+              <w:rPr>
+                <w:rFonts w:ascii="Arial" w:hAnsi="Arial" w:cs="Arial"/>
+              </w:rPr>
+              <w:t>cheat</w:t>
+            </w:r>
+            <w:proofErr w:type="spellEnd"/>
+            <w:r>
+              <w:rPr>
+                <w:rFonts w:ascii="Arial" w:hAnsi="Arial" w:cs="Arial"/>
+              </w:rPr>
+              <w:t xml:space="preserve"> code nel codice del progetto che mi aiuteranno durante la presentazione.</w:t>
+            </w:r>
+          </w:p>
+          <w:p>
+            <w:pPr>
+              <w:rPr>
+                <w:rFonts w:ascii="Arial" w:hAnsi="Arial" w:cs="Arial"/>
+              </w:rPr>
+            </w:pPr>
+            <w:r>
+              <w:rPr>
+                <w:rFonts w:ascii="Arial" w:hAnsi="Arial" w:cs="Arial"/>
+              </w:rPr>
+              <w:t>Infine ho consegnato il progetto.</w:t>
             </w:r>
           </w:p>
         </w:tc>
@@ -12557,8 +13323,10 @@
     <w:rsid w:val="00304ECD"/>
     <w:rsid w:val="003158F0"/>
     <w:rsid w:val="00331C62"/>
+    <w:rsid w:val="00342D52"/>
     <w:rsid w:val="00357BE2"/>
     <w:rsid w:val="00392F29"/>
+    <w:rsid w:val="003979D1"/>
     <w:rsid w:val="003B7632"/>
     <w:rsid w:val="003F5C32"/>
     <w:rsid w:val="003F61E7"/>
@@ -12580,6 +13348,7 @@
     <w:rsid w:val="005B2EF9"/>
     <w:rsid w:val="005D27BB"/>
     <w:rsid w:val="005D407D"/>
+    <w:rsid w:val="005E3937"/>
     <w:rsid w:val="005F1498"/>
     <w:rsid w:val="005F4251"/>
     <w:rsid w:val="00615E35"/>
@@ -12590,6 +13359,7 @@
     <w:rsid w:val="00673D1E"/>
     <w:rsid w:val="00682218"/>
     <w:rsid w:val="006D01E3"/>
+    <w:rsid w:val="006D08F4"/>
     <w:rsid w:val="00724B9C"/>
     <w:rsid w:val="00754822"/>
     <w:rsid w:val="007778E5"/>
@@ -12612,6 +13382,7 @@
     <w:rsid w:val="008E6A10"/>
     <w:rsid w:val="008F0569"/>
     <w:rsid w:val="008F0F9C"/>
+    <w:rsid w:val="00903C95"/>
     <w:rsid w:val="00910CDF"/>
     <w:rsid w:val="009135E1"/>
     <w:rsid w:val="00914221"/>
